--- a/Thesis/Final_Thesis_v.1.0.docx
+++ b/Thesis/Final_Thesis_v.1.0.docx
@@ -3509,24 +3509,96 @@
           <w:bCs/>
           <w:rtl/>
         </w:rPr>
-        <w:t>تقدیم به مادر عزیزم و برادر گرانبهایم</w:t>
+        <w:t xml:space="preserve">تقدیم به مادر عزیزم </w:t>
       </w:r>
     </w:p>
     <w:p>
       <w:pPr>
+        <w:ind w:left="720" w:firstLine="720"/>
         <w:jc w:val="center"/>
         <w:rPr>
-          <w:color w:val="FF0000"/>
-          <w:rtl/>
-        </w:rPr>
-      </w:pPr>
-      <w:r>
-        <w:rPr>
-          <w:rFonts w:hint="cs"/>
-          <w:color w:val="FF0000"/>
-          <w:rtl/>
-        </w:rPr>
-        <w:t>(اختیاری: در صورت عدم نیاز این صفحه حذف گردد)</w:t>
+          <w:b/>
+          <w:bCs/>
+          <w:rtl/>
+        </w:rPr>
+      </w:pPr>
+      <w:r>
+        <w:rPr>
+          <w:rFonts w:hint="cs"/>
+          <w:b/>
+          <w:bCs/>
+          <w:rtl/>
+        </w:rPr>
+        <w:t>و</w:t>
+      </w:r>
+    </w:p>
+    <w:p>
+      <w:pPr>
+        <w:ind w:left="1440" w:firstLine="720"/>
+        <w:jc w:val="center"/>
+        <w:rPr>
+          <w:b/>
+          <w:bCs/>
+          <w:rtl/>
+        </w:rPr>
+      </w:pPr>
+      <w:r>
+        <w:rPr>
+          <w:rFonts w:hint="cs"/>
+          <w:b/>
+          <w:bCs/>
+          <w:rtl/>
+        </w:rPr>
+        <w:t xml:space="preserve"> برادر گرانبهایم</w:t>
+      </w:r>
+      <w:r>
+        <w:rPr>
+          <w:rFonts w:hint="cs"/>
+          <w:b/>
+          <w:bCs/>
+          <w:rtl/>
+        </w:rPr>
+        <w:t xml:space="preserve"> </w:t>
+      </w:r>
+    </w:p>
+    <w:p>
+      <w:pPr>
+        <w:ind w:left="2160" w:firstLine="720"/>
+        <w:jc w:val="center"/>
+        <w:rPr>
+          <w:b/>
+          <w:bCs/>
+          <w:rtl/>
+        </w:rPr>
+      </w:pPr>
+      <w:r>
+        <w:rPr>
+          <w:rFonts w:hint="cs"/>
+          <w:b/>
+          <w:bCs/>
+          <w:rtl/>
+        </w:rPr>
+        <w:t>و</w:t>
+      </w:r>
+    </w:p>
+    <w:p>
+      <w:pPr>
+        <w:ind w:left="4320" w:firstLine="720"/>
+        <w:jc w:val="center"/>
+        <w:rPr>
+          <w:b/>
+          <w:bCs/>
+          <w:rtl/>
+        </w:rPr>
+      </w:pPr>
+      <w:r>
+        <w:rPr>
+          <w:rFonts w:hint="cs"/>
+          <w:b/>
+          <w:bCs/>
+          <w:rtl/>
+        </w:rPr>
+        <w:t xml:space="preserve"> روح پدر بزرگوارم</w:t>
       </w:r>
     </w:p>
     <w:p/>
@@ -3594,34 +3666,60 @@
         <w:rPr>
           <w:b/>
           <w:bCs/>
-          <w:rtl/>
-        </w:rPr>
-      </w:pPr>
-      <w:r>
-        <w:rPr>
-          <w:rFonts w:hint="cs"/>
+        </w:rPr>
+      </w:pPr>
+      <w:r>
+        <w:rPr>
           <w:b/>
           <w:bCs/>
           <w:rtl/>
-        </w:rPr>
-        <w:t>صفحه سپاسگزاری</w:t>
+          <w:lang w:bidi="ar-SA"/>
+        </w:rPr>
+        <w:t>با تشکر و قدردانی فراوان از زحمات اساتید گرانقدر به ویژه جناب آقای دکتر رشیدی، سرکار خانم دکتر پور محمد باقر اصفهانی</w:t>
+      </w:r>
+      <w:r>
+        <w:rPr>
+          <w:rFonts w:hint="cs"/>
+          <w:b/>
+          <w:bCs/>
+          <w:rtl/>
+          <w:lang w:bidi="ar-SA"/>
+        </w:rPr>
+        <w:t xml:space="preserve"> و سرکار خانم دکتر آزادی پرند</w:t>
+      </w:r>
+      <w:r>
+        <w:rPr>
+          <w:b/>
+          <w:bCs/>
+          <w:rtl/>
+          <w:lang w:bidi="ar-SA"/>
+        </w:rPr>
+        <w:t xml:space="preserve"> که در انجام این پژوهش از</w:t>
       </w:r>
     </w:p>
     <w:p>
       <w:pPr>
         <w:jc w:val="center"/>
         <w:rPr>
-          <w:color w:val="FF0000"/>
-          <w:rtl/>
-        </w:rPr>
-      </w:pPr>
-      <w:r>
-        <w:rPr>
-          <w:rFonts w:hint="cs"/>
-          <w:color w:val="FF0000"/>
-          <w:rtl/>
-        </w:rPr>
-        <w:t>(اختیاری: در صورت عدم نیاز این صفحه حذف گردد)</w:t>
+          <w:b/>
+          <w:bCs/>
+        </w:rPr>
+      </w:pPr>
+      <w:r>
+        <w:rPr>
+          <w:b/>
+          <w:bCs/>
+          <w:rtl/>
+          <w:lang w:bidi="ar-SA"/>
+        </w:rPr>
+        <w:t>راهنماییها و حمایتشان بهره مند شدم</w:t>
+      </w:r>
+      <w:r>
+        <w:rPr>
+          <w:b/>
+          <w:bCs/>
+        </w:rPr>
+        <w:t>.</w:t>
       </w:r>
     </w:p>
     <w:p>
@@ -4124,203 +4222,6 @@
     <w:p>
       <w:pPr>
         <w:pStyle w:val="TOC1"/>
-        <w:tabs>
-          <w:tab w:val="left" w:pos="958"/>
-          <w:tab w:val="right" w:leader="dot" w:pos="8778"/>
-        </w:tabs>
-        <w:rPr>
-          <w:rFonts w:asciiTheme="minorHAnsi" w:eastAsiaTheme="minorEastAsia" w:hAnsiTheme="minorHAnsi" w:cstheme="minorBidi"/>
-          <w:b w:val="0"/>
-          <w:bCs w:val="0"/>
-          <w:noProof/>
-          <w:kern w:val="2"/>
-          <w:sz w:val="22"/>
-          <w:szCs w:val="22"/>
-          <w:rtl/>
-          <w:lang w:bidi="ar-SA"/>
-          <w14:ligatures w14:val="standardContextual"/>
-        </w:rPr>
-      </w:pPr>
-      <w:r>
-        <w:rPr>
-          <w:rtl/>
-        </w:rPr>
-        <w:fldChar w:fldCharType="begin"/>
-      </w:r>
-      <w:r>
-        <w:rPr>
-          <w:rtl/>
-        </w:rPr>
-        <w:instrText xml:space="preserve"> </w:instrText>
-      </w:r>
-      <w:r>
-        <w:instrText>TOC</w:instrText>
-      </w:r>
-      <w:r>
-        <w:rPr>
-          <w:rtl/>
-        </w:rPr>
-        <w:instrText xml:space="preserve"> \</w:instrText>
-      </w:r>
-      <w:r>
-        <w:instrText>o "1-5" \h \z \u</w:instrText>
-      </w:r>
-      <w:r>
-        <w:rPr>
-          <w:rtl/>
-        </w:rPr>
-        <w:instrText xml:space="preserve"> </w:instrText>
-      </w:r>
-      <w:r>
-        <w:rPr>
-          <w:rtl/>
-        </w:rPr>
-        <w:fldChar w:fldCharType="separate"/>
-      </w:r>
-      <w:hyperlink w:anchor="_Toc178762678" w:history="1">
-        <w:r>
-          <w:rPr>
-            <w:rStyle w:val="Hyperlink"/>
-            <w:noProof/>
-            <w:rtl/>
-          </w:rPr>
-          <w:t>فصل 1</w:t>
-        </w:r>
-        <w:r>
-          <w:rPr>
-            <w:rFonts w:asciiTheme="minorHAnsi" w:eastAsiaTheme="minorEastAsia" w:hAnsiTheme="minorHAnsi" w:cstheme="minorBidi"/>
-            <w:b w:val="0"/>
-            <w:bCs w:val="0"/>
-            <w:noProof/>
-            <w:kern w:val="2"/>
-            <w:sz w:val="22"/>
-            <w:szCs w:val="22"/>
-            <w:rtl/>
-            <w:lang w:bidi="ar-SA"/>
-            <w14:ligatures w14:val="standardContextual"/>
-          </w:rPr>
-          <w:tab/>
-        </w:r>
-        <w:r>
-          <w:rPr>
-            <w:rStyle w:val="Hyperlink"/>
-            <w:noProof/>
-            <w:rtl/>
-          </w:rPr>
-          <w:t>کل</w:t>
-        </w:r>
-        <w:r>
-          <w:rPr>
-            <w:rStyle w:val="Hyperlink"/>
-            <w:rFonts w:hint="cs"/>
-            <w:noProof/>
-            <w:rtl/>
-          </w:rPr>
-          <w:t>ی</w:t>
-        </w:r>
-        <w:r>
-          <w:rPr>
-            <w:rStyle w:val="Hyperlink"/>
-            <w:rFonts w:hint="eastAsia"/>
-            <w:noProof/>
-            <w:rtl/>
-          </w:rPr>
-          <w:t>ات</w:t>
-        </w:r>
-        <w:r>
-          <w:rPr>
-            <w:noProof/>
-            <w:webHidden/>
-            <w:rtl/>
-          </w:rPr>
-          <w:tab/>
-        </w:r>
-        <w:r>
-          <w:rPr>
-            <w:noProof/>
-            <w:webHidden/>
-            <w:rtl/>
-          </w:rPr>
-          <w:fldChar w:fldCharType="begin"/>
-        </w:r>
-        <w:r>
-          <w:rPr>
-            <w:noProof/>
-            <w:webHidden/>
-            <w:rtl/>
-          </w:rPr>
-          <w:instrText xml:space="preserve"> </w:instrText>
-        </w:r>
-        <w:r>
-          <w:rPr>
-            <w:noProof/>
-            <w:webHidden/>
-          </w:rPr>
-          <w:instrText>PAGEREF</w:instrText>
-        </w:r>
-        <w:r>
-          <w:rPr>
-            <w:noProof/>
-            <w:webHidden/>
-            <w:rtl/>
-          </w:rPr>
-          <w:instrText xml:space="preserve"> _</w:instrText>
-        </w:r>
-        <w:r>
-          <w:rPr>
-            <w:noProof/>
-            <w:webHidden/>
-          </w:rPr>
-          <w:instrText>Toc178762678 \h</w:instrText>
-        </w:r>
-        <w:r>
-          <w:rPr>
-            <w:noProof/>
-            <w:webHidden/>
-            <w:rtl/>
-          </w:rPr>
-          <w:instrText xml:space="preserve"> </w:instrText>
-        </w:r>
-        <w:r>
-          <w:rPr>
-            <w:noProof/>
-            <w:webHidden/>
-            <w:rtl/>
-          </w:rPr>
-        </w:r>
-        <w:r>
-          <w:rPr>
-            <w:noProof/>
-            <w:webHidden/>
-            <w:rtl/>
-          </w:rPr>
-          <w:fldChar w:fldCharType="separate"/>
-        </w:r>
-        <w:r>
-          <w:rPr>
-            <w:noProof/>
-            <w:webHidden/>
-            <w:rtl/>
-          </w:rPr>
-          <w:t>7</w:t>
-        </w:r>
-        <w:r>
-          <w:rPr>
-            <w:noProof/>
-            <w:webHidden/>
-            <w:rtl/>
-          </w:rPr>
-          <w:fldChar w:fldCharType="end"/>
-        </w:r>
-      </w:hyperlink>
-    </w:p>
-    <w:p>
-      <w:pPr>
-        <w:pStyle w:val="TOC2"/>
-        <w:tabs>
-          <w:tab w:val="left" w:pos="482"/>
-          <w:tab w:val="right" w:leader="dot" w:pos="8778"/>
-        </w:tabs>
         <w:rPr>
           <w:rFonts w:asciiTheme="minorHAnsi" w:eastAsiaTheme="minorEastAsia" w:hAnsiTheme="minorHAnsi" w:cstheme="minorBidi"/>
           <w:noProof/>
@@ -4332,46 +4233,96 @@
           <w14:ligatures w14:val="standardContextual"/>
         </w:rPr>
       </w:pPr>
-      <w:hyperlink w:anchor="_Toc178762679" w:history="1">
+      <w:r>
+        <w:rPr>
+          <w:rtl/>
+        </w:rPr>
+        <w:fldChar w:fldCharType="begin"/>
+      </w:r>
+      <w:r>
+        <w:rPr>
+          <w:rtl/>
+        </w:rPr>
+        <w:instrText xml:space="preserve"> </w:instrText>
+      </w:r>
+      <w:r>
+        <w:instrText>TOC</w:instrText>
+      </w:r>
+      <w:r>
+        <w:rPr>
+          <w:rtl/>
+        </w:rPr>
+        <w:instrText xml:space="preserve"> \</w:instrText>
+      </w:r>
+      <w:r>
+        <w:instrText>o "1-5" \h \z \u</w:instrText>
+      </w:r>
+      <w:r>
+        <w:rPr>
+          <w:rtl/>
+        </w:rPr>
+        <w:instrText xml:space="preserve"> </w:instrText>
+      </w:r>
+      <w:r>
+        <w:rPr>
+          <w:rtl/>
+        </w:rPr>
+        <w:fldChar w:fldCharType="separate"/>
+      </w:r>
+      <w:hyperlink w:anchor="_Toc179132397" w:history="1">
         <w:r>
           <w:rPr>
             <w:rStyle w:val="Hyperlink"/>
             <w:noProof/>
             <w:rtl/>
           </w:rPr>
-          <w:t>1ـ1</w:t>
-        </w:r>
-        <w:r>
-          <w:rPr>
-            <w:rFonts w:asciiTheme="minorHAnsi" w:eastAsiaTheme="minorEastAsia" w:hAnsiTheme="minorHAnsi" w:cstheme="minorBidi"/>
-            <w:noProof/>
-            <w:kern w:val="2"/>
-            <w:sz w:val="22"/>
-            <w:szCs w:val="22"/>
-            <w:rtl/>
-            <w:lang w:bidi="ar-SA"/>
-            <w14:ligatures w14:val="standardContextual"/>
+          <w:t xml:space="preserve">فصل </w:t>
+        </w:r>
+        <w:r>
+          <w:rPr>
+            <w:rStyle w:val="Hyperlink"/>
+            <w:rFonts w:hint="cs"/>
+            <w:noProof/>
+            <w:rtl/>
+          </w:rPr>
+          <w:t xml:space="preserve">۱ </w:t>
+        </w:r>
+        <w:r>
+          <w:rPr>
+            <w:rStyle w:val="Hyperlink"/>
+            <w:noProof/>
+            <w:rtl/>
+          </w:rPr>
+          <w:t>کل</w:t>
+        </w:r>
+        <w:r>
+          <w:rPr>
+            <w:rStyle w:val="Hyperlink"/>
+            <w:rFonts w:hint="cs"/>
+            <w:noProof/>
+            <w:rtl/>
+          </w:rPr>
+          <w:t>ی</w:t>
+        </w:r>
+        <w:r>
+          <w:rPr>
+            <w:rStyle w:val="Hyperlink"/>
+            <w:rFonts w:hint="eastAsia"/>
+            <w:noProof/>
+            <w:rtl/>
+          </w:rPr>
+          <w:t>ات</w:t>
+        </w:r>
+        <w:r>
+          <w:rPr>
+            <w:noProof/>
+            <w:webHidden/>
+            <w:rtl/>
           </w:rPr>
           <w:tab/>
         </w:r>
         <w:r>
           <w:rPr>
-            <w:rStyle w:val="Hyperlink"/>
-            <w:noProof/>
-            <w:rtl/>
-          </w:rPr>
-          <w:t>طرح مساله</w:t>
-        </w:r>
-        <w:r>
-          <w:rPr>
-            <w:noProof/>
-            <w:webHidden/>
-            <w:rtl/>
-          </w:rPr>
-          <w:tab/>
-        </w:r>
-        <w:r>
-          <w:rPr>
             <w:noProof/>
             <w:webHidden/>
             <w:rtl/>
@@ -4406,7 +4357,7 @@
             <w:noProof/>
             <w:webHidden/>
           </w:rPr>
-          <w:instrText>Toc178762679 \h</w:instrText>
+          <w:instrText>Toc179132397 \h</w:instrText>
         </w:r>
         <w:r>
           <w:rPr>
@@ -4453,7 +4404,7 @@
       <w:pPr>
         <w:pStyle w:val="TOC2"/>
         <w:tabs>
-          <w:tab w:val="left" w:pos="482"/>
+          <w:tab w:val="left" w:pos="720"/>
           <w:tab w:val="right" w:leader="dot" w:pos="8778"/>
         </w:tabs>
         <w:rPr>
@@ -4467,14 +4418,14 @@
           <w14:ligatures w14:val="standardContextual"/>
         </w:rPr>
       </w:pPr>
-      <w:hyperlink w:anchor="_Toc178762680" w:history="1">
+      <w:hyperlink w:anchor="_Toc179132398" w:history="1">
         <w:r>
           <w:rPr>
             <w:rStyle w:val="Hyperlink"/>
             <w:noProof/>
             <w:rtl/>
           </w:rPr>
-          <w:t>1ـ2</w:t>
+          <w:t>1ـ1</w:t>
         </w:r>
         <w:r>
           <w:rPr>
@@ -4495,33 +4446,7 @@
             <w:noProof/>
             <w:rtl/>
           </w:rPr>
-          <w:t>انگ</w:t>
-        </w:r>
-        <w:r>
-          <w:rPr>
-            <w:rStyle w:val="Hyperlink"/>
-            <w:rFonts w:hint="cs"/>
-            <w:noProof/>
-            <w:rtl/>
-          </w:rPr>
-          <w:t>ی</w:t>
-        </w:r>
-        <w:r>
-          <w:rPr>
-            <w:rStyle w:val="Hyperlink"/>
-            <w:rFonts w:hint="eastAsia"/>
-            <w:noProof/>
-            <w:rtl/>
-          </w:rPr>
-          <w:t>زه</w:t>
-        </w:r>
-        <w:r>
-          <w:rPr>
-            <w:rStyle w:val="Hyperlink"/>
-            <w:noProof/>
-            <w:rtl/>
-          </w:rPr>
-          <w:t xml:space="preserve"> ها و اهداف</w:t>
+          <w:t>طرح مساله</w:t>
         </w:r>
         <w:r>
           <w:rPr>
@@ -4567,7 +4492,7 @@
             <w:noProof/>
             <w:webHidden/>
           </w:rPr>
-          <w:instrText>Toc178762680 \h</w:instrText>
+          <w:instrText>Toc179132398 \h</w:instrText>
         </w:r>
         <w:r>
           <w:rPr>
@@ -4614,7 +4539,7 @@
       <w:pPr>
         <w:pStyle w:val="TOC2"/>
         <w:tabs>
-          <w:tab w:val="left" w:pos="482"/>
+          <w:tab w:val="left" w:pos="720"/>
           <w:tab w:val="right" w:leader="dot" w:pos="8778"/>
         </w:tabs>
         <w:rPr>
@@ -4628,14 +4553,14 @@
           <w14:ligatures w14:val="standardContextual"/>
         </w:rPr>
       </w:pPr>
-      <w:hyperlink w:anchor="_Toc178762681" w:history="1">
+      <w:hyperlink w:anchor="_Toc179132399" w:history="1">
         <w:r>
           <w:rPr>
             <w:rStyle w:val="Hyperlink"/>
             <w:noProof/>
             <w:rtl/>
           </w:rPr>
-          <w:t>1ـ3</w:t>
+          <w:t>1ـ2</w:t>
         </w:r>
         <w:r>
           <w:rPr>
@@ -4656,7 +4581,7 @@
             <w:noProof/>
             <w:rtl/>
           </w:rPr>
-          <w:t>روش تحق</w:t>
+          <w:t>انگ</w:t>
         </w:r>
         <w:r>
           <w:rPr>
@@ -4674,7 +4599,15 @@
             <w:noProof/>
             <w:rtl/>
           </w:rPr>
-          <w:t>ق</w:t>
+          <w:t>زه</w:t>
+        </w:r>
+        <w:r>
+          <w:rPr>
+            <w:rStyle w:val="Hyperlink"/>
+            <w:noProof/>
+            <w:rtl/>
+          </w:rPr>
+          <w:t xml:space="preserve"> ها و اهداف</w:t>
         </w:r>
         <w:r>
           <w:rPr>
@@ -4720,7 +4653,7 @@
             <w:noProof/>
             <w:webHidden/>
           </w:rPr>
-          <w:instrText>Toc178762681 \h</w:instrText>
+          <w:instrText>Toc179132399 \h</w:instrText>
         </w:r>
         <w:r>
           <w:rPr>
@@ -4751,7 +4684,7 @@
             <w:webHidden/>
             <w:rtl/>
           </w:rPr>
-          <w:t>9</w:t>
+          <w:t>10</w:t>
         </w:r>
         <w:r>
           <w:rPr>
@@ -4767,7 +4700,7 @@
       <w:pPr>
         <w:pStyle w:val="TOC2"/>
         <w:tabs>
-          <w:tab w:val="left" w:pos="482"/>
+          <w:tab w:val="left" w:pos="720"/>
           <w:tab w:val="right" w:leader="dot" w:pos="8778"/>
         </w:tabs>
         <w:rPr>
@@ -4781,14 +4714,14 @@
           <w14:ligatures w14:val="standardContextual"/>
         </w:rPr>
       </w:pPr>
-      <w:hyperlink w:anchor="_Toc178762682" w:history="1">
+      <w:hyperlink w:anchor="_Toc179132400" w:history="1">
         <w:r>
           <w:rPr>
             <w:rStyle w:val="Hyperlink"/>
             <w:noProof/>
             <w:rtl/>
           </w:rPr>
-          <w:t>1ـ4</w:t>
+          <w:t>1ـ3</w:t>
         </w:r>
         <w:r>
           <w:rPr>
@@ -4809,7 +4742,25 @@
             <w:noProof/>
             <w:rtl/>
           </w:rPr>
-          <w:t>دستاوردها</w:t>
+          <w:t>روش تحق</w:t>
+        </w:r>
+        <w:r>
+          <w:rPr>
+            <w:rStyle w:val="Hyperlink"/>
+            <w:rFonts w:hint="cs"/>
+            <w:noProof/>
+            <w:rtl/>
+          </w:rPr>
+          <w:t>ی</w:t>
+        </w:r>
+        <w:r>
+          <w:rPr>
+            <w:rStyle w:val="Hyperlink"/>
+            <w:rFonts w:hint="eastAsia"/>
+            <w:noProof/>
+            <w:rtl/>
+          </w:rPr>
+          <w:t>ق</w:t>
         </w:r>
         <w:r>
           <w:rPr>
@@ -4855,7 +4806,7 @@
             <w:noProof/>
             <w:webHidden/>
           </w:rPr>
-          <w:instrText>Toc178762682 \h</w:instrText>
+          <w:instrText>Toc179132400 \h</w:instrText>
         </w:r>
         <w:r>
           <w:rPr>
@@ -4886,7 +4837,7 @@
             <w:webHidden/>
             <w:rtl/>
           </w:rPr>
-          <w:t>9</w:t>
+          <w:t>10</w:t>
         </w:r>
         <w:r>
           <w:rPr>
@@ -4902,7 +4853,7 @@
       <w:pPr>
         <w:pStyle w:val="TOC2"/>
         <w:tabs>
-          <w:tab w:val="left" w:pos="482"/>
+          <w:tab w:val="left" w:pos="720"/>
           <w:tab w:val="right" w:leader="dot" w:pos="8778"/>
         </w:tabs>
         <w:rPr>
@@ -4916,14 +4867,14 @@
           <w14:ligatures w14:val="standardContextual"/>
         </w:rPr>
       </w:pPr>
-      <w:hyperlink w:anchor="_Toc178762683" w:history="1">
+      <w:hyperlink w:anchor="_Toc179132401" w:history="1">
         <w:r>
           <w:rPr>
             <w:rStyle w:val="Hyperlink"/>
             <w:noProof/>
             <w:rtl/>
           </w:rPr>
-          <w:t>1ـ5</w:t>
+          <w:t>1ـ4</w:t>
         </w:r>
         <w:r>
           <w:rPr>
@@ -4944,7 +4895,7 @@
             <w:noProof/>
             <w:rtl/>
           </w:rPr>
-          <w:t>ساختار گزارش</w:t>
+          <w:t>دستاوردها</w:t>
         </w:r>
         <w:r>
           <w:rPr>
@@ -4990,7 +4941,7 @@
             <w:noProof/>
             <w:webHidden/>
           </w:rPr>
-          <w:instrText>Toc178762683 \h</w:instrText>
+          <w:instrText>Toc179132401 \h</w:instrText>
         </w:r>
         <w:r>
           <w:rPr>
@@ -5021,7 +4972,7 @@
             <w:webHidden/>
             <w:rtl/>
           </w:rPr>
-          <w:t>9</w:t>
+          <w:t>10</w:t>
         </w:r>
         <w:r>
           <w:rPr>
@@ -5035,160 +4986,9 @@
     </w:p>
     <w:p>
       <w:pPr>
-        <w:pStyle w:val="TOC1"/>
-        <w:tabs>
-          <w:tab w:val="left" w:pos="958"/>
-          <w:tab w:val="right" w:leader="dot" w:pos="8778"/>
-        </w:tabs>
-        <w:rPr>
-          <w:rFonts w:asciiTheme="minorHAnsi" w:eastAsiaTheme="minorEastAsia" w:hAnsiTheme="minorHAnsi" w:cstheme="minorBidi"/>
-          <w:b w:val="0"/>
-          <w:bCs w:val="0"/>
-          <w:noProof/>
-          <w:kern w:val="2"/>
-          <w:sz w:val="22"/>
-          <w:szCs w:val="22"/>
-          <w:rtl/>
-          <w:lang w:bidi="ar-SA"/>
-          <w14:ligatures w14:val="standardContextual"/>
-        </w:rPr>
-      </w:pPr>
-      <w:hyperlink w:anchor="_Toc178762684" w:history="1">
-        <w:r>
-          <w:rPr>
-            <w:rStyle w:val="Hyperlink"/>
-            <w:noProof/>
-            <w:rtl/>
-          </w:rPr>
-          <w:t>فصل 2</w:t>
-        </w:r>
-        <w:r>
-          <w:rPr>
-            <w:rStyle w:val="Hyperlink"/>
-            <w:rFonts w:asciiTheme="minorHAnsi" w:eastAsiaTheme="minorEastAsia" w:hAnsiTheme="minorHAnsi" w:cstheme="minorBidi"/>
-            <w:b w:val="0"/>
-            <w:bCs w:val="0"/>
-            <w:noProof/>
-            <w:kern w:val="2"/>
-            <w:sz w:val="22"/>
-            <w:szCs w:val="22"/>
-            <w:rtl/>
-            <w:lang w:bidi="ar-SA"/>
-            <w14:ligatures w14:val="standardContextual"/>
-          </w:rPr>
-          <w:tab/>
-        </w:r>
-        <w:r>
-          <w:rPr>
-            <w:rStyle w:val="Hyperlink"/>
-            <w:noProof/>
-            <w:rtl/>
-          </w:rPr>
-          <w:t xml:space="preserve">مفاهیم و تعاريف اولیه </w:t>
-        </w:r>
-        <w:r>
-          <w:rPr>
-            <w:rStyle w:val="Hyperlink"/>
-            <w:noProof/>
-            <w:webHidden/>
-            <w:rtl/>
-          </w:rPr>
-          <w:tab/>
-        </w:r>
-        <w:r>
-          <w:rPr>
-            <w:rStyle w:val="Hyperlink"/>
-            <w:noProof/>
-            <w:webHidden/>
-            <w:rtl/>
-          </w:rPr>
-          <w:fldChar w:fldCharType="begin"/>
-        </w:r>
-        <w:r>
-          <w:rPr>
-            <w:rStyle w:val="Hyperlink"/>
-            <w:noProof/>
-            <w:webHidden/>
-            <w:rtl/>
-          </w:rPr>
-          <w:instrText xml:space="preserve"> </w:instrText>
-        </w:r>
-        <w:r>
-          <w:rPr>
-            <w:rStyle w:val="Hyperlink"/>
-            <w:noProof/>
-            <w:webHidden/>
-          </w:rPr>
-          <w:instrText>PAGEREF</w:instrText>
-        </w:r>
-        <w:r>
-          <w:rPr>
-            <w:rStyle w:val="Hyperlink"/>
-            <w:noProof/>
-            <w:webHidden/>
-            <w:rtl/>
-          </w:rPr>
-          <w:instrText xml:space="preserve"> _</w:instrText>
-        </w:r>
-        <w:r>
-          <w:rPr>
-            <w:rStyle w:val="Hyperlink"/>
-            <w:noProof/>
-            <w:webHidden/>
-          </w:rPr>
-          <w:instrText>Toc178762684 \h</w:instrText>
-        </w:r>
-        <w:r>
-          <w:rPr>
-            <w:rStyle w:val="Hyperlink"/>
-            <w:noProof/>
-            <w:webHidden/>
-            <w:rtl/>
-          </w:rPr>
-          <w:instrText xml:space="preserve"> </w:instrText>
-        </w:r>
-        <w:r>
-          <w:rPr>
-            <w:rStyle w:val="Hyperlink"/>
-            <w:noProof/>
-            <w:webHidden/>
-            <w:rtl/>
-          </w:rPr>
-        </w:r>
-        <w:r>
-          <w:rPr>
-            <w:rStyle w:val="Hyperlink"/>
-            <w:noProof/>
-            <w:webHidden/>
-            <w:rtl/>
-          </w:rPr>
-          <w:fldChar w:fldCharType="separate"/>
-        </w:r>
-        <w:r>
-          <w:rPr>
-            <w:rStyle w:val="Hyperlink"/>
-            <w:noProof/>
-            <w:webHidden/>
-            <w:rtl/>
-          </w:rPr>
-          <w:t>9</w:t>
-        </w:r>
-        <w:r>
-          <w:rPr>
-            <w:rStyle w:val="Hyperlink"/>
-            <w:noProof/>
-            <w:webHidden/>
-            <w:rtl/>
-          </w:rPr>
-          <w:fldChar w:fldCharType="end"/>
-        </w:r>
-      </w:hyperlink>
-    </w:p>
-    <w:p>
-      <w:pPr>
         <w:pStyle w:val="TOC2"/>
         <w:tabs>
-          <w:tab w:val="left" w:pos="482"/>
+          <w:tab w:val="left" w:pos="720"/>
           <w:tab w:val="right" w:leader="dot" w:pos="8778"/>
         </w:tabs>
         <w:rPr>
@@ -5202,14 +5002,14 @@
           <w14:ligatures w14:val="standardContextual"/>
         </w:rPr>
       </w:pPr>
-      <w:hyperlink w:anchor="_Toc178762685" w:history="1">
+      <w:hyperlink w:anchor="_Toc179132402" w:history="1">
         <w:r>
           <w:rPr>
             <w:rStyle w:val="Hyperlink"/>
             <w:noProof/>
             <w:rtl/>
           </w:rPr>
-          <w:t>2ـ1</w:t>
+          <w:t>1ـ5</w:t>
         </w:r>
         <w:r>
           <w:rPr>
@@ -5230,7 +5030,7 @@
             <w:noProof/>
             <w:rtl/>
           </w:rPr>
-          <w:t>مقدمه</w:t>
+          <w:t>ساختار گزارش</w:t>
         </w:r>
         <w:r>
           <w:rPr>
@@ -5276,7 +5076,7 @@
             <w:noProof/>
             <w:webHidden/>
           </w:rPr>
-          <w:instrText>Toc178762685 \h</w:instrText>
+          <w:instrText>Toc179132402 \h</w:instrText>
         </w:r>
         <w:r>
           <w:rPr>
@@ -5321,11 +5121,7 @@
     </w:p>
     <w:p>
       <w:pPr>
-        <w:pStyle w:val="TOC2"/>
-        <w:tabs>
-          <w:tab w:val="left" w:pos="482"/>
-          <w:tab w:val="right" w:leader="dot" w:pos="8778"/>
-        </w:tabs>
+        <w:pStyle w:val="TOC1"/>
         <w:rPr>
           <w:rFonts w:asciiTheme="minorHAnsi" w:eastAsiaTheme="minorEastAsia" w:hAnsiTheme="minorHAnsi" w:cstheme="minorBidi"/>
           <w:noProof/>
@@ -5337,18 +5133,18 @@
           <w14:ligatures w14:val="standardContextual"/>
         </w:rPr>
       </w:pPr>
-      <w:hyperlink w:anchor="_Toc178762686" w:history="1">
+      <w:hyperlink w:anchor="_Toc179132403" w:history="1">
         <w:r>
           <w:rPr>
             <w:rStyle w:val="Hyperlink"/>
             <w:noProof/>
             <w:rtl/>
           </w:rPr>
-          <w:t>2ـ2</w:t>
-        </w:r>
-        <w:r>
-          <w:rPr>
-            <w:rFonts w:asciiTheme="minorHAnsi" w:eastAsiaTheme="minorEastAsia" w:hAnsiTheme="minorHAnsi" w:cstheme="minorBidi"/>
+          <w:t>فصل 2</w:t>
+        </w:r>
+        <w:r>
+          <w:rPr>
+            <w:rFonts w:asciiTheme="minorHAnsi" w:eastAsiaTheme="minorEastAsia" w:hAnsiTheme="minorHAnsi" w:cstheme="minorBidi" w:hint="cs"/>
             <w:noProof/>
             <w:kern w:val="2"/>
             <w:sz w:val="22"/>
@@ -5357,7 +5153,7 @@
             <w:lang w:bidi="ar-SA"/>
             <w14:ligatures w14:val="standardContextual"/>
           </w:rPr>
-          <w:tab/>
+          <w:t xml:space="preserve"> </w:t>
         </w:r>
         <w:r>
           <w:rPr>
@@ -5395,6 +5191,58 @@
         </w:r>
         <w:r>
           <w:rPr>
+            <w:rStyle w:val="Hyperlink"/>
+            <w:noProof/>
+            <w:rtl/>
+          </w:rPr>
+          <w:t xml:space="preserve"> و پ</w:t>
+        </w:r>
+        <w:r>
+          <w:rPr>
+            <w:rStyle w:val="Hyperlink"/>
+            <w:rFonts w:hint="cs"/>
+            <w:noProof/>
+            <w:rtl/>
+          </w:rPr>
+          <w:t>ی</w:t>
+        </w:r>
+        <w:r>
+          <w:rPr>
+            <w:rStyle w:val="Hyperlink"/>
+            <w:rFonts w:hint="eastAsia"/>
+            <w:noProof/>
+            <w:rtl/>
+          </w:rPr>
+          <w:t>ش</w:t>
+        </w:r>
+        <w:r>
+          <w:rPr>
+            <w:rStyle w:val="Hyperlink"/>
+            <w:rFonts w:hint="cs"/>
+            <w:noProof/>
+            <w:rtl/>
+          </w:rPr>
+          <w:t>ی</w:t>
+        </w:r>
+        <w:r>
+          <w:rPr>
+            <w:rStyle w:val="Hyperlink"/>
+            <w:rFonts w:hint="eastAsia"/>
+            <w:noProof/>
+            <w:rtl/>
+          </w:rPr>
+          <w:t>نه</w:t>
+        </w:r>
+        <w:r>
+          <w:rPr>
+            <w:rStyle w:val="Hyperlink"/>
+            <w:noProof/>
+            <w:rtl/>
+          </w:rPr>
+          <w:t xml:space="preserve"> پژوهش</w:t>
+        </w:r>
+        <w:r>
+          <w:rPr>
             <w:noProof/>
             <w:webHidden/>
             <w:rtl/>
@@ -5437,7 +5285,7 @@
             <w:noProof/>
             <w:webHidden/>
           </w:rPr>
-          <w:instrText>Toc178762686 \h</w:instrText>
+          <w:instrText>Toc179132403 \h</w:instrText>
         </w:r>
         <w:r>
           <w:rPr>
@@ -5468,7 +5316,7 @@
             <w:webHidden/>
             <w:rtl/>
           </w:rPr>
-          <w:t>10</w:t>
+          <w:t>11</w:t>
         </w:r>
         <w:r>
           <w:rPr>
@@ -5484,7 +5332,7 @@
       <w:pPr>
         <w:pStyle w:val="TOC2"/>
         <w:tabs>
-          <w:tab w:val="left" w:pos="482"/>
+          <w:tab w:val="left" w:pos="720"/>
           <w:tab w:val="right" w:leader="dot" w:pos="8778"/>
         </w:tabs>
         <w:rPr>
@@ -5498,14 +5346,14 @@
           <w14:ligatures w14:val="standardContextual"/>
         </w:rPr>
       </w:pPr>
-      <w:hyperlink w:anchor="_Toc178762687" w:history="1">
+      <w:hyperlink w:anchor="_Toc179132404" w:history="1">
         <w:r>
           <w:rPr>
             <w:rStyle w:val="Hyperlink"/>
             <w:noProof/>
             <w:rtl/>
           </w:rPr>
-          <w:t>2ـ3</w:t>
+          <w:t>2ـ1</w:t>
         </w:r>
         <w:r>
           <w:rPr>
@@ -5526,7 +5374,142 @@
             <w:noProof/>
             <w:rtl/>
           </w:rPr>
-          <w:t>مرور پ</w:t>
+          <w:t>مقدمه</w:t>
+        </w:r>
+        <w:r>
+          <w:rPr>
+            <w:noProof/>
+            <w:webHidden/>
+            <w:rtl/>
+          </w:rPr>
+          <w:tab/>
+        </w:r>
+        <w:r>
+          <w:rPr>
+            <w:noProof/>
+            <w:webHidden/>
+            <w:rtl/>
+          </w:rPr>
+          <w:fldChar w:fldCharType="begin"/>
+        </w:r>
+        <w:r>
+          <w:rPr>
+            <w:noProof/>
+            <w:webHidden/>
+            <w:rtl/>
+          </w:rPr>
+          <w:instrText xml:space="preserve"> </w:instrText>
+        </w:r>
+        <w:r>
+          <w:rPr>
+            <w:noProof/>
+            <w:webHidden/>
+          </w:rPr>
+          <w:instrText>PAGEREF</w:instrText>
+        </w:r>
+        <w:r>
+          <w:rPr>
+            <w:noProof/>
+            <w:webHidden/>
+            <w:rtl/>
+          </w:rPr>
+          <w:instrText xml:space="preserve"> _</w:instrText>
+        </w:r>
+        <w:r>
+          <w:rPr>
+            <w:noProof/>
+            <w:webHidden/>
+          </w:rPr>
+          <w:instrText>Toc179132404 \h</w:instrText>
+        </w:r>
+        <w:r>
+          <w:rPr>
+            <w:noProof/>
+            <w:webHidden/>
+            <w:rtl/>
+          </w:rPr>
+          <w:instrText xml:space="preserve"> </w:instrText>
+        </w:r>
+        <w:r>
+          <w:rPr>
+            <w:noProof/>
+            <w:webHidden/>
+            <w:rtl/>
+          </w:rPr>
+        </w:r>
+        <w:r>
+          <w:rPr>
+            <w:noProof/>
+            <w:webHidden/>
+            <w:rtl/>
+          </w:rPr>
+          <w:fldChar w:fldCharType="separate"/>
+        </w:r>
+        <w:r>
+          <w:rPr>
+            <w:noProof/>
+            <w:webHidden/>
+            <w:rtl/>
+          </w:rPr>
+          <w:t>12</w:t>
+        </w:r>
+        <w:r>
+          <w:rPr>
+            <w:noProof/>
+            <w:webHidden/>
+            <w:rtl/>
+          </w:rPr>
+          <w:fldChar w:fldCharType="end"/>
+        </w:r>
+      </w:hyperlink>
+    </w:p>
+    <w:p>
+      <w:pPr>
+        <w:pStyle w:val="TOC2"/>
+        <w:tabs>
+          <w:tab w:val="left" w:pos="720"/>
+          <w:tab w:val="right" w:leader="dot" w:pos="8778"/>
+        </w:tabs>
+        <w:rPr>
+          <w:rFonts w:asciiTheme="minorHAnsi" w:eastAsiaTheme="minorEastAsia" w:hAnsiTheme="minorHAnsi" w:cstheme="minorBidi"/>
+          <w:noProof/>
+          <w:kern w:val="2"/>
+          <w:sz w:val="22"/>
+          <w:szCs w:val="22"/>
+          <w:rtl/>
+          <w:lang w:bidi="ar-SA"/>
+          <w14:ligatures w14:val="standardContextual"/>
+        </w:rPr>
+      </w:pPr>
+      <w:hyperlink w:anchor="_Toc179132405" w:history="1">
+        <w:r>
+          <w:rPr>
+            <w:rStyle w:val="Hyperlink"/>
+            <w:noProof/>
+            <w:rtl/>
+          </w:rPr>
+          <w:t>2ـ2</w:t>
+        </w:r>
+        <w:r>
+          <w:rPr>
+            <w:rFonts w:asciiTheme="minorHAnsi" w:eastAsiaTheme="minorEastAsia" w:hAnsiTheme="minorHAnsi" w:cstheme="minorBidi"/>
+            <w:noProof/>
+            <w:kern w:val="2"/>
+            <w:sz w:val="22"/>
+            <w:szCs w:val="22"/>
+            <w:rtl/>
+            <w:lang w:bidi="ar-SA"/>
+            <w14:ligatures w14:val="standardContextual"/>
+          </w:rPr>
+          <w:tab/>
+        </w:r>
+        <w:r>
+          <w:rPr>
+            <w:rStyle w:val="Hyperlink"/>
+            <w:noProof/>
+            <w:rtl/>
+          </w:rPr>
+          <w:t>مبان</w:t>
         </w:r>
         <w:r>
           <w:rPr>
@@ -5540,11 +5523,10 @@
         <w:r>
           <w:rPr>
             <w:rStyle w:val="Hyperlink"/>
-            <w:rFonts w:hint="eastAsia"/>
-            <w:noProof/>
-            <w:rtl/>
-          </w:rPr>
-          <w:t>ش</w:t>
+            <w:noProof/>
+            <w:rtl/>
+          </w:rPr>
+          <w:t xml:space="preserve"> نظر</w:t>
         </w:r>
         <w:r>
           <w:rPr>
@@ -5557,12 +5539,156 @@
         </w:r>
         <w:r>
           <w:rPr>
+            <w:noProof/>
+            <w:webHidden/>
+            <w:rtl/>
+          </w:rPr>
+          <w:tab/>
+        </w:r>
+        <w:r>
+          <w:rPr>
+            <w:noProof/>
+            <w:webHidden/>
+            <w:rtl/>
+          </w:rPr>
+          <w:fldChar w:fldCharType="begin"/>
+        </w:r>
+        <w:r>
+          <w:rPr>
+            <w:noProof/>
+            <w:webHidden/>
+            <w:rtl/>
+          </w:rPr>
+          <w:instrText xml:space="preserve"> </w:instrText>
+        </w:r>
+        <w:r>
+          <w:rPr>
+            <w:noProof/>
+            <w:webHidden/>
+          </w:rPr>
+          <w:instrText>PAGEREF</w:instrText>
+        </w:r>
+        <w:r>
+          <w:rPr>
+            <w:noProof/>
+            <w:webHidden/>
+            <w:rtl/>
+          </w:rPr>
+          <w:instrText xml:space="preserve"> _</w:instrText>
+        </w:r>
+        <w:r>
+          <w:rPr>
+            <w:noProof/>
+            <w:webHidden/>
+          </w:rPr>
+          <w:instrText>Toc179132405 \h</w:instrText>
+        </w:r>
+        <w:r>
+          <w:rPr>
+            <w:noProof/>
+            <w:webHidden/>
+            <w:rtl/>
+          </w:rPr>
+          <w:instrText xml:space="preserve"> </w:instrText>
+        </w:r>
+        <w:r>
+          <w:rPr>
+            <w:noProof/>
+            <w:webHidden/>
+            <w:rtl/>
+          </w:rPr>
+        </w:r>
+        <w:r>
+          <w:rPr>
+            <w:noProof/>
+            <w:webHidden/>
+            <w:rtl/>
+          </w:rPr>
+          <w:fldChar w:fldCharType="separate"/>
+        </w:r>
+        <w:r>
+          <w:rPr>
+            <w:noProof/>
+            <w:webHidden/>
+            <w:rtl/>
+          </w:rPr>
+          <w:t>12</w:t>
+        </w:r>
+        <w:r>
+          <w:rPr>
+            <w:noProof/>
+            <w:webHidden/>
+            <w:rtl/>
+          </w:rPr>
+          <w:fldChar w:fldCharType="end"/>
+        </w:r>
+      </w:hyperlink>
+    </w:p>
+    <w:p>
+      <w:pPr>
+        <w:pStyle w:val="TOC2"/>
+        <w:tabs>
+          <w:tab w:val="left" w:pos="720"/>
+          <w:tab w:val="right" w:leader="dot" w:pos="8778"/>
+        </w:tabs>
+        <w:rPr>
+          <w:rFonts w:asciiTheme="minorHAnsi" w:eastAsiaTheme="minorEastAsia" w:hAnsiTheme="minorHAnsi" w:cstheme="minorBidi"/>
+          <w:noProof/>
+          <w:kern w:val="2"/>
+          <w:sz w:val="22"/>
+          <w:szCs w:val="22"/>
+          <w:rtl/>
+          <w:lang w:bidi="ar-SA"/>
+          <w14:ligatures w14:val="standardContextual"/>
+        </w:rPr>
+      </w:pPr>
+      <w:hyperlink w:anchor="_Toc179132406" w:history="1">
+        <w:r>
+          <w:rPr>
+            <w:rStyle w:val="Hyperlink"/>
+            <w:noProof/>
+            <w:rtl/>
+          </w:rPr>
+          <w:t>2ـ3</w:t>
+        </w:r>
+        <w:r>
+          <w:rPr>
+            <w:rFonts w:asciiTheme="minorHAnsi" w:eastAsiaTheme="minorEastAsia" w:hAnsiTheme="minorHAnsi" w:cstheme="minorBidi"/>
+            <w:noProof/>
+            <w:kern w:val="2"/>
+            <w:sz w:val="22"/>
+            <w:szCs w:val="22"/>
+            <w:rtl/>
+            <w:lang w:bidi="ar-SA"/>
+            <w14:ligatures w14:val="standardContextual"/>
+          </w:rPr>
+          <w:tab/>
+        </w:r>
+        <w:r>
+          <w:rPr>
+            <w:rStyle w:val="Hyperlink"/>
+            <w:noProof/>
+            <w:rtl/>
+          </w:rPr>
+          <w:t>مرور پ</w:t>
+        </w:r>
+        <w:r>
+          <w:rPr>
+            <w:rStyle w:val="Hyperlink"/>
+            <w:rFonts w:hint="cs"/>
+            <w:noProof/>
+            <w:rtl/>
+          </w:rPr>
+          <w:t>ی</w:t>
+        </w:r>
+        <w:r>
+          <w:rPr>
             <w:rStyle w:val="Hyperlink"/>
             <w:rFonts w:hint="eastAsia"/>
             <w:noProof/>
             <w:rtl/>
           </w:rPr>
-          <w:t>نه‌ها</w:t>
+          <w:t>ش</w:t>
         </w:r>
         <w:r>
           <w:rPr>
@@ -5576,6 +5702,24 @@
         <w:r>
           <w:rPr>
             <w:rStyle w:val="Hyperlink"/>
+            <w:rFonts w:hint="eastAsia"/>
+            <w:noProof/>
+            <w:rtl/>
+          </w:rPr>
+          <w:t>نه‌ها</w:t>
+        </w:r>
+        <w:r>
+          <w:rPr>
+            <w:rStyle w:val="Hyperlink"/>
+            <w:rFonts w:hint="cs"/>
+            <w:noProof/>
+            <w:rtl/>
+          </w:rPr>
+          <w:t>ی</w:t>
+        </w:r>
+        <w:r>
+          <w:rPr>
+            <w:rStyle w:val="Hyperlink"/>
             <w:noProof/>
             <w:rtl/>
           </w:rPr>
@@ -5625,7 +5769,7 @@
             <w:noProof/>
             <w:webHidden/>
           </w:rPr>
-          <w:instrText>Toc178762687 \h</w:instrText>
+          <w:instrText>Toc179132406 \h</w:instrText>
         </w:r>
         <w:r>
           <w:rPr>
@@ -5656,7 +5800,7 @@
             <w:webHidden/>
             <w:rtl/>
           </w:rPr>
-          <w:t>10</w:t>
+          <w:t>12</w:t>
         </w:r>
         <w:r>
           <w:rPr>
@@ -5686,7 +5830,7 @@
           <w14:ligatures w14:val="standardContextual"/>
         </w:rPr>
       </w:pPr>
-      <w:hyperlink w:anchor="_Toc178762688" w:history="1">
+      <w:hyperlink w:anchor="_Toc179132407" w:history="1">
         <w:r>
           <w:rPr>
             <w:rStyle w:val="Hyperlink"/>
@@ -5760,7 +5904,7 @@
             <w:noProof/>
             <w:webHidden/>
           </w:rPr>
-          <w:instrText>Toc178762688 \h</w:instrText>
+          <w:instrText>Toc179132407 \h</w:instrText>
         </w:r>
         <w:r>
           <w:rPr>
@@ -5791,7 +5935,7 @@
             <w:webHidden/>
             <w:rtl/>
           </w:rPr>
-          <w:t>10</w:t>
+          <w:t>12</w:t>
         </w:r>
         <w:r>
           <w:rPr>
@@ -5821,7 +5965,7 @@
           <w14:ligatures w14:val="standardContextual"/>
         </w:rPr>
       </w:pPr>
-      <w:hyperlink w:anchor="_Toc178762689" w:history="1">
+      <w:hyperlink w:anchor="_Toc179132408" w:history="1">
         <w:r>
           <w:rPr>
             <w:rStyle w:val="Hyperlink"/>
@@ -5948,7 +6092,7 @@
             <w:noProof/>
             <w:webHidden/>
           </w:rPr>
-          <w:instrText>Toc178762689 \h</w:instrText>
+          <w:instrText>Toc179132408 \h</w:instrText>
         </w:r>
         <w:r>
           <w:rPr>
@@ -5979,7 +6123,7 @@
             <w:webHidden/>
             <w:rtl/>
           </w:rPr>
-          <w:t>10</w:t>
+          <w:t>12</w:t>
         </w:r>
         <w:r>
           <w:rPr>
@@ -6009,7 +6153,7 @@
           <w14:ligatures w14:val="standardContextual"/>
         </w:rPr>
       </w:pPr>
-      <w:hyperlink w:anchor="_Toc178762690" w:history="1">
+      <w:hyperlink w:anchor="_Toc179132409" w:history="1">
         <w:r>
           <w:rPr>
             <w:rStyle w:val="Hyperlink"/>
@@ -6136,7 +6280,7 @@
             <w:noProof/>
             <w:webHidden/>
           </w:rPr>
-          <w:instrText>Toc178762690 \h</w:instrText>
+          <w:instrText>Toc179132409 \h</w:instrText>
         </w:r>
         <w:r>
           <w:rPr>
@@ -6167,7 +6311,7 @@
             <w:webHidden/>
             <w:rtl/>
           </w:rPr>
-          <w:t>10</w:t>
+          <w:t>12</w:t>
         </w:r>
         <w:r>
           <w:rPr>
@@ -6197,7 +6341,7 @@
           <w14:ligatures w14:val="standardContextual"/>
         </w:rPr>
       </w:pPr>
-      <w:hyperlink w:anchor="_Toc178762691" w:history="1">
+      <w:hyperlink w:anchor="_Toc179132410" w:history="1">
         <w:r>
           <w:rPr>
             <w:rStyle w:val="Hyperlink"/>
@@ -6316,7 +6460,7 @@
             <w:noProof/>
             <w:webHidden/>
           </w:rPr>
-          <w:instrText>Toc178762691 \h</w:instrText>
+          <w:instrText>Toc179132410 \h</w:instrText>
         </w:r>
         <w:r>
           <w:rPr>
@@ -6347,7 +6491,7 @@
             <w:webHidden/>
             <w:rtl/>
           </w:rPr>
-          <w:t>10</w:t>
+          <w:t>12</w:t>
         </w:r>
         <w:r>
           <w:rPr>
@@ -6362,166 +6506,6 @@
     <w:p>
       <w:pPr>
         <w:pStyle w:val="TOC1"/>
-        <w:tabs>
-          <w:tab w:val="left" w:pos="958"/>
-          <w:tab w:val="right" w:leader="dot" w:pos="8778"/>
-        </w:tabs>
-        <w:rPr>
-          <w:rFonts w:asciiTheme="minorHAnsi" w:eastAsiaTheme="minorEastAsia" w:hAnsiTheme="minorHAnsi" w:cstheme="minorBidi"/>
-          <w:b w:val="0"/>
-          <w:bCs w:val="0"/>
-          <w:noProof/>
-          <w:kern w:val="2"/>
-          <w:sz w:val="22"/>
-          <w:szCs w:val="22"/>
-          <w:rtl/>
-          <w:lang w:bidi="ar-SA"/>
-          <w14:ligatures w14:val="standardContextual"/>
-        </w:rPr>
-      </w:pPr>
-      <w:hyperlink w:anchor="_Toc178762692" w:history="1">
-        <w:r>
-          <w:rPr>
-            <w:rStyle w:val="Hyperlink"/>
-            <w:noProof/>
-            <w:rtl/>
-          </w:rPr>
-          <w:t>فصل 3</w:t>
-        </w:r>
-        <w:r>
-          <w:rPr>
-            <w:rFonts w:asciiTheme="minorHAnsi" w:eastAsiaTheme="minorEastAsia" w:hAnsiTheme="minorHAnsi" w:cstheme="minorBidi"/>
-            <w:b w:val="0"/>
-            <w:bCs w:val="0"/>
-            <w:noProof/>
-            <w:kern w:val="2"/>
-            <w:sz w:val="22"/>
-            <w:szCs w:val="22"/>
-            <w:rtl/>
-            <w:lang w:bidi="ar-SA"/>
-            <w14:ligatures w14:val="standardContextual"/>
-          </w:rPr>
-          <w:tab/>
-        </w:r>
-        <w:r>
-          <w:rPr>
-            <w:rStyle w:val="Hyperlink"/>
-            <w:noProof/>
-            <w:rtl/>
-          </w:rPr>
-          <w:t>روش‌شناس</w:t>
-        </w:r>
-        <w:r>
-          <w:rPr>
-            <w:rStyle w:val="Hyperlink"/>
-            <w:rFonts w:hint="cs"/>
-            <w:noProof/>
-            <w:rtl/>
-          </w:rPr>
-          <w:t>ی</w:t>
-        </w:r>
-        <w:r>
-          <w:rPr>
-            <w:rStyle w:val="Hyperlink"/>
-            <w:noProof/>
-            <w:rtl/>
-          </w:rPr>
-          <w:t xml:space="preserve"> پژوهش</w:t>
-        </w:r>
-        <w:r>
-          <w:rPr>
-            <w:noProof/>
-            <w:webHidden/>
-            <w:rtl/>
-          </w:rPr>
-          <w:tab/>
-        </w:r>
-        <w:r>
-          <w:rPr>
-            <w:noProof/>
-            <w:webHidden/>
-            <w:rtl/>
-          </w:rPr>
-          <w:fldChar w:fldCharType="begin"/>
-        </w:r>
-        <w:r>
-          <w:rPr>
-            <w:noProof/>
-            <w:webHidden/>
-            <w:rtl/>
-          </w:rPr>
-          <w:instrText xml:space="preserve"> </w:instrText>
-        </w:r>
-        <w:r>
-          <w:rPr>
-            <w:noProof/>
-            <w:webHidden/>
-          </w:rPr>
-          <w:instrText>PAGEREF</w:instrText>
-        </w:r>
-        <w:r>
-          <w:rPr>
-            <w:noProof/>
-            <w:webHidden/>
-            <w:rtl/>
-          </w:rPr>
-          <w:instrText xml:space="preserve"> _</w:instrText>
-        </w:r>
-        <w:r>
-          <w:rPr>
-            <w:noProof/>
-            <w:webHidden/>
-          </w:rPr>
-          <w:instrText>Toc178762692 \h</w:instrText>
-        </w:r>
-        <w:r>
-          <w:rPr>
-            <w:noProof/>
-            <w:webHidden/>
-            <w:rtl/>
-          </w:rPr>
-          <w:instrText xml:space="preserve"> </w:instrText>
-        </w:r>
-        <w:r>
-          <w:rPr>
-            <w:noProof/>
-            <w:webHidden/>
-            <w:rtl/>
-          </w:rPr>
-        </w:r>
-        <w:r>
-          <w:rPr>
-            <w:noProof/>
-            <w:webHidden/>
-            <w:rtl/>
-          </w:rPr>
-          <w:fldChar w:fldCharType="separate"/>
-        </w:r>
-        <w:r>
-          <w:rPr>
-            <w:noProof/>
-            <w:webHidden/>
-            <w:rtl/>
-          </w:rPr>
-          <w:t>12</w:t>
-        </w:r>
-        <w:r>
-          <w:rPr>
-            <w:noProof/>
-            <w:webHidden/>
-            <w:rtl/>
-          </w:rPr>
-          <w:fldChar w:fldCharType="end"/>
-        </w:r>
-      </w:hyperlink>
-    </w:p>
-    <w:p>
-      <w:pPr>
-        <w:pStyle w:val="TOC2"/>
-        <w:tabs>
-          <w:tab w:val="left" w:pos="482"/>
-          <w:tab w:val="right" w:leader="dot" w:pos="8778"/>
-        </w:tabs>
         <w:rPr>
           <w:rFonts w:asciiTheme="minorHAnsi" w:eastAsiaTheme="minorEastAsia" w:hAnsiTheme="minorHAnsi" w:cstheme="minorBidi"/>
           <w:noProof/>
@@ -6533,18 +6517,18 @@
           <w14:ligatures w14:val="standardContextual"/>
         </w:rPr>
       </w:pPr>
-      <w:hyperlink w:anchor="_Toc178762693" w:history="1">
+      <w:hyperlink w:anchor="_Toc179132411" w:history="1">
         <w:r>
           <w:rPr>
             <w:rStyle w:val="Hyperlink"/>
             <w:noProof/>
             <w:rtl/>
           </w:rPr>
-          <w:t>3ـ1</w:t>
-        </w:r>
-        <w:r>
-          <w:rPr>
-            <w:rFonts w:asciiTheme="minorHAnsi" w:eastAsiaTheme="minorEastAsia" w:hAnsiTheme="minorHAnsi" w:cstheme="minorBidi"/>
+          <w:t>فصل 3</w:t>
+        </w:r>
+        <w:r>
+          <w:rPr>
+            <w:rFonts w:asciiTheme="minorHAnsi" w:eastAsiaTheme="minorEastAsia" w:hAnsiTheme="minorHAnsi" w:cstheme="minorBidi" w:hint="cs"/>
             <w:noProof/>
             <w:kern w:val="2"/>
             <w:sz w:val="22"/>
@@ -6553,26 +6537,43 @@
             <w:lang w:bidi="ar-SA"/>
             <w14:ligatures w14:val="standardContextual"/>
           </w:rPr>
+          <w:t xml:space="preserve"> </w:t>
+        </w:r>
+        <w:r>
+          <w:rPr>
+            <w:rStyle w:val="Hyperlink"/>
+            <w:noProof/>
+            <w:rtl/>
+          </w:rPr>
+          <w:t>روش‌شناس</w:t>
+        </w:r>
+        <w:r>
+          <w:rPr>
+            <w:rStyle w:val="Hyperlink"/>
+            <w:rFonts w:hint="cs"/>
+            <w:noProof/>
+            <w:rtl/>
+          </w:rPr>
+          <w:t>ی</w:t>
+        </w:r>
+        <w:r>
+          <w:rPr>
+            <w:rStyle w:val="Hyperlink"/>
+            <w:noProof/>
+            <w:rtl/>
+          </w:rPr>
+          <w:t xml:space="preserve"> پژوهش</w:t>
+        </w:r>
+        <w:r>
+          <w:rPr>
+            <w:noProof/>
+            <w:webHidden/>
+            <w:rtl/>
+          </w:rPr>
           <w:tab/>
         </w:r>
         <w:r>
           <w:rPr>
-            <w:rStyle w:val="Hyperlink"/>
-            <w:noProof/>
-            <w:rtl/>
-          </w:rPr>
-          <w:t>مقدمه</w:t>
-        </w:r>
-        <w:r>
-          <w:rPr>
-            <w:noProof/>
-            <w:webHidden/>
-            <w:rtl/>
-          </w:rPr>
-          <w:tab/>
-        </w:r>
-        <w:r>
-          <w:rPr>
             <w:noProof/>
             <w:webHidden/>
             <w:rtl/>
@@ -6607,7 +6608,7 @@
             <w:noProof/>
             <w:webHidden/>
           </w:rPr>
-          <w:instrText>Toc178762693 \h</w:instrText>
+          <w:instrText>Toc179132411 \h</w:instrText>
         </w:r>
         <w:r>
           <w:rPr>
@@ -6638,7 +6639,7 @@
             <w:webHidden/>
             <w:rtl/>
           </w:rPr>
-          <w:t>13</w:t>
+          <w:t>14</w:t>
         </w:r>
         <w:r>
           <w:rPr>
@@ -6654,7 +6655,7 @@
       <w:pPr>
         <w:pStyle w:val="TOC2"/>
         <w:tabs>
-          <w:tab w:val="left" w:pos="482"/>
+          <w:tab w:val="left" w:pos="720"/>
           <w:tab w:val="right" w:leader="dot" w:pos="8778"/>
         </w:tabs>
         <w:rPr>
@@ -6668,14 +6669,14 @@
           <w14:ligatures w14:val="standardContextual"/>
         </w:rPr>
       </w:pPr>
-      <w:hyperlink w:anchor="_Toc178762694" w:history="1">
+      <w:hyperlink w:anchor="_Toc179132412" w:history="1">
         <w:r>
           <w:rPr>
             <w:rStyle w:val="Hyperlink"/>
             <w:noProof/>
             <w:rtl/>
           </w:rPr>
-          <w:t>3ـ2</w:t>
+          <w:t>3ـ1</w:t>
         </w:r>
         <w:r>
           <w:rPr>
@@ -6696,7 +6697,7 @@
             <w:noProof/>
             <w:rtl/>
           </w:rPr>
-          <w:t>روش پژوهش</w:t>
+          <w:t>مقدمه</w:t>
         </w:r>
         <w:r>
           <w:rPr>
@@ -6742,7 +6743,7 @@
             <w:noProof/>
             <w:webHidden/>
           </w:rPr>
-          <w:instrText>Toc178762694 \h</w:instrText>
+          <w:instrText>Toc179132412 \h</w:instrText>
         </w:r>
         <w:r>
           <w:rPr>
@@ -6773,7 +6774,7 @@
             <w:webHidden/>
             <w:rtl/>
           </w:rPr>
-          <w:t>13</w:t>
+          <w:t>15</w:t>
         </w:r>
         <w:r>
           <w:rPr>
@@ -6789,7 +6790,7 @@
       <w:pPr>
         <w:pStyle w:val="TOC2"/>
         <w:tabs>
-          <w:tab w:val="left" w:pos="482"/>
+          <w:tab w:val="left" w:pos="720"/>
           <w:tab w:val="right" w:leader="dot" w:pos="8778"/>
         </w:tabs>
         <w:rPr>
@@ -6803,14 +6804,14 @@
           <w14:ligatures w14:val="standardContextual"/>
         </w:rPr>
       </w:pPr>
-      <w:hyperlink w:anchor="_Toc178762695" w:history="1">
+      <w:hyperlink w:anchor="_Toc179132413" w:history="1">
         <w:r>
           <w:rPr>
             <w:rStyle w:val="Hyperlink"/>
             <w:noProof/>
             <w:rtl/>
           </w:rPr>
-          <w:t>3ـ3</w:t>
+          <w:t>3ـ2</w:t>
         </w:r>
         <w:r>
           <w:rPr>
@@ -6831,7 +6832,7 @@
             <w:noProof/>
             <w:rtl/>
           </w:rPr>
-          <w:t>جامعه پژوهش</w:t>
+          <w:t>روش پژوهش</w:t>
         </w:r>
         <w:r>
           <w:rPr>
@@ -6877,7 +6878,7 @@
             <w:noProof/>
             <w:webHidden/>
           </w:rPr>
-          <w:instrText>Toc178762695 \h</w:instrText>
+          <w:instrText>Toc179132413 \h</w:instrText>
         </w:r>
         <w:r>
           <w:rPr>
@@ -6908,7 +6909,7 @@
             <w:webHidden/>
             <w:rtl/>
           </w:rPr>
-          <w:t>13</w:t>
+          <w:t>15</w:t>
         </w:r>
         <w:r>
           <w:rPr>
@@ -6924,7 +6925,7 @@
       <w:pPr>
         <w:pStyle w:val="TOC2"/>
         <w:tabs>
-          <w:tab w:val="left" w:pos="482"/>
+          <w:tab w:val="left" w:pos="720"/>
           <w:tab w:val="right" w:leader="dot" w:pos="8778"/>
         </w:tabs>
         <w:rPr>
@@ -6938,14 +6939,14 @@
           <w14:ligatures w14:val="standardContextual"/>
         </w:rPr>
       </w:pPr>
-      <w:hyperlink w:anchor="_Toc178762696" w:history="1">
+      <w:hyperlink w:anchor="_Toc179132414" w:history="1">
         <w:r>
           <w:rPr>
             <w:rStyle w:val="Hyperlink"/>
             <w:noProof/>
             <w:rtl/>
           </w:rPr>
-          <w:t>3ـ4</w:t>
+          <w:t>3ـ3</w:t>
         </w:r>
         <w:r>
           <w:rPr>
@@ -6966,34 +6967,7 @@
             <w:noProof/>
             <w:rtl/>
           </w:rPr>
-          <w:t>روش نمونه‌گ</w:t>
-        </w:r>
-        <w:r>
-          <w:rPr>
-            <w:rStyle w:val="Hyperlink"/>
-            <w:rFonts w:hint="cs"/>
-            <w:noProof/>
-            <w:rtl/>
-          </w:rPr>
-          <w:t>ی</w:t>
-        </w:r>
-        <w:r>
-          <w:rPr>
-            <w:rStyle w:val="Hyperlink"/>
-            <w:rFonts w:hint="eastAsia"/>
-            <w:noProof/>
-            <w:rtl/>
-          </w:rPr>
-          <w:t>ر</w:t>
-        </w:r>
-        <w:r>
-          <w:rPr>
-            <w:rStyle w:val="Hyperlink"/>
-            <w:rFonts w:hint="cs"/>
-            <w:noProof/>
-            <w:rtl/>
-          </w:rPr>
-          <w:t>ی</w:t>
+          <w:t>جامعه پژوهش</w:t>
         </w:r>
         <w:r>
           <w:rPr>
@@ -7039,7 +7013,7 @@
             <w:noProof/>
             <w:webHidden/>
           </w:rPr>
-          <w:instrText>Toc178762696 \h</w:instrText>
+          <w:instrText>Toc179132414 \h</w:instrText>
         </w:r>
         <w:r>
           <w:rPr>
@@ -7070,7 +7044,7 @@
             <w:webHidden/>
             <w:rtl/>
           </w:rPr>
-          <w:t>13</w:t>
+          <w:t>15</w:t>
         </w:r>
         <w:r>
           <w:rPr>
@@ -7086,7 +7060,7 @@
       <w:pPr>
         <w:pStyle w:val="TOC2"/>
         <w:tabs>
-          <w:tab w:val="left" w:pos="482"/>
+          <w:tab w:val="left" w:pos="720"/>
           <w:tab w:val="right" w:leader="dot" w:pos="8778"/>
         </w:tabs>
         <w:rPr>
@@ -7100,14 +7074,14 @@
           <w14:ligatures w14:val="standardContextual"/>
         </w:rPr>
       </w:pPr>
-      <w:hyperlink w:anchor="_Toc178762697" w:history="1">
+      <w:hyperlink w:anchor="_Toc179132415" w:history="1">
         <w:r>
           <w:rPr>
             <w:rStyle w:val="Hyperlink"/>
             <w:noProof/>
             <w:rtl/>
           </w:rPr>
-          <w:t>3ـ5</w:t>
+          <w:t>3ـ4</w:t>
         </w:r>
         <w:r>
           <w:rPr>
@@ -7128,7 +7102,7 @@
             <w:noProof/>
             <w:rtl/>
           </w:rPr>
-          <w:t>روش گردآور</w:t>
+          <w:t>روش نمونه‌گ</w:t>
         </w:r>
         <w:r>
           <w:rPr>
@@ -7142,10 +7116,20 @@
         <w:r>
           <w:rPr>
             <w:rStyle w:val="Hyperlink"/>
-            <w:noProof/>
-            <w:rtl/>
-          </w:rPr>
-          <w:t xml:space="preserve"> داده‌ها</w:t>
+            <w:rFonts w:hint="eastAsia"/>
+            <w:noProof/>
+            <w:rtl/>
+          </w:rPr>
+          <w:t>ر</w:t>
+        </w:r>
+        <w:r>
+          <w:rPr>
+            <w:rStyle w:val="Hyperlink"/>
+            <w:rFonts w:hint="cs"/>
+            <w:noProof/>
+            <w:rtl/>
+          </w:rPr>
+          <w:t>ی</w:t>
         </w:r>
         <w:r>
           <w:rPr>
@@ -7191,7 +7175,7 @@
             <w:noProof/>
             <w:webHidden/>
           </w:rPr>
-          <w:instrText>Toc178762697 \h</w:instrText>
+          <w:instrText>Toc179132415 \h</w:instrText>
         </w:r>
         <w:r>
           <w:rPr>
@@ -7222,7 +7206,7 @@
             <w:webHidden/>
             <w:rtl/>
           </w:rPr>
-          <w:t>13</w:t>
+          <w:t>15</w:t>
         </w:r>
         <w:r>
           <w:rPr>
@@ -7238,7 +7222,7 @@
       <w:pPr>
         <w:pStyle w:val="TOC2"/>
         <w:tabs>
-          <w:tab w:val="left" w:pos="482"/>
+          <w:tab w:val="left" w:pos="720"/>
           <w:tab w:val="right" w:leader="dot" w:pos="8778"/>
         </w:tabs>
         <w:rPr>
@@ -7252,14 +7236,14 @@
           <w14:ligatures w14:val="standardContextual"/>
         </w:rPr>
       </w:pPr>
-      <w:hyperlink w:anchor="_Toc178762698" w:history="1">
+      <w:hyperlink w:anchor="_Toc179132416" w:history="1">
         <w:r>
           <w:rPr>
             <w:rStyle w:val="Hyperlink"/>
             <w:noProof/>
             <w:rtl/>
           </w:rPr>
-          <w:t>3ـ6</w:t>
+          <w:t>3ـ5</w:t>
         </w:r>
         <w:r>
           <w:rPr>
@@ -7280,7 +7264,7 @@
             <w:noProof/>
             <w:rtl/>
           </w:rPr>
-          <w:t>ابزار پژوهش(گردآور</w:t>
+          <w:t>روش گردآور</w:t>
         </w:r>
         <w:r>
           <w:rPr>
@@ -7297,7 +7281,7 @@
             <w:noProof/>
             <w:rtl/>
           </w:rPr>
-          <w:t xml:space="preserve"> داده‌ها)</w:t>
+          <w:t xml:space="preserve"> داده‌ها</w:t>
         </w:r>
         <w:r>
           <w:rPr>
@@ -7343,7 +7327,7 @@
             <w:noProof/>
             <w:webHidden/>
           </w:rPr>
-          <w:instrText>Toc178762698 \h</w:instrText>
+          <w:instrText>Toc179132416 \h</w:instrText>
         </w:r>
         <w:r>
           <w:rPr>
@@ -7374,7 +7358,7 @@
             <w:webHidden/>
             <w:rtl/>
           </w:rPr>
-          <w:t>13</w:t>
+          <w:t>15</w:t>
         </w:r>
         <w:r>
           <w:rPr>
@@ -7390,7 +7374,7 @@
       <w:pPr>
         <w:pStyle w:val="TOC2"/>
         <w:tabs>
-          <w:tab w:val="left" w:pos="482"/>
+          <w:tab w:val="left" w:pos="720"/>
           <w:tab w:val="right" w:leader="dot" w:pos="8778"/>
         </w:tabs>
         <w:rPr>
@@ -7404,14 +7388,14 @@
           <w14:ligatures w14:val="standardContextual"/>
         </w:rPr>
       </w:pPr>
-      <w:hyperlink w:anchor="_Toc178762699" w:history="1">
+      <w:hyperlink w:anchor="_Toc179132417" w:history="1">
         <w:r>
           <w:rPr>
             <w:rStyle w:val="Hyperlink"/>
             <w:noProof/>
             <w:rtl/>
           </w:rPr>
-          <w:t>3ـ7</w:t>
+          <w:t>3ـ6</w:t>
         </w:r>
         <w:r>
           <w:rPr>
@@ -7432,7 +7416,7 @@
             <w:noProof/>
             <w:rtl/>
           </w:rPr>
-          <w:t>روش تجز</w:t>
+          <w:t>ابزار پژوهش(گردآور</w:t>
         </w:r>
         <w:r>
           <w:rPr>
@@ -7446,45 +7430,10 @@
         <w:r>
           <w:rPr>
             <w:rStyle w:val="Hyperlink"/>
-            <w:rFonts w:hint="eastAsia"/>
-            <w:noProof/>
-            <w:rtl/>
-          </w:rPr>
-          <w:t>ه</w:t>
-        </w:r>
-        <w:r>
-          <w:rPr>
-            <w:rStyle w:val="Hyperlink"/>
-            <w:noProof/>
-            <w:rtl/>
-          </w:rPr>
-          <w:t xml:space="preserve"> و تحل</w:t>
-        </w:r>
-        <w:r>
-          <w:rPr>
-            <w:rStyle w:val="Hyperlink"/>
-            <w:rFonts w:hint="cs"/>
-            <w:noProof/>
-            <w:rtl/>
-          </w:rPr>
-          <w:t>ی</w:t>
-        </w:r>
-        <w:r>
-          <w:rPr>
-            <w:rStyle w:val="Hyperlink"/>
-            <w:rFonts w:hint="eastAsia"/>
-            <w:noProof/>
-            <w:rtl/>
-          </w:rPr>
-          <w:t>ل</w:t>
-        </w:r>
-        <w:r>
-          <w:rPr>
-            <w:rStyle w:val="Hyperlink"/>
-            <w:noProof/>
-            <w:rtl/>
-          </w:rPr>
-          <w:t xml:space="preserve"> داده‌ها</w:t>
+            <w:noProof/>
+            <w:rtl/>
+          </w:rPr>
+          <w:t xml:space="preserve"> داده‌ها)</w:t>
         </w:r>
         <w:r>
           <w:rPr>
@@ -7530,7 +7479,7 @@
             <w:noProof/>
             <w:webHidden/>
           </w:rPr>
-          <w:instrText>Toc178762699 \h</w:instrText>
+          <w:instrText>Toc179132417 \h</w:instrText>
         </w:r>
         <w:r>
           <w:rPr>
@@ -7561,7 +7510,7 @@
             <w:webHidden/>
             <w:rtl/>
           </w:rPr>
-          <w:t>13</w:t>
+          <w:t>15</w:t>
         </w:r>
         <w:r>
           <w:rPr>
@@ -7577,7 +7526,7 @@
       <w:pPr>
         <w:pStyle w:val="TOC2"/>
         <w:tabs>
-          <w:tab w:val="left" w:pos="482"/>
+          <w:tab w:val="left" w:pos="720"/>
           <w:tab w:val="right" w:leader="dot" w:pos="8778"/>
         </w:tabs>
         <w:rPr>
@@ -7591,14 +7540,14 @@
           <w14:ligatures w14:val="standardContextual"/>
         </w:rPr>
       </w:pPr>
-      <w:hyperlink w:anchor="_Toc178762700" w:history="1">
+      <w:hyperlink w:anchor="_Toc179132418" w:history="1">
         <w:r>
           <w:rPr>
             <w:rStyle w:val="Hyperlink"/>
             <w:noProof/>
             <w:rtl/>
           </w:rPr>
-          <w:t>3ـ8</w:t>
+          <w:t>3ـ7</w:t>
         </w:r>
         <w:r>
           <w:rPr>
@@ -7619,7 +7568,7 @@
             <w:noProof/>
             <w:rtl/>
           </w:rPr>
-          <w:t>ملاحظات اخلاق</w:t>
+          <w:t>روش تجز</w:t>
         </w:r>
         <w:r>
           <w:rPr>
@@ -7633,10 +7582,45 @@
         <w:r>
           <w:rPr>
             <w:rStyle w:val="Hyperlink"/>
-            <w:noProof/>
-            <w:rtl/>
-          </w:rPr>
-          <w:t xml:space="preserve"> پژوهش (در صورت وجود)</w:t>
+            <w:rFonts w:hint="eastAsia"/>
+            <w:noProof/>
+            <w:rtl/>
+          </w:rPr>
+          <w:t>ه</w:t>
+        </w:r>
+        <w:r>
+          <w:rPr>
+            <w:rStyle w:val="Hyperlink"/>
+            <w:noProof/>
+            <w:rtl/>
+          </w:rPr>
+          <w:t xml:space="preserve"> و تحل</w:t>
+        </w:r>
+        <w:r>
+          <w:rPr>
+            <w:rStyle w:val="Hyperlink"/>
+            <w:rFonts w:hint="cs"/>
+            <w:noProof/>
+            <w:rtl/>
+          </w:rPr>
+          <w:t>ی</w:t>
+        </w:r>
+        <w:r>
+          <w:rPr>
+            <w:rStyle w:val="Hyperlink"/>
+            <w:rFonts w:hint="eastAsia"/>
+            <w:noProof/>
+            <w:rtl/>
+          </w:rPr>
+          <w:t>ل</w:t>
+        </w:r>
+        <w:r>
+          <w:rPr>
+            <w:rStyle w:val="Hyperlink"/>
+            <w:noProof/>
+            <w:rtl/>
+          </w:rPr>
+          <w:t xml:space="preserve"> داده‌ها</w:t>
         </w:r>
         <w:r>
           <w:rPr>
@@ -7682,7 +7666,7 @@
             <w:noProof/>
             <w:webHidden/>
           </w:rPr>
-          <w:instrText>Toc178762700 \h</w:instrText>
+          <w:instrText>Toc179132418 \h</w:instrText>
         </w:r>
         <w:r>
           <w:rPr>
@@ -7713,7 +7697,7 @@
             <w:webHidden/>
             <w:rtl/>
           </w:rPr>
-          <w:t>13</w:t>
+          <w:t>15</w:t>
         </w:r>
         <w:r>
           <w:rPr>
@@ -7727,200 +7711,9 @@
     </w:p>
     <w:p>
       <w:pPr>
-        <w:pStyle w:val="TOC1"/>
-        <w:tabs>
-          <w:tab w:val="left" w:pos="958"/>
-          <w:tab w:val="right" w:leader="dot" w:pos="8778"/>
-        </w:tabs>
-        <w:rPr>
-          <w:rFonts w:asciiTheme="minorHAnsi" w:eastAsiaTheme="minorEastAsia" w:hAnsiTheme="minorHAnsi" w:cstheme="minorBidi"/>
-          <w:b w:val="0"/>
-          <w:bCs w:val="0"/>
-          <w:noProof/>
-          <w:kern w:val="2"/>
-          <w:sz w:val="22"/>
-          <w:szCs w:val="22"/>
-          <w:rtl/>
-          <w:lang w:bidi="ar-SA"/>
-          <w14:ligatures w14:val="standardContextual"/>
-        </w:rPr>
-      </w:pPr>
-      <w:hyperlink w:anchor="_Toc178762701" w:history="1">
-        <w:r>
-          <w:rPr>
-            <w:rStyle w:val="Hyperlink"/>
-            <w:noProof/>
-            <w:rtl/>
-          </w:rPr>
-          <w:t>فصل 4</w:t>
-        </w:r>
-        <w:r>
-          <w:rPr>
-            <w:rFonts w:asciiTheme="minorHAnsi" w:eastAsiaTheme="minorEastAsia" w:hAnsiTheme="minorHAnsi" w:cstheme="minorBidi"/>
-            <w:b w:val="0"/>
-            <w:bCs w:val="0"/>
-            <w:noProof/>
-            <w:kern w:val="2"/>
-            <w:sz w:val="22"/>
-            <w:szCs w:val="22"/>
-            <w:rtl/>
-            <w:lang w:bidi="ar-SA"/>
-            <w14:ligatures w14:val="standardContextual"/>
-          </w:rPr>
-          <w:tab/>
-        </w:r>
-        <w:r>
-          <w:rPr>
-            <w:rStyle w:val="Hyperlink"/>
-            <w:noProof/>
-            <w:rtl/>
-          </w:rPr>
-          <w:t>تجز</w:t>
-        </w:r>
-        <w:r>
-          <w:rPr>
-            <w:rStyle w:val="Hyperlink"/>
-            <w:rFonts w:hint="cs"/>
-            <w:noProof/>
-            <w:rtl/>
-          </w:rPr>
-          <w:t>ی</w:t>
-        </w:r>
-        <w:r>
-          <w:rPr>
-            <w:rStyle w:val="Hyperlink"/>
-            <w:rFonts w:hint="eastAsia"/>
-            <w:noProof/>
-            <w:rtl/>
-          </w:rPr>
-          <w:t>ه</w:t>
-        </w:r>
-        <w:r>
-          <w:rPr>
-            <w:rStyle w:val="Hyperlink"/>
-            <w:noProof/>
-            <w:rtl/>
-          </w:rPr>
-          <w:t xml:space="preserve"> و تحل</w:t>
-        </w:r>
-        <w:r>
-          <w:rPr>
-            <w:rStyle w:val="Hyperlink"/>
-            <w:rFonts w:hint="cs"/>
-            <w:noProof/>
-            <w:rtl/>
-          </w:rPr>
-          <w:t>ی</w:t>
-        </w:r>
-        <w:r>
-          <w:rPr>
-            <w:rStyle w:val="Hyperlink"/>
-            <w:rFonts w:hint="eastAsia"/>
-            <w:noProof/>
-            <w:rtl/>
-          </w:rPr>
-          <w:t>ل</w:t>
-        </w:r>
-        <w:r>
-          <w:rPr>
-            <w:rStyle w:val="Hyperlink"/>
-            <w:noProof/>
-            <w:rtl/>
-          </w:rPr>
-          <w:t xml:space="preserve"> داده‌ها</w:t>
-        </w:r>
-        <w:r>
-          <w:rPr>
-            <w:noProof/>
-            <w:webHidden/>
-            <w:rtl/>
-          </w:rPr>
-          <w:tab/>
-        </w:r>
-        <w:r>
-          <w:rPr>
-            <w:noProof/>
-            <w:webHidden/>
-            <w:rtl/>
-          </w:rPr>
-          <w:fldChar w:fldCharType="begin"/>
-        </w:r>
-        <w:r>
-          <w:rPr>
-            <w:noProof/>
-            <w:webHidden/>
-            <w:rtl/>
-          </w:rPr>
-          <w:instrText xml:space="preserve"> </w:instrText>
-        </w:r>
-        <w:r>
-          <w:rPr>
-            <w:noProof/>
-            <w:webHidden/>
-          </w:rPr>
-          <w:instrText>PAGEREF</w:instrText>
-        </w:r>
-        <w:r>
-          <w:rPr>
-            <w:noProof/>
-            <w:webHidden/>
-            <w:rtl/>
-          </w:rPr>
-          <w:instrText xml:space="preserve"> _</w:instrText>
-        </w:r>
-        <w:r>
-          <w:rPr>
-            <w:noProof/>
-            <w:webHidden/>
-          </w:rPr>
-          <w:instrText>Toc178762701 \h</w:instrText>
-        </w:r>
-        <w:r>
-          <w:rPr>
-            <w:noProof/>
-            <w:webHidden/>
-            <w:rtl/>
-          </w:rPr>
-          <w:instrText xml:space="preserve"> </w:instrText>
-        </w:r>
-        <w:r>
-          <w:rPr>
-            <w:noProof/>
-            <w:webHidden/>
-            <w:rtl/>
-          </w:rPr>
-        </w:r>
-        <w:r>
-          <w:rPr>
-            <w:noProof/>
-            <w:webHidden/>
-            <w:rtl/>
-          </w:rPr>
-          <w:fldChar w:fldCharType="separate"/>
-        </w:r>
-        <w:r>
-          <w:rPr>
-            <w:noProof/>
-            <w:webHidden/>
-            <w:rtl/>
-          </w:rPr>
-          <w:t>14</w:t>
-        </w:r>
-        <w:r>
-          <w:rPr>
-            <w:noProof/>
-            <w:webHidden/>
-            <w:rtl/>
-          </w:rPr>
-          <w:fldChar w:fldCharType="end"/>
-        </w:r>
-      </w:hyperlink>
-    </w:p>
-    <w:p>
-      <w:pPr>
         <w:pStyle w:val="TOC2"/>
         <w:tabs>
-          <w:tab w:val="left" w:pos="482"/>
+          <w:tab w:val="left" w:pos="720"/>
           <w:tab w:val="right" w:leader="dot" w:pos="8778"/>
         </w:tabs>
         <w:rPr>
@@ -7934,14 +7727,14 @@
           <w14:ligatures w14:val="standardContextual"/>
         </w:rPr>
       </w:pPr>
-      <w:hyperlink w:anchor="_Toc178762702" w:history="1">
+      <w:hyperlink w:anchor="_Toc179132419" w:history="1">
         <w:r>
           <w:rPr>
             <w:rStyle w:val="Hyperlink"/>
             <w:noProof/>
             <w:rtl/>
           </w:rPr>
-          <w:t>4ـ1</w:t>
+          <w:t>3ـ8</w:t>
         </w:r>
         <w:r>
           <w:rPr>
@@ -7962,7 +7755,24 @@
             <w:noProof/>
             <w:rtl/>
           </w:rPr>
-          <w:t>مقدمه</w:t>
+          <w:t>ملاحظات اخلاق</w:t>
+        </w:r>
+        <w:r>
+          <w:rPr>
+            <w:rStyle w:val="Hyperlink"/>
+            <w:rFonts w:hint="cs"/>
+            <w:noProof/>
+            <w:rtl/>
+          </w:rPr>
+          <w:t>ی</w:t>
+        </w:r>
+        <w:r>
+          <w:rPr>
+            <w:rStyle w:val="Hyperlink"/>
+            <w:noProof/>
+            <w:rtl/>
+          </w:rPr>
+          <w:t xml:space="preserve"> پژوهش (در صورت وجود)</w:t>
         </w:r>
         <w:r>
           <w:rPr>
@@ -8008,7 +7818,7 @@
             <w:noProof/>
             <w:webHidden/>
           </w:rPr>
-          <w:instrText>Toc178762702 \h</w:instrText>
+          <w:instrText>Toc179132419 \h</w:instrText>
         </w:r>
         <w:r>
           <w:rPr>
@@ -8039,7 +7849,7 @@
             <w:webHidden/>
             <w:rtl/>
           </w:rPr>
-          <w:t>15</w:t>
+          <w:t>16</w:t>
         </w:r>
         <w:r>
           <w:rPr>
@@ -8053,11 +7863,7 @@
     </w:p>
     <w:p>
       <w:pPr>
-        <w:pStyle w:val="TOC2"/>
-        <w:tabs>
-          <w:tab w:val="left" w:pos="482"/>
-          <w:tab w:val="right" w:leader="dot" w:pos="8778"/>
-        </w:tabs>
+        <w:pStyle w:val="TOC1"/>
         <w:rPr>
           <w:rFonts w:asciiTheme="minorHAnsi" w:eastAsiaTheme="minorEastAsia" w:hAnsiTheme="minorHAnsi" w:cstheme="minorBidi"/>
           <w:noProof/>
@@ -8069,14 +7875,194 @@
           <w14:ligatures w14:val="standardContextual"/>
         </w:rPr>
       </w:pPr>
-      <w:hyperlink w:anchor="_Toc178762703" w:history="1">
+      <w:hyperlink w:anchor="_Toc179132420" w:history="1">
         <w:r>
           <w:rPr>
             <w:rStyle w:val="Hyperlink"/>
             <w:noProof/>
             <w:rtl/>
           </w:rPr>
-          <w:t>4ـ2</w:t>
+          <w:t>فصل 4</w:t>
+        </w:r>
+        <w:r>
+          <w:rPr>
+            <w:rtl/>
+          </w:rPr>
+          <w:t xml:space="preserve"> </w:t>
+        </w:r>
+        <w:r>
+          <w:rPr>
+            <w:rStyle w:val="Hyperlink"/>
+            <w:noProof/>
+            <w:rtl/>
+          </w:rPr>
+          <w:t>تجز</w:t>
+        </w:r>
+        <w:r>
+          <w:rPr>
+            <w:rStyle w:val="Hyperlink"/>
+            <w:rFonts w:hint="cs"/>
+            <w:noProof/>
+            <w:rtl/>
+          </w:rPr>
+          <w:t>ی</w:t>
+        </w:r>
+        <w:r>
+          <w:rPr>
+            <w:rStyle w:val="Hyperlink"/>
+            <w:rFonts w:hint="eastAsia"/>
+            <w:noProof/>
+            <w:rtl/>
+          </w:rPr>
+          <w:t>ه</w:t>
+        </w:r>
+        <w:r>
+          <w:rPr>
+            <w:rStyle w:val="Hyperlink"/>
+            <w:noProof/>
+            <w:rtl/>
+          </w:rPr>
+          <w:t xml:space="preserve"> و تحل</w:t>
+        </w:r>
+        <w:r>
+          <w:rPr>
+            <w:rStyle w:val="Hyperlink"/>
+            <w:rFonts w:hint="cs"/>
+            <w:noProof/>
+            <w:rtl/>
+          </w:rPr>
+          <w:t>ی</w:t>
+        </w:r>
+        <w:r>
+          <w:rPr>
+            <w:rStyle w:val="Hyperlink"/>
+            <w:rFonts w:hint="eastAsia"/>
+            <w:noProof/>
+            <w:rtl/>
+          </w:rPr>
+          <w:t>ل</w:t>
+        </w:r>
+        <w:r>
+          <w:rPr>
+            <w:rStyle w:val="Hyperlink"/>
+            <w:noProof/>
+            <w:rtl/>
+          </w:rPr>
+          <w:t xml:space="preserve"> داده‌ها</w:t>
+        </w:r>
+        <w:r>
+          <w:rPr>
+            <w:noProof/>
+            <w:webHidden/>
+            <w:rtl/>
+          </w:rPr>
+          <w:tab/>
+        </w:r>
+        <w:r>
+          <w:rPr>
+            <w:noProof/>
+            <w:webHidden/>
+            <w:rtl/>
+          </w:rPr>
+          <w:fldChar w:fldCharType="begin"/>
+        </w:r>
+        <w:r>
+          <w:rPr>
+            <w:noProof/>
+            <w:webHidden/>
+            <w:rtl/>
+          </w:rPr>
+          <w:instrText xml:space="preserve"> </w:instrText>
+        </w:r>
+        <w:r>
+          <w:rPr>
+            <w:noProof/>
+            <w:webHidden/>
+          </w:rPr>
+          <w:instrText>PAGEREF</w:instrText>
+        </w:r>
+        <w:r>
+          <w:rPr>
+            <w:noProof/>
+            <w:webHidden/>
+            <w:rtl/>
+          </w:rPr>
+          <w:instrText xml:space="preserve"> _</w:instrText>
+        </w:r>
+        <w:r>
+          <w:rPr>
+            <w:noProof/>
+            <w:webHidden/>
+          </w:rPr>
+          <w:instrText>Toc179132420 \h</w:instrText>
+        </w:r>
+        <w:r>
+          <w:rPr>
+            <w:noProof/>
+            <w:webHidden/>
+            <w:rtl/>
+          </w:rPr>
+          <w:instrText xml:space="preserve"> </w:instrText>
+        </w:r>
+        <w:r>
+          <w:rPr>
+            <w:noProof/>
+            <w:webHidden/>
+            <w:rtl/>
+          </w:rPr>
+        </w:r>
+        <w:r>
+          <w:rPr>
+            <w:noProof/>
+            <w:webHidden/>
+            <w:rtl/>
+          </w:rPr>
+          <w:fldChar w:fldCharType="separate"/>
+        </w:r>
+        <w:r>
+          <w:rPr>
+            <w:noProof/>
+            <w:webHidden/>
+            <w:rtl/>
+          </w:rPr>
+          <w:t>17</w:t>
+        </w:r>
+        <w:r>
+          <w:rPr>
+            <w:noProof/>
+            <w:webHidden/>
+            <w:rtl/>
+          </w:rPr>
+          <w:fldChar w:fldCharType="end"/>
+        </w:r>
+      </w:hyperlink>
+    </w:p>
+    <w:p>
+      <w:pPr>
+        <w:pStyle w:val="TOC2"/>
+        <w:tabs>
+          <w:tab w:val="left" w:pos="720"/>
+          <w:tab w:val="right" w:leader="dot" w:pos="8778"/>
+        </w:tabs>
+        <w:rPr>
+          <w:rFonts w:asciiTheme="minorHAnsi" w:eastAsiaTheme="minorEastAsia" w:hAnsiTheme="minorHAnsi" w:cstheme="minorBidi"/>
+          <w:noProof/>
+          <w:kern w:val="2"/>
+          <w:sz w:val="22"/>
+          <w:szCs w:val="22"/>
+          <w:rtl/>
+          <w:lang w:bidi="ar-SA"/>
+          <w14:ligatures w14:val="standardContextual"/>
+        </w:rPr>
+      </w:pPr>
+      <w:hyperlink w:anchor="_Toc179132421" w:history="1">
+        <w:r>
+          <w:rPr>
+            <w:rStyle w:val="Hyperlink"/>
+            <w:noProof/>
+            <w:rtl/>
+          </w:rPr>
+          <w:t>4ـ1</w:t>
         </w:r>
         <w:r>
           <w:rPr>
@@ -8097,6 +8083,141 @@
             <w:noProof/>
             <w:rtl/>
           </w:rPr>
+          <w:t>مقدمه</w:t>
+        </w:r>
+        <w:r>
+          <w:rPr>
+            <w:noProof/>
+            <w:webHidden/>
+            <w:rtl/>
+          </w:rPr>
+          <w:tab/>
+        </w:r>
+        <w:r>
+          <w:rPr>
+            <w:noProof/>
+            <w:webHidden/>
+            <w:rtl/>
+          </w:rPr>
+          <w:fldChar w:fldCharType="begin"/>
+        </w:r>
+        <w:r>
+          <w:rPr>
+            <w:noProof/>
+            <w:webHidden/>
+            <w:rtl/>
+          </w:rPr>
+          <w:instrText xml:space="preserve"> </w:instrText>
+        </w:r>
+        <w:r>
+          <w:rPr>
+            <w:noProof/>
+            <w:webHidden/>
+          </w:rPr>
+          <w:instrText>PAGEREF</w:instrText>
+        </w:r>
+        <w:r>
+          <w:rPr>
+            <w:noProof/>
+            <w:webHidden/>
+            <w:rtl/>
+          </w:rPr>
+          <w:instrText xml:space="preserve"> _</w:instrText>
+        </w:r>
+        <w:r>
+          <w:rPr>
+            <w:noProof/>
+            <w:webHidden/>
+          </w:rPr>
+          <w:instrText>Toc179132421 \h</w:instrText>
+        </w:r>
+        <w:r>
+          <w:rPr>
+            <w:noProof/>
+            <w:webHidden/>
+            <w:rtl/>
+          </w:rPr>
+          <w:instrText xml:space="preserve"> </w:instrText>
+        </w:r>
+        <w:r>
+          <w:rPr>
+            <w:noProof/>
+            <w:webHidden/>
+            <w:rtl/>
+          </w:rPr>
+        </w:r>
+        <w:r>
+          <w:rPr>
+            <w:noProof/>
+            <w:webHidden/>
+            <w:rtl/>
+          </w:rPr>
+          <w:fldChar w:fldCharType="separate"/>
+        </w:r>
+        <w:r>
+          <w:rPr>
+            <w:noProof/>
+            <w:webHidden/>
+            <w:rtl/>
+          </w:rPr>
+          <w:t>18</w:t>
+        </w:r>
+        <w:r>
+          <w:rPr>
+            <w:noProof/>
+            <w:webHidden/>
+            <w:rtl/>
+          </w:rPr>
+          <w:fldChar w:fldCharType="end"/>
+        </w:r>
+      </w:hyperlink>
+    </w:p>
+    <w:p>
+      <w:pPr>
+        <w:pStyle w:val="TOC2"/>
+        <w:tabs>
+          <w:tab w:val="left" w:pos="720"/>
+          <w:tab w:val="right" w:leader="dot" w:pos="8778"/>
+        </w:tabs>
+        <w:rPr>
+          <w:rFonts w:asciiTheme="minorHAnsi" w:eastAsiaTheme="minorEastAsia" w:hAnsiTheme="minorHAnsi" w:cstheme="minorBidi"/>
+          <w:noProof/>
+          <w:kern w:val="2"/>
+          <w:sz w:val="22"/>
+          <w:szCs w:val="22"/>
+          <w:rtl/>
+          <w:lang w:bidi="ar-SA"/>
+          <w14:ligatures w14:val="standardContextual"/>
+        </w:rPr>
+      </w:pPr>
+      <w:hyperlink w:anchor="_Toc179132422" w:history="1">
+        <w:r>
+          <w:rPr>
+            <w:rStyle w:val="Hyperlink"/>
+            <w:noProof/>
+            <w:rtl/>
+          </w:rPr>
+          <w:t>4ـ2</w:t>
+        </w:r>
+        <w:r>
+          <w:rPr>
+            <w:rFonts w:asciiTheme="minorHAnsi" w:eastAsiaTheme="minorEastAsia" w:hAnsiTheme="minorHAnsi" w:cstheme="minorBidi"/>
+            <w:noProof/>
+            <w:kern w:val="2"/>
+            <w:sz w:val="22"/>
+            <w:szCs w:val="22"/>
+            <w:rtl/>
+            <w:lang w:bidi="ar-SA"/>
+            <w14:ligatures w14:val="standardContextual"/>
+          </w:rPr>
+          <w:tab/>
+        </w:r>
+        <w:r>
+          <w:rPr>
+            <w:rStyle w:val="Hyperlink"/>
+            <w:noProof/>
+            <w:rtl/>
+          </w:rPr>
           <w:t>تجز</w:t>
         </w:r>
         <w:r>
@@ -8195,7 +8316,7 @@
             <w:noProof/>
             <w:webHidden/>
           </w:rPr>
-          <w:instrText>Toc178762703 \h</w:instrText>
+          <w:instrText>Toc179132422 \h</w:instrText>
         </w:r>
         <w:r>
           <w:rPr>
@@ -8226,7 +8347,7 @@
             <w:webHidden/>
             <w:rtl/>
           </w:rPr>
-          <w:t>15</w:t>
+          <w:t>18</w:t>
         </w:r>
         <w:r>
           <w:rPr>
@@ -8256,7 +8377,7 @@
           <w14:ligatures w14:val="standardContextual"/>
         </w:rPr>
       </w:pPr>
-      <w:hyperlink w:anchor="_Toc178762704" w:history="1">
+      <w:hyperlink w:anchor="_Toc179132423" w:history="1">
         <w:r>
           <w:rPr>
             <w:rStyle w:val="Hyperlink"/>
@@ -8330,7 +8451,7 @@
             <w:noProof/>
             <w:webHidden/>
           </w:rPr>
-          <w:instrText>Toc178762704 \h</w:instrText>
+          <w:instrText>Toc179132423 \h</w:instrText>
         </w:r>
         <w:r>
           <w:rPr>
@@ -8361,7 +8482,7 @@
             <w:webHidden/>
             <w:rtl/>
           </w:rPr>
-          <w:t>15</w:t>
+          <w:t>18</w:t>
         </w:r>
         <w:r>
           <w:rPr>
@@ -8391,7 +8512,7 @@
           <w14:ligatures w14:val="standardContextual"/>
         </w:rPr>
       </w:pPr>
-      <w:hyperlink w:anchor="_Toc178762705" w:history="1">
+      <w:hyperlink w:anchor="_Toc179132424" w:history="1">
         <w:r>
           <w:rPr>
             <w:rStyle w:val="Hyperlink"/>
@@ -8465,7 +8586,7 @@
             <w:noProof/>
             <w:webHidden/>
           </w:rPr>
-          <w:instrText>Toc178762705 \h</w:instrText>
+          <w:instrText>Toc179132424 \h</w:instrText>
         </w:r>
         <w:r>
           <w:rPr>
@@ -8496,7 +8617,7 @@
             <w:webHidden/>
             <w:rtl/>
           </w:rPr>
-          <w:t>15</w:t>
+          <w:t>18</w:t>
         </w:r>
         <w:r>
           <w:rPr>
@@ -8526,7 +8647,7 @@
           <w14:ligatures w14:val="standardContextual"/>
         </w:rPr>
       </w:pPr>
-      <w:hyperlink w:anchor="_Toc178762706" w:history="1">
+      <w:hyperlink w:anchor="_Toc179132425" w:history="1">
         <w:r>
           <w:rPr>
             <w:rStyle w:val="Hyperlink"/>
@@ -8626,7 +8747,7 @@
             <w:noProof/>
             <w:webHidden/>
           </w:rPr>
-          <w:instrText>Toc178762706 \h</w:instrText>
+          <w:instrText>Toc179132425 \h</w:instrText>
         </w:r>
         <w:r>
           <w:rPr>
@@ -8657,7 +8778,7 @@
             <w:webHidden/>
             <w:rtl/>
           </w:rPr>
-          <w:t>15</w:t>
+          <w:t>18</w:t>
         </w:r>
         <w:r>
           <w:rPr>
@@ -8672,194 +8793,6 @@
     <w:p>
       <w:pPr>
         <w:pStyle w:val="TOC1"/>
-        <w:tabs>
-          <w:tab w:val="left" w:pos="958"/>
-          <w:tab w:val="right" w:leader="dot" w:pos="8778"/>
-        </w:tabs>
-        <w:rPr>
-          <w:rFonts w:asciiTheme="minorHAnsi" w:eastAsiaTheme="minorEastAsia" w:hAnsiTheme="minorHAnsi" w:cstheme="minorBidi"/>
-          <w:b w:val="0"/>
-          <w:bCs w:val="0"/>
-          <w:noProof/>
-          <w:kern w:val="2"/>
-          <w:sz w:val="22"/>
-          <w:szCs w:val="22"/>
-          <w:rtl/>
-          <w:lang w:bidi="ar-SA"/>
-          <w14:ligatures w14:val="standardContextual"/>
-        </w:rPr>
-      </w:pPr>
-      <w:hyperlink w:anchor="_Toc178762707" w:history="1">
-        <w:r>
-          <w:rPr>
-            <w:rStyle w:val="Hyperlink"/>
-            <w:noProof/>
-            <w:rtl/>
-          </w:rPr>
-          <w:t>فصل 5</w:t>
-        </w:r>
-        <w:r>
-          <w:rPr>
-            <w:rFonts w:asciiTheme="minorHAnsi" w:eastAsiaTheme="minorEastAsia" w:hAnsiTheme="minorHAnsi" w:cstheme="minorBidi"/>
-            <w:b w:val="0"/>
-            <w:bCs w:val="0"/>
-            <w:noProof/>
-            <w:kern w:val="2"/>
-            <w:sz w:val="22"/>
-            <w:szCs w:val="22"/>
-            <w:rtl/>
-            <w:lang w:bidi="ar-SA"/>
-            <w14:ligatures w14:val="standardContextual"/>
-          </w:rPr>
-          <w:tab/>
-        </w:r>
-        <w:r>
-          <w:rPr>
-            <w:rStyle w:val="Hyperlink"/>
-            <w:noProof/>
-            <w:rtl/>
-          </w:rPr>
-          <w:t>بحث و نت</w:t>
-        </w:r>
-        <w:r>
-          <w:rPr>
-            <w:rStyle w:val="Hyperlink"/>
-            <w:rFonts w:hint="cs"/>
-            <w:noProof/>
-            <w:rtl/>
-          </w:rPr>
-          <w:t>ی</w:t>
-        </w:r>
-        <w:r>
-          <w:rPr>
-            <w:rStyle w:val="Hyperlink"/>
-            <w:rFonts w:hint="eastAsia"/>
-            <w:noProof/>
-            <w:rtl/>
-          </w:rPr>
-          <w:t>جه‏گ</w:t>
-        </w:r>
-        <w:r>
-          <w:rPr>
-            <w:rStyle w:val="Hyperlink"/>
-            <w:rFonts w:hint="cs"/>
-            <w:noProof/>
-            <w:rtl/>
-          </w:rPr>
-          <w:t>ی</w:t>
-        </w:r>
-        <w:r>
-          <w:rPr>
-            <w:rStyle w:val="Hyperlink"/>
-            <w:rFonts w:hint="eastAsia"/>
-            <w:noProof/>
-            <w:rtl/>
-          </w:rPr>
-          <w:t>ر</w:t>
-        </w:r>
-        <w:r>
-          <w:rPr>
-            <w:rStyle w:val="Hyperlink"/>
-            <w:rFonts w:hint="cs"/>
-            <w:noProof/>
-            <w:rtl/>
-          </w:rPr>
-          <w:t>ی</w:t>
-        </w:r>
-        <w:r>
-          <w:rPr>
-            <w:noProof/>
-            <w:webHidden/>
-            <w:rtl/>
-          </w:rPr>
-          <w:tab/>
-        </w:r>
-        <w:r>
-          <w:rPr>
-            <w:noProof/>
-            <w:webHidden/>
-            <w:rtl/>
-          </w:rPr>
-          <w:fldChar w:fldCharType="begin"/>
-        </w:r>
-        <w:r>
-          <w:rPr>
-            <w:noProof/>
-            <w:webHidden/>
-            <w:rtl/>
-          </w:rPr>
-          <w:instrText xml:space="preserve"> </w:instrText>
-        </w:r>
-        <w:r>
-          <w:rPr>
-            <w:noProof/>
-            <w:webHidden/>
-          </w:rPr>
-          <w:instrText>PAGEREF</w:instrText>
-        </w:r>
-        <w:r>
-          <w:rPr>
-            <w:noProof/>
-            <w:webHidden/>
-            <w:rtl/>
-          </w:rPr>
-          <w:instrText xml:space="preserve"> _</w:instrText>
-        </w:r>
-        <w:r>
-          <w:rPr>
-            <w:noProof/>
-            <w:webHidden/>
-          </w:rPr>
-          <w:instrText>Toc178762707 \h</w:instrText>
-        </w:r>
-        <w:r>
-          <w:rPr>
-            <w:noProof/>
-            <w:webHidden/>
-            <w:rtl/>
-          </w:rPr>
-          <w:instrText xml:space="preserve"> </w:instrText>
-        </w:r>
-        <w:r>
-          <w:rPr>
-            <w:noProof/>
-            <w:webHidden/>
-            <w:rtl/>
-          </w:rPr>
-        </w:r>
-        <w:r>
-          <w:rPr>
-            <w:noProof/>
-            <w:webHidden/>
-            <w:rtl/>
-          </w:rPr>
-          <w:fldChar w:fldCharType="separate"/>
-        </w:r>
-        <w:r>
-          <w:rPr>
-            <w:noProof/>
-            <w:webHidden/>
-            <w:rtl/>
-          </w:rPr>
-          <w:t>16</w:t>
-        </w:r>
-        <w:r>
-          <w:rPr>
-            <w:noProof/>
-            <w:webHidden/>
-            <w:rtl/>
-          </w:rPr>
-          <w:fldChar w:fldCharType="end"/>
-        </w:r>
-      </w:hyperlink>
-    </w:p>
-    <w:p>
-      <w:pPr>
-        <w:pStyle w:val="TOC2"/>
-        <w:tabs>
-          <w:tab w:val="left" w:pos="482"/>
-          <w:tab w:val="right" w:leader="dot" w:pos="8778"/>
-        </w:tabs>
         <w:rPr>
           <w:rFonts w:asciiTheme="minorHAnsi" w:eastAsiaTheme="minorEastAsia" w:hAnsiTheme="minorHAnsi" w:cstheme="minorBidi"/>
           <w:noProof/>
@@ -8871,46 +8804,84 @@
           <w14:ligatures w14:val="standardContextual"/>
         </w:rPr>
       </w:pPr>
-      <w:hyperlink w:anchor="_Toc178762708" w:history="1">
+      <w:hyperlink w:anchor="_Toc179132426" w:history="1">
         <w:r>
           <w:rPr>
             <w:rStyle w:val="Hyperlink"/>
             <w:noProof/>
             <w:rtl/>
           </w:rPr>
-          <w:t>5ـ1</w:t>
-        </w:r>
-        <w:r>
-          <w:rPr>
-            <w:rFonts w:asciiTheme="minorHAnsi" w:eastAsiaTheme="minorEastAsia" w:hAnsiTheme="minorHAnsi" w:cstheme="minorBidi"/>
-            <w:noProof/>
-            <w:kern w:val="2"/>
-            <w:sz w:val="22"/>
-            <w:szCs w:val="22"/>
-            <w:rtl/>
-            <w:lang w:bidi="ar-SA"/>
-            <w14:ligatures w14:val="standardContextual"/>
+          <w:t>فصل 5</w:t>
+        </w:r>
+        <w:r>
+          <w:rPr>
+            <w:rtl/>
+          </w:rPr>
+          <w:t xml:space="preserve"> </w:t>
+        </w:r>
+        <w:r>
+          <w:rPr>
+            <w:rStyle w:val="Hyperlink"/>
+            <w:noProof/>
+            <w:rtl/>
+          </w:rPr>
+          <w:t>بحث و نت</w:t>
+        </w:r>
+        <w:r>
+          <w:rPr>
+            <w:rStyle w:val="Hyperlink"/>
+            <w:rFonts w:hint="cs"/>
+            <w:noProof/>
+            <w:rtl/>
+          </w:rPr>
+          <w:t>ی</w:t>
+        </w:r>
+        <w:r>
+          <w:rPr>
+            <w:rStyle w:val="Hyperlink"/>
+            <w:rFonts w:hint="eastAsia"/>
+            <w:noProof/>
+            <w:rtl/>
+          </w:rPr>
+          <w:t>جه‏گ</w:t>
+        </w:r>
+        <w:r>
+          <w:rPr>
+            <w:rStyle w:val="Hyperlink"/>
+            <w:rFonts w:hint="cs"/>
+            <w:noProof/>
+            <w:rtl/>
+          </w:rPr>
+          <w:t>ی</w:t>
+        </w:r>
+        <w:r>
+          <w:rPr>
+            <w:rStyle w:val="Hyperlink"/>
+            <w:rFonts w:hint="eastAsia"/>
+            <w:noProof/>
+            <w:rtl/>
+          </w:rPr>
+          <w:t>ر</w:t>
+        </w:r>
+        <w:r>
+          <w:rPr>
+            <w:rStyle w:val="Hyperlink"/>
+            <w:rFonts w:hint="cs"/>
+            <w:noProof/>
+            <w:rtl/>
+          </w:rPr>
+          <w:t>ی</w:t>
+        </w:r>
+        <w:r>
+          <w:rPr>
+            <w:noProof/>
+            <w:webHidden/>
+            <w:rtl/>
           </w:rPr>
           <w:tab/>
         </w:r>
         <w:r>
           <w:rPr>
-            <w:rStyle w:val="Hyperlink"/>
-            <w:noProof/>
-            <w:rtl/>
-          </w:rPr>
-          <w:t>مقدمه</w:t>
-        </w:r>
-        <w:r>
-          <w:rPr>
-            <w:noProof/>
-            <w:webHidden/>
-            <w:rtl/>
-          </w:rPr>
-          <w:tab/>
-        </w:r>
-        <w:r>
-          <w:rPr>
             <w:noProof/>
             <w:webHidden/>
             <w:rtl/>
@@ -8945,7 +8916,7 @@
             <w:noProof/>
             <w:webHidden/>
           </w:rPr>
-          <w:instrText>Toc178762708 \h</w:instrText>
+          <w:instrText>Toc179132426 \h</w:instrText>
         </w:r>
         <w:r>
           <w:rPr>
@@ -8976,7 +8947,7 @@
             <w:webHidden/>
             <w:rtl/>
           </w:rPr>
-          <w:t>17</w:t>
+          <w:t>19</w:t>
         </w:r>
         <w:r>
           <w:rPr>
@@ -8992,7 +8963,7 @@
       <w:pPr>
         <w:pStyle w:val="TOC2"/>
         <w:tabs>
-          <w:tab w:val="left" w:pos="482"/>
+          <w:tab w:val="left" w:pos="720"/>
           <w:tab w:val="right" w:leader="dot" w:pos="8778"/>
         </w:tabs>
         <w:rPr>
@@ -9006,14 +8977,14 @@
           <w14:ligatures w14:val="standardContextual"/>
         </w:rPr>
       </w:pPr>
-      <w:hyperlink w:anchor="_Toc178762709" w:history="1">
+      <w:hyperlink w:anchor="_Toc179132427" w:history="1">
         <w:r>
           <w:rPr>
             <w:rStyle w:val="Hyperlink"/>
             <w:noProof/>
             <w:rtl/>
           </w:rPr>
-          <w:t>5ـ2</w:t>
+          <w:t>5ـ1</w:t>
         </w:r>
         <w:r>
           <w:rPr>
@@ -9034,6 +9005,141 @@
             <w:noProof/>
             <w:rtl/>
           </w:rPr>
+          <w:t>مقدمه</w:t>
+        </w:r>
+        <w:r>
+          <w:rPr>
+            <w:noProof/>
+            <w:webHidden/>
+            <w:rtl/>
+          </w:rPr>
+          <w:tab/>
+        </w:r>
+        <w:r>
+          <w:rPr>
+            <w:noProof/>
+            <w:webHidden/>
+            <w:rtl/>
+          </w:rPr>
+          <w:fldChar w:fldCharType="begin"/>
+        </w:r>
+        <w:r>
+          <w:rPr>
+            <w:noProof/>
+            <w:webHidden/>
+            <w:rtl/>
+          </w:rPr>
+          <w:instrText xml:space="preserve"> </w:instrText>
+        </w:r>
+        <w:r>
+          <w:rPr>
+            <w:noProof/>
+            <w:webHidden/>
+          </w:rPr>
+          <w:instrText>PAGEREF</w:instrText>
+        </w:r>
+        <w:r>
+          <w:rPr>
+            <w:noProof/>
+            <w:webHidden/>
+            <w:rtl/>
+          </w:rPr>
+          <w:instrText xml:space="preserve"> _</w:instrText>
+        </w:r>
+        <w:r>
+          <w:rPr>
+            <w:noProof/>
+            <w:webHidden/>
+          </w:rPr>
+          <w:instrText>Toc179132427 \h</w:instrText>
+        </w:r>
+        <w:r>
+          <w:rPr>
+            <w:noProof/>
+            <w:webHidden/>
+            <w:rtl/>
+          </w:rPr>
+          <w:instrText xml:space="preserve"> </w:instrText>
+        </w:r>
+        <w:r>
+          <w:rPr>
+            <w:noProof/>
+            <w:webHidden/>
+            <w:rtl/>
+          </w:rPr>
+        </w:r>
+        <w:r>
+          <w:rPr>
+            <w:noProof/>
+            <w:webHidden/>
+            <w:rtl/>
+          </w:rPr>
+          <w:fldChar w:fldCharType="separate"/>
+        </w:r>
+        <w:r>
+          <w:rPr>
+            <w:noProof/>
+            <w:webHidden/>
+            <w:rtl/>
+          </w:rPr>
+          <w:t>20</w:t>
+        </w:r>
+        <w:r>
+          <w:rPr>
+            <w:noProof/>
+            <w:webHidden/>
+            <w:rtl/>
+          </w:rPr>
+          <w:fldChar w:fldCharType="end"/>
+        </w:r>
+      </w:hyperlink>
+    </w:p>
+    <w:p>
+      <w:pPr>
+        <w:pStyle w:val="TOC2"/>
+        <w:tabs>
+          <w:tab w:val="left" w:pos="720"/>
+          <w:tab w:val="right" w:leader="dot" w:pos="8778"/>
+        </w:tabs>
+        <w:rPr>
+          <w:rFonts w:asciiTheme="minorHAnsi" w:eastAsiaTheme="minorEastAsia" w:hAnsiTheme="minorHAnsi" w:cstheme="minorBidi"/>
+          <w:noProof/>
+          <w:kern w:val="2"/>
+          <w:sz w:val="22"/>
+          <w:szCs w:val="22"/>
+          <w:rtl/>
+          <w:lang w:bidi="ar-SA"/>
+          <w14:ligatures w14:val="standardContextual"/>
+        </w:rPr>
+      </w:pPr>
+      <w:hyperlink w:anchor="_Toc179132428" w:history="1">
+        <w:r>
+          <w:rPr>
+            <w:rStyle w:val="Hyperlink"/>
+            <w:noProof/>
+            <w:rtl/>
+          </w:rPr>
+          <w:t>5ـ2</w:t>
+        </w:r>
+        <w:r>
+          <w:rPr>
+            <w:rFonts w:asciiTheme="minorHAnsi" w:eastAsiaTheme="minorEastAsia" w:hAnsiTheme="minorHAnsi" w:cstheme="minorBidi"/>
+            <w:noProof/>
+            <w:kern w:val="2"/>
+            <w:sz w:val="22"/>
+            <w:szCs w:val="22"/>
+            <w:rtl/>
+            <w:lang w:bidi="ar-SA"/>
+            <w14:ligatures w14:val="standardContextual"/>
+          </w:rPr>
+          <w:tab/>
+        </w:r>
+        <w:r>
+          <w:rPr>
+            <w:rStyle w:val="Hyperlink"/>
+            <w:noProof/>
+            <w:rtl/>
+          </w:rPr>
           <w:t>بحث و نت</w:t>
         </w:r>
         <w:r>
@@ -9125,7 +9231,7 @@
             <w:noProof/>
             <w:webHidden/>
           </w:rPr>
-          <w:instrText>Toc178762709 \h</w:instrText>
+          <w:instrText>Toc179132428 \h</w:instrText>
         </w:r>
         <w:r>
           <w:rPr>
@@ -9156,7 +9262,7 @@
             <w:webHidden/>
             <w:rtl/>
           </w:rPr>
-          <w:t>17</w:t>
+          <w:t>20</w:t>
         </w:r>
         <w:r>
           <w:rPr>
@@ -9186,7 +9292,7 @@
           <w14:ligatures w14:val="standardContextual"/>
         </w:rPr>
       </w:pPr>
-      <w:hyperlink w:anchor="_Toc178762710" w:history="1">
+      <w:hyperlink w:anchor="_Toc179132429" w:history="1">
         <w:r>
           <w:rPr>
             <w:rStyle w:val="Hyperlink"/>
@@ -9313,7 +9419,7 @@
             <w:noProof/>
             <w:webHidden/>
           </w:rPr>
-          <w:instrText>Toc178762710 \h</w:instrText>
+          <w:instrText>Toc179132429 \h</w:instrText>
         </w:r>
         <w:r>
           <w:rPr>
@@ -9344,7 +9450,7 @@
             <w:webHidden/>
             <w:rtl/>
           </w:rPr>
-          <w:t>17</w:t>
+          <w:t>20</w:t>
         </w:r>
         <w:r>
           <w:rPr>
@@ -9374,7 +9480,7 @@
           <w14:ligatures w14:val="standardContextual"/>
         </w:rPr>
       </w:pPr>
-      <w:hyperlink w:anchor="_Toc178762711" w:history="1">
+      <w:hyperlink w:anchor="_Toc179132430" w:history="1">
         <w:r>
           <w:rPr>
             <w:rStyle w:val="Hyperlink"/>
@@ -9501,7 +9607,7 @@
             <w:noProof/>
             <w:webHidden/>
           </w:rPr>
-          <w:instrText>Toc178762711 \h</w:instrText>
+          <w:instrText>Toc179132430 \h</w:instrText>
         </w:r>
         <w:r>
           <w:rPr>
@@ -9532,7 +9638,7 @@
             <w:webHidden/>
             <w:rtl/>
           </w:rPr>
-          <w:t>17</w:t>
+          <w:t>20</w:t>
         </w:r>
         <w:r>
           <w:rPr>
@@ -9562,7 +9668,7 @@
           <w14:ligatures w14:val="standardContextual"/>
         </w:rPr>
       </w:pPr>
-      <w:hyperlink w:anchor="_Toc178762712" w:history="1">
+      <w:hyperlink w:anchor="_Toc179132431" w:history="1">
         <w:r>
           <w:rPr>
             <w:rStyle w:val="Hyperlink"/>
@@ -9715,7 +9821,7 @@
             <w:noProof/>
             <w:webHidden/>
           </w:rPr>
-          <w:instrText>Toc178762712 \h</w:instrText>
+          <w:instrText>Toc179132431 \h</w:instrText>
         </w:r>
         <w:r>
           <w:rPr>
@@ -9746,7 +9852,7 @@
             <w:webHidden/>
             <w:rtl/>
           </w:rPr>
-          <w:t>17</w:t>
+          <w:t>20</w:t>
         </w:r>
         <w:r>
           <w:rPr>
@@ -9762,7 +9868,7 @@
       <w:pPr>
         <w:pStyle w:val="TOC2"/>
         <w:tabs>
-          <w:tab w:val="left" w:pos="482"/>
+          <w:tab w:val="left" w:pos="720"/>
           <w:tab w:val="right" w:leader="dot" w:pos="8778"/>
         </w:tabs>
         <w:rPr>
@@ -9776,7 +9882,7 @@
           <w14:ligatures w14:val="standardContextual"/>
         </w:rPr>
       </w:pPr>
-      <w:hyperlink w:anchor="_Toc178762713" w:history="1">
+      <w:hyperlink w:anchor="_Toc179132432" w:history="1">
         <w:r>
           <w:rPr>
             <w:rStyle w:val="Hyperlink"/>
@@ -9999,7 +10105,7 @@
             <w:noProof/>
             <w:webHidden/>
           </w:rPr>
-          <w:instrText>Toc178762713 \h</w:instrText>
+          <w:instrText>Toc179132432 \h</w:instrText>
         </w:r>
         <w:r>
           <w:rPr>
@@ -10030,7 +10136,7 @@
             <w:webHidden/>
             <w:rtl/>
           </w:rPr>
-          <w:t>17</w:t>
+          <w:t>20</w:t>
         </w:r>
         <w:r>
           <w:rPr>
@@ -10046,7 +10152,7 @@
       <w:pPr>
         <w:pStyle w:val="TOC2"/>
         <w:tabs>
-          <w:tab w:val="left" w:pos="482"/>
+          <w:tab w:val="left" w:pos="720"/>
           <w:tab w:val="right" w:leader="dot" w:pos="8778"/>
         </w:tabs>
         <w:rPr>
@@ -10060,7 +10166,7 @@
           <w14:ligatures w14:val="standardContextual"/>
         </w:rPr>
       </w:pPr>
-      <w:hyperlink w:anchor="_Toc178762714" w:history="1">
+      <w:hyperlink w:anchor="_Toc179132433" w:history="1">
         <w:r>
           <w:rPr>
             <w:rStyle w:val="Hyperlink"/>
@@ -10143,7 +10249,7 @@
             <w:noProof/>
             <w:webHidden/>
           </w:rPr>
-          <w:instrText>Toc178762714 \h</w:instrText>
+          <w:instrText>Toc179132433 \h</w:instrText>
         </w:r>
         <w:r>
           <w:rPr>
@@ -10174,7 +10280,7 @@
             <w:webHidden/>
             <w:rtl/>
           </w:rPr>
-          <w:t>17</w:t>
+          <w:t>20</w:t>
         </w:r>
         <w:r>
           <w:rPr>
@@ -10190,7 +10296,7 @@
       <w:pPr>
         <w:pStyle w:val="TOC2"/>
         <w:tabs>
-          <w:tab w:val="left" w:pos="482"/>
+          <w:tab w:val="left" w:pos="720"/>
           <w:tab w:val="right" w:leader="dot" w:pos="8778"/>
         </w:tabs>
         <w:rPr>
@@ -10204,7 +10310,7 @@
           <w14:ligatures w14:val="standardContextual"/>
         </w:rPr>
       </w:pPr>
-      <w:hyperlink w:anchor="_Toc178762715" w:history="1">
+      <w:hyperlink w:anchor="_Toc179132434" w:history="1">
         <w:r>
           <w:rPr>
             <w:rStyle w:val="Hyperlink"/>
@@ -10313,7 +10419,7 @@
             <w:noProof/>
             <w:webHidden/>
           </w:rPr>
-          <w:instrText>Toc178762715 \h</w:instrText>
+          <w:instrText>Toc179132434 \h</w:instrText>
         </w:r>
         <w:r>
           <w:rPr>
@@ -10344,7 +10450,7 @@
             <w:webHidden/>
             <w:rtl/>
           </w:rPr>
-          <w:t>17</w:t>
+          <w:t>20</w:t>
         </w:r>
         <w:r>
           <w:rPr>
@@ -10360,7 +10466,7 @@
       <w:pPr>
         <w:pStyle w:val="TOC2"/>
         <w:tabs>
-          <w:tab w:val="left" w:pos="482"/>
+          <w:tab w:val="left" w:pos="720"/>
           <w:tab w:val="right" w:leader="dot" w:pos="8778"/>
         </w:tabs>
         <w:rPr>
@@ -10374,7 +10480,7 @@
           <w14:ligatures w14:val="standardContextual"/>
         </w:rPr>
       </w:pPr>
-      <w:hyperlink w:anchor="_Toc178762716" w:history="1">
+      <w:hyperlink w:anchor="_Toc179132435" w:history="1">
         <w:r>
           <w:rPr>
             <w:rStyle w:val="Hyperlink"/>
@@ -10526,7 +10632,7 @@
             <w:noProof/>
             <w:webHidden/>
           </w:rPr>
-          <w:instrText>Toc178762716 \h</w:instrText>
+          <w:instrText>Toc179132435 \h</w:instrText>
         </w:r>
         <w:r>
           <w:rPr>
@@ -10557,7 +10663,7 @@
             <w:webHidden/>
             <w:rtl/>
           </w:rPr>
-          <w:t>17</w:t>
+          <w:t>20</w:t>
         </w:r>
         <w:r>
           <w:rPr>
@@ -10573,7 +10679,7 @@
       <w:pPr>
         <w:pStyle w:val="TOC2"/>
         <w:tabs>
-          <w:tab w:val="left" w:pos="482"/>
+          <w:tab w:val="left" w:pos="720"/>
           <w:tab w:val="right" w:leader="dot" w:pos="8778"/>
         </w:tabs>
         <w:rPr>
@@ -10587,7 +10693,7 @@
           <w14:ligatures w14:val="standardContextual"/>
         </w:rPr>
       </w:pPr>
-      <w:hyperlink w:anchor="_Toc178762717" w:history="1">
+      <w:hyperlink w:anchor="_Toc179132436" w:history="1">
         <w:r>
           <w:rPr>
             <w:rStyle w:val="Hyperlink"/>
@@ -10713,7 +10819,7 @@
             <w:noProof/>
             <w:webHidden/>
           </w:rPr>
-          <w:instrText>Toc178762717 \h</w:instrText>
+          <w:instrText>Toc179132436 \h</w:instrText>
         </w:r>
         <w:r>
           <w:rPr>
@@ -10744,7 +10850,7 @@
             <w:webHidden/>
             <w:rtl/>
           </w:rPr>
-          <w:t>17</w:t>
+          <w:t>21</w:t>
         </w:r>
         <w:r>
           <w:rPr>
@@ -10759,13 +10865,8 @@
     <w:p>
       <w:pPr>
         <w:pStyle w:val="TOC1"/>
-        <w:tabs>
-          <w:tab w:val="right" w:leader="dot" w:pos="8778"/>
-        </w:tabs>
         <w:rPr>
           <w:rFonts w:asciiTheme="minorHAnsi" w:eastAsiaTheme="minorEastAsia" w:hAnsiTheme="minorHAnsi" w:cstheme="minorBidi"/>
-          <w:b w:val="0"/>
-          <w:bCs w:val="0"/>
           <w:noProof/>
           <w:kern w:val="2"/>
           <w:sz w:val="22"/>
@@ -10775,7 +10876,7 @@
           <w14:ligatures w14:val="standardContextual"/>
         </w:rPr>
       </w:pPr>
-      <w:hyperlink w:anchor="_Toc178762718" w:history="1">
+      <w:hyperlink w:anchor="_Toc179132437" w:history="1">
         <w:r>
           <w:rPr>
             <w:rStyle w:val="Hyperlink"/>
@@ -10828,7 +10929,7 @@
             <w:noProof/>
             <w:webHidden/>
           </w:rPr>
-          <w:instrText>Toc178762718 \h</w:instrText>
+          <w:instrText>Toc179132437 \h</w:instrText>
         </w:r>
         <w:r>
           <w:rPr>
@@ -10859,7 +10960,7 @@
             <w:webHidden/>
             <w:rtl/>
           </w:rPr>
-          <w:t>18</w:t>
+          <w:t>22</w:t>
         </w:r>
         <w:r>
           <w:rPr>
@@ -10874,13 +10975,8 @@
     <w:p>
       <w:pPr>
         <w:pStyle w:val="TOC1"/>
-        <w:tabs>
-          <w:tab w:val="right" w:leader="dot" w:pos="8778"/>
-        </w:tabs>
         <w:rPr>
           <w:rFonts w:asciiTheme="minorHAnsi" w:eastAsiaTheme="minorEastAsia" w:hAnsiTheme="minorHAnsi" w:cstheme="minorBidi"/>
-          <w:b w:val="0"/>
-          <w:bCs w:val="0"/>
           <w:noProof/>
           <w:kern w:val="2"/>
           <w:sz w:val="22"/>
@@ -10890,7 +10986,7 @@
           <w14:ligatures w14:val="standardContextual"/>
         </w:rPr>
       </w:pPr>
-      <w:hyperlink w:anchor="_Toc178762719" w:history="1">
+      <w:hyperlink w:anchor="_Toc179132438" w:history="1">
         <w:r>
           <w:rPr>
             <w:rStyle w:val="Hyperlink"/>
@@ -10961,7 +11057,7 @@
             <w:noProof/>
             <w:webHidden/>
           </w:rPr>
-          <w:instrText>Toc178762719 \h</w:instrText>
+          <w:instrText>Toc179132438 \h</w:instrText>
         </w:r>
         <w:r>
           <w:rPr>
@@ -10992,7 +11088,7 @@
             <w:webHidden/>
             <w:rtl/>
           </w:rPr>
-          <w:t>20</w:t>
+          <w:t>24</w:t>
         </w:r>
         <w:r>
           <w:rPr>
@@ -11007,13 +11103,8 @@
     <w:p>
       <w:pPr>
         <w:pStyle w:val="TOC1"/>
-        <w:tabs>
-          <w:tab w:val="right" w:leader="dot" w:pos="8778"/>
-        </w:tabs>
         <w:rPr>
           <w:rFonts w:asciiTheme="minorHAnsi" w:eastAsiaTheme="minorEastAsia" w:hAnsiTheme="minorHAnsi" w:cstheme="minorBidi"/>
-          <w:b w:val="0"/>
-          <w:bCs w:val="0"/>
           <w:noProof/>
           <w:kern w:val="2"/>
           <w:sz w:val="22"/>
@@ -11023,7 +11114,7 @@
           <w14:ligatures w14:val="standardContextual"/>
         </w:rPr>
       </w:pPr>
-      <w:hyperlink w:anchor="_Toc178762720" w:history="1">
+      <w:hyperlink w:anchor="_Toc179132439" w:history="1">
         <w:r>
           <w:rPr>
             <w:rStyle w:val="Hyperlink"/>
@@ -11076,7 +11167,7 @@
             <w:noProof/>
             <w:webHidden/>
           </w:rPr>
-          <w:instrText>Toc178762720 \h</w:instrText>
+          <w:instrText>Toc179132439 \h</w:instrText>
         </w:r>
         <w:r>
           <w:rPr>
@@ -11107,7 +11198,7 @@
             <w:webHidden/>
             <w:rtl/>
           </w:rPr>
-          <w:t>22</w:t>
+          <w:t>26</w:t>
         </w:r>
         <w:r>
           <w:rPr>
@@ -11862,7 +11953,7 @@
           <w:rtl/>
         </w:rPr>
       </w:pPr>
-      <w:bookmarkStart w:id="0" w:name="_Toc178762678"/>
+      <w:bookmarkStart w:id="0" w:name="_Toc179132397"/>
       <w:r>
         <w:rPr>
           <w:rFonts w:hint="cs"/>
@@ -11927,7 +12018,7 @@
           <w:rtl/>
         </w:rPr>
       </w:pPr>
-      <w:bookmarkStart w:id="1" w:name="_Toc178762679"/>
+      <w:bookmarkStart w:id="1" w:name="_Toc179132398"/>
       <w:r>
         <w:rPr>
           <w:rtl/>
@@ -20900,7 +20991,6 @@
     <w:p>
       <w:pPr>
         <w:rPr>
-          <w:rFonts w:hint="cs"/>
           <w:color w:val="FF0000"/>
           <w:rtl/>
         </w:rPr>
@@ -21053,7 +21143,7 @@
           <w:rtl/>
         </w:rPr>
       </w:pPr>
-      <w:bookmarkStart w:id="4" w:name="_Toc178762680"/>
+      <w:bookmarkStart w:id="4" w:name="_Toc179132399"/>
       <w:r>
         <w:rPr>
           <w:rtl/>
@@ -21123,7 +21213,7 @@
           <w:rtl/>
         </w:rPr>
       </w:pPr>
-      <w:bookmarkStart w:id="5" w:name="_Toc178762681"/>
+      <w:bookmarkStart w:id="5" w:name="_Toc179132400"/>
       <w:r>
         <w:rPr>
           <w:rtl/>
@@ -21169,7 +21259,7 @@
           <w:rtl/>
         </w:rPr>
       </w:pPr>
-      <w:bookmarkStart w:id="6" w:name="_Toc178762682"/>
+      <w:bookmarkStart w:id="6" w:name="_Toc179132401"/>
       <w:r>
         <w:rPr>
           <w:rtl/>
@@ -21207,7 +21297,7 @@
           <w:rtl/>
         </w:rPr>
       </w:pPr>
-      <w:bookmarkStart w:id="7" w:name="_Toc178762683"/>
+      <w:bookmarkStart w:id="7" w:name="_Toc179132402"/>
       <w:r>
         <w:rPr>
           <w:rtl/>
@@ -21286,9 +21376,10 @@
         <w:rPr>
           <w:rtl/>
         </w:rPr>
+        <w:lastRenderedPageBreak/>
         <w:br/>
       </w:r>
-      <w:bookmarkStart w:id="8" w:name="_Toc178762684"/>
+      <w:bookmarkStart w:id="8" w:name="_Toc179132403"/>
       <w:r>
         <w:rPr>
           <w:rFonts w:hint="cs"/>
@@ -21402,7 +21493,7 @@
           <w:rtl/>
         </w:rPr>
       </w:pPr>
-      <w:bookmarkStart w:id="9" w:name="_Toc178762685"/>
+      <w:bookmarkStart w:id="9" w:name="_Toc179132404"/>
       <w:r>
         <w:rPr>
           <w:rFonts w:hint="cs"/>
@@ -21435,7 +21526,7 @@
           <w:rtl/>
         </w:rPr>
       </w:pPr>
-      <w:bookmarkStart w:id="10" w:name="_Toc178762686"/>
+      <w:bookmarkStart w:id="10" w:name="_Toc179132405"/>
       <w:r>
         <w:rPr>
           <w:rFonts w:hint="cs"/>
@@ -21497,7 +21588,7 @@
           <w:rtl/>
         </w:rPr>
       </w:pPr>
-      <w:bookmarkStart w:id="11" w:name="_Toc178762687"/>
+      <w:bookmarkStart w:id="11" w:name="_Toc179132406"/>
       <w:r>
         <w:rPr>
           <w:rFonts w:hint="cs"/>
@@ -21612,7 +21703,7 @@
           <w:rtl/>
         </w:rPr>
       </w:pPr>
-      <w:bookmarkStart w:id="12" w:name="_Toc178762688"/>
+      <w:bookmarkStart w:id="12" w:name="_Toc179132407"/>
       <w:r>
         <w:rPr>
           <w:rFonts w:hint="cs"/>
@@ -21677,7 +21768,7 @@
           <w:rtl/>
         </w:rPr>
       </w:pPr>
-      <w:bookmarkStart w:id="13" w:name="_Toc178762689"/>
+      <w:bookmarkStart w:id="13" w:name="_Toc179132408"/>
       <w:r>
         <w:rPr>
           <w:rFonts w:hint="cs"/>
@@ -21711,7 +21802,7 @@
           <w:rtl/>
         </w:rPr>
       </w:pPr>
-      <w:bookmarkStart w:id="14" w:name="_Toc178762690"/>
+      <w:bookmarkStart w:id="14" w:name="_Toc179132409"/>
       <w:r>
         <w:rPr>
           <w:rFonts w:hint="cs"/>
@@ -21781,7 +21872,7 @@
           <w:rtl/>
         </w:rPr>
       </w:pPr>
-      <w:bookmarkStart w:id="15" w:name="_Toc178762691"/>
+      <w:bookmarkStart w:id="15" w:name="_Toc179132410"/>
       <w:r>
         <w:rPr>
           <w:rFonts w:hint="cs"/>
@@ -21849,7 +21940,6 @@
           <w:noProof/>
           <w:lang w:bidi="ar-SA"/>
         </w:rPr>
-        <w:lastRenderedPageBreak/>
         <w:drawing>
           <wp:inline distT="0" distB="0" distL="0" distR="0" wp14:anchorId="4DB72C5A" wp14:editId="072D62CC">
             <wp:extent cx="1743710" cy="1690370"/>
@@ -22606,7 +22696,7 @@
           <w:rtl/>
         </w:rPr>
       </w:pPr>
-      <w:bookmarkStart w:id="18" w:name="_Toc178762692"/>
+      <w:bookmarkStart w:id="18" w:name="_Toc179132411"/>
       <w:r>
         <w:rPr>
           <w:rFonts w:hint="cs"/>
@@ -22665,7 +22755,7 @@
           <w:rtl/>
         </w:rPr>
       </w:pPr>
-      <w:bookmarkStart w:id="19" w:name="_Toc178762693"/>
+      <w:bookmarkStart w:id="19" w:name="_Toc179132412"/>
       <w:r>
         <w:rPr>
           <w:rFonts w:hint="cs"/>
@@ -22698,7 +22788,7 @@
           <w:rtl/>
         </w:rPr>
       </w:pPr>
-      <w:bookmarkStart w:id="20" w:name="_Toc178762694"/>
+      <w:bookmarkStart w:id="20" w:name="_Toc179132413"/>
       <w:r>
         <w:rPr>
           <w:rFonts w:hint="cs"/>
@@ -22834,7 +22924,7 @@
           <w:rtl/>
         </w:rPr>
       </w:pPr>
-      <w:bookmarkStart w:id="21" w:name="_Toc178762695"/>
+      <w:bookmarkStart w:id="21" w:name="_Toc179132414"/>
       <w:r>
         <w:rPr>
           <w:rFonts w:hint="cs"/>
@@ -22928,7 +23018,7 @@
           <w:rtl/>
         </w:rPr>
       </w:pPr>
-      <w:bookmarkStart w:id="22" w:name="_Toc178762696"/>
+      <w:bookmarkStart w:id="22" w:name="_Toc179132415"/>
       <w:r>
         <w:rPr>
           <w:rFonts w:hint="cs"/>
@@ -23062,7 +23152,7 @@
           <w:rtl/>
         </w:rPr>
       </w:pPr>
-      <w:bookmarkStart w:id="23" w:name="_Toc178762697"/>
+      <w:bookmarkStart w:id="23" w:name="_Toc179132416"/>
       <w:r>
         <w:rPr>
           <w:rFonts w:hint="cs"/>
@@ -23204,7 +23294,7 @@
         </w:rPr>
         <w:t xml:space="preserve"> </w:t>
       </w:r>
-      <w:bookmarkStart w:id="24" w:name="_Toc178762698"/>
+      <w:bookmarkStart w:id="24" w:name="_Toc179132417"/>
       <w:r>
         <w:rPr>
           <w:rFonts w:hint="cs"/>
@@ -23316,7 +23406,7 @@
           <w:rtl/>
         </w:rPr>
       </w:pPr>
-      <w:bookmarkStart w:id="25" w:name="_Toc178762699"/>
+      <w:bookmarkStart w:id="25" w:name="_Toc179132418"/>
       <w:r>
         <w:rPr>
           <w:rFonts w:hint="cs"/>
@@ -23584,12 +23674,13 @@
           <w:rtl/>
         </w:rPr>
       </w:pPr>
-      <w:bookmarkStart w:id="26" w:name="_Toc178762700"/>
-      <w:r>
-        <w:rPr>
-          <w:rFonts w:hint="cs"/>
-          <w:rtl/>
-        </w:rPr>
+      <w:bookmarkStart w:id="26" w:name="_Toc179132419"/>
+      <w:r>
+        <w:rPr>
+          <w:rFonts w:hint="cs"/>
+          <w:rtl/>
+        </w:rPr>
+        <w:lastRenderedPageBreak/>
         <w:t>ملاحظات</w:t>
       </w:r>
       <w:r>
@@ -23902,16 +23993,7 @@
           <w:color w:val="FF0000"/>
           <w:rtl/>
         </w:rPr>
-        <w:t xml:space="preserve">اده </w:t>
-      </w:r>
-      <w:r>
-        <w:rPr>
-          <w:rFonts w:hint="cs"/>
-          <w:color w:val="FF0000"/>
-          <w:rtl/>
-        </w:rPr>
-        <w:lastRenderedPageBreak/>
-        <w:t>شود</w:t>
+        <w:t>اده شود</w:t>
       </w:r>
       <w:r>
         <w:rPr>
@@ -24227,9 +24309,10 @@
         <w:rPr>
           <w:rtl/>
         </w:rPr>
+        <w:lastRenderedPageBreak/>
         <w:br/>
       </w:r>
-      <w:bookmarkStart w:id="27" w:name="_Toc178762701"/>
+      <w:bookmarkStart w:id="27" w:name="_Toc179132420"/>
       <w:r>
         <w:rPr>
           <w:rFonts w:hint="cs"/>
@@ -24313,7 +24396,7 @@
           <w:rtl/>
         </w:rPr>
       </w:pPr>
-      <w:bookmarkStart w:id="28" w:name="_Toc178762702"/>
+      <w:bookmarkStart w:id="28" w:name="_Toc179132421"/>
       <w:r>
         <w:rPr>
           <w:rFonts w:hint="cs"/>
@@ -24347,7 +24430,7 @@
           <w:rtl/>
         </w:rPr>
       </w:pPr>
-      <w:bookmarkStart w:id="29" w:name="_Toc178762703"/>
+      <w:bookmarkStart w:id="29" w:name="_Toc179132422"/>
       <w:r>
         <w:rPr>
           <w:rFonts w:hint="cs"/>
@@ -24413,7 +24496,7 @@
           <w:rtl/>
         </w:rPr>
       </w:pPr>
-      <w:bookmarkStart w:id="30" w:name="_Toc178762704"/>
+      <w:bookmarkStart w:id="30" w:name="_Toc179132423"/>
       <w:r>
         <w:rPr>
           <w:rFonts w:hint="cs"/>
@@ -24476,7 +24559,7 @@
           <w:rtl/>
         </w:rPr>
       </w:pPr>
-      <w:bookmarkStart w:id="31" w:name="_Toc178762705"/>
+      <w:bookmarkStart w:id="31" w:name="_Toc179132424"/>
       <w:r>
         <w:rPr>
           <w:rFonts w:hint="cs"/>
@@ -24538,7 +24621,7 @@
           <w:rtl/>
         </w:rPr>
       </w:pPr>
-      <w:bookmarkStart w:id="32" w:name="_Toc178762706"/>
+      <w:bookmarkStart w:id="32" w:name="_Toc179132425"/>
       <w:r>
         <w:rPr>
           <w:rFonts w:hint="cs"/>
@@ -24615,7 +24698,7 @@
           <w:rtl/>
         </w:rPr>
       </w:pPr>
-      <w:bookmarkStart w:id="33" w:name="_Toc178762707"/>
+      <w:bookmarkStart w:id="33" w:name="_Toc179132426"/>
       <w:r>
         <w:rPr>
           <w:rFonts w:hint="cs"/>
@@ -24686,7 +24769,7 @@
           <w:rtl/>
         </w:rPr>
       </w:pPr>
-      <w:bookmarkStart w:id="34" w:name="_Toc178762708"/>
+      <w:bookmarkStart w:id="34" w:name="_Toc179132427"/>
       <w:r>
         <w:rPr>
           <w:rFonts w:hint="cs"/>
@@ -24720,7 +24803,7 @@
           <w:rtl/>
         </w:rPr>
       </w:pPr>
-      <w:bookmarkStart w:id="35" w:name="_Toc178762709"/>
+      <w:bookmarkStart w:id="35" w:name="_Toc179132428"/>
       <w:r>
         <w:rPr>
           <w:rFonts w:hint="cs"/>
@@ -24753,7 +24836,7 @@
           <w:rtl/>
         </w:rPr>
       </w:pPr>
-      <w:bookmarkStart w:id="36" w:name="_Toc178762710"/>
+      <w:bookmarkStart w:id="36" w:name="_Toc179132429"/>
       <w:r>
         <w:rPr>
           <w:rFonts w:hint="cs"/>
@@ -24777,7 +24860,7 @@
           <w:rtl/>
         </w:rPr>
       </w:pPr>
-      <w:bookmarkStart w:id="37" w:name="_Toc178762711"/>
+      <w:bookmarkStart w:id="37" w:name="_Toc179132430"/>
       <w:r>
         <w:rPr>
           <w:rFonts w:hint="cs"/>
@@ -24801,7 +24884,7 @@
           <w:rtl/>
         </w:rPr>
       </w:pPr>
-      <w:bookmarkStart w:id="38" w:name="_Toc178762712"/>
+      <w:bookmarkStart w:id="38" w:name="_Toc179132431"/>
       <w:r>
         <w:rPr>
           <w:rFonts w:hint="cs"/>
@@ -24825,7 +24908,7 @@
           <w:rtl/>
         </w:rPr>
       </w:pPr>
-      <w:bookmarkStart w:id="39" w:name="_Toc178762713"/>
+      <w:bookmarkStart w:id="39" w:name="_Toc179132432"/>
       <w:r>
         <w:rPr>
           <w:rFonts w:hint="cs"/>
@@ -24952,7 +25035,7 @@
           <w:rtl/>
         </w:rPr>
       </w:pPr>
-      <w:bookmarkStart w:id="40" w:name="_Toc178762714"/>
+      <w:bookmarkStart w:id="40" w:name="_Toc179132433"/>
       <w:r>
         <w:rPr>
           <w:rFonts w:hint="cs"/>
@@ -25007,7 +25090,7 @@
           <w:rtl/>
         </w:rPr>
       </w:pPr>
-      <w:bookmarkStart w:id="41" w:name="_Toc178762715"/>
+      <w:bookmarkStart w:id="41" w:name="_Toc179132434"/>
       <w:r>
         <w:rPr>
           <w:rFonts w:hint="cs"/>
@@ -25052,7 +25135,7 @@
           <w:rtl/>
         </w:rPr>
       </w:pPr>
-      <w:bookmarkStart w:id="42" w:name="_Toc178762716"/>
+      <w:bookmarkStart w:id="42" w:name="_Toc179132435"/>
       <w:r>
         <w:rPr>
           <w:rFonts w:hint="cs"/>
@@ -25123,12 +25206,13 @@
           <w:rtl/>
         </w:rPr>
       </w:pPr>
-      <w:bookmarkStart w:id="43" w:name="_Toc178762717"/>
-      <w:r>
-        <w:rPr>
-          <w:rFonts w:hint="cs"/>
-          <w:rtl/>
-        </w:rPr>
+      <w:bookmarkStart w:id="43" w:name="_Toc179132436"/>
+      <w:r>
+        <w:rPr>
+          <w:rFonts w:hint="cs"/>
+          <w:rtl/>
+        </w:rPr>
+        <w:lastRenderedPageBreak/>
         <w:t>پیشنهادهای اجرایی</w:t>
       </w:r>
       <w:r>
@@ -25230,7 +25314,7 @@
           <w:rtl/>
         </w:rPr>
       </w:pPr>
-      <w:bookmarkStart w:id="44" w:name="_Toc178762718"/>
+      <w:bookmarkStart w:id="44" w:name="_Toc179132437"/>
       <w:r>
         <w:rPr>
           <w:rFonts w:hint="cs"/>
@@ -25404,7 +25488,23 @@
           <w:rFonts w:asciiTheme="majorBidi" w:hAnsiTheme="majorBidi" w:cstheme="majorBidi"/>
           <w:szCs w:val="24"/>
         </w:rPr>
-        <w:t>com/ec2/ (accessed onApril 18, 2010)</w:t>
+        <w:t xml:space="preserve">com/ec2/ (accessed </w:t>
+      </w:r>
+      <w:proofErr w:type="spellStart"/>
+      <w:r>
+        <w:rPr>
+          <w:rFonts w:asciiTheme="majorBidi" w:hAnsiTheme="majorBidi" w:cstheme="majorBidi"/>
+          <w:szCs w:val="24"/>
+        </w:rPr>
+        <w:t>onApril</w:t>
+      </w:r>
+      <w:proofErr w:type="spellEnd"/>
+      <w:r>
+        <w:rPr>
+          <w:rFonts w:asciiTheme="majorBidi" w:hAnsiTheme="majorBidi" w:cstheme="majorBidi"/>
+          <w:szCs w:val="24"/>
+        </w:rPr>
+        <w:t xml:space="preserve"> 18, 2010)</w:t>
       </w:r>
       <w:r>
         <w:rPr>
@@ -25429,92 +25529,95 @@
           <w:szCs w:val="24"/>
         </w:rPr>
       </w:pPr>
+      <w:proofErr w:type="spellStart"/>
       <w:r>
         <w:rPr>
           <w:rFonts w:asciiTheme="majorBidi" w:hAnsiTheme="majorBidi" w:cstheme="majorBidi"/>
           <w:szCs w:val="24"/>
         </w:rPr>
-        <w:t xml:space="preserve">andles, </w:t>
-      </w:r>
-      <w:proofErr w:type="gramStart"/>
+        <w:t>andles</w:t>
+      </w:r>
+      <w:proofErr w:type="spellEnd"/>
       <w:r>
         <w:rPr>
           <w:rFonts w:asciiTheme="majorBidi" w:hAnsiTheme="majorBidi" w:cstheme="majorBidi"/>
           <w:szCs w:val="24"/>
         </w:rPr>
-        <w:t>M</w:t>
-      </w:r>
+        <w:t xml:space="preserve">, </w:t>
+      </w:r>
+      <w:proofErr w:type="gramStart"/>
       <w:r>
         <w:rPr>
           <w:rFonts w:asciiTheme="majorBidi" w:hAnsiTheme="majorBidi" w:cstheme="majorBidi"/>
           <w:szCs w:val="24"/>
         </w:rPr>
-        <w:t xml:space="preserve">. </w:t>
+        <w:t>M</w:t>
       </w:r>
       <w:r>
         <w:rPr>
           <w:rFonts w:asciiTheme="majorBidi" w:hAnsiTheme="majorBidi" w:cstheme="majorBidi"/>
           <w:szCs w:val="24"/>
         </w:rPr>
-        <w:t>,</w:t>
-      </w:r>
-      <w:proofErr w:type="gramEnd"/>
+        <w:t xml:space="preserve">. </w:t>
+      </w:r>
       <w:r>
         <w:rPr>
           <w:rFonts w:asciiTheme="majorBidi" w:hAnsiTheme="majorBidi" w:cstheme="majorBidi"/>
           <w:szCs w:val="24"/>
         </w:rPr>
-        <w:t xml:space="preserve"> Bendiab, A</w:t>
-      </w:r>
+        <w:t>,</w:t>
+      </w:r>
+      <w:proofErr w:type="gramEnd"/>
       <w:r>
         <w:rPr>
           <w:rFonts w:asciiTheme="majorBidi" w:hAnsiTheme="majorBidi" w:cstheme="majorBidi"/>
           <w:szCs w:val="24"/>
         </w:rPr>
-        <w:t xml:space="preserve">. </w:t>
-      </w:r>
+        <w:t xml:space="preserve"> </w:t>
+      </w:r>
+      <w:proofErr w:type="spellStart"/>
       <w:r>
         <w:rPr>
           <w:rFonts w:asciiTheme="majorBidi" w:hAnsiTheme="majorBidi" w:cstheme="majorBidi"/>
           <w:szCs w:val="24"/>
         </w:rPr>
-        <w:t>T</w:t>
-      </w:r>
+        <w:t>Bendiab</w:t>
+      </w:r>
+      <w:proofErr w:type="spellEnd"/>
       <w:r>
         <w:rPr>
           <w:rFonts w:asciiTheme="majorBidi" w:hAnsiTheme="majorBidi" w:cstheme="majorBidi"/>
           <w:szCs w:val="24"/>
         </w:rPr>
-        <w:t xml:space="preserve">. </w:t>
+        <w:t>, A</w:t>
       </w:r>
       <w:r>
         <w:rPr>
           <w:rFonts w:asciiTheme="majorBidi" w:hAnsiTheme="majorBidi" w:cstheme="majorBidi"/>
           <w:szCs w:val="24"/>
         </w:rPr>
-        <w:t>&amp; Lamb, D</w:t>
+        <w:t xml:space="preserve">. </w:t>
       </w:r>
       <w:r>
         <w:rPr>
           <w:rFonts w:asciiTheme="majorBidi" w:hAnsiTheme="majorBidi" w:cstheme="majorBidi"/>
           <w:szCs w:val="24"/>
         </w:rPr>
-        <w:t xml:space="preserve">. </w:t>
+        <w:t>T</w:t>
       </w:r>
       <w:r>
         <w:rPr>
           <w:rFonts w:asciiTheme="majorBidi" w:hAnsiTheme="majorBidi" w:cstheme="majorBidi"/>
           <w:szCs w:val="24"/>
         </w:rPr>
-        <w:t>(2008</w:t>
+        <w:t xml:space="preserve">. </w:t>
       </w:r>
       <w:r>
         <w:rPr>
           <w:rFonts w:asciiTheme="majorBidi" w:hAnsiTheme="majorBidi" w:cstheme="majorBidi"/>
           <w:szCs w:val="24"/>
-          <w:rtl/>
-        </w:rPr>
-        <w:t>)</w:t>
+        </w:rPr>
+        <w:t>&amp; Lamb, D</w:t>
       </w:r>
       <w:r>
         <w:rPr>
@@ -25528,21 +25631,91 @@
           <w:rFonts w:asciiTheme="majorBidi" w:hAnsiTheme="majorBidi" w:cstheme="majorBidi"/>
           <w:szCs w:val="24"/>
         </w:rPr>
-        <w:t>Cross layer dynamics in self-organising serviceoriented architectures</w:t>
+        <w:t>(2008</w:t>
       </w:r>
       <w:r>
         <w:rPr>
           <w:rFonts w:asciiTheme="majorBidi" w:hAnsiTheme="majorBidi" w:cstheme="majorBidi"/>
           <w:szCs w:val="24"/>
-        </w:rPr>
-        <w:t xml:space="preserve">. </w:t>
+          <w:rtl/>
+        </w:rPr>
+        <w:t>)</w:t>
       </w:r>
       <w:r>
         <w:rPr>
           <w:rFonts w:asciiTheme="majorBidi" w:hAnsiTheme="majorBidi" w:cstheme="majorBidi"/>
           <w:szCs w:val="24"/>
         </w:rPr>
-        <w:t>IWSOS, Lecture Notes inComputer Science, 5343, pp</w:t>
+        <w:t xml:space="preserve">. </w:t>
+      </w:r>
+      <w:r>
+        <w:rPr>
+          <w:rFonts w:asciiTheme="majorBidi" w:hAnsiTheme="majorBidi" w:cstheme="majorBidi"/>
+          <w:szCs w:val="24"/>
+        </w:rPr>
+        <w:t>Cross layer dynamics in self-</w:t>
+      </w:r>
+      <w:proofErr w:type="spellStart"/>
+      <w:r>
+        <w:rPr>
+          <w:rFonts w:asciiTheme="majorBidi" w:hAnsiTheme="majorBidi" w:cstheme="majorBidi"/>
+          <w:szCs w:val="24"/>
+        </w:rPr>
+        <w:t>organising</w:t>
+      </w:r>
+      <w:proofErr w:type="spellEnd"/>
+      <w:r>
+        <w:rPr>
+          <w:rFonts w:asciiTheme="majorBidi" w:hAnsiTheme="majorBidi" w:cstheme="majorBidi"/>
+          <w:szCs w:val="24"/>
+        </w:rPr>
+        <w:t xml:space="preserve"> </w:t>
+      </w:r>
+      <w:proofErr w:type="spellStart"/>
+      <w:r>
+        <w:rPr>
+          <w:rFonts w:asciiTheme="majorBidi" w:hAnsiTheme="majorBidi" w:cstheme="majorBidi"/>
+          <w:szCs w:val="24"/>
+        </w:rPr>
+        <w:t>serviceoriented</w:t>
+      </w:r>
+      <w:proofErr w:type="spellEnd"/>
+      <w:r>
+        <w:rPr>
+          <w:rFonts w:asciiTheme="majorBidi" w:hAnsiTheme="majorBidi" w:cstheme="majorBidi"/>
+          <w:szCs w:val="24"/>
+        </w:rPr>
+        <w:t xml:space="preserve"> architectures</w:t>
+      </w:r>
+      <w:r>
+        <w:rPr>
+          <w:rFonts w:asciiTheme="majorBidi" w:hAnsiTheme="majorBidi" w:cstheme="majorBidi"/>
+          <w:szCs w:val="24"/>
+        </w:rPr>
+        <w:t xml:space="preserve">. </w:t>
+      </w:r>
+      <w:r>
+        <w:rPr>
+          <w:rFonts w:asciiTheme="majorBidi" w:hAnsiTheme="majorBidi" w:cstheme="majorBidi"/>
+          <w:szCs w:val="24"/>
+        </w:rPr>
+        <w:t xml:space="preserve">IWSOS, Lecture Notes </w:t>
+      </w:r>
+      <w:proofErr w:type="spellStart"/>
+      <w:r>
+        <w:rPr>
+          <w:rFonts w:asciiTheme="majorBidi" w:hAnsiTheme="majorBidi" w:cstheme="majorBidi"/>
+          <w:szCs w:val="24"/>
+        </w:rPr>
+        <w:t>inComputer</w:t>
+      </w:r>
+      <w:proofErr w:type="spellEnd"/>
+      <w:r>
+        <w:rPr>
+          <w:rFonts w:asciiTheme="majorBidi" w:hAnsiTheme="majorBidi" w:cstheme="majorBidi"/>
+          <w:szCs w:val="24"/>
+        </w:rPr>
+        <w:t xml:space="preserve"> Science, 5343, pp</w:t>
       </w:r>
       <w:r>
         <w:rPr>
@@ -25614,11 +25787,11 @@
         </w:numPr>
         <w:ind w:left="-1"/>
       </w:pPr>
-      <w:bookmarkStart w:id="45" w:name="_Toc387225122"/>
-      <w:bookmarkStart w:id="46" w:name="_Toc453777787"/>
-      <w:bookmarkStart w:id="47" w:name="_Toc453778102"/>
-      <w:bookmarkStart w:id="48" w:name="_Toc492918796"/>
-      <w:bookmarkStart w:id="49" w:name="_Toc178762719"/>
+      <w:bookmarkStart w:id="45" w:name="_Toc179132438"/>
+      <w:bookmarkStart w:id="46" w:name="_Toc387225122"/>
+      <w:bookmarkStart w:id="47" w:name="_Toc453777787"/>
+      <w:bookmarkStart w:id="48" w:name="_Toc453778102"/>
+      <w:bookmarkStart w:id="49" w:name="_Toc492918796"/>
       <w:r>
         <w:rPr>
           <w:rFonts w:hint="cs"/>
@@ -25627,7 +25800,7 @@
         <w:lastRenderedPageBreak/>
         <w:t>پیوست</w:t>
       </w:r>
-      <w:bookmarkEnd w:id="49"/>
+      <w:bookmarkEnd w:id="45"/>
     </w:p>
     <w:p>
       <w:pPr>
@@ -25752,11 +25925,11 @@
           <w:docGrid w:linePitch="360"/>
         </w:sectPr>
       </w:pPr>
-      <w:bookmarkStart w:id="50" w:name="_Toc178762720"/>
-      <w:bookmarkEnd w:id="45"/>
+      <w:bookmarkStart w:id="50" w:name="_Toc179132439"/>
       <w:bookmarkEnd w:id="46"/>
       <w:bookmarkEnd w:id="47"/>
       <w:bookmarkEnd w:id="48"/>
+      <w:bookmarkEnd w:id="49"/>
       <w:r>
         <w:rPr>
           <w:rFonts w:hint="cs"/>
@@ -26109,6 +26282,7 @@
           <w:rtl/>
         </w:rPr>
       </w:pPr>
+      <w:proofErr w:type="spellStart"/>
       <w:r>
         <w:rPr>
           <w:b/>
@@ -26116,7 +26290,37 @@
           <w:sz w:val="26"/>
           <w:szCs w:val="26"/>
         </w:rPr>
-        <w:t>Allameh Tabataba'i University</w:t>
+        <w:t>Allameh</w:t>
+      </w:r>
+      <w:proofErr w:type="spellEnd"/>
+      <w:r>
+        <w:rPr>
+          <w:b/>
+          <w:bCs/>
+          <w:sz w:val="26"/>
+          <w:szCs w:val="26"/>
+        </w:rPr>
+        <w:t xml:space="preserve"> </w:t>
+      </w:r>
+      <w:proofErr w:type="spellStart"/>
+      <w:r>
+        <w:rPr>
+          <w:b/>
+          <w:bCs/>
+          <w:sz w:val="26"/>
+          <w:szCs w:val="26"/>
+        </w:rPr>
+        <w:t>Tabataba'i</w:t>
+      </w:r>
+      <w:proofErr w:type="spellEnd"/>
+      <w:r>
+        <w:rPr>
+          <w:b/>
+          <w:bCs/>
+          <w:sz w:val="26"/>
+          <w:szCs w:val="26"/>
+        </w:rPr>
+        <w:t xml:space="preserve"> University</w:t>
       </w:r>
     </w:p>
     <w:p>
@@ -29120,7 +29324,14 @@
     <w:autoRedefine/>
     <w:uiPriority w:val="39"/>
     <w:unhideWhenUsed/>
-    <w:rsid w:val="00413FDB"/>
+    <w:rsid w:val="00175F55"/>
+    <w:pPr>
+      <w:tabs>
+        <w:tab w:val="left" w:pos="958"/>
+        <w:tab w:val="right" w:leader="dot" w:pos="8778"/>
+      </w:tabs>
+      <w:jc w:val="left"/>
+    </w:pPr>
     <w:rPr>
       <w:b/>
       <w:bCs/>
@@ -29512,11 +29723,13 @@
   <w:rsids>
     <w:rsidRoot w:val="005B1782"/>
     <w:rsid w:val="00002C51"/>
+    <w:rsid w:val="0001642E"/>
     <w:rsid w:val="00191605"/>
     <w:rsid w:val="002850D6"/>
     <w:rsid w:val="002907E7"/>
     <w:rsid w:val="004067F4"/>
     <w:rsid w:val="00477084"/>
+    <w:rsid w:val="004C701B"/>
     <w:rsid w:val="004E4919"/>
     <w:rsid w:val="004F2B28"/>
     <w:rsid w:val="0057534A"/>
@@ -29529,6 +29742,7 @@
     <w:rsid w:val="0079258F"/>
     <w:rsid w:val="00971643"/>
     <w:rsid w:val="00AB0167"/>
+    <w:rsid w:val="00AC414A"/>
     <w:rsid w:val="00AE5C01"/>
     <w:rsid w:val="00B17AAE"/>
     <w:rsid w:val="00B328D8"/>

--- a/Thesis/Final_Thesis_v.1.0.docx
+++ b/Thesis/Final_Thesis_v.1.0.docx
@@ -3685,7 +3685,26 @@
           <w:rtl/>
           <w:lang w:bidi="ar-SA"/>
         </w:rPr>
-        <w:t xml:space="preserve"> و سرکار خانم دکتر آزادی پرند</w:t>
+        <w:t xml:space="preserve"> و سرکار خانم دکتر </w:t>
+      </w:r>
+      <w:r>
+        <w:rPr>
+          <w:rFonts w:hint="cs"/>
+          <w:b/>
+          <w:bCs/>
+          <w:rtl/>
+        </w:rPr>
+        <w:t>آزادی</w:t>
+      </w:r>
+      <w:r>
+        <w:rPr>
+          <w:rFonts w:hint="cs"/>
+          <w:b/>
+          <w:bCs/>
+          <w:rtl/>
+          <w:lang w:bidi="ar-SA"/>
+        </w:rPr>
+        <w:t xml:space="preserve"> پرند</w:t>
       </w:r>
       <w:r>
         <w:rPr>
@@ -4224,6 +4243,8 @@
         <w:pStyle w:val="TOC1"/>
         <w:rPr>
           <w:rFonts w:asciiTheme="minorHAnsi" w:eastAsiaTheme="minorEastAsia" w:hAnsiTheme="minorHAnsi" w:cstheme="minorBidi"/>
+          <w:b w:val="0"/>
+          <w:bCs w:val="0"/>
           <w:noProof/>
           <w:kern w:val="2"/>
           <w:sz w:val="22"/>
@@ -4269,14 +4290,37 @@
         </w:rPr>
         <w:fldChar w:fldCharType="separate"/>
       </w:r>
-      <w:hyperlink w:anchor="_Toc179132397" w:history="1">
+      <w:hyperlink w:anchor="_Toc179179964" w:history="1">
         <w:r>
           <w:rPr>
             <w:rStyle w:val="Hyperlink"/>
             <w:noProof/>
             <w:rtl/>
           </w:rPr>
-          <w:t xml:space="preserve">فصل </w:t>
+          <w:t>فصل 1</w:t>
+        </w:r>
+        <w:r>
+          <w:rPr>
+            <w:rFonts w:asciiTheme="minorHAnsi" w:eastAsiaTheme="minorEastAsia" w:hAnsiTheme="minorHAnsi" w:cstheme="minorBidi"/>
+            <w:b w:val="0"/>
+            <w:bCs w:val="0"/>
+            <w:noProof/>
+            <w:kern w:val="2"/>
+            <w:sz w:val="22"/>
+            <w:szCs w:val="22"/>
+            <w:rtl/>
+            <w:lang w:bidi="ar-SA"/>
+            <w14:ligatures w14:val="standardContextual"/>
+          </w:rPr>
+          <w:tab/>
+        </w:r>
+        <w:r>
+          <w:rPr>
+            <w:rStyle w:val="Hyperlink"/>
+            <w:noProof/>
+            <w:rtl/>
+          </w:rPr>
+          <w:t>کل</w:t>
         </w:r>
         <w:r>
           <w:rPr>
@@ -4285,23 +4329,6 @@
             <w:noProof/>
             <w:rtl/>
           </w:rPr>
-          <w:t xml:space="preserve">۱ </w:t>
-        </w:r>
-        <w:r>
-          <w:rPr>
-            <w:rStyle w:val="Hyperlink"/>
-            <w:noProof/>
-            <w:rtl/>
-          </w:rPr>
-          <w:t>کل</w:t>
-        </w:r>
-        <w:r>
-          <w:rPr>
-            <w:rStyle w:val="Hyperlink"/>
-            <w:rFonts w:hint="cs"/>
-            <w:noProof/>
-            <w:rtl/>
-          </w:rPr>
           <w:t>ی</w:t>
         </w:r>
         <w:r>
@@ -4357,7 +4384,7 @@
             <w:noProof/>
             <w:webHidden/>
           </w:rPr>
-          <w:instrText>Toc179132397 \h</w:instrText>
+          <w:instrText>Toc179179964 \h</w:instrText>
         </w:r>
         <w:r>
           <w:rPr>
@@ -4388,7 +4415,7 @@
             <w:webHidden/>
             <w:rtl/>
           </w:rPr>
-          <w:t>8</w:t>
+          <w:t>7</w:t>
         </w:r>
         <w:r>
           <w:rPr>
@@ -4418,7 +4445,7 @@
           <w14:ligatures w14:val="standardContextual"/>
         </w:rPr>
       </w:pPr>
-      <w:hyperlink w:anchor="_Toc179132398" w:history="1">
+      <w:hyperlink w:anchor="_Toc179179965" w:history="1">
         <w:r>
           <w:rPr>
             <w:rStyle w:val="Hyperlink"/>
@@ -4492,7 +4519,7 @@
             <w:noProof/>
             <w:webHidden/>
           </w:rPr>
-          <w:instrText>Toc179132398 \h</w:instrText>
+          <w:instrText>Toc179179965 \h</w:instrText>
         </w:r>
         <w:r>
           <w:rPr>
@@ -4523,7 +4550,7 @@
             <w:webHidden/>
             <w:rtl/>
           </w:rPr>
-          <w:t>9</w:t>
+          <w:t>8</w:t>
         </w:r>
         <w:r>
           <w:rPr>
@@ -4553,7 +4580,7 @@
           <w14:ligatures w14:val="standardContextual"/>
         </w:rPr>
       </w:pPr>
-      <w:hyperlink w:anchor="_Toc179132399" w:history="1">
+      <w:hyperlink w:anchor="_Toc179179966" w:history="1">
         <w:r>
           <w:rPr>
             <w:rStyle w:val="Hyperlink"/>
@@ -4577,40 +4604,6 @@
         </w:r>
         <w:r>
           <w:rPr>
-            <w:rStyle w:val="Hyperlink"/>
-            <w:noProof/>
-            <w:rtl/>
-          </w:rPr>
-          <w:t>انگ</w:t>
-        </w:r>
-        <w:r>
-          <w:rPr>
-            <w:rStyle w:val="Hyperlink"/>
-            <w:rFonts w:hint="cs"/>
-            <w:noProof/>
-            <w:rtl/>
-          </w:rPr>
-          <w:t>ی</w:t>
-        </w:r>
-        <w:r>
-          <w:rPr>
-            <w:rStyle w:val="Hyperlink"/>
-            <w:rFonts w:hint="eastAsia"/>
-            <w:noProof/>
-            <w:rtl/>
-          </w:rPr>
-          <w:t>زه</w:t>
-        </w:r>
-        <w:r>
-          <w:rPr>
-            <w:rStyle w:val="Hyperlink"/>
-            <w:noProof/>
-            <w:rtl/>
-          </w:rPr>
-          <w:t xml:space="preserve"> ها و اهداف</w:t>
-        </w:r>
-        <w:r>
-          <w:rPr>
             <w:noProof/>
             <w:webHidden/>
             <w:rtl/>
@@ -4653,7 +4646,7 @@
             <w:noProof/>
             <w:webHidden/>
           </w:rPr>
-          <w:instrText>Toc179132399 \h</w:instrText>
+          <w:instrText>Toc179179966 \h</w:instrText>
         </w:r>
         <w:r>
           <w:rPr>
@@ -4684,7 +4677,7 @@
             <w:webHidden/>
             <w:rtl/>
           </w:rPr>
-          <w:t>10</w:t>
+          <w:t>9</w:t>
         </w:r>
         <w:r>
           <w:rPr>
@@ -4714,7 +4707,7 @@
           <w14:ligatures w14:val="standardContextual"/>
         </w:rPr>
       </w:pPr>
-      <w:hyperlink w:anchor="_Toc179132400" w:history="1">
+      <w:hyperlink w:anchor="_Toc179179967" w:history="1">
         <w:r>
           <w:rPr>
             <w:rStyle w:val="Hyperlink"/>
@@ -4738,29 +4731,51 @@
         </w:r>
         <w:r>
           <w:rPr>
-            <w:rStyle w:val="Hyperlink"/>
-            <w:noProof/>
-            <w:rtl/>
-          </w:rPr>
-          <w:t>روش تحق</w:t>
-        </w:r>
-        <w:r>
-          <w:rPr>
-            <w:rStyle w:val="Hyperlink"/>
-            <w:rFonts w:hint="cs"/>
-            <w:noProof/>
-            <w:rtl/>
+            <w:rFonts w:asciiTheme="minorHAnsi" w:eastAsiaTheme="minorEastAsia" w:hAnsiTheme="minorHAnsi"/>
+            <w:noProof/>
+            <w:kern w:val="2"/>
+            <w:sz w:val="28"/>
+            <w:rtl/>
+            <w:lang w:bidi="ar-SA"/>
+            <w14:ligatures w14:val="standardContextual"/>
+          </w:rPr>
+          <w:t>انگ</w:t>
+        </w:r>
+        <w:r>
+          <w:rPr>
+            <w:rFonts w:asciiTheme="minorHAnsi" w:eastAsiaTheme="minorEastAsia" w:hAnsiTheme="minorHAnsi" w:hint="cs"/>
+            <w:noProof/>
+            <w:kern w:val="2"/>
+            <w:sz w:val="28"/>
+            <w:rtl/>
+            <w:lang w:bidi="ar-SA"/>
+            <w14:ligatures w14:val="standardContextual"/>
           </w:rPr>
           <w:t>ی</w:t>
         </w:r>
         <w:r>
           <w:rPr>
-            <w:rStyle w:val="Hyperlink"/>
-            <w:rFonts w:hint="eastAsia"/>
-            <w:noProof/>
-            <w:rtl/>
-          </w:rPr>
-          <w:t>ق</w:t>
+            <w:rFonts w:asciiTheme="minorHAnsi" w:eastAsiaTheme="minorEastAsia" w:hAnsiTheme="minorHAnsi" w:hint="eastAsia"/>
+            <w:noProof/>
+            <w:kern w:val="2"/>
+            <w:sz w:val="28"/>
+            <w:rtl/>
+            <w:lang w:bidi="ar-SA"/>
+            <w14:ligatures w14:val="standardContextual"/>
+          </w:rPr>
+          <w:t>زه</w:t>
+        </w:r>
+        <w:r>
+          <w:rPr>
+            <w:rFonts w:asciiTheme="minorHAnsi" w:eastAsiaTheme="minorEastAsia" w:hAnsiTheme="minorHAnsi"/>
+            <w:noProof/>
+            <w:kern w:val="2"/>
+            <w:sz w:val="28"/>
+            <w:rtl/>
+            <w:lang w:bidi="ar-SA"/>
+            <w14:ligatures w14:val="standardContextual"/>
+          </w:rPr>
+          <w:t xml:space="preserve"> ها و اهداف</w:t>
         </w:r>
         <w:r>
           <w:rPr>
@@ -4806,7 +4821,7 @@
             <w:noProof/>
             <w:webHidden/>
           </w:rPr>
-          <w:instrText>Toc179132400 \h</w:instrText>
+          <w:instrText>Toc179179967 \h</w:instrText>
         </w:r>
         <w:r>
           <w:rPr>
@@ -4837,7 +4852,7 @@
             <w:webHidden/>
             <w:rtl/>
           </w:rPr>
-          <w:t>10</w:t>
+          <w:t>9</w:t>
         </w:r>
         <w:r>
           <w:rPr>
@@ -4867,7 +4882,7 @@
           <w14:ligatures w14:val="standardContextual"/>
         </w:rPr>
       </w:pPr>
-      <w:hyperlink w:anchor="_Toc179132401" w:history="1">
+      <w:hyperlink w:anchor="_Toc179179968" w:history="1">
         <w:r>
           <w:rPr>
             <w:rStyle w:val="Hyperlink"/>
@@ -4891,11 +4906,42 @@
         </w:r>
         <w:r>
           <w:rPr>
-            <w:rStyle w:val="Hyperlink"/>
-            <w:noProof/>
-            <w:rtl/>
-          </w:rPr>
-          <w:t>دستاوردها</w:t>
+            <w:rFonts w:asciiTheme="minorHAnsi" w:eastAsiaTheme="minorEastAsia" w:hAnsiTheme="minorHAnsi" w:cs="Arial"/>
+            <w:noProof/>
+            <w:kern w:val="2"/>
+            <w:sz w:val="22"/>
+            <w:szCs w:val="22"/>
+            <w:rtl/>
+            <w:lang w:bidi="ar-SA"/>
+            <w14:ligatures w14:val="standardContextual"/>
+          </w:rPr>
+          <w:t>روش تحق</w:t>
+        </w:r>
+        <w:r>
+          <w:rPr>
+            <w:rFonts w:asciiTheme="minorHAnsi" w:eastAsiaTheme="minorEastAsia" w:hAnsiTheme="minorHAnsi" w:cs="Arial" w:hint="cs"/>
+            <w:noProof/>
+            <w:kern w:val="2"/>
+            <w:sz w:val="22"/>
+            <w:szCs w:val="22"/>
+            <w:rtl/>
+            <w:lang w:bidi="ar-SA"/>
+            <w14:ligatures w14:val="standardContextual"/>
+          </w:rPr>
+          <w:t>ی</w:t>
+        </w:r>
+        <w:r>
+          <w:rPr>
+            <w:rFonts w:asciiTheme="minorHAnsi" w:eastAsiaTheme="minorEastAsia" w:hAnsiTheme="minorHAnsi" w:cs="Arial" w:hint="eastAsia"/>
+            <w:noProof/>
+            <w:kern w:val="2"/>
+            <w:sz w:val="22"/>
+            <w:szCs w:val="22"/>
+            <w:rtl/>
+            <w:lang w:bidi="ar-SA"/>
+            <w14:ligatures w14:val="standardContextual"/>
+          </w:rPr>
+          <w:t>ق</w:t>
         </w:r>
         <w:r>
           <w:rPr>
@@ -4941,7 +4987,7 @@
             <w:noProof/>
             <w:webHidden/>
           </w:rPr>
-          <w:instrText>Toc179132401 \h</w:instrText>
+          <w:instrText>Toc179179968 \h</w:instrText>
         </w:r>
         <w:r>
           <w:rPr>
@@ -4972,7 +5018,7 @@
             <w:webHidden/>
             <w:rtl/>
           </w:rPr>
-          <w:t>10</w:t>
+          <w:t>9</w:t>
         </w:r>
         <w:r>
           <w:rPr>
@@ -5002,7 +5048,7 @@
           <w14:ligatures w14:val="standardContextual"/>
         </w:rPr>
       </w:pPr>
-      <w:hyperlink w:anchor="_Toc179132402" w:history="1">
+      <w:hyperlink w:anchor="_Toc179179969" w:history="1">
         <w:r>
           <w:rPr>
             <w:rStyle w:val="Hyperlink"/>
@@ -5030,7 +5076,7 @@
             <w:noProof/>
             <w:rtl/>
           </w:rPr>
-          <w:t>ساختار گزارش</w:t>
+          <w:t>دستاوردها</w:t>
         </w:r>
         <w:r>
           <w:rPr>
@@ -5076,7 +5122,7 @@
             <w:noProof/>
             <w:webHidden/>
           </w:rPr>
-          <w:instrText>Toc179132402 \h</w:instrText>
+          <w:instrText>Toc179179969 \h</w:instrText>
         </w:r>
         <w:r>
           <w:rPr>
@@ -5107,7 +5153,7 @@
             <w:webHidden/>
             <w:rtl/>
           </w:rPr>
-          <w:t>10</w:t>
+          <w:t>9</w:t>
         </w:r>
         <w:r>
           <w:rPr>
@@ -5121,7 +5167,11 @@
     </w:p>
     <w:p>
       <w:pPr>
-        <w:pStyle w:val="TOC1"/>
+        <w:pStyle w:val="TOC2"/>
+        <w:tabs>
+          <w:tab w:val="left" w:pos="720"/>
+          <w:tab w:val="right" w:leader="dot" w:pos="8778"/>
+        </w:tabs>
         <w:rPr>
           <w:rFonts w:asciiTheme="minorHAnsi" w:eastAsiaTheme="minorEastAsia" w:hAnsiTheme="minorHAnsi" w:cstheme="minorBidi"/>
           <w:noProof/>
@@ -5133,18 +5183,27 @@
           <w14:ligatures w14:val="standardContextual"/>
         </w:rPr>
       </w:pPr>
-      <w:hyperlink w:anchor="_Toc179132403" w:history="1">
+      <w:hyperlink w:anchor="_Toc179179969" w:history="1">
         <w:r>
           <w:rPr>
             <w:rStyle w:val="Hyperlink"/>
             <w:noProof/>
             <w:rtl/>
           </w:rPr>
-          <w:t>فصل 2</w:t>
-        </w:r>
-        <w:r>
-          <w:rPr>
-            <w:rFonts w:asciiTheme="minorHAnsi" w:eastAsiaTheme="minorEastAsia" w:hAnsiTheme="minorHAnsi" w:cstheme="minorBidi" w:hint="cs"/>
+          <w:t>1ـ</w:t>
+        </w:r>
+        <w:r>
+          <w:rPr>
+            <w:rStyle w:val="Hyperlink"/>
+            <w:rFonts w:hint="cs"/>
+            <w:noProof/>
+            <w:rtl/>
+          </w:rPr>
+          <w:t>۶</w:t>
+        </w:r>
+        <w:r>
+          <w:rPr>
+            <w:rFonts w:asciiTheme="minorHAnsi" w:eastAsiaTheme="minorEastAsia" w:hAnsiTheme="minorHAnsi" w:cstheme="minorBidi"/>
             <w:noProof/>
             <w:kern w:val="2"/>
             <w:sz w:val="22"/>
@@ -5153,6 +5212,132 @@
             <w:lang w:bidi="ar-SA"/>
             <w14:ligatures w14:val="standardContextual"/>
           </w:rPr>
+          <w:tab/>
+        </w:r>
+        <w:r>
+          <w:rPr>
+            <w:rStyle w:val="Hyperlink"/>
+            <w:noProof/>
+            <w:rtl/>
+          </w:rPr>
+          <w:t>ساختار گزارش</w:t>
+        </w:r>
+        <w:r>
+          <w:rPr>
+            <w:noProof/>
+            <w:webHidden/>
+            <w:rtl/>
+          </w:rPr>
+          <w:tab/>
+        </w:r>
+        <w:r>
+          <w:rPr>
+            <w:noProof/>
+            <w:webHidden/>
+            <w:rtl/>
+          </w:rPr>
+          <w:fldChar w:fldCharType="begin"/>
+        </w:r>
+        <w:r>
+          <w:rPr>
+            <w:noProof/>
+            <w:webHidden/>
+            <w:rtl/>
+          </w:rPr>
+          <w:instrText xml:space="preserve"> </w:instrText>
+        </w:r>
+        <w:r>
+          <w:rPr>
+            <w:noProof/>
+            <w:webHidden/>
+          </w:rPr>
+          <w:instrText>PAGEREF</w:instrText>
+        </w:r>
+        <w:r>
+          <w:rPr>
+            <w:noProof/>
+            <w:webHidden/>
+            <w:rtl/>
+          </w:rPr>
+          <w:instrText xml:space="preserve"> _</w:instrText>
+        </w:r>
+        <w:r>
+          <w:rPr>
+            <w:noProof/>
+            <w:webHidden/>
+          </w:rPr>
+          <w:instrText>Toc179179969 \h</w:instrText>
+        </w:r>
+        <w:r>
+          <w:rPr>
+            <w:noProof/>
+            <w:webHidden/>
+            <w:rtl/>
+          </w:rPr>
+          <w:instrText xml:space="preserve"> </w:instrText>
+        </w:r>
+        <w:r>
+          <w:rPr>
+            <w:noProof/>
+            <w:webHidden/>
+            <w:rtl/>
+          </w:rPr>
+        </w:r>
+        <w:r>
+          <w:rPr>
+            <w:noProof/>
+            <w:webHidden/>
+            <w:rtl/>
+          </w:rPr>
+          <w:fldChar w:fldCharType="separate"/>
+        </w:r>
+        <w:r>
+          <w:rPr>
+            <w:noProof/>
+            <w:webHidden/>
+            <w:rtl/>
+          </w:rPr>
+          <w:t>9</w:t>
+        </w:r>
+        <w:r>
+          <w:rPr>
+            <w:noProof/>
+            <w:webHidden/>
+            <w:rtl/>
+          </w:rPr>
+          <w:fldChar w:fldCharType="end"/>
+        </w:r>
+      </w:hyperlink>
+    </w:p>
+    <w:p>
+      <w:pPr>
+        <w:pStyle w:val="TOC1"/>
+        <w:rPr>
+          <w:rFonts w:asciiTheme="minorHAnsi" w:eastAsiaTheme="minorEastAsia" w:hAnsiTheme="minorHAnsi" w:cstheme="minorBidi"/>
+          <w:b w:val="0"/>
+          <w:bCs w:val="0"/>
+          <w:noProof/>
+          <w:kern w:val="2"/>
+          <w:sz w:val="22"/>
+          <w:szCs w:val="22"/>
+          <w:rtl/>
+          <w:lang w:bidi="ar-SA"/>
+          <w14:ligatures w14:val="standardContextual"/>
+        </w:rPr>
+      </w:pPr>
+      <w:hyperlink w:anchor="_Toc179179970" w:history="1">
+        <w:r>
+          <w:rPr>
+            <w:rStyle w:val="Hyperlink"/>
+            <w:noProof/>
+            <w:rtl/>
+          </w:rPr>
+          <w:t>فصل 2</w:t>
+        </w:r>
+        <w:r>
+          <w:rPr>
+            <w:rtl/>
+          </w:rPr>
           <w:t xml:space="preserve"> </w:t>
         </w:r>
         <w:r>
@@ -5161,7 +5346,23 @@
             <w:noProof/>
             <w:rtl/>
           </w:rPr>
-          <w:t>مبان</w:t>
+          <w:t>م</w:t>
+        </w:r>
+        <w:r>
+          <w:rPr>
+            <w:rStyle w:val="Hyperlink"/>
+            <w:noProof/>
+            <w:rtl/>
+          </w:rPr>
+          <w:t>ف</w:t>
+        </w:r>
+        <w:r>
+          <w:rPr>
+            <w:rStyle w:val="Hyperlink"/>
+            <w:noProof/>
+            <w:rtl/>
+          </w:rPr>
+          <w:t>اه</w:t>
         </w:r>
         <w:r>
           <w:rPr>
@@ -5175,10 +5376,19 @@
         <w:r>
           <w:rPr>
             <w:rStyle w:val="Hyperlink"/>
-            <w:noProof/>
-            <w:rtl/>
-          </w:rPr>
-          <w:t xml:space="preserve"> نظر</w:t>
+            <w:rFonts w:hint="eastAsia"/>
+            <w:noProof/>
+            <w:rtl/>
+          </w:rPr>
+          <w:t>م</w:t>
+        </w:r>
+        <w:r>
+          <w:rPr>
+            <w:rStyle w:val="Hyperlink"/>
+            <w:noProof/>
+            <w:rtl/>
+          </w:rPr>
+          <w:t xml:space="preserve"> و تعار</w:t>
         </w:r>
         <w:r>
           <w:rPr>
@@ -5192,10 +5402,19 @@
         <w:r>
           <w:rPr>
             <w:rStyle w:val="Hyperlink"/>
-            <w:noProof/>
-            <w:rtl/>
-          </w:rPr>
-          <w:t xml:space="preserve"> و پ</w:t>
+            <w:rFonts w:hint="eastAsia"/>
+            <w:noProof/>
+            <w:rtl/>
+          </w:rPr>
+          <w:t>ف</w:t>
+        </w:r>
+        <w:r>
+          <w:rPr>
+            <w:rStyle w:val="Hyperlink"/>
+            <w:noProof/>
+            <w:rtl/>
+          </w:rPr>
+          <w:t xml:space="preserve"> اول</w:t>
         </w:r>
         <w:r>
           <w:rPr>
@@ -5213,39 +5432,20 @@
             <w:noProof/>
             <w:rtl/>
           </w:rPr>
-          <w:t>ش</w:t>
-        </w:r>
-        <w:r>
-          <w:rPr>
-            <w:rStyle w:val="Hyperlink"/>
-            <w:rFonts w:hint="cs"/>
-            <w:noProof/>
-            <w:rtl/>
-          </w:rPr>
-          <w:t>ی</w:t>
-        </w:r>
-        <w:r>
-          <w:rPr>
-            <w:rStyle w:val="Hyperlink"/>
-            <w:rFonts w:hint="eastAsia"/>
-            <w:noProof/>
-            <w:rtl/>
-          </w:rPr>
-          <w:t>نه</w:t>
-        </w:r>
-        <w:r>
-          <w:rPr>
-            <w:rStyle w:val="Hyperlink"/>
-            <w:noProof/>
-            <w:rtl/>
-          </w:rPr>
-          <w:t xml:space="preserve"> پژوهش</w:t>
-        </w:r>
-        <w:r>
-          <w:rPr>
-            <w:noProof/>
-            <w:webHidden/>
-            <w:rtl/>
+          <w:t>ه</w:t>
+        </w:r>
+        <w:r>
+          <w:rPr>
+            <w:rFonts w:asciiTheme="minorHAnsi" w:eastAsiaTheme="minorEastAsia" w:hAnsiTheme="minorHAnsi" w:cstheme="minorBidi"/>
+            <w:b w:val="0"/>
+            <w:bCs w:val="0"/>
+            <w:noProof/>
+            <w:kern w:val="2"/>
+            <w:sz w:val="22"/>
+            <w:szCs w:val="22"/>
+            <w:rtl/>
+            <w:lang w:bidi="ar-SA"/>
+            <w14:ligatures w14:val="standardContextual"/>
           </w:rPr>
           <w:tab/>
         </w:r>
@@ -5285,7 +5485,7 @@
             <w:noProof/>
             <w:webHidden/>
           </w:rPr>
-          <w:instrText>Toc179132403 \h</w:instrText>
+          <w:instrText>Toc179179970 \h</w:instrText>
         </w:r>
         <w:r>
           <w:rPr>
@@ -5316,7 +5516,7 @@
             <w:webHidden/>
             <w:rtl/>
           </w:rPr>
-          <w:t>11</w:t>
+          <w:t>9</w:t>
         </w:r>
         <w:r>
           <w:rPr>
@@ -5346,7 +5546,7 @@
           <w14:ligatures w14:val="standardContextual"/>
         </w:rPr>
       </w:pPr>
-      <w:hyperlink w:anchor="_Toc179132404" w:history="1">
+      <w:hyperlink w:anchor="_Toc179179971" w:history="1">
         <w:r>
           <w:rPr>
             <w:rStyle w:val="Hyperlink"/>
@@ -5420,7 +5620,7 @@
             <w:noProof/>
             <w:webHidden/>
           </w:rPr>
-          <w:instrText>Toc179132404 \h</w:instrText>
+          <w:instrText>Toc179179971 \h</w:instrText>
         </w:r>
         <w:r>
           <w:rPr>
@@ -5451,7 +5651,7 @@
             <w:webHidden/>
             <w:rtl/>
           </w:rPr>
-          <w:t>12</w:t>
+          <w:t>10</w:t>
         </w:r>
         <w:r>
           <w:rPr>
@@ -5481,7 +5681,7 @@
           <w14:ligatures w14:val="standardContextual"/>
         </w:rPr>
       </w:pPr>
-      <w:hyperlink w:anchor="_Toc179132405" w:history="1">
+      <w:hyperlink w:anchor="_Toc179179972" w:history="1">
         <w:r>
           <w:rPr>
             <w:rStyle w:val="Hyperlink"/>
@@ -5506,36 +5706,11 @@
         <w:r>
           <w:rPr>
             <w:rStyle w:val="Hyperlink"/>
-            <w:noProof/>
-            <w:rtl/>
-          </w:rPr>
-          <w:t>مبان</w:t>
-        </w:r>
-        <w:r>
-          <w:rPr>
-            <w:rStyle w:val="Hyperlink"/>
             <w:rFonts w:hint="cs"/>
             <w:noProof/>
             <w:rtl/>
           </w:rPr>
-          <w:t>ی</w:t>
-        </w:r>
-        <w:r>
-          <w:rPr>
-            <w:rStyle w:val="Hyperlink"/>
-            <w:noProof/>
-            <w:rtl/>
-          </w:rPr>
-          <w:t xml:space="preserve"> نظر</w:t>
-        </w:r>
-        <w:r>
-          <w:rPr>
-            <w:rStyle w:val="Hyperlink"/>
-            <w:rFonts w:hint="cs"/>
-            <w:noProof/>
-            <w:rtl/>
-          </w:rPr>
-          <w:t>ی</w:t>
+          <w:t>تعاریف بنادر</w:t>
         </w:r>
         <w:r>
           <w:rPr>
@@ -5581,7 +5756,7 @@
             <w:noProof/>
             <w:webHidden/>
           </w:rPr>
-          <w:instrText>Toc179132405 \h</w:instrText>
+          <w:instrText>Toc179179972 \h</w:instrText>
         </w:r>
         <w:r>
           <w:rPr>
@@ -5612,7 +5787,7 @@
             <w:webHidden/>
             <w:rtl/>
           </w:rPr>
-          <w:t>12</w:t>
+          <w:t>10</w:t>
         </w:r>
         <w:r>
           <w:rPr>
@@ -5642,7 +5817,7 @@
           <w14:ligatures w14:val="standardContextual"/>
         </w:rPr>
       </w:pPr>
-      <w:hyperlink w:anchor="_Toc179132406" w:history="1">
+      <w:hyperlink w:anchor="_Toc179179973" w:history="1">
         <w:r>
           <w:rPr>
             <w:rStyle w:val="Hyperlink"/>
@@ -5667,63 +5842,11 @@
         <w:r>
           <w:rPr>
             <w:rStyle w:val="Hyperlink"/>
-            <w:noProof/>
-            <w:rtl/>
-          </w:rPr>
-          <w:t>مرور پ</w:t>
-        </w:r>
-        <w:r>
-          <w:rPr>
-            <w:rStyle w:val="Hyperlink"/>
             <w:rFonts w:hint="cs"/>
             <w:noProof/>
             <w:rtl/>
           </w:rPr>
-          <w:t>ی</w:t>
-        </w:r>
-        <w:r>
-          <w:rPr>
-            <w:rStyle w:val="Hyperlink"/>
-            <w:rFonts w:hint="eastAsia"/>
-            <w:noProof/>
-            <w:rtl/>
-          </w:rPr>
-          <w:t>ش</w:t>
-        </w:r>
-        <w:r>
-          <w:rPr>
-            <w:rStyle w:val="Hyperlink"/>
-            <w:rFonts w:hint="cs"/>
-            <w:noProof/>
-            <w:rtl/>
-          </w:rPr>
-          <w:t>ی</w:t>
-        </w:r>
-        <w:r>
-          <w:rPr>
-            <w:rStyle w:val="Hyperlink"/>
-            <w:rFonts w:hint="eastAsia"/>
-            <w:noProof/>
-            <w:rtl/>
-          </w:rPr>
-          <w:t>نه‌ها</w:t>
-        </w:r>
-        <w:r>
-          <w:rPr>
-            <w:rStyle w:val="Hyperlink"/>
-            <w:rFonts w:hint="cs"/>
-            <w:noProof/>
-            <w:rtl/>
-          </w:rPr>
-          <w:t>ی</w:t>
-        </w:r>
-        <w:r>
-          <w:rPr>
-            <w:rStyle w:val="Hyperlink"/>
-            <w:noProof/>
-            <w:rtl/>
-          </w:rPr>
-          <w:t xml:space="preserve"> پژوهش</w:t>
+          <w:t>مدل های بهینه سازی</w:t>
         </w:r>
         <w:r>
           <w:rPr>
@@ -5769,7 +5892,7 @@
             <w:noProof/>
             <w:webHidden/>
           </w:rPr>
-          <w:instrText>Toc179132406 \h</w:instrText>
+          <w:instrText>Toc179179973 \h</w:instrText>
         </w:r>
         <w:r>
           <w:rPr>
@@ -5800,7 +5923,7 @@
             <w:webHidden/>
             <w:rtl/>
           </w:rPr>
-          <w:t>12</w:t>
+          <w:t>10</w:t>
         </w:r>
         <w:r>
           <w:rPr>
@@ -5830,14 +5953,14 @@
           <w14:ligatures w14:val="standardContextual"/>
         </w:rPr>
       </w:pPr>
-      <w:hyperlink w:anchor="_Toc179132407" w:history="1">
+      <w:hyperlink w:anchor="_Toc179179977" w:history="1">
         <w:r>
           <w:rPr>
             <w:rStyle w:val="Hyperlink"/>
             <w:noProof/>
             <w:rtl/>
           </w:rPr>
-          <w:t>2ـ3ـ1</w:t>
+          <w:t>2ـ3ـ4</w:t>
         </w:r>
         <w:r>
           <w:rPr>
@@ -5858,6 +5981,338 @@
             <w:noProof/>
             <w:rtl/>
           </w:rPr>
+          <w:t>نت</w:t>
+        </w:r>
+        <w:r>
+          <w:rPr>
+            <w:rStyle w:val="Hyperlink"/>
+            <w:rFonts w:hint="cs"/>
+            <w:noProof/>
+            <w:rtl/>
+          </w:rPr>
+          <w:t>ی</w:t>
+        </w:r>
+        <w:r>
+          <w:rPr>
+            <w:rStyle w:val="Hyperlink"/>
+            <w:rFonts w:hint="eastAsia"/>
+            <w:noProof/>
+            <w:rtl/>
+          </w:rPr>
+          <w:t>جه‌‌گ</w:t>
+        </w:r>
+        <w:r>
+          <w:rPr>
+            <w:rStyle w:val="Hyperlink"/>
+            <w:rFonts w:hint="cs"/>
+            <w:noProof/>
+            <w:rtl/>
+          </w:rPr>
+          <w:t>ی</w:t>
+        </w:r>
+        <w:r>
+          <w:rPr>
+            <w:rStyle w:val="Hyperlink"/>
+            <w:rFonts w:hint="eastAsia"/>
+            <w:noProof/>
+            <w:rtl/>
+          </w:rPr>
+          <w:t>ر</w:t>
+        </w:r>
+        <w:r>
+          <w:rPr>
+            <w:rStyle w:val="Hyperlink"/>
+            <w:rFonts w:hint="cs"/>
+            <w:noProof/>
+            <w:rtl/>
+          </w:rPr>
+          <w:t>ی</w:t>
+        </w:r>
+        <w:r>
+          <w:rPr>
+            <w:noProof/>
+            <w:webHidden/>
+            <w:rtl/>
+          </w:rPr>
+          <w:tab/>
+        </w:r>
+        <w:r>
+          <w:rPr>
+            <w:noProof/>
+            <w:webHidden/>
+            <w:rtl/>
+          </w:rPr>
+          <w:fldChar w:fldCharType="begin"/>
+        </w:r>
+        <w:r>
+          <w:rPr>
+            <w:noProof/>
+            <w:webHidden/>
+            <w:rtl/>
+          </w:rPr>
+          <w:instrText xml:space="preserve"> </w:instrText>
+        </w:r>
+        <w:r>
+          <w:rPr>
+            <w:noProof/>
+            <w:webHidden/>
+          </w:rPr>
+          <w:instrText>PAGEREF</w:instrText>
+        </w:r>
+        <w:r>
+          <w:rPr>
+            <w:noProof/>
+            <w:webHidden/>
+            <w:rtl/>
+          </w:rPr>
+          <w:instrText xml:space="preserve"> _</w:instrText>
+        </w:r>
+        <w:r>
+          <w:rPr>
+            <w:noProof/>
+            <w:webHidden/>
+          </w:rPr>
+          <w:instrText>Toc179179977 \h</w:instrText>
+        </w:r>
+        <w:r>
+          <w:rPr>
+            <w:noProof/>
+            <w:webHidden/>
+            <w:rtl/>
+          </w:rPr>
+          <w:instrText xml:space="preserve"> </w:instrText>
+        </w:r>
+        <w:r>
+          <w:rPr>
+            <w:noProof/>
+            <w:webHidden/>
+            <w:rtl/>
+          </w:rPr>
+        </w:r>
+        <w:r>
+          <w:rPr>
+            <w:noProof/>
+            <w:webHidden/>
+            <w:rtl/>
+          </w:rPr>
+          <w:fldChar w:fldCharType="separate"/>
+        </w:r>
+        <w:r>
+          <w:rPr>
+            <w:noProof/>
+            <w:webHidden/>
+            <w:rtl/>
+          </w:rPr>
+          <w:t>10</w:t>
+        </w:r>
+        <w:r>
+          <w:rPr>
+            <w:noProof/>
+            <w:webHidden/>
+            <w:rtl/>
+          </w:rPr>
+          <w:fldChar w:fldCharType="end"/>
+        </w:r>
+      </w:hyperlink>
+    </w:p>
+    <w:p>
+      <w:pPr>
+        <w:pStyle w:val="TOC1"/>
+        <w:rPr>
+          <w:rFonts w:asciiTheme="minorHAnsi" w:eastAsiaTheme="minorEastAsia" w:hAnsiTheme="minorHAnsi" w:cstheme="minorBidi"/>
+          <w:b w:val="0"/>
+          <w:bCs w:val="0"/>
+          <w:noProof/>
+          <w:kern w:val="2"/>
+          <w:sz w:val="22"/>
+          <w:szCs w:val="22"/>
+          <w:rtl/>
+          <w:lang w:bidi="ar-SA"/>
+          <w14:ligatures w14:val="standardContextual"/>
+        </w:rPr>
+      </w:pPr>
+      <w:hyperlink w:anchor="_Toc179179978" w:history="1">
+        <w:r>
+          <w:rPr>
+            <w:rStyle w:val="Hyperlink"/>
+            <w:noProof/>
+            <w:rtl/>
+          </w:rPr>
+          <w:t>فصل 3</w:t>
+        </w:r>
+        <w:r>
+          <w:rPr>
+            <w:rFonts w:asciiTheme="minorHAnsi" w:eastAsiaTheme="minorEastAsia" w:hAnsiTheme="minorHAnsi" w:cstheme="minorBidi"/>
+            <w:b w:val="0"/>
+            <w:bCs w:val="0"/>
+            <w:noProof/>
+            <w:kern w:val="2"/>
+            <w:sz w:val="22"/>
+            <w:szCs w:val="22"/>
+            <w:rtl/>
+            <w:lang w:bidi="ar-SA"/>
+            <w14:ligatures w14:val="standardContextual"/>
+          </w:rPr>
+          <w:tab/>
+        </w:r>
+        <w:r>
+          <w:rPr>
+            <w:rStyle w:val="Hyperlink"/>
+            <w:noProof/>
+            <w:rtl/>
+          </w:rPr>
+          <w:t>روش‌شناس</w:t>
+        </w:r>
+        <w:r>
+          <w:rPr>
+            <w:rStyle w:val="Hyperlink"/>
+            <w:rFonts w:hint="cs"/>
+            <w:noProof/>
+            <w:rtl/>
+          </w:rPr>
+          <w:t>ی</w:t>
+        </w:r>
+        <w:r>
+          <w:rPr>
+            <w:rStyle w:val="Hyperlink"/>
+            <w:noProof/>
+            <w:rtl/>
+          </w:rPr>
+          <w:t xml:space="preserve"> پژوهش</w:t>
+        </w:r>
+        <w:r>
+          <w:rPr>
+            <w:noProof/>
+            <w:webHidden/>
+            <w:rtl/>
+          </w:rPr>
+          <w:tab/>
+        </w:r>
+        <w:r>
+          <w:rPr>
+            <w:noProof/>
+            <w:webHidden/>
+            <w:rtl/>
+          </w:rPr>
+          <w:fldChar w:fldCharType="begin"/>
+        </w:r>
+        <w:r>
+          <w:rPr>
+            <w:noProof/>
+            <w:webHidden/>
+            <w:rtl/>
+          </w:rPr>
+          <w:instrText xml:space="preserve"> </w:instrText>
+        </w:r>
+        <w:r>
+          <w:rPr>
+            <w:noProof/>
+            <w:webHidden/>
+          </w:rPr>
+          <w:instrText>PAGEREF</w:instrText>
+        </w:r>
+        <w:r>
+          <w:rPr>
+            <w:noProof/>
+            <w:webHidden/>
+            <w:rtl/>
+          </w:rPr>
+          <w:instrText xml:space="preserve"> _</w:instrText>
+        </w:r>
+        <w:r>
+          <w:rPr>
+            <w:noProof/>
+            <w:webHidden/>
+          </w:rPr>
+          <w:instrText>Toc179179978 \h</w:instrText>
+        </w:r>
+        <w:r>
+          <w:rPr>
+            <w:noProof/>
+            <w:webHidden/>
+            <w:rtl/>
+          </w:rPr>
+          <w:instrText xml:space="preserve"> </w:instrText>
+        </w:r>
+        <w:r>
+          <w:rPr>
+            <w:noProof/>
+            <w:webHidden/>
+            <w:rtl/>
+          </w:rPr>
+        </w:r>
+        <w:r>
+          <w:rPr>
+            <w:noProof/>
+            <w:webHidden/>
+            <w:rtl/>
+          </w:rPr>
+          <w:fldChar w:fldCharType="separate"/>
+        </w:r>
+        <w:r>
+          <w:rPr>
+            <w:noProof/>
+            <w:webHidden/>
+            <w:rtl/>
+          </w:rPr>
+          <w:t>12</w:t>
+        </w:r>
+        <w:r>
+          <w:rPr>
+            <w:noProof/>
+            <w:webHidden/>
+            <w:rtl/>
+          </w:rPr>
+          <w:fldChar w:fldCharType="end"/>
+        </w:r>
+      </w:hyperlink>
+    </w:p>
+    <w:p>
+      <w:pPr>
+        <w:pStyle w:val="TOC2"/>
+        <w:tabs>
+          <w:tab w:val="left" w:pos="720"/>
+          <w:tab w:val="right" w:leader="dot" w:pos="8778"/>
+        </w:tabs>
+        <w:rPr>
+          <w:rFonts w:asciiTheme="minorHAnsi" w:eastAsiaTheme="minorEastAsia" w:hAnsiTheme="minorHAnsi" w:cstheme="minorBidi"/>
+          <w:noProof/>
+          <w:kern w:val="2"/>
+          <w:sz w:val="22"/>
+          <w:szCs w:val="22"/>
+          <w:rtl/>
+          <w:lang w:bidi="ar-SA"/>
+          <w14:ligatures w14:val="standardContextual"/>
+        </w:rPr>
+      </w:pPr>
+      <w:hyperlink w:anchor="_Toc179179979" w:history="1">
+        <w:r>
+          <w:rPr>
+            <w:rStyle w:val="Hyperlink"/>
+            <w:noProof/>
+            <w:rtl/>
+          </w:rPr>
+          <w:t>3ـ1</w:t>
+        </w:r>
+        <w:r>
+          <w:rPr>
+            <w:rFonts w:asciiTheme="minorHAnsi" w:eastAsiaTheme="minorEastAsia" w:hAnsiTheme="minorHAnsi" w:cstheme="minorBidi"/>
+            <w:noProof/>
+            <w:kern w:val="2"/>
+            <w:sz w:val="22"/>
+            <w:szCs w:val="22"/>
+            <w:rtl/>
+            <w:lang w:bidi="ar-SA"/>
+            <w14:ligatures w14:val="standardContextual"/>
+          </w:rPr>
+          <w:tab/>
+        </w:r>
+        <w:r>
+          <w:rPr>
+            <w:rStyle w:val="Hyperlink"/>
+            <w:noProof/>
+            <w:rtl/>
+          </w:rPr>
           <w:t>مقدمه</w:t>
         </w:r>
         <w:r>
@@ -5904,7 +6359,7 @@
             <w:noProof/>
             <w:webHidden/>
           </w:rPr>
-          <w:instrText>Toc179132407 \h</w:instrText>
+          <w:instrText>Toc179179979 \h</w:instrText>
         </w:r>
         <w:r>
           <w:rPr>
@@ -5935,7 +6390,2006 @@
             <w:webHidden/>
             <w:rtl/>
           </w:rPr>
-          <w:t>12</w:t>
+          <w:t>13</w:t>
+        </w:r>
+        <w:r>
+          <w:rPr>
+            <w:noProof/>
+            <w:webHidden/>
+            <w:rtl/>
+          </w:rPr>
+          <w:fldChar w:fldCharType="end"/>
+        </w:r>
+      </w:hyperlink>
+    </w:p>
+    <w:p>
+      <w:pPr>
+        <w:pStyle w:val="TOC2"/>
+        <w:tabs>
+          <w:tab w:val="left" w:pos="720"/>
+          <w:tab w:val="right" w:leader="dot" w:pos="8778"/>
+        </w:tabs>
+        <w:rPr>
+          <w:rFonts w:asciiTheme="minorHAnsi" w:eastAsiaTheme="minorEastAsia" w:hAnsiTheme="minorHAnsi" w:cstheme="minorBidi"/>
+          <w:noProof/>
+          <w:kern w:val="2"/>
+          <w:sz w:val="22"/>
+          <w:szCs w:val="22"/>
+          <w:rtl/>
+          <w:lang w:bidi="ar-SA"/>
+          <w14:ligatures w14:val="standardContextual"/>
+        </w:rPr>
+      </w:pPr>
+      <w:hyperlink w:anchor="_Toc179179980" w:history="1">
+        <w:r>
+          <w:rPr>
+            <w:rStyle w:val="Hyperlink"/>
+            <w:noProof/>
+            <w:rtl/>
+          </w:rPr>
+          <w:t>3ـ2</w:t>
+        </w:r>
+        <w:r>
+          <w:rPr>
+            <w:rFonts w:asciiTheme="minorHAnsi" w:eastAsiaTheme="minorEastAsia" w:hAnsiTheme="minorHAnsi" w:cstheme="minorBidi"/>
+            <w:noProof/>
+            <w:kern w:val="2"/>
+            <w:sz w:val="22"/>
+            <w:szCs w:val="22"/>
+            <w:rtl/>
+            <w:lang w:bidi="ar-SA"/>
+            <w14:ligatures w14:val="standardContextual"/>
+          </w:rPr>
+          <w:tab/>
+        </w:r>
+        <w:r>
+          <w:rPr>
+            <w:rStyle w:val="Hyperlink"/>
+            <w:rFonts w:hint="cs"/>
+            <w:noProof/>
+            <w:rtl/>
+          </w:rPr>
+          <w:t>رویکرد ...</w:t>
+        </w:r>
+        <w:r>
+          <w:rPr>
+            <w:noProof/>
+            <w:webHidden/>
+            <w:rtl/>
+          </w:rPr>
+          <w:tab/>
+        </w:r>
+        <w:r>
+          <w:rPr>
+            <w:noProof/>
+            <w:webHidden/>
+            <w:rtl/>
+          </w:rPr>
+          <w:fldChar w:fldCharType="begin"/>
+        </w:r>
+        <w:r>
+          <w:rPr>
+            <w:noProof/>
+            <w:webHidden/>
+            <w:rtl/>
+          </w:rPr>
+          <w:instrText xml:space="preserve"> </w:instrText>
+        </w:r>
+        <w:r>
+          <w:rPr>
+            <w:noProof/>
+            <w:webHidden/>
+          </w:rPr>
+          <w:instrText>PAGEREF</w:instrText>
+        </w:r>
+        <w:r>
+          <w:rPr>
+            <w:noProof/>
+            <w:webHidden/>
+            <w:rtl/>
+          </w:rPr>
+          <w:instrText xml:space="preserve"> _</w:instrText>
+        </w:r>
+        <w:r>
+          <w:rPr>
+            <w:noProof/>
+            <w:webHidden/>
+          </w:rPr>
+          <w:instrText>Toc179179980 \h</w:instrText>
+        </w:r>
+        <w:r>
+          <w:rPr>
+            <w:noProof/>
+            <w:webHidden/>
+            <w:rtl/>
+          </w:rPr>
+          <w:instrText xml:space="preserve"> </w:instrText>
+        </w:r>
+        <w:r>
+          <w:rPr>
+            <w:noProof/>
+            <w:webHidden/>
+            <w:rtl/>
+          </w:rPr>
+        </w:r>
+        <w:r>
+          <w:rPr>
+            <w:noProof/>
+            <w:webHidden/>
+            <w:rtl/>
+          </w:rPr>
+          <w:fldChar w:fldCharType="separate"/>
+        </w:r>
+        <w:r>
+          <w:rPr>
+            <w:noProof/>
+            <w:webHidden/>
+            <w:rtl/>
+          </w:rPr>
+          <w:t>13</w:t>
+        </w:r>
+        <w:r>
+          <w:rPr>
+            <w:noProof/>
+            <w:webHidden/>
+            <w:rtl/>
+          </w:rPr>
+          <w:fldChar w:fldCharType="end"/>
+        </w:r>
+      </w:hyperlink>
+    </w:p>
+    <w:p>
+      <w:pPr>
+        <w:pStyle w:val="TOC2"/>
+        <w:tabs>
+          <w:tab w:val="left" w:pos="720"/>
+          <w:tab w:val="right" w:leader="dot" w:pos="8778"/>
+        </w:tabs>
+        <w:rPr>
+          <w:rFonts w:asciiTheme="minorHAnsi" w:eastAsiaTheme="minorEastAsia" w:hAnsiTheme="minorHAnsi" w:cstheme="minorBidi"/>
+          <w:noProof/>
+          <w:kern w:val="2"/>
+          <w:sz w:val="22"/>
+          <w:szCs w:val="22"/>
+          <w:rtl/>
+          <w:lang w:bidi="ar-SA"/>
+          <w14:ligatures w14:val="standardContextual"/>
+        </w:rPr>
+      </w:pPr>
+      <w:hyperlink w:anchor="_Toc179179981" w:history="1">
+        <w:r>
+          <w:rPr>
+            <w:rStyle w:val="Hyperlink"/>
+            <w:noProof/>
+            <w:rtl/>
+          </w:rPr>
+          <w:t>3ـ3</w:t>
+        </w:r>
+        <w:r>
+          <w:rPr>
+            <w:rFonts w:asciiTheme="minorHAnsi" w:eastAsiaTheme="minorEastAsia" w:hAnsiTheme="minorHAnsi" w:cstheme="minorBidi"/>
+            <w:noProof/>
+            <w:kern w:val="2"/>
+            <w:sz w:val="22"/>
+            <w:szCs w:val="22"/>
+            <w:rtl/>
+            <w:lang w:bidi="ar-SA"/>
+            <w14:ligatures w14:val="standardContextual"/>
+          </w:rPr>
+          <w:tab/>
+        </w:r>
+        <w:r>
+          <w:rPr>
+            <w:rStyle w:val="Hyperlink"/>
+            <w:rFonts w:hint="cs"/>
+            <w:noProof/>
+            <w:rtl/>
+          </w:rPr>
+          <w:t>رویکرد ...</w:t>
+        </w:r>
+        <w:r>
+          <w:rPr>
+            <w:noProof/>
+            <w:webHidden/>
+            <w:rtl/>
+          </w:rPr>
+          <w:tab/>
+        </w:r>
+        <w:r>
+          <w:rPr>
+            <w:noProof/>
+            <w:webHidden/>
+            <w:rtl/>
+          </w:rPr>
+          <w:fldChar w:fldCharType="begin"/>
+        </w:r>
+        <w:r>
+          <w:rPr>
+            <w:noProof/>
+            <w:webHidden/>
+            <w:rtl/>
+          </w:rPr>
+          <w:instrText xml:space="preserve"> </w:instrText>
+        </w:r>
+        <w:r>
+          <w:rPr>
+            <w:noProof/>
+            <w:webHidden/>
+          </w:rPr>
+          <w:instrText>PAGEREF</w:instrText>
+        </w:r>
+        <w:r>
+          <w:rPr>
+            <w:noProof/>
+            <w:webHidden/>
+            <w:rtl/>
+          </w:rPr>
+          <w:instrText xml:space="preserve"> _</w:instrText>
+        </w:r>
+        <w:r>
+          <w:rPr>
+            <w:noProof/>
+            <w:webHidden/>
+          </w:rPr>
+          <w:instrText>Toc179179981 \h</w:instrText>
+        </w:r>
+        <w:r>
+          <w:rPr>
+            <w:noProof/>
+            <w:webHidden/>
+            <w:rtl/>
+          </w:rPr>
+          <w:instrText xml:space="preserve"> </w:instrText>
+        </w:r>
+        <w:r>
+          <w:rPr>
+            <w:noProof/>
+            <w:webHidden/>
+            <w:rtl/>
+          </w:rPr>
+        </w:r>
+        <w:r>
+          <w:rPr>
+            <w:noProof/>
+            <w:webHidden/>
+            <w:rtl/>
+          </w:rPr>
+          <w:fldChar w:fldCharType="separate"/>
+        </w:r>
+        <w:r>
+          <w:rPr>
+            <w:noProof/>
+            <w:webHidden/>
+            <w:rtl/>
+          </w:rPr>
+          <w:t>13</w:t>
+        </w:r>
+        <w:r>
+          <w:rPr>
+            <w:noProof/>
+            <w:webHidden/>
+            <w:rtl/>
+          </w:rPr>
+          <w:fldChar w:fldCharType="end"/>
+        </w:r>
+      </w:hyperlink>
+    </w:p>
+    <w:p>
+      <w:pPr>
+        <w:pStyle w:val="TOC2"/>
+        <w:tabs>
+          <w:tab w:val="left" w:pos="720"/>
+          <w:tab w:val="right" w:leader="dot" w:pos="8778"/>
+        </w:tabs>
+        <w:rPr>
+          <w:rFonts w:asciiTheme="minorHAnsi" w:eastAsiaTheme="minorEastAsia" w:hAnsiTheme="minorHAnsi" w:cstheme="minorBidi"/>
+          <w:noProof/>
+          <w:kern w:val="2"/>
+          <w:sz w:val="22"/>
+          <w:szCs w:val="22"/>
+          <w:rtl/>
+          <w:lang w:bidi="ar-SA"/>
+          <w14:ligatures w14:val="standardContextual"/>
+        </w:rPr>
+      </w:pPr>
+      <w:hyperlink w:anchor="_Toc179179982" w:history="1">
+        <w:r>
+          <w:rPr>
+            <w:rStyle w:val="Hyperlink"/>
+            <w:noProof/>
+            <w:rtl/>
+          </w:rPr>
+          <w:t>3ـ4</w:t>
+        </w:r>
+        <w:r>
+          <w:rPr>
+            <w:rFonts w:asciiTheme="minorHAnsi" w:eastAsiaTheme="minorEastAsia" w:hAnsiTheme="minorHAnsi" w:cstheme="minorBidi"/>
+            <w:noProof/>
+            <w:kern w:val="2"/>
+            <w:sz w:val="22"/>
+            <w:szCs w:val="22"/>
+            <w:rtl/>
+            <w:lang w:bidi="ar-SA"/>
+            <w14:ligatures w14:val="standardContextual"/>
+          </w:rPr>
+          <w:tab/>
+        </w:r>
+        <w:r>
+          <w:rPr>
+            <w:rStyle w:val="Hyperlink"/>
+            <w:rFonts w:hint="cs"/>
+            <w:noProof/>
+            <w:rtl/>
+          </w:rPr>
+          <w:t>مقایسه روش ها</w:t>
+        </w:r>
+        <w:r>
+          <w:rPr>
+            <w:noProof/>
+            <w:webHidden/>
+            <w:rtl/>
+          </w:rPr>
+          <w:tab/>
+        </w:r>
+        <w:r>
+          <w:rPr>
+            <w:noProof/>
+            <w:webHidden/>
+            <w:rtl/>
+          </w:rPr>
+          <w:fldChar w:fldCharType="begin"/>
+        </w:r>
+        <w:r>
+          <w:rPr>
+            <w:noProof/>
+            <w:webHidden/>
+            <w:rtl/>
+          </w:rPr>
+          <w:instrText xml:space="preserve"> </w:instrText>
+        </w:r>
+        <w:r>
+          <w:rPr>
+            <w:noProof/>
+            <w:webHidden/>
+          </w:rPr>
+          <w:instrText>PAGEREF</w:instrText>
+        </w:r>
+        <w:r>
+          <w:rPr>
+            <w:noProof/>
+            <w:webHidden/>
+            <w:rtl/>
+          </w:rPr>
+          <w:instrText xml:space="preserve"> _</w:instrText>
+        </w:r>
+        <w:r>
+          <w:rPr>
+            <w:noProof/>
+            <w:webHidden/>
+          </w:rPr>
+          <w:instrText>Toc179179982 \h</w:instrText>
+        </w:r>
+        <w:r>
+          <w:rPr>
+            <w:noProof/>
+            <w:webHidden/>
+            <w:rtl/>
+          </w:rPr>
+          <w:instrText xml:space="preserve"> </w:instrText>
+        </w:r>
+        <w:r>
+          <w:rPr>
+            <w:noProof/>
+            <w:webHidden/>
+            <w:rtl/>
+          </w:rPr>
+        </w:r>
+        <w:r>
+          <w:rPr>
+            <w:noProof/>
+            <w:webHidden/>
+            <w:rtl/>
+          </w:rPr>
+          <w:fldChar w:fldCharType="separate"/>
+        </w:r>
+        <w:r>
+          <w:rPr>
+            <w:noProof/>
+            <w:webHidden/>
+            <w:rtl/>
+          </w:rPr>
+          <w:t>13</w:t>
+        </w:r>
+        <w:r>
+          <w:rPr>
+            <w:noProof/>
+            <w:webHidden/>
+            <w:rtl/>
+          </w:rPr>
+          <w:fldChar w:fldCharType="end"/>
+        </w:r>
+      </w:hyperlink>
+    </w:p>
+    <w:p>
+      <w:pPr>
+        <w:pStyle w:val="TOC2"/>
+        <w:tabs>
+          <w:tab w:val="left" w:pos="720"/>
+          <w:tab w:val="right" w:leader="dot" w:pos="8778"/>
+        </w:tabs>
+        <w:rPr>
+          <w:rFonts w:asciiTheme="minorHAnsi" w:eastAsiaTheme="minorEastAsia" w:hAnsiTheme="minorHAnsi" w:cstheme="minorBidi"/>
+          <w:noProof/>
+          <w:kern w:val="2"/>
+          <w:sz w:val="22"/>
+          <w:szCs w:val="22"/>
+          <w:rtl/>
+          <w:lang w:bidi="ar-SA"/>
+          <w14:ligatures w14:val="standardContextual"/>
+        </w:rPr>
+      </w:pPr>
+      <w:hyperlink w:anchor="_Toc179179983" w:history="1">
+        <w:r>
+          <w:rPr>
+            <w:rStyle w:val="Hyperlink"/>
+            <w:noProof/>
+            <w:rtl/>
+          </w:rPr>
+          <w:t>3ـ5</w:t>
+        </w:r>
+        <w:r>
+          <w:rPr>
+            <w:rFonts w:asciiTheme="minorHAnsi" w:eastAsiaTheme="minorEastAsia" w:hAnsiTheme="minorHAnsi" w:cstheme="minorBidi"/>
+            <w:noProof/>
+            <w:kern w:val="2"/>
+            <w:sz w:val="22"/>
+            <w:szCs w:val="22"/>
+            <w:rtl/>
+            <w:lang w:bidi="ar-SA"/>
+            <w14:ligatures w14:val="standardContextual"/>
+          </w:rPr>
+          <w:tab/>
+        </w:r>
+        <w:r>
+          <w:rPr>
+            <w:rStyle w:val="Hyperlink"/>
+            <w:rFonts w:hint="cs"/>
+            <w:noProof/>
+            <w:rtl/>
+          </w:rPr>
+          <w:t>خلاصه و جمع بندی</w:t>
+        </w:r>
+        <w:r>
+          <w:rPr>
+            <w:noProof/>
+            <w:webHidden/>
+            <w:rtl/>
+          </w:rPr>
+          <w:tab/>
+        </w:r>
+        <w:r>
+          <w:rPr>
+            <w:noProof/>
+            <w:webHidden/>
+            <w:rtl/>
+          </w:rPr>
+          <w:fldChar w:fldCharType="begin"/>
+        </w:r>
+        <w:r>
+          <w:rPr>
+            <w:noProof/>
+            <w:webHidden/>
+            <w:rtl/>
+          </w:rPr>
+          <w:instrText xml:space="preserve"> </w:instrText>
+        </w:r>
+        <w:r>
+          <w:rPr>
+            <w:noProof/>
+            <w:webHidden/>
+          </w:rPr>
+          <w:instrText>PAGEREF</w:instrText>
+        </w:r>
+        <w:r>
+          <w:rPr>
+            <w:noProof/>
+            <w:webHidden/>
+            <w:rtl/>
+          </w:rPr>
+          <w:instrText xml:space="preserve"> _</w:instrText>
+        </w:r>
+        <w:r>
+          <w:rPr>
+            <w:noProof/>
+            <w:webHidden/>
+          </w:rPr>
+          <w:instrText>Toc179179983 \h</w:instrText>
+        </w:r>
+        <w:r>
+          <w:rPr>
+            <w:noProof/>
+            <w:webHidden/>
+            <w:rtl/>
+          </w:rPr>
+          <w:instrText xml:space="preserve"> </w:instrText>
+        </w:r>
+        <w:r>
+          <w:rPr>
+            <w:noProof/>
+            <w:webHidden/>
+            <w:rtl/>
+          </w:rPr>
+        </w:r>
+        <w:r>
+          <w:rPr>
+            <w:noProof/>
+            <w:webHidden/>
+            <w:rtl/>
+          </w:rPr>
+          <w:fldChar w:fldCharType="separate"/>
+        </w:r>
+        <w:r>
+          <w:rPr>
+            <w:noProof/>
+            <w:webHidden/>
+            <w:rtl/>
+          </w:rPr>
+          <w:t>13</w:t>
+        </w:r>
+        <w:r>
+          <w:rPr>
+            <w:noProof/>
+            <w:webHidden/>
+            <w:rtl/>
+          </w:rPr>
+          <w:fldChar w:fldCharType="end"/>
+        </w:r>
+      </w:hyperlink>
+    </w:p>
+    <w:p>
+      <w:pPr>
+        <w:pStyle w:val="TOC1"/>
+        <w:rPr>
+          <w:rFonts w:asciiTheme="minorHAnsi" w:eastAsiaTheme="minorEastAsia" w:hAnsiTheme="minorHAnsi" w:cstheme="minorBidi"/>
+          <w:b w:val="0"/>
+          <w:bCs w:val="0"/>
+          <w:noProof/>
+          <w:kern w:val="2"/>
+          <w:sz w:val="22"/>
+          <w:szCs w:val="22"/>
+          <w:rtl/>
+          <w:lang w:bidi="ar-SA"/>
+          <w14:ligatures w14:val="standardContextual"/>
+        </w:rPr>
+      </w:pPr>
+      <w:hyperlink w:anchor="_Toc179179987" w:history="1">
+        <w:r>
+          <w:rPr>
+            <w:rStyle w:val="Hyperlink"/>
+            <w:noProof/>
+            <w:rtl/>
+          </w:rPr>
+          <w:t>فصل 4</w:t>
+        </w:r>
+        <w:r>
+          <w:rPr>
+            <w:rFonts w:asciiTheme="minorHAnsi" w:eastAsiaTheme="minorEastAsia" w:hAnsiTheme="minorHAnsi" w:cstheme="minorBidi"/>
+            <w:b w:val="0"/>
+            <w:bCs w:val="0"/>
+            <w:noProof/>
+            <w:kern w:val="2"/>
+            <w:sz w:val="22"/>
+            <w:szCs w:val="22"/>
+            <w:rtl/>
+            <w:lang w:bidi="ar-SA"/>
+            <w14:ligatures w14:val="standardContextual"/>
+          </w:rPr>
+          <w:tab/>
+        </w:r>
+        <w:r>
+          <w:rPr>
+            <w:rStyle w:val="Hyperlink"/>
+            <w:rFonts w:hint="cs"/>
+            <w:noProof/>
+            <w:rtl/>
+          </w:rPr>
+          <w:t>روش پیشنهادی</w:t>
+        </w:r>
+        <w:r>
+          <w:rPr>
+            <w:noProof/>
+            <w:webHidden/>
+            <w:rtl/>
+          </w:rPr>
+          <w:tab/>
+        </w:r>
+        <w:r>
+          <w:rPr>
+            <w:noProof/>
+            <w:webHidden/>
+            <w:rtl/>
+          </w:rPr>
+          <w:fldChar w:fldCharType="begin"/>
+        </w:r>
+        <w:r>
+          <w:rPr>
+            <w:noProof/>
+            <w:webHidden/>
+            <w:rtl/>
+          </w:rPr>
+          <w:instrText xml:space="preserve"> </w:instrText>
+        </w:r>
+        <w:r>
+          <w:rPr>
+            <w:noProof/>
+            <w:webHidden/>
+          </w:rPr>
+          <w:instrText>PAGEREF</w:instrText>
+        </w:r>
+        <w:r>
+          <w:rPr>
+            <w:noProof/>
+            <w:webHidden/>
+            <w:rtl/>
+          </w:rPr>
+          <w:instrText xml:space="preserve"> _</w:instrText>
+        </w:r>
+        <w:r>
+          <w:rPr>
+            <w:noProof/>
+            <w:webHidden/>
+          </w:rPr>
+          <w:instrText>Toc179179987 \h</w:instrText>
+        </w:r>
+        <w:r>
+          <w:rPr>
+            <w:noProof/>
+            <w:webHidden/>
+            <w:rtl/>
+          </w:rPr>
+          <w:instrText xml:space="preserve"> </w:instrText>
+        </w:r>
+        <w:r>
+          <w:rPr>
+            <w:noProof/>
+            <w:webHidden/>
+            <w:rtl/>
+          </w:rPr>
+        </w:r>
+        <w:r>
+          <w:rPr>
+            <w:noProof/>
+            <w:webHidden/>
+            <w:rtl/>
+          </w:rPr>
+          <w:fldChar w:fldCharType="separate"/>
+        </w:r>
+        <w:r>
+          <w:rPr>
+            <w:noProof/>
+            <w:webHidden/>
+            <w:rtl/>
+          </w:rPr>
+          <w:t>14</w:t>
+        </w:r>
+        <w:r>
+          <w:rPr>
+            <w:noProof/>
+            <w:webHidden/>
+            <w:rtl/>
+          </w:rPr>
+          <w:fldChar w:fldCharType="end"/>
+        </w:r>
+      </w:hyperlink>
+    </w:p>
+    <w:p>
+      <w:pPr>
+        <w:pStyle w:val="TOC2"/>
+        <w:tabs>
+          <w:tab w:val="left" w:pos="720"/>
+          <w:tab w:val="right" w:leader="dot" w:pos="8778"/>
+        </w:tabs>
+        <w:rPr>
+          <w:rFonts w:asciiTheme="minorHAnsi" w:eastAsiaTheme="minorEastAsia" w:hAnsiTheme="minorHAnsi" w:cstheme="minorBidi"/>
+          <w:noProof/>
+          <w:kern w:val="2"/>
+          <w:sz w:val="22"/>
+          <w:szCs w:val="22"/>
+          <w:rtl/>
+          <w:lang w:bidi="ar-SA"/>
+          <w14:ligatures w14:val="standardContextual"/>
+        </w:rPr>
+      </w:pPr>
+      <w:hyperlink w:anchor="_Toc179179988" w:history="1">
+        <w:r>
+          <w:rPr>
+            <w:rStyle w:val="Hyperlink"/>
+            <w:noProof/>
+            <w:rtl/>
+          </w:rPr>
+          <w:t>4ـ1</w:t>
+        </w:r>
+        <w:r>
+          <w:rPr>
+            <w:rFonts w:asciiTheme="minorHAnsi" w:eastAsiaTheme="minorEastAsia" w:hAnsiTheme="minorHAnsi" w:cstheme="minorBidi"/>
+            <w:noProof/>
+            <w:kern w:val="2"/>
+            <w:sz w:val="22"/>
+            <w:szCs w:val="22"/>
+            <w:rtl/>
+            <w:lang w:bidi="ar-SA"/>
+            <w14:ligatures w14:val="standardContextual"/>
+          </w:rPr>
+          <w:tab/>
+        </w:r>
+        <w:r>
+          <w:rPr>
+            <w:rStyle w:val="Hyperlink"/>
+            <w:noProof/>
+            <w:rtl/>
+          </w:rPr>
+          <w:t>مقدمه</w:t>
+        </w:r>
+        <w:r>
+          <w:rPr>
+            <w:noProof/>
+            <w:webHidden/>
+            <w:rtl/>
+          </w:rPr>
+          <w:tab/>
+        </w:r>
+        <w:r>
+          <w:rPr>
+            <w:noProof/>
+            <w:webHidden/>
+            <w:rtl/>
+          </w:rPr>
+          <w:fldChar w:fldCharType="begin"/>
+        </w:r>
+        <w:r>
+          <w:rPr>
+            <w:noProof/>
+            <w:webHidden/>
+            <w:rtl/>
+          </w:rPr>
+          <w:instrText xml:space="preserve"> </w:instrText>
+        </w:r>
+        <w:r>
+          <w:rPr>
+            <w:noProof/>
+            <w:webHidden/>
+          </w:rPr>
+          <w:instrText>PAGEREF</w:instrText>
+        </w:r>
+        <w:r>
+          <w:rPr>
+            <w:noProof/>
+            <w:webHidden/>
+            <w:rtl/>
+          </w:rPr>
+          <w:instrText xml:space="preserve"> _</w:instrText>
+        </w:r>
+        <w:r>
+          <w:rPr>
+            <w:noProof/>
+            <w:webHidden/>
+          </w:rPr>
+          <w:instrText>Toc179179988 \h</w:instrText>
+        </w:r>
+        <w:r>
+          <w:rPr>
+            <w:noProof/>
+            <w:webHidden/>
+            <w:rtl/>
+          </w:rPr>
+          <w:instrText xml:space="preserve"> </w:instrText>
+        </w:r>
+        <w:r>
+          <w:rPr>
+            <w:noProof/>
+            <w:webHidden/>
+            <w:rtl/>
+          </w:rPr>
+        </w:r>
+        <w:r>
+          <w:rPr>
+            <w:noProof/>
+            <w:webHidden/>
+            <w:rtl/>
+          </w:rPr>
+          <w:fldChar w:fldCharType="separate"/>
+        </w:r>
+        <w:r>
+          <w:rPr>
+            <w:noProof/>
+            <w:webHidden/>
+            <w:rtl/>
+          </w:rPr>
+          <w:t>15</w:t>
+        </w:r>
+        <w:r>
+          <w:rPr>
+            <w:noProof/>
+            <w:webHidden/>
+            <w:rtl/>
+          </w:rPr>
+          <w:fldChar w:fldCharType="end"/>
+        </w:r>
+      </w:hyperlink>
+    </w:p>
+    <w:p>
+      <w:pPr>
+        <w:pStyle w:val="TOC2"/>
+        <w:tabs>
+          <w:tab w:val="left" w:pos="720"/>
+          <w:tab w:val="right" w:leader="dot" w:pos="8778"/>
+        </w:tabs>
+        <w:rPr>
+          <w:rFonts w:asciiTheme="minorHAnsi" w:eastAsiaTheme="minorEastAsia" w:hAnsiTheme="minorHAnsi" w:cstheme="minorBidi"/>
+          <w:noProof/>
+          <w:kern w:val="2"/>
+          <w:sz w:val="22"/>
+          <w:szCs w:val="22"/>
+          <w:rtl/>
+          <w:lang w:bidi="ar-SA"/>
+          <w14:ligatures w14:val="standardContextual"/>
+        </w:rPr>
+      </w:pPr>
+      <w:hyperlink w:anchor="_Toc179179989" w:history="1">
+        <w:r>
+          <w:rPr>
+            <w:rStyle w:val="Hyperlink"/>
+            <w:noProof/>
+            <w:rtl/>
+          </w:rPr>
+          <w:t>4ـ2</w:t>
+        </w:r>
+        <w:r>
+          <w:rPr>
+            <w:rFonts w:asciiTheme="minorHAnsi" w:eastAsiaTheme="minorEastAsia" w:hAnsiTheme="minorHAnsi" w:cstheme="minorBidi"/>
+            <w:noProof/>
+            <w:kern w:val="2"/>
+            <w:sz w:val="22"/>
+            <w:szCs w:val="22"/>
+            <w:rtl/>
+            <w:lang w:bidi="ar-SA"/>
+            <w14:ligatures w14:val="standardContextual"/>
+          </w:rPr>
+          <w:tab/>
+        </w:r>
+        <w:r>
+          <w:rPr>
+            <w:rStyle w:val="Hyperlink"/>
+            <w:rFonts w:hint="cs"/>
+            <w:noProof/>
+            <w:rtl/>
+          </w:rPr>
+          <w:t>فرضیات روش پیشنهادی</w:t>
+        </w:r>
+        <w:r>
+          <w:rPr>
+            <w:noProof/>
+            <w:webHidden/>
+            <w:rtl/>
+          </w:rPr>
+          <w:tab/>
+        </w:r>
+        <w:r>
+          <w:rPr>
+            <w:noProof/>
+            <w:webHidden/>
+            <w:rtl/>
+          </w:rPr>
+          <w:fldChar w:fldCharType="begin"/>
+        </w:r>
+        <w:r>
+          <w:rPr>
+            <w:noProof/>
+            <w:webHidden/>
+            <w:rtl/>
+          </w:rPr>
+          <w:instrText xml:space="preserve"> </w:instrText>
+        </w:r>
+        <w:r>
+          <w:rPr>
+            <w:noProof/>
+            <w:webHidden/>
+          </w:rPr>
+          <w:instrText>PAGEREF</w:instrText>
+        </w:r>
+        <w:r>
+          <w:rPr>
+            <w:noProof/>
+            <w:webHidden/>
+            <w:rtl/>
+          </w:rPr>
+          <w:instrText xml:space="preserve"> _</w:instrText>
+        </w:r>
+        <w:r>
+          <w:rPr>
+            <w:noProof/>
+            <w:webHidden/>
+          </w:rPr>
+          <w:instrText>Toc179179989 \h</w:instrText>
+        </w:r>
+        <w:r>
+          <w:rPr>
+            <w:noProof/>
+            <w:webHidden/>
+            <w:rtl/>
+          </w:rPr>
+          <w:instrText xml:space="preserve"> </w:instrText>
+        </w:r>
+        <w:r>
+          <w:rPr>
+            <w:noProof/>
+            <w:webHidden/>
+            <w:rtl/>
+          </w:rPr>
+        </w:r>
+        <w:r>
+          <w:rPr>
+            <w:noProof/>
+            <w:webHidden/>
+            <w:rtl/>
+          </w:rPr>
+          <w:fldChar w:fldCharType="separate"/>
+        </w:r>
+        <w:r>
+          <w:rPr>
+            <w:noProof/>
+            <w:webHidden/>
+            <w:rtl/>
+          </w:rPr>
+          <w:t>15</w:t>
+        </w:r>
+        <w:r>
+          <w:rPr>
+            <w:noProof/>
+            <w:webHidden/>
+            <w:rtl/>
+          </w:rPr>
+          <w:fldChar w:fldCharType="end"/>
+        </w:r>
+      </w:hyperlink>
+    </w:p>
+    <w:p>
+      <w:pPr>
+        <w:pStyle w:val="TOC2"/>
+        <w:tabs>
+          <w:tab w:val="left" w:pos="720"/>
+          <w:tab w:val="right" w:leader="dot" w:pos="8778"/>
+        </w:tabs>
+        <w:rPr>
+          <w:rFonts w:asciiTheme="minorHAnsi" w:eastAsiaTheme="minorEastAsia" w:hAnsiTheme="minorHAnsi" w:cstheme="minorBidi"/>
+          <w:noProof/>
+          <w:kern w:val="2"/>
+          <w:sz w:val="22"/>
+          <w:szCs w:val="22"/>
+          <w:rtl/>
+          <w:lang w:bidi="ar-SA"/>
+          <w14:ligatures w14:val="standardContextual"/>
+        </w:rPr>
+      </w:pPr>
+      <w:hyperlink w:anchor="_Toc179179989" w:history="1">
+        <w:r>
+          <w:rPr>
+            <w:rStyle w:val="Hyperlink"/>
+            <w:noProof/>
+            <w:rtl/>
+          </w:rPr>
+          <w:t>4ـ2</w:t>
+        </w:r>
+        <w:r>
+          <w:rPr>
+            <w:rFonts w:asciiTheme="minorHAnsi" w:eastAsiaTheme="minorEastAsia" w:hAnsiTheme="minorHAnsi" w:cstheme="minorBidi"/>
+            <w:noProof/>
+            <w:kern w:val="2"/>
+            <w:sz w:val="22"/>
+            <w:szCs w:val="22"/>
+            <w:rtl/>
+            <w:lang w:bidi="ar-SA"/>
+            <w14:ligatures w14:val="standardContextual"/>
+          </w:rPr>
+          <w:tab/>
+        </w:r>
+        <w:r>
+          <w:rPr>
+            <w:rStyle w:val="Hyperlink"/>
+            <w:rFonts w:hint="cs"/>
+            <w:noProof/>
+            <w:rtl/>
+          </w:rPr>
+          <w:t>مدلسازی مساله</w:t>
+        </w:r>
+        <w:r>
+          <w:rPr>
+            <w:noProof/>
+            <w:webHidden/>
+            <w:rtl/>
+          </w:rPr>
+          <w:tab/>
+        </w:r>
+        <w:r>
+          <w:rPr>
+            <w:noProof/>
+            <w:webHidden/>
+            <w:rtl/>
+          </w:rPr>
+          <w:fldChar w:fldCharType="begin"/>
+        </w:r>
+        <w:r>
+          <w:rPr>
+            <w:noProof/>
+            <w:webHidden/>
+            <w:rtl/>
+          </w:rPr>
+          <w:instrText xml:space="preserve"> </w:instrText>
+        </w:r>
+        <w:r>
+          <w:rPr>
+            <w:noProof/>
+            <w:webHidden/>
+          </w:rPr>
+          <w:instrText>PAGEREF</w:instrText>
+        </w:r>
+        <w:r>
+          <w:rPr>
+            <w:noProof/>
+            <w:webHidden/>
+            <w:rtl/>
+          </w:rPr>
+          <w:instrText xml:space="preserve"> _</w:instrText>
+        </w:r>
+        <w:r>
+          <w:rPr>
+            <w:noProof/>
+            <w:webHidden/>
+          </w:rPr>
+          <w:instrText>Toc179179989 \h</w:instrText>
+        </w:r>
+        <w:r>
+          <w:rPr>
+            <w:noProof/>
+            <w:webHidden/>
+            <w:rtl/>
+          </w:rPr>
+          <w:instrText xml:space="preserve"> </w:instrText>
+        </w:r>
+        <w:r>
+          <w:rPr>
+            <w:noProof/>
+            <w:webHidden/>
+            <w:rtl/>
+          </w:rPr>
+        </w:r>
+        <w:r>
+          <w:rPr>
+            <w:noProof/>
+            <w:webHidden/>
+            <w:rtl/>
+          </w:rPr>
+          <w:fldChar w:fldCharType="separate"/>
+        </w:r>
+        <w:r>
+          <w:rPr>
+            <w:noProof/>
+            <w:webHidden/>
+            <w:rtl/>
+          </w:rPr>
+          <w:t>15</w:t>
+        </w:r>
+        <w:r>
+          <w:rPr>
+            <w:noProof/>
+            <w:webHidden/>
+            <w:rtl/>
+          </w:rPr>
+          <w:fldChar w:fldCharType="end"/>
+        </w:r>
+      </w:hyperlink>
+    </w:p>
+    <w:p>
+      <w:pPr>
+        <w:pStyle w:val="TOC2"/>
+        <w:tabs>
+          <w:tab w:val="left" w:pos="720"/>
+          <w:tab w:val="right" w:leader="dot" w:pos="8778"/>
+        </w:tabs>
+        <w:rPr>
+          <w:rFonts w:asciiTheme="minorHAnsi" w:eastAsiaTheme="minorEastAsia" w:hAnsiTheme="minorHAnsi" w:cstheme="minorBidi"/>
+          <w:noProof/>
+          <w:kern w:val="2"/>
+          <w:sz w:val="22"/>
+          <w:szCs w:val="22"/>
+          <w:rtl/>
+          <w:lang w:bidi="ar-SA"/>
+          <w14:ligatures w14:val="standardContextual"/>
+        </w:rPr>
+      </w:pPr>
+      <w:hyperlink w:anchor="_Toc179179989" w:history="1">
+        <w:r>
+          <w:rPr>
+            <w:rStyle w:val="Hyperlink"/>
+            <w:noProof/>
+            <w:rtl/>
+          </w:rPr>
+          <w:t>4ـ2</w:t>
+        </w:r>
+        <w:r>
+          <w:rPr>
+            <w:rFonts w:asciiTheme="minorHAnsi" w:eastAsiaTheme="minorEastAsia" w:hAnsiTheme="minorHAnsi" w:cstheme="minorBidi"/>
+            <w:noProof/>
+            <w:kern w:val="2"/>
+            <w:sz w:val="22"/>
+            <w:szCs w:val="22"/>
+            <w:rtl/>
+            <w:lang w:bidi="ar-SA"/>
+            <w14:ligatures w14:val="standardContextual"/>
+          </w:rPr>
+          <w:tab/>
+        </w:r>
+        <w:r>
+          <w:rPr>
+            <w:rStyle w:val="Hyperlink"/>
+            <w:rFonts w:hint="cs"/>
+            <w:noProof/>
+            <w:rtl/>
+          </w:rPr>
+          <w:t>چارچوب</w:t>
+        </w:r>
+        <w:r>
+          <w:rPr>
+            <w:rStyle w:val="Hyperlink"/>
+            <w:rFonts w:hint="cs"/>
+            <w:noProof/>
+            <w:rtl/>
+          </w:rPr>
+          <w:t xml:space="preserve"> پیشنهادی</w:t>
+        </w:r>
+        <w:r>
+          <w:rPr>
+            <w:noProof/>
+            <w:webHidden/>
+            <w:rtl/>
+          </w:rPr>
+          <w:tab/>
+        </w:r>
+        <w:r>
+          <w:rPr>
+            <w:noProof/>
+            <w:webHidden/>
+            <w:rtl/>
+          </w:rPr>
+          <w:fldChar w:fldCharType="begin"/>
+        </w:r>
+        <w:r>
+          <w:rPr>
+            <w:noProof/>
+            <w:webHidden/>
+            <w:rtl/>
+          </w:rPr>
+          <w:instrText xml:space="preserve"> </w:instrText>
+        </w:r>
+        <w:r>
+          <w:rPr>
+            <w:noProof/>
+            <w:webHidden/>
+          </w:rPr>
+          <w:instrText>PAGEREF</w:instrText>
+        </w:r>
+        <w:r>
+          <w:rPr>
+            <w:noProof/>
+            <w:webHidden/>
+            <w:rtl/>
+          </w:rPr>
+          <w:instrText xml:space="preserve"> _</w:instrText>
+        </w:r>
+        <w:r>
+          <w:rPr>
+            <w:noProof/>
+            <w:webHidden/>
+          </w:rPr>
+          <w:instrText>Toc179179989 \h</w:instrText>
+        </w:r>
+        <w:r>
+          <w:rPr>
+            <w:noProof/>
+            <w:webHidden/>
+            <w:rtl/>
+          </w:rPr>
+          <w:instrText xml:space="preserve"> </w:instrText>
+        </w:r>
+        <w:r>
+          <w:rPr>
+            <w:noProof/>
+            <w:webHidden/>
+            <w:rtl/>
+          </w:rPr>
+        </w:r>
+        <w:r>
+          <w:rPr>
+            <w:noProof/>
+            <w:webHidden/>
+            <w:rtl/>
+          </w:rPr>
+          <w:fldChar w:fldCharType="separate"/>
+        </w:r>
+        <w:r>
+          <w:rPr>
+            <w:noProof/>
+            <w:webHidden/>
+            <w:rtl/>
+          </w:rPr>
+          <w:t>15</w:t>
+        </w:r>
+        <w:r>
+          <w:rPr>
+            <w:noProof/>
+            <w:webHidden/>
+            <w:rtl/>
+          </w:rPr>
+          <w:fldChar w:fldCharType="end"/>
+        </w:r>
+      </w:hyperlink>
+    </w:p>
+    <w:p>
+      <w:pPr>
+        <w:pStyle w:val="TOC2"/>
+        <w:tabs>
+          <w:tab w:val="left" w:pos="720"/>
+          <w:tab w:val="right" w:leader="dot" w:pos="8778"/>
+        </w:tabs>
+        <w:rPr>
+          <w:rFonts w:asciiTheme="minorHAnsi" w:eastAsiaTheme="minorEastAsia" w:hAnsiTheme="minorHAnsi" w:cstheme="minorBidi"/>
+          <w:noProof/>
+          <w:kern w:val="2"/>
+          <w:sz w:val="22"/>
+          <w:szCs w:val="22"/>
+          <w:rtl/>
+          <w:lang w:bidi="ar-SA"/>
+          <w14:ligatures w14:val="standardContextual"/>
+        </w:rPr>
+      </w:pPr>
+      <w:hyperlink w:anchor="_Toc179179989" w:history="1">
+        <w:r>
+          <w:rPr>
+            <w:rStyle w:val="Hyperlink"/>
+            <w:noProof/>
+            <w:rtl/>
+          </w:rPr>
+          <w:t>4ـ2</w:t>
+        </w:r>
+        <w:r>
+          <w:rPr>
+            <w:rFonts w:asciiTheme="minorHAnsi" w:eastAsiaTheme="minorEastAsia" w:hAnsiTheme="minorHAnsi" w:cstheme="minorBidi"/>
+            <w:noProof/>
+            <w:kern w:val="2"/>
+            <w:sz w:val="22"/>
+            <w:szCs w:val="22"/>
+            <w:rtl/>
+            <w:lang w:bidi="ar-SA"/>
+            <w14:ligatures w14:val="standardContextual"/>
+          </w:rPr>
+          <w:tab/>
+        </w:r>
+        <w:r>
+          <w:rPr>
+            <w:rStyle w:val="Hyperlink"/>
+            <w:rFonts w:hint="cs"/>
+            <w:noProof/>
+            <w:rtl/>
+          </w:rPr>
+          <w:t>شرح جزئیات داخل چارچوب</w:t>
+        </w:r>
+        <w:r>
+          <w:rPr>
+            <w:noProof/>
+            <w:webHidden/>
+            <w:rtl/>
+          </w:rPr>
+          <w:tab/>
+        </w:r>
+        <w:r>
+          <w:rPr>
+            <w:noProof/>
+            <w:webHidden/>
+            <w:rtl/>
+          </w:rPr>
+          <w:fldChar w:fldCharType="begin"/>
+        </w:r>
+        <w:r>
+          <w:rPr>
+            <w:noProof/>
+            <w:webHidden/>
+            <w:rtl/>
+          </w:rPr>
+          <w:instrText xml:space="preserve"> </w:instrText>
+        </w:r>
+        <w:r>
+          <w:rPr>
+            <w:noProof/>
+            <w:webHidden/>
+          </w:rPr>
+          <w:instrText>PAGEREF</w:instrText>
+        </w:r>
+        <w:r>
+          <w:rPr>
+            <w:noProof/>
+            <w:webHidden/>
+            <w:rtl/>
+          </w:rPr>
+          <w:instrText xml:space="preserve"> _</w:instrText>
+        </w:r>
+        <w:r>
+          <w:rPr>
+            <w:noProof/>
+            <w:webHidden/>
+          </w:rPr>
+          <w:instrText>Toc179179989 \h</w:instrText>
+        </w:r>
+        <w:r>
+          <w:rPr>
+            <w:noProof/>
+            <w:webHidden/>
+            <w:rtl/>
+          </w:rPr>
+          <w:instrText xml:space="preserve"> </w:instrText>
+        </w:r>
+        <w:r>
+          <w:rPr>
+            <w:noProof/>
+            <w:webHidden/>
+            <w:rtl/>
+          </w:rPr>
+        </w:r>
+        <w:r>
+          <w:rPr>
+            <w:noProof/>
+            <w:webHidden/>
+            <w:rtl/>
+          </w:rPr>
+          <w:fldChar w:fldCharType="separate"/>
+        </w:r>
+        <w:r>
+          <w:rPr>
+            <w:noProof/>
+            <w:webHidden/>
+            <w:rtl/>
+          </w:rPr>
+          <w:t>15</w:t>
+        </w:r>
+        <w:r>
+          <w:rPr>
+            <w:noProof/>
+            <w:webHidden/>
+            <w:rtl/>
+          </w:rPr>
+          <w:fldChar w:fldCharType="end"/>
+        </w:r>
+      </w:hyperlink>
+    </w:p>
+    <w:p>
+      <w:pPr>
+        <w:pStyle w:val="TOC2"/>
+        <w:tabs>
+          <w:tab w:val="left" w:pos="720"/>
+          <w:tab w:val="right" w:leader="dot" w:pos="8778"/>
+        </w:tabs>
+        <w:rPr>
+          <w:rFonts w:asciiTheme="minorHAnsi" w:eastAsiaTheme="minorEastAsia" w:hAnsiTheme="minorHAnsi" w:cstheme="minorBidi"/>
+          <w:noProof/>
+          <w:kern w:val="2"/>
+          <w:sz w:val="22"/>
+          <w:szCs w:val="22"/>
+          <w:rtl/>
+          <w:lang w:bidi="ar-SA"/>
+          <w14:ligatures w14:val="standardContextual"/>
+        </w:rPr>
+      </w:pPr>
+      <w:hyperlink w:anchor="_Toc179179989" w:history="1">
+        <w:r>
+          <w:rPr>
+            <w:rStyle w:val="Hyperlink"/>
+            <w:noProof/>
+            <w:rtl/>
+          </w:rPr>
+          <w:t>4ـ2</w:t>
+        </w:r>
+        <w:r>
+          <w:rPr>
+            <w:rFonts w:asciiTheme="minorHAnsi" w:eastAsiaTheme="minorEastAsia" w:hAnsiTheme="minorHAnsi" w:cstheme="minorBidi"/>
+            <w:noProof/>
+            <w:kern w:val="2"/>
+            <w:sz w:val="22"/>
+            <w:szCs w:val="22"/>
+            <w:rtl/>
+            <w:lang w:bidi="ar-SA"/>
+            <w14:ligatures w14:val="standardContextual"/>
+          </w:rPr>
+          <w:tab/>
+        </w:r>
+        <w:r>
+          <w:rPr>
+            <w:rStyle w:val="Hyperlink"/>
+            <w:rFonts w:hint="cs"/>
+            <w:noProof/>
+            <w:rtl/>
+          </w:rPr>
+          <w:t>خلاصه و جمع بندی</w:t>
+        </w:r>
+        <w:r>
+          <w:rPr>
+            <w:noProof/>
+            <w:webHidden/>
+            <w:rtl/>
+          </w:rPr>
+          <w:tab/>
+        </w:r>
+        <w:r>
+          <w:rPr>
+            <w:noProof/>
+            <w:webHidden/>
+            <w:rtl/>
+          </w:rPr>
+          <w:fldChar w:fldCharType="begin"/>
+        </w:r>
+        <w:r>
+          <w:rPr>
+            <w:noProof/>
+            <w:webHidden/>
+            <w:rtl/>
+          </w:rPr>
+          <w:instrText xml:space="preserve"> </w:instrText>
+        </w:r>
+        <w:r>
+          <w:rPr>
+            <w:noProof/>
+            <w:webHidden/>
+          </w:rPr>
+          <w:instrText>PAGEREF</w:instrText>
+        </w:r>
+        <w:r>
+          <w:rPr>
+            <w:noProof/>
+            <w:webHidden/>
+            <w:rtl/>
+          </w:rPr>
+          <w:instrText xml:space="preserve"> _</w:instrText>
+        </w:r>
+        <w:r>
+          <w:rPr>
+            <w:noProof/>
+            <w:webHidden/>
+          </w:rPr>
+          <w:instrText>Toc179179989 \h</w:instrText>
+        </w:r>
+        <w:r>
+          <w:rPr>
+            <w:noProof/>
+            <w:webHidden/>
+            <w:rtl/>
+          </w:rPr>
+          <w:instrText xml:space="preserve"> </w:instrText>
+        </w:r>
+        <w:r>
+          <w:rPr>
+            <w:noProof/>
+            <w:webHidden/>
+            <w:rtl/>
+          </w:rPr>
+        </w:r>
+        <w:r>
+          <w:rPr>
+            <w:noProof/>
+            <w:webHidden/>
+            <w:rtl/>
+          </w:rPr>
+          <w:fldChar w:fldCharType="separate"/>
+        </w:r>
+        <w:r>
+          <w:rPr>
+            <w:noProof/>
+            <w:webHidden/>
+            <w:rtl/>
+          </w:rPr>
+          <w:t>15</w:t>
+        </w:r>
+        <w:r>
+          <w:rPr>
+            <w:noProof/>
+            <w:webHidden/>
+            <w:rtl/>
+          </w:rPr>
+          <w:fldChar w:fldCharType="end"/>
+        </w:r>
+      </w:hyperlink>
+    </w:p>
+    <w:p>
+      <w:pPr>
+        <w:pStyle w:val="TOC1"/>
+        <w:rPr>
+          <w:rFonts w:asciiTheme="minorHAnsi" w:eastAsiaTheme="minorEastAsia" w:hAnsiTheme="minorHAnsi" w:cstheme="minorBidi"/>
+          <w:b w:val="0"/>
+          <w:bCs w:val="0"/>
+          <w:noProof/>
+          <w:kern w:val="2"/>
+          <w:sz w:val="22"/>
+          <w:szCs w:val="22"/>
+          <w:rtl/>
+          <w:lang w:bidi="ar-SA"/>
+          <w14:ligatures w14:val="standardContextual"/>
+        </w:rPr>
+      </w:pPr>
+      <w:hyperlink w:anchor="_Toc179179993" w:history="1">
+        <w:r>
+          <w:rPr>
+            <w:rStyle w:val="Hyperlink"/>
+            <w:noProof/>
+            <w:rtl/>
+          </w:rPr>
+          <w:t>فصل 5</w:t>
+        </w:r>
+        <w:r>
+          <w:rPr>
+            <w:rFonts w:asciiTheme="minorHAnsi" w:eastAsiaTheme="minorEastAsia" w:hAnsiTheme="minorHAnsi" w:cstheme="minorBidi"/>
+            <w:b w:val="0"/>
+            <w:bCs w:val="0"/>
+            <w:noProof/>
+            <w:kern w:val="2"/>
+            <w:sz w:val="22"/>
+            <w:szCs w:val="22"/>
+            <w:rtl/>
+            <w:lang w:bidi="ar-SA"/>
+            <w14:ligatures w14:val="standardContextual"/>
+          </w:rPr>
+          <w:tab/>
+        </w:r>
+        <w:r>
+          <w:rPr>
+            <w:rStyle w:val="Hyperlink"/>
+            <w:noProof/>
+            <w:rtl/>
+          </w:rPr>
+          <w:t>بحث و نت</w:t>
+        </w:r>
+        <w:r>
+          <w:rPr>
+            <w:rStyle w:val="Hyperlink"/>
+            <w:rFonts w:hint="cs"/>
+            <w:noProof/>
+            <w:rtl/>
+          </w:rPr>
+          <w:t>ی</w:t>
+        </w:r>
+        <w:r>
+          <w:rPr>
+            <w:rStyle w:val="Hyperlink"/>
+            <w:rFonts w:hint="eastAsia"/>
+            <w:noProof/>
+            <w:rtl/>
+          </w:rPr>
+          <w:t>جه‏گ</w:t>
+        </w:r>
+        <w:r>
+          <w:rPr>
+            <w:rStyle w:val="Hyperlink"/>
+            <w:rFonts w:hint="cs"/>
+            <w:noProof/>
+            <w:rtl/>
+          </w:rPr>
+          <w:t>ی</w:t>
+        </w:r>
+        <w:r>
+          <w:rPr>
+            <w:rStyle w:val="Hyperlink"/>
+            <w:rFonts w:hint="eastAsia"/>
+            <w:noProof/>
+            <w:rtl/>
+          </w:rPr>
+          <w:t>ر</w:t>
+        </w:r>
+        <w:r>
+          <w:rPr>
+            <w:rStyle w:val="Hyperlink"/>
+            <w:rFonts w:hint="cs"/>
+            <w:noProof/>
+            <w:rtl/>
+          </w:rPr>
+          <w:t>ی</w:t>
+        </w:r>
+        <w:r>
+          <w:rPr>
+            <w:noProof/>
+            <w:webHidden/>
+            <w:rtl/>
+          </w:rPr>
+          <w:tab/>
+        </w:r>
+        <w:r>
+          <w:rPr>
+            <w:noProof/>
+            <w:webHidden/>
+            <w:rtl/>
+          </w:rPr>
+          <w:fldChar w:fldCharType="begin"/>
+        </w:r>
+        <w:r>
+          <w:rPr>
+            <w:noProof/>
+            <w:webHidden/>
+            <w:rtl/>
+          </w:rPr>
+          <w:instrText xml:space="preserve"> </w:instrText>
+        </w:r>
+        <w:r>
+          <w:rPr>
+            <w:noProof/>
+            <w:webHidden/>
+          </w:rPr>
+          <w:instrText>PAGEREF</w:instrText>
+        </w:r>
+        <w:r>
+          <w:rPr>
+            <w:noProof/>
+            <w:webHidden/>
+            <w:rtl/>
+          </w:rPr>
+          <w:instrText xml:space="preserve"> _</w:instrText>
+        </w:r>
+        <w:r>
+          <w:rPr>
+            <w:noProof/>
+            <w:webHidden/>
+          </w:rPr>
+          <w:instrText>Toc179179993 \h</w:instrText>
+        </w:r>
+        <w:r>
+          <w:rPr>
+            <w:noProof/>
+            <w:webHidden/>
+            <w:rtl/>
+          </w:rPr>
+          <w:instrText xml:space="preserve"> </w:instrText>
+        </w:r>
+        <w:r>
+          <w:rPr>
+            <w:noProof/>
+            <w:webHidden/>
+            <w:rtl/>
+          </w:rPr>
+        </w:r>
+        <w:r>
+          <w:rPr>
+            <w:noProof/>
+            <w:webHidden/>
+            <w:rtl/>
+          </w:rPr>
+          <w:fldChar w:fldCharType="separate"/>
+        </w:r>
+        <w:r>
+          <w:rPr>
+            <w:noProof/>
+            <w:webHidden/>
+            <w:rtl/>
+          </w:rPr>
+          <w:t>16</w:t>
+        </w:r>
+        <w:r>
+          <w:rPr>
+            <w:noProof/>
+            <w:webHidden/>
+            <w:rtl/>
+          </w:rPr>
+          <w:fldChar w:fldCharType="end"/>
+        </w:r>
+      </w:hyperlink>
+    </w:p>
+    <w:p>
+      <w:pPr>
+        <w:pStyle w:val="TOC2"/>
+        <w:tabs>
+          <w:tab w:val="left" w:pos="720"/>
+          <w:tab w:val="right" w:leader="dot" w:pos="8778"/>
+        </w:tabs>
+        <w:rPr>
+          <w:rFonts w:asciiTheme="minorHAnsi" w:eastAsiaTheme="minorEastAsia" w:hAnsiTheme="minorHAnsi" w:cstheme="minorBidi"/>
+          <w:noProof/>
+          <w:kern w:val="2"/>
+          <w:sz w:val="22"/>
+          <w:szCs w:val="22"/>
+          <w:rtl/>
+          <w:lang w:bidi="ar-SA"/>
+          <w14:ligatures w14:val="standardContextual"/>
+        </w:rPr>
+      </w:pPr>
+      <w:hyperlink w:anchor="_Toc179179994" w:history="1">
+        <w:r>
+          <w:rPr>
+            <w:rStyle w:val="Hyperlink"/>
+            <w:noProof/>
+            <w:rtl/>
+          </w:rPr>
+          <w:t>5ـ1</w:t>
+        </w:r>
+        <w:r>
+          <w:rPr>
+            <w:rFonts w:asciiTheme="minorHAnsi" w:eastAsiaTheme="minorEastAsia" w:hAnsiTheme="minorHAnsi" w:cstheme="minorBidi"/>
+            <w:noProof/>
+            <w:kern w:val="2"/>
+            <w:sz w:val="22"/>
+            <w:szCs w:val="22"/>
+            <w:rtl/>
+            <w:lang w:bidi="ar-SA"/>
+            <w14:ligatures w14:val="standardContextual"/>
+          </w:rPr>
+          <w:tab/>
+        </w:r>
+        <w:r>
+          <w:rPr>
+            <w:rStyle w:val="Hyperlink"/>
+            <w:noProof/>
+            <w:rtl/>
+          </w:rPr>
+          <w:t>مقدمه</w:t>
+        </w:r>
+        <w:r>
+          <w:rPr>
+            <w:noProof/>
+            <w:webHidden/>
+            <w:rtl/>
+          </w:rPr>
+          <w:tab/>
+        </w:r>
+        <w:r>
+          <w:rPr>
+            <w:noProof/>
+            <w:webHidden/>
+            <w:rtl/>
+          </w:rPr>
+          <w:fldChar w:fldCharType="begin"/>
+        </w:r>
+        <w:r>
+          <w:rPr>
+            <w:noProof/>
+            <w:webHidden/>
+            <w:rtl/>
+          </w:rPr>
+          <w:instrText xml:space="preserve"> </w:instrText>
+        </w:r>
+        <w:r>
+          <w:rPr>
+            <w:noProof/>
+            <w:webHidden/>
+          </w:rPr>
+          <w:instrText>PAGEREF</w:instrText>
+        </w:r>
+        <w:r>
+          <w:rPr>
+            <w:noProof/>
+            <w:webHidden/>
+            <w:rtl/>
+          </w:rPr>
+          <w:instrText xml:space="preserve"> _</w:instrText>
+        </w:r>
+        <w:r>
+          <w:rPr>
+            <w:noProof/>
+            <w:webHidden/>
+          </w:rPr>
+          <w:instrText>Toc179179994 \h</w:instrText>
+        </w:r>
+        <w:r>
+          <w:rPr>
+            <w:noProof/>
+            <w:webHidden/>
+            <w:rtl/>
+          </w:rPr>
+          <w:instrText xml:space="preserve"> </w:instrText>
+        </w:r>
+        <w:r>
+          <w:rPr>
+            <w:noProof/>
+            <w:webHidden/>
+            <w:rtl/>
+          </w:rPr>
+        </w:r>
+        <w:r>
+          <w:rPr>
+            <w:noProof/>
+            <w:webHidden/>
+            <w:rtl/>
+          </w:rPr>
+          <w:fldChar w:fldCharType="separate"/>
+        </w:r>
+        <w:r>
+          <w:rPr>
+            <w:noProof/>
+            <w:webHidden/>
+            <w:rtl/>
+          </w:rPr>
+          <w:t>17</w:t>
+        </w:r>
+        <w:r>
+          <w:rPr>
+            <w:noProof/>
+            <w:webHidden/>
+            <w:rtl/>
+          </w:rPr>
+          <w:fldChar w:fldCharType="end"/>
+        </w:r>
+      </w:hyperlink>
+    </w:p>
+    <w:p>
+      <w:pPr>
+        <w:pStyle w:val="TOC2"/>
+        <w:tabs>
+          <w:tab w:val="left" w:pos="720"/>
+          <w:tab w:val="right" w:leader="dot" w:pos="8778"/>
+        </w:tabs>
+        <w:rPr>
+          <w:rFonts w:asciiTheme="minorHAnsi" w:eastAsiaTheme="minorEastAsia" w:hAnsiTheme="minorHAnsi" w:cstheme="minorBidi"/>
+          <w:noProof/>
+          <w:kern w:val="2"/>
+          <w:sz w:val="22"/>
+          <w:szCs w:val="22"/>
+          <w:rtl/>
+          <w:lang w:bidi="ar-SA"/>
+          <w14:ligatures w14:val="standardContextual"/>
+        </w:rPr>
+      </w:pPr>
+      <w:hyperlink w:anchor="_Toc179179995" w:history="1">
+        <w:r>
+          <w:rPr>
+            <w:rStyle w:val="Hyperlink"/>
+            <w:noProof/>
+            <w:rtl/>
+          </w:rPr>
+          <w:t>5ـ2</w:t>
+        </w:r>
+        <w:r>
+          <w:rPr>
+            <w:rFonts w:asciiTheme="minorHAnsi" w:eastAsiaTheme="minorEastAsia" w:hAnsiTheme="minorHAnsi" w:cstheme="minorBidi"/>
+            <w:noProof/>
+            <w:kern w:val="2"/>
+            <w:sz w:val="22"/>
+            <w:szCs w:val="22"/>
+            <w:rtl/>
+            <w:lang w:bidi="ar-SA"/>
+            <w14:ligatures w14:val="standardContextual"/>
+          </w:rPr>
+          <w:tab/>
+        </w:r>
+        <w:r>
+          <w:rPr>
+            <w:rStyle w:val="Hyperlink"/>
+            <w:noProof/>
+            <w:rtl/>
+          </w:rPr>
+          <w:t>بحث و نت</w:t>
+        </w:r>
+        <w:r>
+          <w:rPr>
+            <w:rStyle w:val="Hyperlink"/>
+            <w:rFonts w:hint="cs"/>
+            <w:noProof/>
+            <w:rtl/>
+          </w:rPr>
+          <w:t>ی</w:t>
+        </w:r>
+        <w:r>
+          <w:rPr>
+            <w:rStyle w:val="Hyperlink"/>
+            <w:rFonts w:hint="eastAsia"/>
+            <w:noProof/>
+            <w:rtl/>
+          </w:rPr>
+          <w:t>جه‌گ</w:t>
+        </w:r>
+        <w:r>
+          <w:rPr>
+            <w:rStyle w:val="Hyperlink"/>
+            <w:rFonts w:hint="cs"/>
+            <w:noProof/>
+            <w:rtl/>
+          </w:rPr>
+          <w:t>ی</w:t>
+        </w:r>
+        <w:r>
+          <w:rPr>
+            <w:rStyle w:val="Hyperlink"/>
+            <w:rFonts w:hint="eastAsia"/>
+            <w:noProof/>
+            <w:rtl/>
+          </w:rPr>
+          <w:t>ر</w:t>
+        </w:r>
+        <w:r>
+          <w:rPr>
+            <w:rStyle w:val="Hyperlink"/>
+            <w:rFonts w:hint="cs"/>
+            <w:noProof/>
+            <w:rtl/>
+          </w:rPr>
+          <w:t>ی</w:t>
+        </w:r>
+        <w:r>
+          <w:rPr>
+            <w:noProof/>
+            <w:webHidden/>
+            <w:rtl/>
+          </w:rPr>
+          <w:tab/>
+        </w:r>
+        <w:r>
+          <w:rPr>
+            <w:noProof/>
+            <w:webHidden/>
+            <w:rtl/>
+          </w:rPr>
+          <w:fldChar w:fldCharType="begin"/>
+        </w:r>
+        <w:r>
+          <w:rPr>
+            <w:noProof/>
+            <w:webHidden/>
+            <w:rtl/>
+          </w:rPr>
+          <w:instrText xml:space="preserve"> </w:instrText>
+        </w:r>
+        <w:r>
+          <w:rPr>
+            <w:noProof/>
+            <w:webHidden/>
+          </w:rPr>
+          <w:instrText>PAGEREF</w:instrText>
+        </w:r>
+        <w:r>
+          <w:rPr>
+            <w:noProof/>
+            <w:webHidden/>
+            <w:rtl/>
+          </w:rPr>
+          <w:instrText xml:space="preserve"> _</w:instrText>
+        </w:r>
+        <w:r>
+          <w:rPr>
+            <w:noProof/>
+            <w:webHidden/>
+          </w:rPr>
+          <w:instrText>Toc179179995 \h</w:instrText>
+        </w:r>
+        <w:r>
+          <w:rPr>
+            <w:noProof/>
+            <w:webHidden/>
+            <w:rtl/>
+          </w:rPr>
+          <w:instrText xml:space="preserve"> </w:instrText>
+        </w:r>
+        <w:r>
+          <w:rPr>
+            <w:noProof/>
+            <w:webHidden/>
+            <w:rtl/>
+          </w:rPr>
+        </w:r>
+        <w:r>
+          <w:rPr>
+            <w:noProof/>
+            <w:webHidden/>
+            <w:rtl/>
+          </w:rPr>
+          <w:fldChar w:fldCharType="separate"/>
+        </w:r>
+        <w:r>
+          <w:rPr>
+            <w:noProof/>
+            <w:webHidden/>
+            <w:rtl/>
+          </w:rPr>
+          <w:t>17</w:t>
         </w:r>
         <w:r>
           <w:rPr>
@@ -5965,14 +8419,14 @@
           <w14:ligatures w14:val="standardContextual"/>
         </w:rPr>
       </w:pPr>
-      <w:hyperlink w:anchor="_Toc179132408" w:history="1">
+      <w:hyperlink w:anchor="_Toc179179996" w:history="1">
         <w:r>
           <w:rPr>
             <w:rStyle w:val="Hyperlink"/>
             <w:noProof/>
             <w:rtl/>
           </w:rPr>
-          <w:t>2ـ3ـ2</w:t>
+          <w:t>5ـ2ـ1</w:t>
         </w:r>
         <w:r>
           <w:rPr>
@@ -5993,7 +8447,7 @@
             <w:noProof/>
             <w:rtl/>
           </w:rPr>
-          <w:t>پ</w:t>
+          <w:t>بحث و نت</w:t>
         </w:r>
         <w:r>
           <w:rPr>
@@ -6011,7 +8465,7 @@
             <w:noProof/>
             <w:rtl/>
           </w:rPr>
-          <w:t>ش</w:t>
+          <w:t>جه‌گ</w:t>
         </w:r>
         <w:r>
           <w:rPr>
@@ -6029,7 +8483,7 @@
             <w:noProof/>
             <w:rtl/>
           </w:rPr>
-          <w:t>نه‌ها</w:t>
+          <w:t>ر</w:t>
         </w:r>
         <w:r>
           <w:rPr>
@@ -6046,7 +8500,7 @@
             <w:noProof/>
             <w:rtl/>
           </w:rPr>
-          <w:t xml:space="preserve"> داخل کشور</w:t>
+          <w:t xml:space="preserve"> درباره پرسش اول پژوهش</w:t>
         </w:r>
         <w:r>
           <w:rPr>
@@ -6092,7 +8546,7 @@
             <w:noProof/>
             <w:webHidden/>
           </w:rPr>
-          <w:instrText>Toc179132408 \h</w:instrText>
+          <w:instrText>Toc179179996 \h</w:instrText>
         </w:r>
         <w:r>
           <w:rPr>
@@ -6123,7 +8577,7 @@
             <w:webHidden/>
             <w:rtl/>
           </w:rPr>
-          <w:t>12</w:t>
+          <w:t>17</w:t>
         </w:r>
         <w:r>
           <w:rPr>
@@ -6153,14 +8607,14 @@
           <w14:ligatures w14:val="standardContextual"/>
         </w:rPr>
       </w:pPr>
-      <w:hyperlink w:anchor="_Toc179132409" w:history="1">
+      <w:hyperlink w:anchor="_Toc179179997" w:history="1">
         <w:r>
           <w:rPr>
             <w:rStyle w:val="Hyperlink"/>
             <w:noProof/>
             <w:rtl/>
           </w:rPr>
-          <w:t>2ـ3ـ3</w:t>
+          <w:t>5ـ2ـ2</w:t>
         </w:r>
         <w:r>
           <w:rPr>
@@ -6181,7 +8635,7 @@
             <w:noProof/>
             <w:rtl/>
           </w:rPr>
-          <w:t>پ</w:t>
+          <w:t>بحث و نت</w:t>
         </w:r>
         <w:r>
           <w:rPr>
@@ -6199,7 +8653,7 @@
             <w:noProof/>
             <w:rtl/>
           </w:rPr>
-          <w:t>ش</w:t>
+          <w:t>جه‌گ</w:t>
         </w:r>
         <w:r>
           <w:rPr>
@@ -6217,7 +8671,7 @@
             <w:noProof/>
             <w:rtl/>
           </w:rPr>
-          <w:t>نه‌ها</w:t>
+          <w:t>ر</w:t>
         </w:r>
         <w:r>
           <w:rPr>
@@ -6234,7 +8688,7 @@
             <w:noProof/>
             <w:rtl/>
           </w:rPr>
-          <w:t xml:space="preserve"> خارج از کشور</w:t>
+          <w:t xml:space="preserve"> درباره پرسش دوم پژوهش</w:t>
         </w:r>
         <w:r>
           <w:rPr>
@@ -6280,7 +8734,7 @@
             <w:noProof/>
             <w:webHidden/>
           </w:rPr>
-          <w:instrText>Toc179132409 \h</w:instrText>
+          <w:instrText>Toc179179997 \h</w:instrText>
         </w:r>
         <w:r>
           <w:rPr>
@@ -6311,7 +8765,7 @@
             <w:webHidden/>
             <w:rtl/>
           </w:rPr>
-          <w:t>12</w:t>
+          <w:t>17</w:t>
         </w:r>
         <w:r>
           <w:rPr>
@@ -6341,14 +8795,14 @@
           <w14:ligatures w14:val="standardContextual"/>
         </w:rPr>
       </w:pPr>
-      <w:hyperlink w:anchor="_Toc179132410" w:history="1">
+      <w:hyperlink w:anchor="_Toc179179998" w:history="1">
         <w:r>
           <w:rPr>
             <w:rStyle w:val="Hyperlink"/>
             <w:noProof/>
             <w:rtl/>
           </w:rPr>
-          <w:t>2ـ3ـ4</w:t>
+          <w:t>5ـ2ـ3</w:t>
         </w:r>
         <w:r>
           <w:rPr>
@@ -6369,7 +8823,7 @@
             <w:noProof/>
             <w:rtl/>
           </w:rPr>
-          <w:t>نت</w:t>
+          <w:t>بحث و نت</w:t>
         </w:r>
         <w:r>
           <w:rPr>
@@ -6387,7 +8841,7 @@
             <w:noProof/>
             <w:rtl/>
           </w:rPr>
-          <w:t>جه‌‌گ</w:t>
+          <w:t>جه‌گ</w:t>
         </w:r>
         <w:r>
           <w:rPr>
@@ -6418,6 +8872,40 @@
         </w:r>
         <w:r>
           <w:rPr>
+            <w:rStyle w:val="Hyperlink"/>
+            <w:noProof/>
+            <w:rtl/>
+          </w:rPr>
+          <w:t xml:space="preserve"> درباره فرض</w:t>
+        </w:r>
+        <w:r>
+          <w:rPr>
+            <w:rStyle w:val="Hyperlink"/>
+            <w:rFonts w:hint="cs"/>
+            <w:noProof/>
+            <w:rtl/>
+          </w:rPr>
+          <w:t>ی</w:t>
+        </w:r>
+        <w:r>
+          <w:rPr>
+            <w:rStyle w:val="Hyperlink"/>
+            <w:rFonts w:hint="eastAsia"/>
+            <w:noProof/>
+            <w:rtl/>
+          </w:rPr>
+          <w:t>ه</w:t>
+        </w:r>
+        <w:r>
+          <w:rPr>
+            <w:rStyle w:val="Hyperlink"/>
+            <w:noProof/>
+            <w:rtl/>
+          </w:rPr>
+          <w:t xml:space="preserve"> پژوهش</w:t>
+        </w:r>
+        <w:r>
+          <w:rPr>
             <w:noProof/>
             <w:webHidden/>
             <w:rtl/>
@@ -6460,7 +8948,7 @@
             <w:noProof/>
             <w:webHidden/>
           </w:rPr>
-          <w:instrText>Toc179132410 \h</w:instrText>
+          <w:instrText>Toc179179998 \h</w:instrText>
         </w:r>
         <w:r>
           <w:rPr>
@@ -6491,7 +8979,7 @@
             <w:webHidden/>
             <w:rtl/>
           </w:rPr>
-          <w:t>12</w:t>
+          <w:t>17</w:t>
         </w:r>
         <w:r>
           <w:rPr>
@@ -6505,7 +8993,11 @@
     </w:p>
     <w:p>
       <w:pPr>
-        <w:pStyle w:val="TOC1"/>
+        <w:pStyle w:val="TOC2"/>
+        <w:tabs>
+          <w:tab w:val="left" w:pos="720"/>
+          <w:tab w:val="right" w:leader="dot" w:pos="8778"/>
+        </w:tabs>
         <w:rPr>
           <w:rFonts w:asciiTheme="minorHAnsi" w:eastAsiaTheme="minorEastAsia" w:hAnsiTheme="minorHAnsi" w:cstheme="minorBidi"/>
           <w:noProof/>
@@ -6517,18 +9009,18 @@
           <w14:ligatures w14:val="standardContextual"/>
         </w:rPr>
       </w:pPr>
-      <w:hyperlink w:anchor="_Toc179132411" w:history="1">
+      <w:hyperlink w:anchor="_Toc179179999" w:history="1">
         <w:r>
           <w:rPr>
             <w:rStyle w:val="Hyperlink"/>
             <w:noProof/>
             <w:rtl/>
           </w:rPr>
-          <w:t>فصل 3</w:t>
-        </w:r>
-        <w:r>
-          <w:rPr>
-            <w:rFonts w:asciiTheme="minorHAnsi" w:eastAsiaTheme="minorEastAsia" w:hAnsiTheme="minorHAnsi" w:cstheme="minorBidi" w:hint="cs"/>
+          <w:t>5ـ3</w:t>
+        </w:r>
+        <w:r>
+          <w:rPr>
+            <w:rFonts w:asciiTheme="minorHAnsi" w:eastAsiaTheme="minorEastAsia" w:hAnsiTheme="minorHAnsi" w:cstheme="minorBidi"/>
             <w:noProof/>
             <w:kern w:val="2"/>
             <w:sz w:val="22"/>
@@ -6537,7 +9029,7 @@
             <w:lang w:bidi="ar-SA"/>
             <w14:ligatures w14:val="standardContextual"/>
           </w:rPr>
-          <w:t xml:space="preserve"> </w:t>
+          <w:tab/>
         </w:r>
         <w:r>
           <w:rPr>
@@ -6545,7 +9037,7 @@
             <w:noProof/>
             <w:rtl/>
           </w:rPr>
-          <w:t>روش‌شناس</w:t>
+          <w:t>مقا</w:t>
         </w:r>
         <w:r>
           <w:rPr>
@@ -6559,10 +9051,142 @@
         <w:r>
           <w:rPr>
             <w:rStyle w:val="Hyperlink"/>
-            <w:noProof/>
-            <w:rtl/>
-          </w:rPr>
-          <w:t xml:space="preserve"> پژوهش</w:t>
+            <w:rFonts w:hint="eastAsia"/>
+            <w:noProof/>
+            <w:rtl/>
+          </w:rPr>
+          <w:t>سه</w:t>
+        </w:r>
+        <w:r>
+          <w:rPr>
+            <w:rStyle w:val="Hyperlink"/>
+            <w:noProof/>
+            <w:rtl/>
+          </w:rPr>
+          <w:t xml:space="preserve"> </w:t>
+        </w:r>
+        <w:r>
+          <w:rPr>
+            <w:rStyle w:val="Hyperlink"/>
+            <w:rFonts w:hint="cs"/>
+            <w:noProof/>
+            <w:rtl/>
+          </w:rPr>
+          <w:t>ی</w:t>
+        </w:r>
+        <w:r>
+          <w:rPr>
+            <w:rStyle w:val="Hyperlink"/>
+            <w:rFonts w:hint="eastAsia"/>
+            <w:noProof/>
+            <w:rtl/>
+          </w:rPr>
+          <w:t>افته‌ها</w:t>
+        </w:r>
+        <w:r>
+          <w:rPr>
+            <w:rStyle w:val="Hyperlink"/>
+            <w:rFonts w:hint="cs"/>
+            <w:noProof/>
+            <w:rtl/>
+          </w:rPr>
+          <w:t>ی</w:t>
+        </w:r>
+        <w:r>
+          <w:rPr>
+            <w:rStyle w:val="Hyperlink"/>
+            <w:noProof/>
+            <w:rtl/>
+          </w:rPr>
+          <w:t xml:space="preserve"> پژوهش با </w:t>
+        </w:r>
+        <w:r>
+          <w:rPr>
+            <w:rStyle w:val="Hyperlink"/>
+            <w:rFonts w:hint="cs"/>
+            <w:noProof/>
+            <w:rtl/>
+          </w:rPr>
+          <w:t>ی</w:t>
+        </w:r>
+        <w:r>
+          <w:rPr>
+            <w:rStyle w:val="Hyperlink"/>
+            <w:rFonts w:hint="eastAsia"/>
+            <w:noProof/>
+            <w:rtl/>
+          </w:rPr>
+          <w:t>افته‌ها</w:t>
+        </w:r>
+        <w:r>
+          <w:rPr>
+            <w:rStyle w:val="Hyperlink"/>
+            <w:rFonts w:hint="cs"/>
+            <w:noProof/>
+            <w:rtl/>
+          </w:rPr>
+          <w:t>ی</w:t>
+        </w:r>
+        <w:r>
+          <w:rPr>
+            <w:rStyle w:val="Hyperlink"/>
+            <w:noProof/>
+            <w:rtl/>
+          </w:rPr>
+          <w:t xml:space="preserve"> پژوهش‌ها</w:t>
+        </w:r>
+        <w:r>
+          <w:rPr>
+            <w:rStyle w:val="Hyperlink"/>
+            <w:rFonts w:hint="cs"/>
+            <w:noProof/>
+            <w:rtl/>
+          </w:rPr>
+          <w:t>ی</w:t>
+        </w:r>
+        <w:r>
+          <w:rPr>
+            <w:rStyle w:val="Hyperlink"/>
+            <w:noProof/>
+            <w:rtl/>
+          </w:rPr>
+          <w:t xml:space="preserve"> پ</w:t>
+        </w:r>
+        <w:r>
+          <w:rPr>
+            <w:rStyle w:val="Hyperlink"/>
+            <w:rFonts w:hint="cs"/>
+            <w:noProof/>
+            <w:rtl/>
+          </w:rPr>
+          <w:t>ی</w:t>
+        </w:r>
+        <w:r>
+          <w:rPr>
+            <w:rStyle w:val="Hyperlink"/>
+            <w:rFonts w:hint="eastAsia"/>
+            <w:noProof/>
+            <w:rtl/>
+          </w:rPr>
+          <w:t>ش</w:t>
+        </w:r>
+        <w:r>
+          <w:rPr>
+            <w:rStyle w:val="Hyperlink"/>
+            <w:rFonts w:hint="cs"/>
+            <w:noProof/>
+            <w:rtl/>
+          </w:rPr>
+          <w:t>ی</w:t>
+        </w:r>
+        <w:r>
+          <w:rPr>
+            <w:rStyle w:val="Hyperlink"/>
+            <w:rFonts w:hint="eastAsia"/>
+            <w:noProof/>
+            <w:rtl/>
+          </w:rPr>
+          <w:t>ن</w:t>
         </w:r>
         <w:r>
           <w:rPr>
@@ -6608,7 +9232,7 @@
             <w:noProof/>
             <w:webHidden/>
           </w:rPr>
-          <w:instrText>Toc179132411 \h</w:instrText>
+          <w:instrText>Toc179179999 \h</w:instrText>
         </w:r>
         <w:r>
           <w:rPr>
@@ -6639,7 +9263,7 @@
             <w:webHidden/>
             <w:rtl/>
           </w:rPr>
-          <w:t>14</w:t>
+          <w:t>17</w:t>
         </w:r>
         <w:r>
           <w:rPr>
@@ -6669,14 +9293,14 @@
           <w14:ligatures w14:val="standardContextual"/>
         </w:rPr>
       </w:pPr>
-      <w:hyperlink w:anchor="_Toc179132412" w:history="1">
+      <w:hyperlink w:anchor="_Toc179180000" w:history="1">
         <w:r>
           <w:rPr>
             <w:rStyle w:val="Hyperlink"/>
             <w:noProof/>
             <w:rtl/>
           </w:rPr>
-          <w:t>3ـ1</w:t>
+          <w:t>5ـ4</w:t>
         </w:r>
         <w:r>
           <w:rPr>
@@ -6697,7 +9321,16 @@
             <w:noProof/>
             <w:rtl/>
           </w:rPr>
-          <w:t>مقدمه</w:t>
+          <w:t>جمع‌بند</w:t>
+        </w:r>
+        <w:r>
+          <w:rPr>
+            <w:rStyle w:val="Hyperlink"/>
+            <w:rFonts w:hint="cs"/>
+            <w:noProof/>
+            <w:rtl/>
+          </w:rPr>
+          <w:t>ی</w:t>
         </w:r>
         <w:r>
           <w:rPr>
@@ -6743,7 +9376,7 @@
             <w:noProof/>
             <w:webHidden/>
           </w:rPr>
-          <w:instrText>Toc179132412 \h</w:instrText>
+          <w:instrText>Toc179180000 \h</w:instrText>
         </w:r>
         <w:r>
           <w:rPr>
@@ -6774,7 +9407,7 @@
             <w:webHidden/>
             <w:rtl/>
           </w:rPr>
-          <w:t>15</w:t>
+          <w:t>17</w:t>
         </w:r>
         <w:r>
           <w:rPr>
@@ -6804,14 +9437,14 @@
           <w14:ligatures w14:val="standardContextual"/>
         </w:rPr>
       </w:pPr>
-      <w:hyperlink w:anchor="_Toc179132413" w:history="1">
+      <w:hyperlink w:anchor="_Toc179180001" w:history="1">
         <w:r>
           <w:rPr>
             <w:rStyle w:val="Hyperlink"/>
             <w:noProof/>
             <w:rtl/>
           </w:rPr>
-          <w:t>3ـ2</w:t>
+          <w:t>5ـ5</w:t>
         </w:r>
         <w:r>
           <w:rPr>
@@ -6832,7 +9465,42 @@
             <w:noProof/>
             <w:rtl/>
           </w:rPr>
-          <w:t>روش پژوهش</w:t>
+          <w:t>محدود</w:t>
+        </w:r>
+        <w:r>
+          <w:rPr>
+            <w:rStyle w:val="Hyperlink"/>
+            <w:rFonts w:hint="cs"/>
+            <w:noProof/>
+            <w:rtl/>
+          </w:rPr>
+          <w:t>ی</w:t>
+        </w:r>
+        <w:r>
+          <w:rPr>
+            <w:rStyle w:val="Hyperlink"/>
+            <w:rFonts w:hint="eastAsia"/>
+            <w:noProof/>
+            <w:rtl/>
+          </w:rPr>
+          <w:t>ت‌ها</w:t>
+        </w:r>
+        <w:r>
+          <w:rPr>
+            <w:rStyle w:val="Hyperlink"/>
+            <w:rFonts w:hint="cs"/>
+            <w:noProof/>
+            <w:rtl/>
+          </w:rPr>
+          <w:t>ی</w:t>
+        </w:r>
+        <w:r>
+          <w:rPr>
+            <w:rStyle w:val="Hyperlink"/>
+            <w:noProof/>
+            <w:rtl/>
+          </w:rPr>
+          <w:t xml:space="preserve"> پژوهش</w:t>
         </w:r>
         <w:r>
           <w:rPr>
@@ -6878,7 +9546,7 @@
             <w:noProof/>
             <w:webHidden/>
           </w:rPr>
-          <w:instrText>Toc179132413 \h</w:instrText>
+          <w:instrText>Toc179180001 \h</w:instrText>
         </w:r>
         <w:r>
           <w:rPr>
@@ -6909,7 +9577,7 @@
             <w:webHidden/>
             <w:rtl/>
           </w:rPr>
-          <w:t>15</w:t>
+          <w:t>17</w:t>
         </w:r>
         <w:r>
           <w:rPr>
@@ -6939,14 +9607,14 @@
           <w14:ligatures w14:val="standardContextual"/>
         </w:rPr>
       </w:pPr>
-      <w:hyperlink w:anchor="_Toc179132414" w:history="1">
+      <w:hyperlink w:anchor="_Toc179180002" w:history="1">
         <w:r>
           <w:rPr>
             <w:rStyle w:val="Hyperlink"/>
             <w:noProof/>
             <w:rtl/>
           </w:rPr>
-          <w:t>3ـ3</w:t>
+          <w:t>5ـ6</w:t>
         </w:r>
         <w:r>
           <w:rPr>
@@ -6967,7 +9635,85 @@
             <w:noProof/>
             <w:rtl/>
           </w:rPr>
-          <w:t>جامعه پژوهش</w:t>
+          <w:t>پ</w:t>
+        </w:r>
+        <w:r>
+          <w:rPr>
+            <w:rStyle w:val="Hyperlink"/>
+            <w:rFonts w:hint="cs"/>
+            <w:noProof/>
+            <w:rtl/>
+          </w:rPr>
+          <w:t>ی</w:t>
+        </w:r>
+        <w:r>
+          <w:rPr>
+            <w:rStyle w:val="Hyperlink"/>
+            <w:rFonts w:hint="eastAsia"/>
+            <w:noProof/>
+            <w:rtl/>
+          </w:rPr>
+          <w:t>شنهاد‌ها</w:t>
+        </w:r>
+        <w:r>
+          <w:rPr>
+            <w:rStyle w:val="Hyperlink"/>
+            <w:rFonts w:hint="cs"/>
+            <w:noProof/>
+            <w:rtl/>
+          </w:rPr>
+          <w:t>یی</w:t>
+        </w:r>
+        <w:r>
+          <w:rPr>
+            <w:rStyle w:val="Hyperlink"/>
+            <w:noProof/>
+            <w:rtl/>
+          </w:rPr>
+          <w:t xml:space="preserve"> برا</w:t>
+        </w:r>
+        <w:r>
+          <w:rPr>
+            <w:rStyle w:val="Hyperlink"/>
+            <w:rFonts w:hint="cs"/>
+            <w:noProof/>
+            <w:rtl/>
+          </w:rPr>
+          <w:t>ی</w:t>
+        </w:r>
+        <w:r>
+          <w:rPr>
+            <w:rStyle w:val="Hyperlink"/>
+            <w:noProof/>
+            <w:rtl/>
+          </w:rPr>
+          <w:t xml:space="preserve"> پژوهش‌ها</w:t>
+        </w:r>
+        <w:r>
+          <w:rPr>
+            <w:rStyle w:val="Hyperlink"/>
+            <w:rFonts w:hint="cs"/>
+            <w:noProof/>
+            <w:rtl/>
+          </w:rPr>
+          <w:t>ی</w:t>
+        </w:r>
+        <w:r>
+          <w:rPr>
+            <w:rStyle w:val="Hyperlink"/>
+            <w:noProof/>
+            <w:rtl/>
+          </w:rPr>
+          <w:t xml:space="preserve"> آت</w:t>
+        </w:r>
+        <w:r>
+          <w:rPr>
+            <w:rStyle w:val="Hyperlink"/>
+            <w:rFonts w:hint="cs"/>
+            <w:noProof/>
+            <w:rtl/>
+          </w:rPr>
+          <w:t>ی</w:t>
         </w:r>
         <w:r>
           <w:rPr>
@@ -7013,7 +9759,7 @@
             <w:noProof/>
             <w:webHidden/>
           </w:rPr>
-          <w:instrText>Toc179132414 \h</w:instrText>
+          <w:instrText>Toc179180002 \h</w:instrText>
         </w:r>
         <w:r>
           <w:rPr>
@@ -7044,7 +9790,7 @@
             <w:webHidden/>
             <w:rtl/>
           </w:rPr>
-          <w:t>15</w:t>
+          <w:t>17</w:t>
         </w:r>
         <w:r>
           <w:rPr>
@@ -7074,14 +9820,14 @@
           <w14:ligatures w14:val="standardContextual"/>
         </w:rPr>
       </w:pPr>
-      <w:hyperlink w:anchor="_Toc179132415" w:history="1">
+      <w:hyperlink w:anchor="_Toc179180003" w:history="1">
         <w:r>
           <w:rPr>
             <w:rStyle w:val="Hyperlink"/>
             <w:noProof/>
             <w:rtl/>
           </w:rPr>
-          <w:t>3ـ4</w:t>
+          <w:t>5ـ7</w:t>
         </w:r>
         <w:r>
           <w:rPr>
@@ -7102,7 +9848,7 @@
             <w:noProof/>
             <w:rtl/>
           </w:rPr>
-          <w:t>روش نمونه‌گ</w:t>
+          <w:t>پ</w:t>
         </w:r>
         <w:r>
           <w:rPr>
@@ -7120,7 +9866,7 @@
             <w:noProof/>
             <w:rtl/>
           </w:rPr>
-          <w:t>ر</w:t>
+          <w:t>شنهادها</w:t>
         </w:r>
         <w:r>
           <w:rPr>
@@ -7133,6 +9879,31 @@
         </w:r>
         <w:r>
           <w:rPr>
+            <w:rStyle w:val="Hyperlink"/>
+            <w:noProof/>
+            <w:rtl/>
+          </w:rPr>
+          <w:t xml:space="preserve"> اجرا</w:t>
+        </w:r>
+        <w:r>
+          <w:rPr>
+            <w:rStyle w:val="Hyperlink"/>
+            <w:rFonts w:hint="cs"/>
+            <w:noProof/>
+            <w:rtl/>
+          </w:rPr>
+          <w:t>یی</w:t>
+        </w:r>
+        <w:r>
+          <w:rPr>
+            <w:rStyle w:val="Hyperlink"/>
+            <w:noProof/>
+            <w:rtl/>
+          </w:rPr>
+          <w:t xml:space="preserve"> پژوهش</w:t>
+        </w:r>
+        <w:r>
+          <w:rPr>
             <w:noProof/>
             <w:webHidden/>
             <w:rtl/>
@@ -7175,7 +9946,7 @@
             <w:noProof/>
             <w:webHidden/>
           </w:rPr>
-          <w:instrText>Toc179132415 \h</w:instrText>
+          <w:instrText>Toc179180003 \h</w:instrText>
         </w:r>
         <w:r>
           <w:rPr>
@@ -7206,7 +9977,152 @@
             <w:webHidden/>
             <w:rtl/>
           </w:rPr>
-          <w:t>15</w:t>
+          <w:t>17</w:t>
+        </w:r>
+        <w:r>
+          <w:rPr>
+            <w:noProof/>
+            <w:webHidden/>
+            <w:rtl/>
+          </w:rPr>
+          <w:fldChar w:fldCharType="end"/>
+        </w:r>
+      </w:hyperlink>
+    </w:p>
+    <w:p>
+      <w:pPr>
+        <w:pStyle w:val="TOC1"/>
+        <w:rPr>
+          <w:rFonts w:asciiTheme="minorHAnsi" w:eastAsiaTheme="minorEastAsia" w:hAnsiTheme="minorHAnsi" w:cstheme="minorBidi"/>
+          <w:b w:val="0"/>
+          <w:bCs w:val="0"/>
+          <w:noProof/>
+          <w:kern w:val="2"/>
+          <w:sz w:val="22"/>
+          <w:szCs w:val="22"/>
+          <w:rtl/>
+          <w:lang w:bidi="ar-SA"/>
+          <w14:ligatures w14:val="standardContextual"/>
+        </w:rPr>
+      </w:pPr>
+      <w:hyperlink w:anchor="_Toc179179993" w:history="1">
+        <w:r>
+          <w:rPr>
+            <w:rStyle w:val="Hyperlink"/>
+            <w:noProof/>
+            <w:rtl/>
+          </w:rPr>
+          <w:t>فصل</w:t>
+        </w:r>
+        <w:r>
+          <w:rPr>
+            <w:rStyle w:val="Hyperlink"/>
+            <w:rFonts w:hint="cs"/>
+            <w:noProof/>
+            <w:rtl/>
+          </w:rPr>
+          <w:t>۶</w:t>
+        </w:r>
+        <w:r>
+          <w:rPr>
+            <w:rFonts w:asciiTheme="minorHAnsi" w:eastAsiaTheme="minorEastAsia" w:hAnsiTheme="minorHAnsi" w:cstheme="minorBidi"/>
+            <w:b w:val="0"/>
+            <w:bCs w:val="0"/>
+            <w:noProof/>
+            <w:kern w:val="2"/>
+            <w:sz w:val="22"/>
+            <w:szCs w:val="22"/>
+            <w:rtl/>
+            <w:lang w:bidi="ar-SA"/>
+            <w14:ligatures w14:val="standardContextual"/>
+          </w:rPr>
+          <w:tab/>
+        </w:r>
+        <w:r>
+          <w:rPr>
+            <w:rStyle w:val="Hyperlink"/>
+            <w:rFonts w:hint="cs"/>
+            <w:noProof/>
+            <w:rtl/>
+          </w:rPr>
+          <w:t>نتایج بدست آمده و کارهای آتی</w:t>
+        </w:r>
+        <w:r>
+          <w:rPr>
+            <w:noProof/>
+            <w:webHidden/>
+            <w:rtl/>
+          </w:rPr>
+          <w:tab/>
+        </w:r>
+        <w:r>
+          <w:rPr>
+            <w:noProof/>
+            <w:webHidden/>
+            <w:rtl/>
+          </w:rPr>
+          <w:fldChar w:fldCharType="begin"/>
+        </w:r>
+        <w:r>
+          <w:rPr>
+            <w:noProof/>
+            <w:webHidden/>
+            <w:rtl/>
+          </w:rPr>
+          <w:instrText xml:space="preserve"> </w:instrText>
+        </w:r>
+        <w:r>
+          <w:rPr>
+            <w:noProof/>
+            <w:webHidden/>
+          </w:rPr>
+          <w:instrText>PAGEREF</w:instrText>
+        </w:r>
+        <w:r>
+          <w:rPr>
+            <w:noProof/>
+            <w:webHidden/>
+            <w:rtl/>
+          </w:rPr>
+          <w:instrText xml:space="preserve"> _</w:instrText>
+        </w:r>
+        <w:r>
+          <w:rPr>
+            <w:noProof/>
+            <w:webHidden/>
+          </w:rPr>
+          <w:instrText>Toc179179993 \h</w:instrText>
+        </w:r>
+        <w:r>
+          <w:rPr>
+            <w:noProof/>
+            <w:webHidden/>
+            <w:rtl/>
+          </w:rPr>
+          <w:instrText xml:space="preserve"> </w:instrText>
+        </w:r>
+        <w:r>
+          <w:rPr>
+            <w:noProof/>
+            <w:webHidden/>
+            <w:rtl/>
+          </w:rPr>
+        </w:r>
+        <w:r>
+          <w:rPr>
+            <w:noProof/>
+            <w:webHidden/>
+            <w:rtl/>
+          </w:rPr>
+          <w:fldChar w:fldCharType="separate"/>
+        </w:r>
+        <w:r>
+          <w:rPr>
+            <w:noProof/>
+            <w:webHidden/>
+            <w:rtl/>
+          </w:rPr>
+          <w:t>16</w:t>
         </w:r>
         <w:r>
           <w:rPr>
@@ -7236,14 +10152,14 @@
           <w14:ligatures w14:val="standardContextual"/>
         </w:rPr>
       </w:pPr>
-      <w:hyperlink w:anchor="_Toc179132416" w:history="1">
+      <w:hyperlink w:anchor="_Toc179179994" w:history="1">
         <w:r>
           <w:rPr>
             <w:rStyle w:val="Hyperlink"/>
             <w:noProof/>
             <w:rtl/>
           </w:rPr>
-          <w:t>3ـ5</w:t>
+          <w:t>5ـ1</w:t>
         </w:r>
         <w:r>
           <w:rPr>
@@ -7264,24 +10180,7 @@
             <w:noProof/>
             <w:rtl/>
           </w:rPr>
-          <w:t>روش گردآور</w:t>
-        </w:r>
-        <w:r>
-          <w:rPr>
-            <w:rStyle w:val="Hyperlink"/>
-            <w:rFonts w:hint="cs"/>
-            <w:noProof/>
-            <w:rtl/>
-          </w:rPr>
-          <w:t>ی</w:t>
-        </w:r>
-        <w:r>
-          <w:rPr>
-            <w:rStyle w:val="Hyperlink"/>
-            <w:noProof/>
-            <w:rtl/>
-          </w:rPr>
-          <w:t xml:space="preserve"> داده‌ها</w:t>
+          <w:t>مقدمه</w:t>
         </w:r>
         <w:r>
           <w:rPr>
@@ -7327,7 +10226,7 @@
             <w:noProof/>
             <w:webHidden/>
           </w:rPr>
-          <w:instrText>Toc179132416 \h</w:instrText>
+          <w:instrText>Toc179179994 \h</w:instrText>
         </w:r>
         <w:r>
           <w:rPr>
@@ -7358,7 +10257,7 @@
             <w:webHidden/>
             <w:rtl/>
           </w:rPr>
-          <w:t>15</w:t>
+          <w:t>17</w:t>
         </w:r>
         <w:r>
           <w:rPr>
@@ -7388,14 +10287,14 @@
           <w14:ligatures w14:val="standardContextual"/>
         </w:rPr>
       </w:pPr>
-      <w:hyperlink w:anchor="_Toc179132417" w:history="1">
+      <w:hyperlink w:anchor="_Toc179179995" w:history="1">
         <w:r>
           <w:rPr>
             <w:rStyle w:val="Hyperlink"/>
             <w:noProof/>
             <w:rtl/>
           </w:rPr>
-          <w:t>3ـ6</w:t>
+          <w:t>5ـ2</w:t>
         </w:r>
         <w:r>
           <w:rPr>
@@ -7416,7 +10315,7 @@
             <w:noProof/>
             <w:rtl/>
           </w:rPr>
-          <w:t>ابزار پژوهش(گردآور</w:t>
+          <w:t>بحث و نت</w:t>
         </w:r>
         <w:r>
           <w:rPr>
@@ -7430,10 +10329,38 @@
         <w:r>
           <w:rPr>
             <w:rStyle w:val="Hyperlink"/>
-            <w:noProof/>
-            <w:rtl/>
-          </w:rPr>
-          <w:t xml:space="preserve"> داده‌ها)</w:t>
+            <w:rFonts w:hint="eastAsia"/>
+            <w:noProof/>
+            <w:rtl/>
+          </w:rPr>
+          <w:t>جه‌گ</w:t>
+        </w:r>
+        <w:r>
+          <w:rPr>
+            <w:rStyle w:val="Hyperlink"/>
+            <w:rFonts w:hint="cs"/>
+            <w:noProof/>
+            <w:rtl/>
+          </w:rPr>
+          <w:t>ی</w:t>
+        </w:r>
+        <w:r>
+          <w:rPr>
+            <w:rStyle w:val="Hyperlink"/>
+            <w:rFonts w:hint="eastAsia"/>
+            <w:noProof/>
+            <w:rtl/>
+          </w:rPr>
+          <w:t>ر</w:t>
+        </w:r>
+        <w:r>
+          <w:rPr>
+            <w:rStyle w:val="Hyperlink"/>
+            <w:rFonts w:hint="cs"/>
+            <w:noProof/>
+            <w:rtl/>
+          </w:rPr>
+          <w:t>ی</w:t>
         </w:r>
         <w:r>
           <w:rPr>
@@ -7479,7 +10406,7 @@
             <w:noProof/>
             <w:webHidden/>
           </w:rPr>
-          <w:instrText>Toc179132417 \h</w:instrText>
+          <w:instrText>Toc179179995 \h</w:instrText>
         </w:r>
         <w:r>
           <w:rPr>
@@ -7510,7 +10437,597 @@
             <w:webHidden/>
             <w:rtl/>
           </w:rPr>
-          <w:t>15</w:t>
+          <w:t>17</w:t>
+        </w:r>
+        <w:r>
+          <w:rPr>
+            <w:noProof/>
+            <w:webHidden/>
+            <w:rtl/>
+          </w:rPr>
+          <w:fldChar w:fldCharType="end"/>
+        </w:r>
+      </w:hyperlink>
+    </w:p>
+    <w:p>
+      <w:pPr>
+        <w:pStyle w:val="TOC3"/>
+        <w:tabs>
+          <w:tab w:val="left" w:pos="1320"/>
+          <w:tab w:val="right" w:leader="dot" w:pos="8778"/>
+        </w:tabs>
+        <w:rPr>
+          <w:rFonts w:asciiTheme="minorHAnsi" w:eastAsiaTheme="minorEastAsia" w:hAnsiTheme="minorHAnsi" w:cstheme="minorBidi"/>
+          <w:noProof/>
+          <w:kern w:val="2"/>
+          <w:sz w:val="22"/>
+          <w:szCs w:val="22"/>
+          <w:rtl/>
+          <w:lang w:bidi="ar-SA"/>
+          <w14:ligatures w14:val="standardContextual"/>
+        </w:rPr>
+      </w:pPr>
+      <w:hyperlink w:anchor="_Toc179179996" w:history="1">
+        <w:r>
+          <w:rPr>
+            <w:rStyle w:val="Hyperlink"/>
+            <w:noProof/>
+            <w:rtl/>
+          </w:rPr>
+          <w:t>5ـ2ـ1</w:t>
+        </w:r>
+        <w:r>
+          <w:rPr>
+            <w:rFonts w:asciiTheme="minorHAnsi" w:eastAsiaTheme="minorEastAsia" w:hAnsiTheme="minorHAnsi" w:cstheme="minorBidi"/>
+            <w:noProof/>
+            <w:kern w:val="2"/>
+            <w:sz w:val="22"/>
+            <w:szCs w:val="22"/>
+            <w:rtl/>
+            <w:lang w:bidi="ar-SA"/>
+            <w14:ligatures w14:val="standardContextual"/>
+          </w:rPr>
+          <w:tab/>
+        </w:r>
+        <w:r>
+          <w:rPr>
+            <w:rStyle w:val="Hyperlink"/>
+            <w:noProof/>
+            <w:rtl/>
+          </w:rPr>
+          <w:t>بحث و نت</w:t>
+        </w:r>
+        <w:r>
+          <w:rPr>
+            <w:rStyle w:val="Hyperlink"/>
+            <w:rFonts w:hint="cs"/>
+            <w:noProof/>
+            <w:rtl/>
+          </w:rPr>
+          <w:t>ی</w:t>
+        </w:r>
+        <w:r>
+          <w:rPr>
+            <w:rStyle w:val="Hyperlink"/>
+            <w:rFonts w:hint="eastAsia"/>
+            <w:noProof/>
+            <w:rtl/>
+          </w:rPr>
+          <w:t>جه‌گ</w:t>
+        </w:r>
+        <w:r>
+          <w:rPr>
+            <w:rStyle w:val="Hyperlink"/>
+            <w:rFonts w:hint="cs"/>
+            <w:noProof/>
+            <w:rtl/>
+          </w:rPr>
+          <w:t>ی</w:t>
+        </w:r>
+        <w:r>
+          <w:rPr>
+            <w:rStyle w:val="Hyperlink"/>
+            <w:rFonts w:hint="eastAsia"/>
+            <w:noProof/>
+            <w:rtl/>
+          </w:rPr>
+          <w:t>ر</w:t>
+        </w:r>
+        <w:r>
+          <w:rPr>
+            <w:rStyle w:val="Hyperlink"/>
+            <w:rFonts w:hint="cs"/>
+            <w:noProof/>
+            <w:rtl/>
+          </w:rPr>
+          <w:t>ی</w:t>
+        </w:r>
+        <w:r>
+          <w:rPr>
+            <w:rStyle w:val="Hyperlink"/>
+            <w:noProof/>
+            <w:rtl/>
+          </w:rPr>
+          <w:t xml:space="preserve"> درباره پرسش اول پژوهش</w:t>
+        </w:r>
+        <w:r>
+          <w:rPr>
+            <w:noProof/>
+            <w:webHidden/>
+            <w:rtl/>
+          </w:rPr>
+          <w:tab/>
+        </w:r>
+        <w:r>
+          <w:rPr>
+            <w:noProof/>
+            <w:webHidden/>
+            <w:rtl/>
+          </w:rPr>
+          <w:fldChar w:fldCharType="begin"/>
+        </w:r>
+        <w:r>
+          <w:rPr>
+            <w:noProof/>
+            <w:webHidden/>
+            <w:rtl/>
+          </w:rPr>
+          <w:instrText xml:space="preserve"> </w:instrText>
+        </w:r>
+        <w:r>
+          <w:rPr>
+            <w:noProof/>
+            <w:webHidden/>
+          </w:rPr>
+          <w:instrText>PAGEREF</w:instrText>
+        </w:r>
+        <w:r>
+          <w:rPr>
+            <w:noProof/>
+            <w:webHidden/>
+            <w:rtl/>
+          </w:rPr>
+          <w:instrText xml:space="preserve"> _</w:instrText>
+        </w:r>
+        <w:r>
+          <w:rPr>
+            <w:noProof/>
+            <w:webHidden/>
+          </w:rPr>
+          <w:instrText>Toc179179996 \h</w:instrText>
+        </w:r>
+        <w:r>
+          <w:rPr>
+            <w:noProof/>
+            <w:webHidden/>
+            <w:rtl/>
+          </w:rPr>
+          <w:instrText xml:space="preserve"> </w:instrText>
+        </w:r>
+        <w:r>
+          <w:rPr>
+            <w:noProof/>
+            <w:webHidden/>
+            <w:rtl/>
+          </w:rPr>
+        </w:r>
+        <w:r>
+          <w:rPr>
+            <w:noProof/>
+            <w:webHidden/>
+            <w:rtl/>
+          </w:rPr>
+          <w:fldChar w:fldCharType="separate"/>
+        </w:r>
+        <w:r>
+          <w:rPr>
+            <w:noProof/>
+            <w:webHidden/>
+            <w:rtl/>
+          </w:rPr>
+          <w:t>17</w:t>
+        </w:r>
+        <w:r>
+          <w:rPr>
+            <w:noProof/>
+            <w:webHidden/>
+            <w:rtl/>
+          </w:rPr>
+          <w:fldChar w:fldCharType="end"/>
+        </w:r>
+      </w:hyperlink>
+    </w:p>
+    <w:p>
+      <w:pPr>
+        <w:pStyle w:val="TOC3"/>
+        <w:tabs>
+          <w:tab w:val="left" w:pos="1320"/>
+          <w:tab w:val="right" w:leader="dot" w:pos="8778"/>
+        </w:tabs>
+        <w:rPr>
+          <w:rFonts w:asciiTheme="minorHAnsi" w:eastAsiaTheme="minorEastAsia" w:hAnsiTheme="minorHAnsi" w:cstheme="minorBidi"/>
+          <w:noProof/>
+          <w:kern w:val="2"/>
+          <w:sz w:val="22"/>
+          <w:szCs w:val="22"/>
+          <w:rtl/>
+          <w:lang w:bidi="ar-SA"/>
+          <w14:ligatures w14:val="standardContextual"/>
+        </w:rPr>
+      </w:pPr>
+      <w:hyperlink w:anchor="_Toc179179997" w:history="1">
+        <w:r>
+          <w:rPr>
+            <w:rStyle w:val="Hyperlink"/>
+            <w:noProof/>
+            <w:rtl/>
+          </w:rPr>
+          <w:t>5ـ2ـ2</w:t>
+        </w:r>
+        <w:r>
+          <w:rPr>
+            <w:rFonts w:asciiTheme="minorHAnsi" w:eastAsiaTheme="minorEastAsia" w:hAnsiTheme="minorHAnsi" w:cstheme="minorBidi"/>
+            <w:noProof/>
+            <w:kern w:val="2"/>
+            <w:sz w:val="22"/>
+            <w:szCs w:val="22"/>
+            <w:rtl/>
+            <w:lang w:bidi="ar-SA"/>
+            <w14:ligatures w14:val="standardContextual"/>
+          </w:rPr>
+          <w:tab/>
+        </w:r>
+        <w:r>
+          <w:rPr>
+            <w:rStyle w:val="Hyperlink"/>
+            <w:noProof/>
+            <w:rtl/>
+          </w:rPr>
+          <w:t>بحث و نت</w:t>
+        </w:r>
+        <w:r>
+          <w:rPr>
+            <w:rStyle w:val="Hyperlink"/>
+            <w:rFonts w:hint="cs"/>
+            <w:noProof/>
+            <w:rtl/>
+          </w:rPr>
+          <w:t>ی</w:t>
+        </w:r>
+        <w:r>
+          <w:rPr>
+            <w:rStyle w:val="Hyperlink"/>
+            <w:rFonts w:hint="eastAsia"/>
+            <w:noProof/>
+            <w:rtl/>
+          </w:rPr>
+          <w:t>جه‌گ</w:t>
+        </w:r>
+        <w:r>
+          <w:rPr>
+            <w:rStyle w:val="Hyperlink"/>
+            <w:rFonts w:hint="cs"/>
+            <w:noProof/>
+            <w:rtl/>
+          </w:rPr>
+          <w:t>ی</w:t>
+        </w:r>
+        <w:r>
+          <w:rPr>
+            <w:rStyle w:val="Hyperlink"/>
+            <w:rFonts w:hint="eastAsia"/>
+            <w:noProof/>
+            <w:rtl/>
+          </w:rPr>
+          <w:t>ر</w:t>
+        </w:r>
+        <w:r>
+          <w:rPr>
+            <w:rStyle w:val="Hyperlink"/>
+            <w:rFonts w:hint="cs"/>
+            <w:noProof/>
+            <w:rtl/>
+          </w:rPr>
+          <w:t>ی</w:t>
+        </w:r>
+        <w:r>
+          <w:rPr>
+            <w:rStyle w:val="Hyperlink"/>
+            <w:noProof/>
+            <w:rtl/>
+          </w:rPr>
+          <w:t xml:space="preserve"> درباره پرسش دوم پژوهش</w:t>
+        </w:r>
+        <w:r>
+          <w:rPr>
+            <w:noProof/>
+            <w:webHidden/>
+            <w:rtl/>
+          </w:rPr>
+          <w:tab/>
+        </w:r>
+        <w:r>
+          <w:rPr>
+            <w:noProof/>
+            <w:webHidden/>
+            <w:rtl/>
+          </w:rPr>
+          <w:fldChar w:fldCharType="begin"/>
+        </w:r>
+        <w:r>
+          <w:rPr>
+            <w:noProof/>
+            <w:webHidden/>
+            <w:rtl/>
+          </w:rPr>
+          <w:instrText xml:space="preserve"> </w:instrText>
+        </w:r>
+        <w:r>
+          <w:rPr>
+            <w:noProof/>
+            <w:webHidden/>
+          </w:rPr>
+          <w:instrText>PAGEREF</w:instrText>
+        </w:r>
+        <w:r>
+          <w:rPr>
+            <w:noProof/>
+            <w:webHidden/>
+            <w:rtl/>
+          </w:rPr>
+          <w:instrText xml:space="preserve"> _</w:instrText>
+        </w:r>
+        <w:r>
+          <w:rPr>
+            <w:noProof/>
+            <w:webHidden/>
+          </w:rPr>
+          <w:instrText>Toc179179997 \h</w:instrText>
+        </w:r>
+        <w:r>
+          <w:rPr>
+            <w:noProof/>
+            <w:webHidden/>
+            <w:rtl/>
+          </w:rPr>
+          <w:instrText xml:space="preserve"> </w:instrText>
+        </w:r>
+        <w:r>
+          <w:rPr>
+            <w:noProof/>
+            <w:webHidden/>
+            <w:rtl/>
+          </w:rPr>
+        </w:r>
+        <w:r>
+          <w:rPr>
+            <w:noProof/>
+            <w:webHidden/>
+            <w:rtl/>
+          </w:rPr>
+          <w:fldChar w:fldCharType="separate"/>
+        </w:r>
+        <w:r>
+          <w:rPr>
+            <w:noProof/>
+            <w:webHidden/>
+            <w:rtl/>
+          </w:rPr>
+          <w:t>17</w:t>
+        </w:r>
+        <w:r>
+          <w:rPr>
+            <w:noProof/>
+            <w:webHidden/>
+            <w:rtl/>
+          </w:rPr>
+          <w:fldChar w:fldCharType="end"/>
+        </w:r>
+      </w:hyperlink>
+    </w:p>
+    <w:p>
+      <w:pPr>
+        <w:pStyle w:val="TOC3"/>
+        <w:tabs>
+          <w:tab w:val="left" w:pos="1320"/>
+          <w:tab w:val="right" w:leader="dot" w:pos="8778"/>
+        </w:tabs>
+        <w:rPr>
+          <w:rFonts w:asciiTheme="minorHAnsi" w:eastAsiaTheme="minorEastAsia" w:hAnsiTheme="minorHAnsi" w:cstheme="minorBidi"/>
+          <w:noProof/>
+          <w:kern w:val="2"/>
+          <w:sz w:val="22"/>
+          <w:szCs w:val="22"/>
+          <w:rtl/>
+          <w:lang w:bidi="ar-SA"/>
+          <w14:ligatures w14:val="standardContextual"/>
+        </w:rPr>
+      </w:pPr>
+      <w:hyperlink w:anchor="_Toc179179998" w:history="1">
+        <w:r>
+          <w:rPr>
+            <w:rStyle w:val="Hyperlink"/>
+            <w:noProof/>
+            <w:rtl/>
+          </w:rPr>
+          <w:t>5ـ2ـ3</w:t>
+        </w:r>
+        <w:r>
+          <w:rPr>
+            <w:rFonts w:asciiTheme="minorHAnsi" w:eastAsiaTheme="minorEastAsia" w:hAnsiTheme="minorHAnsi" w:cstheme="minorBidi"/>
+            <w:noProof/>
+            <w:kern w:val="2"/>
+            <w:sz w:val="22"/>
+            <w:szCs w:val="22"/>
+            <w:rtl/>
+            <w:lang w:bidi="ar-SA"/>
+            <w14:ligatures w14:val="standardContextual"/>
+          </w:rPr>
+          <w:tab/>
+        </w:r>
+        <w:r>
+          <w:rPr>
+            <w:rStyle w:val="Hyperlink"/>
+            <w:noProof/>
+            <w:rtl/>
+          </w:rPr>
+          <w:t>بحث و نت</w:t>
+        </w:r>
+        <w:r>
+          <w:rPr>
+            <w:rStyle w:val="Hyperlink"/>
+            <w:rFonts w:hint="cs"/>
+            <w:noProof/>
+            <w:rtl/>
+          </w:rPr>
+          <w:t>ی</w:t>
+        </w:r>
+        <w:r>
+          <w:rPr>
+            <w:rStyle w:val="Hyperlink"/>
+            <w:rFonts w:hint="eastAsia"/>
+            <w:noProof/>
+            <w:rtl/>
+          </w:rPr>
+          <w:t>جه‌گ</w:t>
+        </w:r>
+        <w:r>
+          <w:rPr>
+            <w:rStyle w:val="Hyperlink"/>
+            <w:rFonts w:hint="cs"/>
+            <w:noProof/>
+            <w:rtl/>
+          </w:rPr>
+          <w:t>ی</w:t>
+        </w:r>
+        <w:r>
+          <w:rPr>
+            <w:rStyle w:val="Hyperlink"/>
+            <w:rFonts w:hint="eastAsia"/>
+            <w:noProof/>
+            <w:rtl/>
+          </w:rPr>
+          <w:t>ر</w:t>
+        </w:r>
+        <w:r>
+          <w:rPr>
+            <w:rStyle w:val="Hyperlink"/>
+            <w:rFonts w:hint="cs"/>
+            <w:noProof/>
+            <w:rtl/>
+          </w:rPr>
+          <w:t>ی</w:t>
+        </w:r>
+        <w:r>
+          <w:rPr>
+            <w:rStyle w:val="Hyperlink"/>
+            <w:noProof/>
+            <w:rtl/>
+          </w:rPr>
+          <w:t xml:space="preserve"> درباره فرض</w:t>
+        </w:r>
+        <w:r>
+          <w:rPr>
+            <w:rStyle w:val="Hyperlink"/>
+            <w:rFonts w:hint="cs"/>
+            <w:noProof/>
+            <w:rtl/>
+          </w:rPr>
+          <w:t>ی</w:t>
+        </w:r>
+        <w:r>
+          <w:rPr>
+            <w:rStyle w:val="Hyperlink"/>
+            <w:rFonts w:hint="eastAsia"/>
+            <w:noProof/>
+            <w:rtl/>
+          </w:rPr>
+          <w:t>ه</w:t>
+        </w:r>
+        <w:r>
+          <w:rPr>
+            <w:rStyle w:val="Hyperlink"/>
+            <w:noProof/>
+            <w:rtl/>
+          </w:rPr>
+          <w:t xml:space="preserve"> پژوهش</w:t>
+        </w:r>
+        <w:r>
+          <w:rPr>
+            <w:noProof/>
+            <w:webHidden/>
+            <w:rtl/>
+          </w:rPr>
+          <w:tab/>
+        </w:r>
+        <w:r>
+          <w:rPr>
+            <w:noProof/>
+            <w:webHidden/>
+            <w:rtl/>
+          </w:rPr>
+          <w:fldChar w:fldCharType="begin"/>
+        </w:r>
+        <w:r>
+          <w:rPr>
+            <w:noProof/>
+            <w:webHidden/>
+            <w:rtl/>
+          </w:rPr>
+          <w:instrText xml:space="preserve"> </w:instrText>
+        </w:r>
+        <w:r>
+          <w:rPr>
+            <w:noProof/>
+            <w:webHidden/>
+          </w:rPr>
+          <w:instrText>PAGEREF</w:instrText>
+        </w:r>
+        <w:r>
+          <w:rPr>
+            <w:noProof/>
+            <w:webHidden/>
+            <w:rtl/>
+          </w:rPr>
+          <w:instrText xml:space="preserve"> _</w:instrText>
+        </w:r>
+        <w:r>
+          <w:rPr>
+            <w:noProof/>
+            <w:webHidden/>
+          </w:rPr>
+          <w:instrText>Toc179179998 \h</w:instrText>
+        </w:r>
+        <w:r>
+          <w:rPr>
+            <w:noProof/>
+            <w:webHidden/>
+            <w:rtl/>
+          </w:rPr>
+          <w:instrText xml:space="preserve"> </w:instrText>
+        </w:r>
+        <w:r>
+          <w:rPr>
+            <w:noProof/>
+            <w:webHidden/>
+            <w:rtl/>
+          </w:rPr>
+        </w:r>
+        <w:r>
+          <w:rPr>
+            <w:noProof/>
+            <w:webHidden/>
+            <w:rtl/>
+          </w:rPr>
+          <w:fldChar w:fldCharType="separate"/>
+        </w:r>
+        <w:r>
+          <w:rPr>
+            <w:noProof/>
+            <w:webHidden/>
+            <w:rtl/>
+          </w:rPr>
+          <w:t>17</w:t>
         </w:r>
         <w:r>
           <w:rPr>
@@ -7540,14 +11057,14 @@
           <w14:ligatures w14:val="standardContextual"/>
         </w:rPr>
       </w:pPr>
-      <w:hyperlink w:anchor="_Toc179132418" w:history="1">
+      <w:hyperlink w:anchor="_Toc179179999" w:history="1">
         <w:r>
           <w:rPr>
             <w:rStyle w:val="Hyperlink"/>
             <w:noProof/>
             <w:rtl/>
           </w:rPr>
-          <w:t>3ـ7</w:t>
+          <w:t>5ـ3</w:t>
         </w:r>
         <w:r>
           <w:rPr>
@@ -7568,7 +11085,7 @@
             <w:noProof/>
             <w:rtl/>
           </w:rPr>
-          <w:t>روش تجز</w:t>
+          <w:t>مقا</w:t>
         </w:r>
         <w:r>
           <w:rPr>
@@ -7586,7 +11103,7 @@
             <w:noProof/>
             <w:rtl/>
           </w:rPr>
-          <w:t>ه</w:t>
+          <w:t>سه</w:t>
         </w:r>
         <w:r>
           <w:rPr>
@@ -7594,7 +11111,7 @@
             <w:noProof/>
             <w:rtl/>
           </w:rPr>
-          <w:t xml:space="preserve"> و تحل</w:t>
+          <w:t xml:space="preserve"> </w:t>
         </w:r>
         <w:r>
           <w:rPr>
@@ -7612,15 +11129,112 @@
             <w:noProof/>
             <w:rtl/>
           </w:rPr>
-          <w:t>ل</w:t>
+          <w:t>افته‌ها</w:t>
         </w:r>
         <w:r>
           <w:rPr>
             <w:rStyle w:val="Hyperlink"/>
-            <w:noProof/>
-            <w:rtl/>
-          </w:rPr>
-          <w:t xml:space="preserve"> داده‌ها</w:t>
+            <w:rFonts w:hint="cs"/>
+            <w:noProof/>
+            <w:rtl/>
+          </w:rPr>
+          <w:t>ی</w:t>
+        </w:r>
+        <w:r>
+          <w:rPr>
+            <w:rStyle w:val="Hyperlink"/>
+            <w:noProof/>
+            <w:rtl/>
+          </w:rPr>
+          <w:t xml:space="preserve"> پژوهش با </w:t>
+        </w:r>
+        <w:r>
+          <w:rPr>
+            <w:rStyle w:val="Hyperlink"/>
+            <w:rFonts w:hint="cs"/>
+            <w:noProof/>
+            <w:rtl/>
+          </w:rPr>
+          <w:t>ی</w:t>
+        </w:r>
+        <w:r>
+          <w:rPr>
+            <w:rStyle w:val="Hyperlink"/>
+            <w:rFonts w:hint="eastAsia"/>
+            <w:noProof/>
+            <w:rtl/>
+          </w:rPr>
+          <w:t>افته‌ها</w:t>
+        </w:r>
+        <w:r>
+          <w:rPr>
+            <w:rStyle w:val="Hyperlink"/>
+            <w:rFonts w:hint="cs"/>
+            <w:noProof/>
+            <w:rtl/>
+          </w:rPr>
+          <w:t>ی</w:t>
+        </w:r>
+        <w:r>
+          <w:rPr>
+            <w:rStyle w:val="Hyperlink"/>
+            <w:noProof/>
+            <w:rtl/>
+          </w:rPr>
+          <w:t xml:space="preserve"> پژوهش‌ها</w:t>
+        </w:r>
+        <w:r>
+          <w:rPr>
+            <w:rStyle w:val="Hyperlink"/>
+            <w:rFonts w:hint="cs"/>
+            <w:noProof/>
+            <w:rtl/>
+          </w:rPr>
+          <w:t>ی</w:t>
+        </w:r>
+        <w:r>
+          <w:rPr>
+            <w:rStyle w:val="Hyperlink"/>
+            <w:noProof/>
+            <w:rtl/>
+          </w:rPr>
+          <w:t xml:space="preserve"> پ</w:t>
+        </w:r>
+        <w:r>
+          <w:rPr>
+            <w:rStyle w:val="Hyperlink"/>
+            <w:rFonts w:hint="cs"/>
+            <w:noProof/>
+            <w:rtl/>
+          </w:rPr>
+          <w:t>ی</w:t>
+        </w:r>
+        <w:r>
+          <w:rPr>
+            <w:rStyle w:val="Hyperlink"/>
+            <w:rFonts w:hint="eastAsia"/>
+            <w:noProof/>
+            <w:rtl/>
+          </w:rPr>
+          <w:t>ش</w:t>
+        </w:r>
+        <w:r>
+          <w:rPr>
+            <w:rStyle w:val="Hyperlink"/>
+            <w:rFonts w:hint="cs"/>
+            <w:noProof/>
+            <w:rtl/>
+          </w:rPr>
+          <w:t>ی</w:t>
+        </w:r>
+        <w:r>
+          <w:rPr>
+            <w:rStyle w:val="Hyperlink"/>
+            <w:rFonts w:hint="eastAsia"/>
+            <w:noProof/>
+            <w:rtl/>
+          </w:rPr>
+          <w:t>ن</w:t>
         </w:r>
         <w:r>
           <w:rPr>
@@ -7666,7 +11280,7 @@
             <w:noProof/>
             <w:webHidden/>
           </w:rPr>
-          <w:instrText>Toc179132418 \h</w:instrText>
+          <w:instrText>Toc179179999 \h</w:instrText>
         </w:r>
         <w:r>
           <w:rPr>
@@ -7697,7 +11311,7 @@
             <w:webHidden/>
             <w:rtl/>
           </w:rPr>
-          <w:t>15</w:t>
+          <w:t>17</w:t>
         </w:r>
         <w:r>
           <w:rPr>
@@ -7727,14 +11341,14 @@
           <w14:ligatures w14:val="standardContextual"/>
         </w:rPr>
       </w:pPr>
-      <w:hyperlink w:anchor="_Toc179132419" w:history="1">
+      <w:hyperlink w:anchor="_Toc179180000" w:history="1">
         <w:r>
           <w:rPr>
             <w:rStyle w:val="Hyperlink"/>
             <w:noProof/>
             <w:rtl/>
           </w:rPr>
-          <w:t>3ـ8</w:t>
+          <w:t>5ـ4</w:t>
         </w:r>
         <w:r>
           <w:rPr>
@@ -7755,7 +11369,7 @@
             <w:noProof/>
             <w:rtl/>
           </w:rPr>
-          <w:t>ملاحظات اخلاق</w:t>
+          <w:t>جمع‌بند</w:t>
         </w:r>
         <w:r>
           <w:rPr>
@@ -7768,14 +11382,6 @@
         </w:r>
         <w:r>
           <w:rPr>
-            <w:rStyle w:val="Hyperlink"/>
-            <w:noProof/>
-            <w:rtl/>
-          </w:rPr>
-          <w:t xml:space="preserve"> پژوهش (در صورت وجود)</w:t>
-        </w:r>
-        <w:r>
-          <w:rPr>
             <w:noProof/>
             <w:webHidden/>
             <w:rtl/>
@@ -7818,7 +11424,7 @@
             <w:noProof/>
             <w:webHidden/>
           </w:rPr>
-          <w:instrText>Toc179132419 \h</w:instrText>
+          <w:instrText>Toc179180000 \h</w:instrText>
         </w:r>
         <w:r>
           <w:rPr>
@@ -7849,7 +11455,7 @@
             <w:webHidden/>
             <w:rtl/>
           </w:rPr>
-          <w:t>16</w:t>
+          <w:t>17</w:t>
         </w:r>
         <w:r>
           <w:rPr>
@@ -7863,7 +11469,11 @@
     </w:p>
     <w:p>
       <w:pPr>
-        <w:pStyle w:val="TOC1"/>
+        <w:pStyle w:val="TOC2"/>
+        <w:tabs>
+          <w:tab w:val="left" w:pos="720"/>
+          <w:tab w:val="right" w:leader="dot" w:pos="8778"/>
+        </w:tabs>
         <w:rPr>
           <w:rFonts w:asciiTheme="minorHAnsi" w:eastAsiaTheme="minorEastAsia" w:hAnsiTheme="minorHAnsi" w:cstheme="minorBidi"/>
           <w:noProof/>
@@ -7875,20 +11485,27 @@
           <w14:ligatures w14:val="standardContextual"/>
         </w:rPr>
       </w:pPr>
-      <w:hyperlink w:anchor="_Toc179132420" w:history="1">
+      <w:hyperlink w:anchor="_Toc179180001" w:history="1">
         <w:r>
           <w:rPr>
             <w:rStyle w:val="Hyperlink"/>
             <w:noProof/>
             <w:rtl/>
           </w:rPr>
-          <w:t>فصل 4</w:t>
-        </w:r>
-        <w:r>
-          <w:rPr>
-            <w:rtl/>
-          </w:rPr>
-          <w:t xml:space="preserve"> </w:t>
+          <w:t>5ـ5</w:t>
+        </w:r>
+        <w:r>
+          <w:rPr>
+            <w:rFonts w:asciiTheme="minorHAnsi" w:eastAsiaTheme="minorEastAsia" w:hAnsiTheme="minorHAnsi" w:cstheme="minorBidi"/>
+            <w:noProof/>
+            <w:kern w:val="2"/>
+            <w:sz w:val="22"/>
+            <w:szCs w:val="22"/>
+            <w:rtl/>
+            <w:lang w:bidi="ar-SA"/>
+            <w14:ligatures w14:val="standardContextual"/>
+          </w:rPr>
+          <w:tab/>
         </w:r>
         <w:r>
           <w:rPr>
@@ -7896,7 +11513,7 @@
             <w:noProof/>
             <w:rtl/>
           </w:rPr>
-          <w:t>تجز</w:t>
+          <w:t>محدود</w:t>
         </w:r>
         <w:r>
           <w:rPr>
@@ -7914,15 +11531,7 @@
             <w:noProof/>
             <w:rtl/>
           </w:rPr>
-          <w:t>ه</w:t>
-        </w:r>
-        <w:r>
-          <w:rPr>
-            <w:rStyle w:val="Hyperlink"/>
-            <w:noProof/>
-            <w:rtl/>
-          </w:rPr>
-          <w:t xml:space="preserve"> و تحل</w:t>
+          <w:t>ت‌ها</w:t>
         </w:r>
         <w:r>
           <w:rPr>
@@ -7936,19 +11545,10 @@
         <w:r>
           <w:rPr>
             <w:rStyle w:val="Hyperlink"/>
-            <w:rFonts w:hint="eastAsia"/>
-            <w:noProof/>
-            <w:rtl/>
-          </w:rPr>
-          <w:t>ل</w:t>
-        </w:r>
-        <w:r>
-          <w:rPr>
-            <w:rStyle w:val="Hyperlink"/>
-            <w:noProof/>
-            <w:rtl/>
-          </w:rPr>
-          <w:t xml:space="preserve"> داده‌ها</w:t>
+            <w:noProof/>
+            <w:rtl/>
+          </w:rPr>
+          <w:t xml:space="preserve"> پژوهش</w:t>
         </w:r>
         <w:r>
           <w:rPr>
@@ -7994,7 +11594,7 @@
             <w:noProof/>
             <w:webHidden/>
           </w:rPr>
-          <w:instrText>Toc179132420 \h</w:instrText>
+          <w:instrText>Toc179180001 \h</w:instrText>
         </w:r>
         <w:r>
           <w:rPr>
@@ -8055,14 +11655,14 @@
           <w14:ligatures w14:val="standardContextual"/>
         </w:rPr>
       </w:pPr>
-      <w:hyperlink w:anchor="_Toc179132421" w:history="1">
+      <w:hyperlink w:anchor="_Toc179180002" w:history="1">
         <w:r>
           <w:rPr>
             <w:rStyle w:val="Hyperlink"/>
             <w:noProof/>
             <w:rtl/>
           </w:rPr>
-          <w:t>4ـ1</w:t>
+          <w:t>5ـ6</w:t>
         </w:r>
         <w:r>
           <w:rPr>
@@ -8083,7 +11683,85 @@
             <w:noProof/>
             <w:rtl/>
           </w:rPr>
-          <w:t>مقدمه</w:t>
+          <w:t>پ</w:t>
+        </w:r>
+        <w:r>
+          <w:rPr>
+            <w:rStyle w:val="Hyperlink"/>
+            <w:rFonts w:hint="cs"/>
+            <w:noProof/>
+            <w:rtl/>
+          </w:rPr>
+          <w:t>ی</w:t>
+        </w:r>
+        <w:r>
+          <w:rPr>
+            <w:rStyle w:val="Hyperlink"/>
+            <w:rFonts w:hint="eastAsia"/>
+            <w:noProof/>
+            <w:rtl/>
+          </w:rPr>
+          <w:t>شنهاد‌ها</w:t>
+        </w:r>
+        <w:r>
+          <w:rPr>
+            <w:rStyle w:val="Hyperlink"/>
+            <w:rFonts w:hint="cs"/>
+            <w:noProof/>
+            <w:rtl/>
+          </w:rPr>
+          <w:t>یی</w:t>
+        </w:r>
+        <w:r>
+          <w:rPr>
+            <w:rStyle w:val="Hyperlink"/>
+            <w:noProof/>
+            <w:rtl/>
+          </w:rPr>
+          <w:t xml:space="preserve"> برا</w:t>
+        </w:r>
+        <w:r>
+          <w:rPr>
+            <w:rStyle w:val="Hyperlink"/>
+            <w:rFonts w:hint="cs"/>
+            <w:noProof/>
+            <w:rtl/>
+          </w:rPr>
+          <w:t>ی</w:t>
+        </w:r>
+        <w:r>
+          <w:rPr>
+            <w:rStyle w:val="Hyperlink"/>
+            <w:noProof/>
+            <w:rtl/>
+          </w:rPr>
+          <w:t xml:space="preserve"> پژوهش‌ها</w:t>
+        </w:r>
+        <w:r>
+          <w:rPr>
+            <w:rStyle w:val="Hyperlink"/>
+            <w:rFonts w:hint="cs"/>
+            <w:noProof/>
+            <w:rtl/>
+          </w:rPr>
+          <w:t>ی</w:t>
+        </w:r>
+        <w:r>
+          <w:rPr>
+            <w:rStyle w:val="Hyperlink"/>
+            <w:noProof/>
+            <w:rtl/>
+          </w:rPr>
+          <w:t xml:space="preserve"> آت</w:t>
+        </w:r>
+        <w:r>
+          <w:rPr>
+            <w:rStyle w:val="Hyperlink"/>
+            <w:rFonts w:hint="cs"/>
+            <w:noProof/>
+            <w:rtl/>
+          </w:rPr>
+          <w:t>ی</w:t>
         </w:r>
         <w:r>
           <w:rPr>
@@ -8129,7 +11807,7 @@
             <w:noProof/>
             <w:webHidden/>
           </w:rPr>
-          <w:instrText>Toc179132421 \h</w:instrText>
+          <w:instrText>Toc179180002 \h</w:instrText>
         </w:r>
         <w:r>
           <w:rPr>
@@ -8160,7 +11838,7 @@
             <w:webHidden/>
             <w:rtl/>
           </w:rPr>
-          <w:t>18</w:t>
+          <w:t>17</w:t>
         </w:r>
         <w:r>
           <w:rPr>
@@ -8190,14 +11868,14 @@
           <w14:ligatures w14:val="standardContextual"/>
         </w:rPr>
       </w:pPr>
-      <w:hyperlink w:anchor="_Toc179132422" w:history="1">
+      <w:hyperlink w:anchor="_Toc179180003" w:history="1">
         <w:r>
           <w:rPr>
             <w:rStyle w:val="Hyperlink"/>
             <w:noProof/>
             <w:rtl/>
           </w:rPr>
-          <w:t>4ـ2</w:t>
+          <w:t>5ـ7</w:t>
         </w:r>
         <w:r>
           <w:rPr>
@@ -8218,7 +11896,7 @@
             <w:noProof/>
             <w:rtl/>
           </w:rPr>
-          <w:t>تجز</w:t>
+          <w:t>پ</w:t>
         </w:r>
         <w:r>
           <w:rPr>
@@ -8236,15 +11914,7 @@
             <w:noProof/>
             <w:rtl/>
           </w:rPr>
-          <w:t>ه</w:t>
-        </w:r>
-        <w:r>
-          <w:rPr>
-            <w:rStyle w:val="Hyperlink"/>
-            <w:noProof/>
-            <w:rtl/>
-          </w:rPr>
-          <w:t xml:space="preserve"> و تحل</w:t>
+          <w:t>شنهادها</w:t>
         </w:r>
         <w:r>
           <w:rPr>
@@ -8258,19 +11928,27 @@
         <w:r>
           <w:rPr>
             <w:rStyle w:val="Hyperlink"/>
-            <w:rFonts w:hint="eastAsia"/>
-            <w:noProof/>
-            <w:rtl/>
-          </w:rPr>
-          <w:t>ل</w:t>
+            <w:noProof/>
+            <w:rtl/>
+          </w:rPr>
+          <w:t xml:space="preserve"> اجرا</w:t>
         </w:r>
         <w:r>
           <w:rPr>
             <w:rStyle w:val="Hyperlink"/>
-            <w:noProof/>
-            <w:rtl/>
-          </w:rPr>
-          <w:t xml:space="preserve"> داده‌ها</w:t>
+            <w:rFonts w:hint="cs"/>
+            <w:noProof/>
+            <w:rtl/>
+          </w:rPr>
+          <w:t>یی</w:t>
+        </w:r>
+        <w:r>
+          <w:rPr>
+            <w:rStyle w:val="Hyperlink"/>
+            <w:noProof/>
+            <w:rtl/>
+          </w:rPr>
+          <w:t xml:space="preserve"> پژوهش</w:t>
         </w:r>
         <w:r>
           <w:rPr>
@@ -8316,7 +11994,7 @@
             <w:noProof/>
             <w:webHidden/>
           </w:rPr>
-          <w:instrText>Toc179132422 \h</w:instrText>
+          <w:instrText>Toc179180003 \h</w:instrText>
         </w:r>
         <w:r>
           <w:rPr>
@@ -8347,7 +12025,7 @@
             <w:webHidden/>
             <w:rtl/>
           </w:rPr>
-          <w:t>18</w:t>
+          <w:t>17</w:t>
         </w:r>
         <w:r>
           <w:rPr>
@@ -8361,13 +12039,11 @@
     </w:p>
     <w:p>
       <w:pPr>
-        <w:pStyle w:val="TOC3"/>
-        <w:tabs>
-          <w:tab w:val="left" w:pos="1320"/>
-          <w:tab w:val="right" w:leader="dot" w:pos="8778"/>
-        </w:tabs>
+        <w:pStyle w:val="TOC1"/>
         <w:rPr>
           <w:rFonts w:asciiTheme="minorHAnsi" w:eastAsiaTheme="minorEastAsia" w:hAnsiTheme="minorHAnsi" w:cstheme="minorBidi"/>
+          <w:b w:val="0"/>
+          <w:bCs w:val="0"/>
           <w:noProof/>
           <w:kern w:val="2"/>
           <w:sz w:val="22"/>
@@ -8377,46 +12053,25 @@
           <w14:ligatures w14:val="standardContextual"/>
         </w:rPr>
       </w:pPr>
-      <w:hyperlink w:anchor="_Toc179132423" w:history="1">
+      <w:hyperlink w:anchor="_Toc179180004" w:history="1">
         <w:r>
           <w:rPr>
             <w:rStyle w:val="Hyperlink"/>
             <w:noProof/>
             <w:rtl/>
           </w:rPr>
-          <w:t>4ـ2ـ1</w:t>
-        </w:r>
-        <w:r>
-          <w:rPr>
-            <w:rFonts w:asciiTheme="minorHAnsi" w:eastAsiaTheme="minorEastAsia" w:hAnsiTheme="minorHAnsi" w:cstheme="minorBidi"/>
-            <w:noProof/>
-            <w:kern w:val="2"/>
-            <w:sz w:val="22"/>
-            <w:szCs w:val="22"/>
-            <w:rtl/>
-            <w:lang w:bidi="ar-SA"/>
-            <w14:ligatures w14:val="standardContextual"/>
+          <w:t>کتابنامه</w:t>
+        </w:r>
+        <w:r>
+          <w:rPr>
+            <w:noProof/>
+            <w:webHidden/>
+            <w:rtl/>
           </w:rPr>
           <w:tab/>
         </w:r>
         <w:r>
           <w:rPr>
-            <w:rStyle w:val="Hyperlink"/>
-            <w:noProof/>
-            <w:rtl/>
-          </w:rPr>
-          <w:t>پاسخ به پرسش‌اول پژوهش</w:t>
-        </w:r>
-        <w:r>
-          <w:rPr>
-            <w:noProof/>
-            <w:webHidden/>
-            <w:rtl/>
-          </w:rPr>
-          <w:tab/>
-        </w:r>
-        <w:r>
-          <w:rPr>
             <w:noProof/>
             <w:webHidden/>
             <w:rtl/>
@@ -8451,7 +12106,7 @@
             <w:noProof/>
             <w:webHidden/>
           </w:rPr>
-          <w:instrText>Toc179132423 \h</w:instrText>
+          <w:instrText>Toc179180004 \h</w:instrText>
         </w:r>
         <w:r>
           <w:rPr>
@@ -8496,13 +12151,11 @@
     </w:p>
     <w:p>
       <w:pPr>
-        <w:pStyle w:val="TOC3"/>
-        <w:tabs>
-          <w:tab w:val="left" w:pos="1320"/>
-          <w:tab w:val="right" w:leader="dot" w:pos="8778"/>
-        </w:tabs>
+        <w:pStyle w:val="TOC1"/>
         <w:rPr>
           <w:rFonts w:asciiTheme="minorHAnsi" w:eastAsiaTheme="minorEastAsia" w:hAnsiTheme="minorHAnsi" w:cstheme="minorBidi"/>
+          <w:b w:val="0"/>
+          <w:bCs w:val="0"/>
           <w:noProof/>
           <w:kern w:val="2"/>
           <w:sz w:val="22"/>
@@ -8512,46 +12165,43 @@
           <w14:ligatures w14:val="standardContextual"/>
         </w:rPr>
       </w:pPr>
-      <w:hyperlink w:anchor="_Toc179132424" w:history="1">
+      <w:hyperlink w:anchor="_Toc179180005" w:history="1">
         <w:r>
           <w:rPr>
             <w:rStyle w:val="Hyperlink"/>
             <w:noProof/>
             <w:rtl/>
           </w:rPr>
-          <w:t>4ـ2ـ2</w:t>
-        </w:r>
-        <w:r>
-          <w:rPr>
-            <w:rFonts w:asciiTheme="minorHAnsi" w:eastAsiaTheme="minorEastAsia" w:hAnsiTheme="minorHAnsi" w:cstheme="minorBidi"/>
-            <w:noProof/>
-            <w:kern w:val="2"/>
-            <w:sz w:val="22"/>
-            <w:szCs w:val="22"/>
-            <w:rtl/>
-            <w:lang w:bidi="ar-SA"/>
-            <w14:ligatures w14:val="standardContextual"/>
+          <w:t>پ</w:t>
+        </w:r>
+        <w:r>
+          <w:rPr>
+            <w:rStyle w:val="Hyperlink"/>
+            <w:rFonts w:hint="cs"/>
+            <w:noProof/>
+            <w:rtl/>
+          </w:rPr>
+          <w:t>ی</w:t>
+        </w:r>
+        <w:r>
+          <w:rPr>
+            <w:rStyle w:val="Hyperlink"/>
+            <w:rFonts w:hint="eastAsia"/>
+            <w:noProof/>
+            <w:rtl/>
+          </w:rPr>
+          <w:t>وست</w:t>
+        </w:r>
+        <w:r>
+          <w:rPr>
+            <w:noProof/>
+            <w:webHidden/>
+            <w:rtl/>
           </w:rPr>
           <w:tab/>
         </w:r>
         <w:r>
           <w:rPr>
-            <w:rStyle w:val="Hyperlink"/>
-            <w:noProof/>
-            <w:rtl/>
-          </w:rPr>
-          <w:t>پاسخ به پرسش‌دوم پژوهش</w:t>
-        </w:r>
-        <w:r>
-          <w:rPr>
-            <w:noProof/>
-            <w:webHidden/>
-            <w:rtl/>
-          </w:rPr>
-          <w:tab/>
-        </w:r>
-        <w:r>
-          <w:rPr>
             <w:noProof/>
             <w:webHidden/>
             <w:rtl/>
@@ -8586,7 +12236,7 @@
             <w:noProof/>
             <w:webHidden/>
           </w:rPr>
-          <w:instrText>Toc179132424 \h</w:instrText>
+          <w:instrText>Toc179180005 \h</w:instrText>
         </w:r>
         <w:r>
           <w:rPr>
@@ -8617,7 +12267,7 @@
             <w:webHidden/>
             <w:rtl/>
           </w:rPr>
-          <w:t>18</w:t>
+          <w:t>20</w:t>
         </w:r>
         <w:r>
           <w:rPr>
@@ -8631,13 +12281,11 @@
     </w:p>
     <w:p>
       <w:pPr>
-        <w:pStyle w:val="TOC3"/>
-        <w:tabs>
-          <w:tab w:val="left" w:pos="1320"/>
-          <w:tab w:val="right" w:leader="dot" w:pos="8778"/>
-        </w:tabs>
+        <w:pStyle w:val="TOC1"/>
         <w:rPr>
           <w:rFonts w:asciiTheme="minorHAnsi" w:eastAsiaTheme="minorEastAsia" w:hAnsiTheme="minorHAnsi" w:cstheme="minorBidi"/>
+          <w:b w:val="0"/>
+          <w:bCs w:val="0"/>
           <w:noProof/>
           <w:kern w:val="2"/>
           <w:sz w:val="22"/>
@@ -8647,72 +12295,25 @@
           <w14:ligatures w14:val="standardContextual"/>
         </w:rPr>
       </w:pPr>
-      <w:hyperlink w:anchor="_Toc179132425" w:history="1">
+      <w:hyperlink w:anchor="_Toc179180006" w:history="1">
         <w:r>
           <w:rPr>
             <w:rStyle w:val="Hyperlink"/>
             <w:noProof/>
             <w:rtl/>
           </w:rPr>
-          <w:t>4ـ2ـ3</w:t>
-        </w:r>
-        <w:r>
-          <w:rPr>
-            <w:rFonts w:asciiTheme="minorHAnsi" w:eastAsiaTheme="minorEastAsia" w:hAnsiTheme="minorHAnsi" w:cstheme="minorBidi"/>
-            <w:noProof/>
-            <w:kern w:val="2"/>
-            <w:sz w:val="22"/>
-            <w:szCs w:val="22"/>
-            <w:rtl/>
-            <w:lang w:bidi="ar-SA"/>
-            <w14:ligatures w14:val="standardContextual"/>
+          <w:t>واژه‌نامه</w:t>
+        </w:r>
+        <w:r>
+          <w:rPr>
+            <w:noProof/>
+            <w:webHidden/>
+            <w:rtl/>
           </w:rPr>
           <w:tab/>
         </w:r>
         <w:r>
           <w:rPr>
-            <w:rStyle w:val="Hyperlink"/>
-            <w:noProof/>
-            <w:rtl/>
-          </w:rPr>
-          <w:t>پاسخ به آزمون فرض</w:t>
-        </w:r>
-        <w:r>
-          <w:rPr>
-            <w:rStyle w:val="Hyperlink"/>
-            <w:rFonts w:hint="cs"/>
-            <w:noProof/>
-            <w:rtl/>
-          </w:rPr>
-          <w:t>ی</w:t>
-        </w:r>
-        <w:r>
-          <w:rPr>
-            <w:rStyle w:val="Hyperlink"/>
-            <w:rFonts w:hint="eastAsia"/>
-            <w:noProof/>
-            <w:rtl/>
-          </w:rPr>
-          <w:t>ه</w:t>
-        </w:r>
-        <w:r>
-          <w:rPr>
-            <w:rStyle w:val="Hyperlink"/>
-            <w:noProof/>
-            <w:rtl/>
-          </w:rPr>
-          <w:t xml:space="preserve"> پژوهش</w:t>
-        </w:r>
-        <w:r>
-          <w:rPr>
-            <w:noProof/>
-            <w:webHidden/>
-            <w:rtl/>
-          </w:rPr>
-          <w:tab/>
-        </w:r>
-        <w:r>
-          <w:rPr>
             <w:noProof/>
             <w:webHidden/>
             <w:rtl/>
@@ -8747,7 +12348,7 @@
             <w:noProof/>
             <w:webHidden/>
           </w:rPr>
-          <w:instrText>Toc179132425 \h</w:instrText>
+          <w:instrText>Toc179180006 \h</w:instrText>
         </w:r>
         <w:r>
           <w:rPr>
@@ -8778,2427 +12379,7 @@
             <w:webHidden/>
             <w:rtl/>
           </w:rPr>
-          <w:t>18</w:t>
-        </w:r>
-        <w:r>
-          <w:rPr>
-            <w:noProof/>
-            <w:webHidden/>
-            <w:rtl/>
-          </w:rPr>
-          <w:fldChar w:fldCharType="end"/>
-        </w:r>
-      </w:hyperlink>
-    </w:p>
-    <w:p>
-      <w:pPr>
-        <w:pStyle w:val="TOC1"/>
-        <w:rPr>
-          <w:rFonts w:asciiTheme="minorHAnsi" w:eastAsiaTheme="minorEastAsia" w:hAnsiTheme="minorHAnsi" w:cstheme="minorBidi"/>
-          <w:noProof/>
-          <w:kern w:val="2"/>
-          <w:sz w:val="22"/>
-          <w:szCs w:val="22"/>
-          <w:rtl/>
-          <w:lang w:bidi="ar-SA"/>
-          <w14:ligatures w14:val="standardContextual"/>
-        </w:rPr>
-      </w:pPr>
-      <w:hyperlink w:anchor="_Toc179132426" w:history="1">
-        <w:r>
-          <w:rPr>
-            <w:rStyle w:val="Hyperlink"/>
-            <w:noProof/>
-            <w:rtl/>
-          </w:rPr>
-          <w:t>فصل 5</w:t>
-        </w:r>
-        <w:r>
-          <w:rPr>
-            <w:rtl/>
-          </w:rPr>
-          <w:t xml:space="preserve"> </w:t>
-        </w:r>
-        <w:r>
-          <w:rPr>
-            <w:rStyle w:val="Hyperlink"/>
-            <w:noProof/>
-            <w:rtl/>
-          </w:rPr>
-          <w:t>بحث و نت</w:t>
-        </w:r>
-        <w:r>
-          <w:rPr>
-            <w:rStyle w:val="Hyperlink"/>
-            <w:rFonts w:hint="cs"/>
-            <w:noProof/>
-            <w:rtl/>
-          </w:rPr>
-          <w:t>ی</w:t>
-        </w:r>
-        <w:r>
-          <w:rPr>
-            <w:rStyle w:val="Hyperlink"/>
-            <w:rFonts w:hint="eastAsia"/>
-            <w:noProof/>
-            <w:rtl/>
-          </w:rPr>
-          <w:t>جه‏گ</w:t>
-        </w:r>
-        <w:r>
-          <w:rPr>
-            <w:rStyle w:val="Hyperlink"/>
-            <w:rFonts w:hint="cs"/>
-            <w:noProof/>
-            <w:rtl/>
-          </w:rPr>
-          <w:t>ی</w:t>
-        </w:r>
-        <w:r>
-          <w:rPr>
-            <w:rStyle w:val="Hyperlink"/>
-            <w:rFonts w:hint="eastAsia"/>
-            <w:noProof/>
-            <w:rtl/>
-          </w:rPr>
-          <w:t>ر</w:t>
-        </w:r>
-        <w:r>
-          <w:rPr>
-            <w:rStyle w:val="Hyperlink"/>
-            <w:rFonts w:hint="cs"/>
-            <w:noProof/>
-            <w:rtl/>
-          </w:rPr>
-          <w:t>ی</w:t>
-        </w:r>
-        <w:r>
-          <w:rPr>
-            <w:noProof/>
-            <w:webHidden/>
-            <w:rtl/>
-          </w:rPr>
-          <w:tab/>
-        </w:r>
-        <w:r>
-          <w:rPr>
-            <w:noProof/>
-            <w:webHidden/>
-            <w:rtl/>
-          </w:rPr>
-          <w:fldChar w:fldCharType="begin"/>
-        </w:r>
-        <w:r>
-          <w:rPr>
-            <w:noProof/>
-            <w:webHidden/>
-            <w:rtl/>
-          </w:rPr>
-          <w:instrText xml:space="preserve"> </w:instrText>
-        </w:r>
-        <w:r>
-          <w:rPr>
-            <w:noProof/>
-            <w:webHidden/>
-          </w:rPr>
-          <w:instrText>PAGEREF</w:instrText>
-        </w:r>
-        <w:r>
-          <w:rPr>
-            <w:noProof/>
-            <w:webHidden/>
-            <w:rtl/>
-          </w:rPr>
-          <w:instrText xml:space="preserve"> _</w:instrText>
-        </w:r>
-        <w:r>
-          <w:rPr>
-            <w:noProof/>
-            <w:webHidden/>
-          </w:rPr>
-          <w:instrText>Toc179132426 \h</w:instrText>
-        </w:r>
-        <w:r>
-          <w:rPr>
-            <w:noProof/>
-            <w:webHidden/>
-            <w:rtl/>
-          </w:rPr>
-          <w:instrText xml:space="preserve"> </w:instrText>
-        </w:r>
-        <w:r>
-          <w:rPr>
-            <w:noProof/>
-            <w:webHidden/>
-            <w:rtl/>
-          </w:rPr>
-        </w:r>
-        <w:r>
-          <w:rPr>
-            <w:noProof/>
-            <w:webHidden/>
-            <w:rtl/>
-          </w:rPr>
-          <w:fldChar w:fldCharType="separate"/>
-        </w:r>
-        <w:r>
-          <w:rPr>
-            <w:noProof/>
-            <w:webHidden/>
-            <w:rtl/>
-          </w:rPr>
-          <w:t>19</w:t>
-        </w:r>
-        <w:r>
-          <w:rPr>
-            <w:noProof/>
-            <w:webHidden/>
-            <w:rtl/>
-          </w:rPr>
-          <w:fldChar w:fldCharType="end"/>
-        </w:r>
-      </w:hyperlink>
-    </w:p>
-    <w:p>
-      <w:pPr>
-        <w:pStyle w:val="TOC2"/>
-        <w:tabs>
-          <w:tab w:val="left" w:pos="720"/>
-          <w:tab w:val="right" w:leader="dot" w:pos="8778"/>
-        </w:tabs>
-        <w:rPr>
-          <w:rFonts w:asciiTheme="minorHAnsi" w:eastAsiaTheme="minorEastAsia" w:hAnsiTheme="minorHAnsi" w:cstheme="minorBidi"/>
-          <w:noProof/>
-          <w:kern w:val="2"/>
-          <w:sz w:val="22"/>
-          <w:szCs w:val="22"/>
-          <w:rtl/>
-          <w:lang w:bidi="ar-SA"/>
-          <w14:ligatures w14:val="standardContextual"/>
-        </w:rPr>
-      </w:pPr>
-      <w:hyperlink w:anchor="_Toc179132427" w:history="1">
-        <w:r>
-          <w:rPr>
-            <w:rStyle w:val="Hyperlink"/>
-            <w:noProof/>
-            <w:rtl/>
-          </w:rPr>
-          <w:t>5ـ1</w:t>
-        </w:r>
-        <w:r>
-          <w:rPr>
-            <w:rFonts w:asciiTheme="minorHAnsi" w:eastAsiaTheme="minorEastAsia" w:hAnsiTheme="minorHAnsi" w:cstheme="minorBidi"/>
-            <w:noProof/>
-            <w:kern w:val="2"/>
-            <w:sz w:val="22"/>
-            <w:szCs w:val="22"/>
-            <w:rtl/>
-            <w:lang w:bidi="ar-SA"/>
-            <w14:ligatures w14:val="standardContextual"/>
-          </w:rPr>
-          <w:tab/>
-        </w:r>
-        <w:r>
-          <w:rPr>
-            <w:rStyle w:val="Hyperlink"/>
-            <w:noProof/>
-            <w:rtl/>
-          </w:rPr>
-          <w:t>مقدمه</w:t>
-        </w:r>
-        <w:r>
-          <w:rPr>
-            <w:noProof/>
-            <w:webHidden/>
-            <w:rtl/>
-          </w:rPr>
-          <w:tab/>
-        </w:r>
-        <w:r>
-          <w:rPr>
-            <w:noProof/>
-            <w:webHidden/>
-            <w:rtl/>
-          </w:rPr>
-          <w:fldChar w:fldCharType="begin"/>
-        </w:r>
-        <w:r>
-          <w:rPr>
-            <w:noProof/>
-            <w:webHidden/>
-            <w:rtl/>
-          </w:rPr>
-          <w:instrText xml:space="preserve"> </w:instrText>
-        </w:r>
-        <w:r>
-          <w:rPr>
-            <w:noProof/>
-            <w:webHidden/>
-          </w:rPr>
-          <w:instrText>PAGEREF</w:instrText>
-        </w:r>
-        <w:r>
-          <w:rPr>
-            <w:noProof/>
-            <w:webHidden/>
-            <w:rtl/>
-          </w:rPr>
-          <w:instrText xml:space="preserve"> _</w:instrText>
-        </w:r>
-        <w:r>
-          <w:rPr>
-            <w:noProof/>
-            <w:webHidden/>
-          </w:rPr>
-          <w:instrText>Toc179132427 \h</w:instrText>
-        </w:r>
-        <w:r>
-          <w:rPr>
-            <w:noProof/>
-            <w:webHidden/>
-            <w:rtl/>
-          </w:rPr>
-          <w:instrText xml:space="preserve"> </w:instrText>
-        </w:r>
-        <w:r>
-          <w:rPr>
-            <w:noProof/>
-            <w:webHidden/>
-            <w:rtl/>
-          </w:rPr>
-        </w:r>
-        <w:r>
-          <w:rPr>
-            <w:noProof/>
-            <w:webHidden/>
-            <w:rtl/>
-          </w:rPr>
-          <w:fldChar w:fldCharType="separate"/>
-        </w:r>
-        <w:r>
-          <w:rPr>
-            <w:noProof/>
-            <w:webHidden/>
-            <w:rtl/>
-          </w:rPr>
-          <w:t>20</w:t>
-        </w:r>
-        <w:r>
-          <w:rPr>
-            <w:noProof/>
-            <w:webHidden/>
-            <w:rtl/>
-          </w:rPr>
-          <w:fldChar w:fldCharType="end"/>
-        </w:r>
-      </w:hyperlink>
-    </w:p>
-    <w:p>
-      <w:pPr>
-        <w:pStyle w:val="TOC2"/>
-        <w:tabs>
-          <w:tab w:val="left" w:pos="720"/>
-          <w:tab w:val="right" w:leader="dot" w:pos="8778"/>
-        </w:tabs>
-        <w:rPr>
-          <w:rFonts w:asciiTheme="minorHAnsi" w:eastAsiaTheme="minorEastAsia" w:hAnsiTheme="minorHAnsi" w:cstheme="minorBidi"/>
-          <w:noProof/>
-          <w:kern w:val="2"/>
-          <w:sz w:val="22"/>
-          <w:szCs w:val="22"/>
-          <w:rtl/>
-          <w:lang w:bidi="ar-SA"/>
-          <w14:ligatures w14:val="standardContextual"/>
-        </w:rPr>
-      </w:pPr>
-      <w:hyperlink w:anchor="_Toc179132428" w:history="1">
-        <w:r>
-          <w:rPr>
-            <w:rStyle w:val="Hyperlink"/>
-            <w:noProof/>
-            <w:rtl/>
-          </w:rPr>
-          <w:t>5ـ2</w:t>
-        </w:r>
-        <w:r>
-          <w:rPr>
-            <w:rFonts w:asciiTheme="minorHAnsi" w:eastAsiaTheme="minorEastAsia" w:hAnsiTheme="minorHAnsi" w:cstheme="minorBidi"/>
-            <w:noProof/>
-            <w:kern w:val="2"/>
-            <w:sz w:val="22"/>
-            <w:szCs w:val="22"/>
-            <w:rtl/>
-            <w:lang w:bidi="ar-SA"/>
-            <w14:ligatures w14:val="standardContextual"/>
-          </w:rPr>
-          <w:tab/>
-        </w:r>
-        <w:r>
-          <w:rPr>
-            <w:rStyle w:val="Hyperlink"/>
-            <w:noProof/>
-            <w:rtl/>
-          </w:rPr>
-          <w:t>بحث و نت</w:t>
-        </w:r>
-        <w:r>
-          <w:rPr>
-            <w:rStyle w:val="Hyperlink"/>
-            <w:rFonts w:hint="cs"/>
-            <w:noProof/>
-            <w:rtl/>
-          </w:rPr>
-          <w:t>ی</w:t>
-        </w:r>
-        <w:r>
-          <w:rPr>
-            <w:rStyle w:val="Hyperlink"/>
-            <w:rFonts w:hint="eastAsia"/>
-            <w:noProof/>
-            <w:rtl/>
-          </w:rPr>
-          <w:t>جه‌گ</w:t>
-        </w:r>
-        <w:r>
-          <w:rPr>
-            <w:rStyle w:val="Hyperlink"/>
-            <w:rFonts w:hint="cs"/>
-            <w:noProof/>
-            <w:rtl/>
-          </w:rPr>
-          <w:t>ی</w:t>
-        </w:r>
-        <w:r>
-          <w:rPr>
-            <w:rStyle w:val="Hyperlink"/>
-            <w:rFonts w:hint="eastAsia"/>
-            <w:noProof/>
-            <w:rtl/>
-          </w:rPr>
-          <w:t>ر</w:t>
-        </w:r>
-        <w:r>
-          <w:rPr>
-            <w:rStyle w:val="Hyperlink"/>
-            <w:rFonts w:hint="cs"/>
-            <w:noProof/>
-            <w:rtl/>
-          </w:rPr>
-          <w:t>ی</w:t>
-        </w:r>
-        <w:r>
-          <w:rPr>
-            <w:noProof/>
-            <w:webHidden/>
-            <w:rtl/>
-          </w:rPr>
-          <w:tab/>
-        </w:r>
-        <w:r>
-          <w:rPr>
-            <w:noProof/>
-            <w:webHidden/>
-            <w:rtl/>
-          </w:rPr>
-          <w:fldChar w:fldCharType="begin"/>
-        </w:r>
-        <w:r>
-          <w:rPr>
-            <w:noProof/>
-            <w:webHidden/>
-            <w:rtl/>
-          </w:rPr>
-          <w:instrText xml:space="preserve"> </w:instrText>
-        </w:r>
-        <w:r>
-          <w:rPr>
-            <w:noProof/>
-            <w:webHidden/>
-          </w:rPr>
-          <w:instrText>PAGEREF</w:instrText>
-        </w:r>
-        <w:r>
-          <w:rPr>
-            <w:noProof/>
-            <w:webHidden/>
-            <w:rtl/>
-          </w:rPr>
-          <w:instrText xml:space="preserve"> _</w:instrText>
-        </w:r>
-        <w:r>
-          <w:rPr>
-            <w:noProof/>
-            <w:webHidden/>
-          </w:rPr>
-          <w:instrText>Toc179132428 \h</w:instrText>
-        </w:r>
-        <w:r>
-          <w:rPr>
-            <w:noProof/>
-            <w:webHidden/>
-            <w:rtl/>
-          </w:rPr>
-          <w:instrText xml:space="preserve"> </w:instrText>
-        </w:r>
-        <w:r>
-          <w:rPr>
-            <w:noProof/>
-            <w:webHidden/>
-            <w:rtl/>
-          </w:rPr>
-        </w:r>
-        <w:r>
-          <w:rPr>
-            <w:noProof/>
-            <w:webHidden/>
-            <w:rtl/>
-          </w:rPr>
-          <w:fldChar w:fldCharType="separate"/>
-        </w:r>
-        <w:r>
-          <w:rPr>
-            <w:noProof/>
-            <w:webHidden/>
-            <w:rtl/>
-          </w:rPr>
-          <w:t>20</w:t>
-        </w:r>
-        <w:r>
-          <w:rPr>
-            <w:noProof/>
-            <w:webHidden/>
-            <w:rtl/>
-          </w:rPr>
-          <w:fldChar w:fldCharType="end"/>
-        </w:r>
-      </w:hyperlink>
-    </w:p>
-    <w:p>
-      <w:pPr>
-        <w:pStyle w:val="TOC3"/>
-        <w:tabs>
-          <w:tab w:val="left" w:pos="1320"/>
-          <w:tab w:val="right" w:leader="dot" w:pos="8778"/>
-        </w:tabs>
-        <w:rPr>
-          <w:rFonts w:asciiTheme="minorHAnsi" w:eastAsiaTheme="minorEastAsia" w:hAnsiTheme="minorHAnsi" w:cstheme="minorBidi"/>
-          <w:noProof/>
-          <w:kern w:val="2"/>
-          <w:sz w:val="22"/>
-          <w:szCs w:val="22"/>
-          <w:rtl/>
-          <w:lang w:bidi="ar-SA"/>
-          <w14:ligatures w14:val="standardContextual"/>
-        </w:rPr>
-      </w:pPr>
-      <w:hyperlink w:anchor="_Toc179132429" w:history="1">
-        <w:r>
-          <w:rPr>
-            <w:rStyle w:val="Hyperlink"/>
-            <w:noProof/>
-            <w:rtl/>
-          </w:rPr>
-          <w:t>5ـ2ـ1</w:t>
-        </w:r>
-        <w:r>
-          <w:rPr>
-            <w:rFonts w:asciiTheme="minorHAnsi" w:eastAsiaTheme="minorEastAsia" w:hAnsiTheme="minorHAnsi" w:cstheme="minorBidi"/>
-            <w:noProof/>
-            <w:kern w:val="2"/>
-            <w:sz w:val="22"/>
-            <w:szCs w:val="22"/>
-            <w:rtl/>
-            <w:lang w:bidi="ar-SA"/>
-            <w14:ligatures w14:val="standardContextual"/>
-          </w:rPr>
-          <w:tab/>
-        </w:r>
-        <w:r>
-          <w:rPr>
-            <w:rStyle w:val="Hyperlink"/>
-            <w:noProof/>
-            <w:rtl/>
-          </w:rPr>
-          <w:t>بحث و نت</w:t>
-        </w:r>
-        <w:r>
-          <w:rPr>
-            <w:rStyle w:val="Hyperlink"/>
-            <w:rFonts w:hint="cs"/>
-            <w:noProof/>
-            <w:rtl/>
-          </w:rPr>
-          <w:t>ی</w:t>
-        </w:r>
-        <w:r>
-          <w:rPr>
-            <w:rStyle w:val="Hyperlink"/>
-            <w:rFonts w:hint="eastAsia"/>
-            <w:noProof/>
-            <w:rtl/>
-          </w:rPr>
-          <w:t>جه‌گ</w:t>
-        </w:r>
-        <w:r>
-          <w:rPr>
-            <w:rStyle w:val="Hyperlink"/>
-            <w:rFonts w:hint="cs"/>
-            <w:noProof/>
-            <w:rtl/>
-          </w:rPr>
-          <w:t>ی</w:t>
-        </w:r>
-        <w:r>
-          <w:rPr>
-            <w:rStyle w:val="Hyperlink"/>
-            <w:rFonts w:hint="eastAsia"/>
-            <w:noProof/>
-            <w:rtl/>
-          </w:rPr>
-          <w:t>ر</w:t>
-        </w:r>
-        <w:r>
-          <w:rPr>
-            <w:rStyle w:val="Hyperlink"/>
-            <w:rFonts w:hint="cs"/>
-            <w:noProof/>
-            <w:rtl/>
-          </w:rPr>
-          <w:t>ی</w:t>
-        </w:r>
-        <w:r>
-          <w:rPr>
-            <w:rStyle w:val="Hyperlink"/>
-            <w:noProof/>
-            <w:rtl/>
-          </w:rPr>
-          <w:t xml:space="preserve"> درباره پرسش اول پژوهش</w:t>
-        </w:r>
-        <w:r>
-          <w:rPr>
-            <w:noProof/>
-            <w:webHidden/>
-            <w:rtl/>
-          </w:rPr>
-          <w:tab/>
-        </w:r>
-        <w:r>
-          <w:rPr>
-            <w:noProof/>
-            <w:webHidden/>
-            <w:rtl/>
-          </w:rPr>
-          <w:fldChar w:fldCharType="begin"/>
-        </w:r>
-        <w:r>
-          <w:rPr>
-            <w:noProof/>
-            <w:webHidden/>
-            <w:rtl/>
-          </w:rPr>
-          <w:instrText xml:space="preserve"> </w:instrText>
-        </w:r>
-        <w:r>
-          <w:rPr>
-            <w:noProof/>
-            <w:webHidden/>
-          </w:rPr>
-          <w:instrText>PAGEREF</w:instrText>
-        </w:r>
-        <w:r>
-          <w:rPr>
-            <w:noProof/>
-            <w:webHidden/>
-            <w:rtl/>
-          </w:rPr>
-          <w:instrText xml:space="preserve"> _</w:instrText>
-        </w:r>
-        <w:r>
-          <w:rPr>
-            <w:noProof/>
-            <w:webHidden/>
-          </w:rPr>
-          <w:instrText>Toc179132429 \h</w:instrText>
-        </w:r>
-        <w:r>
-          <w:rPr>
-            <w:noProof/>
-            <w:webHidden/>
-            <w:rtl/>
-          </w:rPr>
-          <w:instrText xml:space="preserve"> </w:instrText>
-        </w:r>
-        <w:r>
-          <w:rPr>
-            <w:noProof/>
-            <w:webHidden/>
-            <w:rtl/>
-          </w:rPr>
-        </w:r>
-        <w:r>
-          <w:rPr>
-            <w:noProof/>
-            <w:webHidden/>
-            <w:rtl/>
-          </w:rPr>
-          <w:fldChar w:fldCharType="separate"/>
-        </w:r>
-        <w:r>
-          <w:rPr>
-            <w:noProof/>
-            <w:webHidden/>
-            <w:rtl/>
-          </w:rPr>
-          <w:t>20</w:t>
-        </w:r>
-        <w:r>
-          <w:rPr>
-            <w:noProof/>
-            <w:webHidden/>
-            <w:rtl/>
-          </w:rPr>
-          <w:fldChar w:fldCharType="end"/>
-        </w:r>
-      </w:hyperlink>
-    </w:p>
-    <w:p>
-      <w:pPr>
-        <w:pStyle w:val="TOC3"/>
-        <w:tabs>
-          <w:tab w:val="left" w:pos="1320"/>
-          <w:tab w:val="right" w:leader="dot" w:pos="8778"/>
-        </w:tabs>
-        <w:rPr>
-          <w:rFonts w:asciiTheme="minorHAnsi" w:eastAsiaTheme="minorEastAsia" w:hAnsiTheme="minorHAnsi" w:cstheme="minorBidi"/>
-          <w:noProof/>
-          <w:kern w:val="2"/>
-          <w:sz w:val="22"/>
-          <w:szCs w:val="22"/>
-          <w:rtl/>
-          <w:lang w:bidi="ar-SA"/>
-          <w14:ligatures w14:val="standardContextual"/>
-        </w:rPr>
-      </w:pPr>
-      <w:hyperlink w:anchor="_Toc179132430" w:history="1">
-        <w:r>
-          <w:rPr>
-            <w:rStyle w:val="Hyperlink"/>
-            <w:noProof/>
-            <w:rtl/>
-          </w:rPr>
-          <w:t>5ـ2ـ2</w:t>
-        </w:r>
-        <w:r>
-          <w:rPr>
-            <w:rFonts w:asciiTheme="minorHAnsi" w:eastAsiaTheme="minorEastAsia" w:hAnsiTheme="minorHAnsi" w:cstheme="minorBidi"/>
-            <w:noProof/>
-            <w:kern w:val="2"/>
-            <w:sz w:val="22"/>
-            <w:szCs w:val="22"/>
-            <w:rtl/>
-            <w:lang w:bidi="ar-SA"/>
-            <w14:ligatures w14:val="standardContextual"/>
-          </w:rPr>
-          <w:tab/>
-        </w:r>
-        <w:r>
-          <w:rPr>
-            <w:rStyle w:val="Hyperlink"/>
-            <w:noProof/>
-            <w:rtl/>
-          </w:rPr>
-          <w:t>بحث و نت</w:t>
-        </w:r>
-        <w:r>
-          <w:rPr>
-            <w:rStyle w:val="Hyperlink"/>
-            <w:rFonts w:hint="cs"/>
-            <w:noProof/>
-            <w:rtl/>
-          </w:rPr>
-          <w:t>ی</w:t>
-        </w:r>
-        <w:r>
-          <w:rPr>
-            <w:rStyle w:val="Hyperlink"/>
-            <w:rFonts w:hint="eastAsia"/>
-            <w:noProof/>
-            <w:rtl/>
-          </w:rPr>
-          <w:t>جه‌گ</w:t>
-        </w:r>
-        <w:r>
-          <w:rPr>
-            <w:rStyle w:val="Hyperlink"/>
-            <w:rFonts w:hint="cs"/>
-            <w:noProof/>
-            <w:rtl/>
-          </w:rPr>
-          <w:t>ی</w:t>
-        </w:r>
-        <w:r>
-          <w:rPr>
-            <w:rStyle w:val="Hyperlink"/>
-            <w:rFonts w:hint="eastAsia"/>
-            <w:noProof/>
-            <w:rtl/>
-          </w:rPr>
-          <w:t>ر</w:t>
-        </w:r>
-        <w:r>
-          <w:rPr>
-            <w:rStyle w:val="Hyperlink"/>
-            <w:rFonts w:hint="cs"/>
-            <w:noProof/>
-            <w:rtl/>
-          </w:rPr>
-          <w:t>ی</w:t>
-        </w:r>
-        <w:r>
-          <w:rPr>
-            <w:rStyle w:val="Hyperlink"/>
-            <w:noProof/>
-            <w:rtl/>
-          </w:rPr>
-          <w:t xml:space="preserve"> درباره پرسش دوم پژوهش</w:t>
-        </w:r>
-        <w:r>
-          <w:rPr>
-            <w:noProof/>
-            <w:webHidden/>
-            <w:rtl/>
-          </w:rPr>
-          <w:tab/>
-        </w:r>
-        <w:r>
-          <w:rPr>
-            <w:noProof/>
-            <w:webHidden/>
-            <w:rtl/>
-          </w:rPr>
-          <w:fldChar w:fldCharType="begin"/>
-        </w:r>
-        <w:r>
-          <w:rPr>
-            <w:noProof/>
-            <w:webHidden/>
-            <w:rtl/>
-          </w:rPr>
-          <w:instrText xml:space="preserve"> </w:instrText>
-        </w:r>
-        <w:r>
-          <w:rPr>
-            <w:noProof/>
-            <w:webHidden/>
-          </w:rPr>
-          <w:instrText>PAGEREF</w:instrText>
-        </w:r>
-        <w:r>
-          <w:rPr>
-            <w:noProof/>
-            <w:webHidden/>
-            <w:rtl/>
-          </w:rPr>
-          <w:instrText xml:space="preserve"> _</w:instrText>
-        </w:r>
-        <w:r>
-          <w:rPr>
-            <w:noProof/>
-            <w:webHidden/>
-          </w:rPr>
-          <w:instrText>Toc179132430 \h</w:instrText>
-        </w:r>
-        <w:r>
-          <w:rPr>
-            <w:noProof/>
-            <w:webHidden/>
-            <w:rtl/>
-          </w:rPr>
-          <w:instrText xml:space="preserve"> </w:instrText>
-        </w:r>
-        <w:r>
-          <w:rPr>
-            <w:noProof/>
-            <w:webHidden/>
-            <w:rtl/>
-          </w:rPr>
-        </w:r>
-        <w:r>
-          <w:rPr>
-            <w:noProof/>
-            <w:webHidden/>
-            <w:rtl/>
-          </w:rPr>
-          <w:fldChar w:fldCharType="separate"/>
-        </w:r>
-        <w:r>
-          <w:rPr>
-            <w:noProof/>
-            <w:webHidden/>
-            <w:rtl/>
-          </w:rPr>
-          <w:t>20</w:t>
-        </w:r>
-        <w:r>
-          <w:rPr>
-            <w:noProof/>
-            <w:webHidden/>
-            <w:rtl/>
-          </w:rPr>
-          <w:fldChar w:fldCharType="end"/>
-        </w:r>
-      </w:hyperlink>
-    </w:p>
-    <w:p>
-      <w:pPr>
-        <w:pStyle w:val="TOC3"/>
-        <w:tabs>
-          <w:tab w:val="left" w:pos="1320"/>
-          <w:tab w:val="right" w:leader="dot" w:pos="8778"/>
-        </w:tabs>
-        <w:rPr>
-          <w:rFonts w:asciiTheme="minorHAnsi" w:eastAsiaTheme="minorEastAsia" w:hAnsiTheme="minorHAnsi" w:cstheme="minorBidi"/>
-          <w:noProof/>
-          <w:kern w:val="2"/>
-          <w:sz w:val="22"/>
-          <w:szCs w:val="22"/>
-          <w:rtl/>
-          <w:lang w:bidi="ar-SA"/>
-          <w14:ligatures w14:val="standardContextual"/>
-        </w:rPr>
-      </w:pPr>
-      <w:hyperlink w:anchor="_Toc179132431" w:history="1">
-        <w:r>
-          <w:rPr>
-            <w:rStyle w:val="Hyperlink"/>
-            <w:noProof/>
-            <w:rtl/>
-          </w:rPr>
-          <w:t>5ـ2ـ3</w:t>
-        </w:r>
-        <w:r>
-          <w:rPr>
-            <w:rFonts w:asciiTheme="minorHAnsi" w:eastAsiaTheme="minorEastAsia" w:hAnsiTheme="minorHAnsi" w:cstheme="minorBidi"/>
-            <w:noProof/>
-            <w:kern w:val="2"/>
-            <w:sz w:val="22"/>
-            <w:szCs w:val="22"/>
-            <w:rtl/>
-            <w:lang w:bidi="ar-SA"/>
-            <w14:ligatures w14:val="standardContextual"/>
-          </w:rPr>
-          <w:tab/>
-        </w:r>
-        <w:r>
-          <w:rPr>
-            <w:rStyle w:val="Hyperlink"/>
-            <w:noProof/>
-            <w:rtl/>
-          </w:rPr>
-          <w:t>بحث و نت</w:t>
-        </w:r>
-        <w:r>
-          <w:rPr>
-            <w:rStyle w:val="Hyperlink"/>
-            <w:rFonts w:hint="cs"/>
-            <w:noProof/>
-            <w:rtl/>
-          </w:rPr>
-          <w:t>ی</w:t>
-        </w:r>
-        <w:r>
-          <w:rPr>
-            <w:rStyle w:val="Hyperlink"/>
-            <w:rFonts w:hint="eastAsia"/>
-            <w:noProof/>
-            <w:rtl/>
-          </w:rPr>
-          <w:t>جه‌گ</w:t>
-        </w:r>
-        <w:r>
-          <w:rPr>
-            <w:rStyle w:val="Hyperlink"/>
-            <w:rFonts w:hint="cs"/>
-            <w:noProof/>
-            <w:rtl/>
-          </w:rPr>
-          <w:t>ی</w:t>
-        </w:r>
-        <w:r>
-          <w:rPr>
-            <w:rStyle w:val="Hyperlink"/>
-            <w:rFonts w:hint="eastAsia"/>
-            <w:noProof/>
-            <w:rtl/>
-          </w:rPr>
-          <w:t>ر</w:t>
-        </w:r>
-        <w:r>
-          <w:rPr>
-            <w:rStyle w:val="Hyperlink"/>
-            <w:rFonts w:hint="cs"/>
-            <w:noProof/>
-            <w:rtl/>
-          </w:rPr>
-          <w:t>ی</w:t>
-        </w:r>
-        <w:r>
-          <w:rPr>
-            <w:rStyle w:val="Hyperlink"/>
-            <w:noProof/>
-            <w:rtl/>
-          </w:rPr>
-          <w:t xml:space="preserve"> درباره فرض</w:t>
-        </w:r>
-        <w:r>
-          <w:rPr>
-            <w:rStyle w:val="Hyperlink"/>
-            <w:rFonts w:hint="cs"/>
-            <w:noProof/>
-            <w:rtl/>
-          </w:rPr>
-          <w:t>ی</w:t>
-        </w:r>
-        <w:r>
-          <w:rPr>
-            <w:rStyle w:val="Hyperlink"/>
-            <w:rFonts w:hint="eastAsia"/>
-            <w:noProof/>
-            <w:rtl/>
-          </w:rPr>
-          <w:t>ه</w:t>
-        </w:r>
-        <w:r>
-          <w:rPr>
-            <w:rStyle w:val="Hyperlink"/>
-            <w:noProof/>
-            <w:rtl/>
-          </w:rPr>
-          <w:t xml:space="preserve"> پژوهش</w:t>
-        </w:r>
-        <w:r>
-          <w:rPr>
-            <w:noProof/>
-            <w:webHidden/>
-            <w:rtl/>
-          </w:rPr>
-          <w:tab/>
-        </w:r>
-        <w:r>
-          <w:rPr>
-            <w:noProof/>
-            <w:webHidden/>
-            <w:rtl/>
-          </w:rPr>
-          <w:fldChar w:fldCharType="begin"/>
-        </w:r>
-        <w:r>
-          <w:rPr>
-            <w:noProof/>
-            <w:webHidden/>
-            <w:rtl/>
-          </w:rPr>
-          <w:instrText xml:space="preserve"> </w:instrText>
-        </w:r>
-        <w:r>
-          <w:rPr>
-            <w:noProof/>
-            <w:webHidden/>
-          </w:rPr>
-          <w:instrText>PAGEREF</w:instrText>
-        </w:r>
-        <w:r>
-          <w:rPr>
-            <w:noProof/>
-            <w:webHidden/>
-            <w:rtl/>
-          </w:rPr>
-          <w:instrText xml:space="preserve"> _</w:instrText>
-        </w:r>
-        <w:r>
-          <w:rPr>
-            <w:noProof/>
-            <w:webHidden/>
-          </w:rPr>
-          <w:instrText>Toc179132431 \h</w:instrText>
-        </w:r>
-        <w:r>
-          <w:rPr>
-            <w:noProof/>
-            <w:webHidden/>
-            <w:rtl/>
-          </w:rPr>
-          <w:instrText xml:space="preserve"> </w:instrText>
-        </w:r>
-        <w:r>
-          <w:rPr>
-            <w:noProof/>
-            <w:webHidden/>
-            <w:rtl/>
-          </w:rPr>
-        </w:r>
-        <w:r>
-          <w:rPr>
-            <w:noProof/>
-            <w:webHidden/>
-            <w:rtl/>
-          </w:rPr>
-          <w:fldChar w:fldCharType="separate"/>
-        </w:r>
-        <w:r>
-          <w:rPr>
-            <w:noProof/>
-            <w:webHidden/>
-            <w:rtl/>
-          </w:rPr>
-          <w:t>20</w:t>
-        </w:r>
-        <w:r>
-          <w:rPr>
-            <w:noProof/>
-            <w:webHidden/>
-            <w:rtl/>
-          </w:rPr>
-          <w:fldChar w:fldCharType="end"/>
-        </w:r>
-      </w:hyperlink>
-    </w:p>
-    <w:p>
-      <w:pPr>
-        <w:pStyle w:val="TOC2"/>
-        <w:tabs>
-          <w:tab w:val="left" w:pos="720"/>
-          <w:tab w:val="right" w:leader="dot" w:pos="8778"/>
-        </w:tabs>
-        <w:rPr>
-          <w:rFonts w:asciiTheme="minorHAnsi" w:eastAsiaTheme="minorEastAsia" w:hAnsiTheme="minorHAnsi" w:cstheme="minorBidi"/>
-          <w:noProof/>
-          <w:kern w:val="2"/>
-          <w:sz w:val="22"/>
-          <w:szCs w:val="22"/>
-          <w:rtl/>
-          <w:lang w:bidi="ar-SA"/>
-          <w14:ligatures w14:val="standardContextual"/>
-        </w:rPr>
-      </w:pPr>
-      <w:hyperlink w:anchor="_Toc179132432" w:history="1">
-        <w:r>
-          <w:rPr>
-            <w:rStyle w:val="Hyperlink"/>
-            <w:noProof/>
-            <w:rtl/>
-          </w:rPr>
-          <w:t>5ـ3</w:t>
-        </w:r>
-        <w:r>
-          <w:rPr>
-            <w:rFonts w:asciiTheme="minorHAnsi" w:eastAsiaTheme="minorEastAsia" w:hAnsiTheme="minorHAnsi" w:cstheme="minorBidi"/>
-            <w:noProof/>
-            <w:kern w:val="2"/>
-            <w:sz w:val="22"/>
-            <w:szCs w:val="22"/>
-            <w:rtl/>
-            <w:lang w:bidi="ar-SA"/>
-            <w14:ligatures w14:val="standardContextual"/>
-          </w:rPr>
-          <w:tab/>
-        </w:r>
-        <w:r>
-          <w:rPr>
-            <w:rStyle w:val="Hyperlink"/>
-            <w:noProof/>
-            <w:rtl/>
-          </w:rPr>
-          <w:t>مقا</w:t>
-        </w:r>
-        <w:r>
-          <w:rPr>
-            <w:rStyle w:val="Hyperlink"/>
-            <w:rFonts w:hint="cs"/>
-            <w:noProof/>
-            <w:rtl/>
-          </w:rPr>
-          <w:t>ی</w:t>
-        </w:r>
-        <w:r>
-          <w:rPr>
-            <w:rStyle w:val="Hyperlink"/>
-            <w:rFonts w:hint="eastAsia"/>
-            <w:noProof/>
-            <w:rtl/>
-          </w:rPr>
-          <w:t>سه</w:t>
-        </w:r>
-        <w:r>
-          <w:rPr>
-            <w:rStyle w:val="Hyperlink"/>
-            <w:noProof/>
-            <w:rtl/>
-          </w:rPr>
-          <w:t xml:space="preserve"> </w:t>
-        </w:r>
-        <w:r>
-          <w:rPr>
-            <w:rStyle w:val="Hyperlink"/>
-            <w:rFonts w:hint="cs"/>
-            <w:noProof/>
-            <w:rtl/>
-          </w:rPr>
-          <w:t>ی</w:t>
-        </w:r>
-        <w:r>
-          <w:rPr>
-            <w:rStyle w:val="Hyperlink"/>
-            <w:rFonts w:hint="eastAsia"/>
-            <w:noProof/>
-            <w:rtl/>
-          </w:rPr>
-          <w:t>افته‌ها</w:t>
-        </w:r>
-        <w:r>
-          <w:rPr>
-            <w:rStyle w:val="Hyperlink"/>
-            <w:rFonts w:hint="cs"/>
-            <w:noProof/>
-            <w:rtl/>
-          </w:rPr>
-          <w:t>ی</w:t>
-        </w:r>
-        <w:r>
-          <w:rPr>
-            <w:rStyle w:val="Hyperlink"/>
-            <w:noProof/>
-            <w:rtl/>
-          </w:rPr>
-          <w:t xml:space="preserve"> پژوهش با </w:t>
-        </w:r>
-        <w:r>
-          <w:rPr>
-            <w:rStyle w:val="Hyperlink"/>
-            <w:rFonts w:hint="cs"/>
-            <w:noProof/>
-            <w:rtl/>
-          </w:rPr>
-          <w:t>ی</w:t>
-        </w:r>
-        <w:r>
-          <w:rPr>
-            <w:rStyle w:val="Hyperlink"/>
-            <w:rFonts w:hint="eastAsia"/>
-            <w:noProof/>
-            <w:rtl/>
-          </w:rPr>
-          <w:t>افته‌ها</w:t>
-        </w:r>
-        <w:r>
-          <w:rPr>
-            <w:rStyle w:val="Hyperlink"/>
-            <w:rFonts w:hint="cs"/>
-            <w:noProof/>
-            <w:rtl/>
-          </w:rPr>
-          <w:t>ی</w:t>
-        </w:r>
-        <w:r>
-          <w:rPr>
-            <w:rStyle w:val="Hyperlink"/>
-            <w:noProof/>
-            <w:rtl/>
-          </w:rPr>
-          <w:t xml:space="preserve"> پژوهش‌ها</w:t>
-        </w:r>
-        <w:r>
-          <w:rPr>
-            <w:rStyle w:val="Hyperlink"/>
-            <w:rFonts w:hint="cs"/>
-            <w:noProof/>
-            <w:rtl/>
-          </w:rPr>
-          <w:t>ی</w:t>
-        </w:r>
-        <w:r>
-          <w:rPr>
-            <w:rStyle w:val="Hyperlink"/>
-            <w:noProof/>
-            <w:rtl/>
-          </w:rPr>
-          <w:t xml:space="preserve"> پ</w:t>
-        </w:r>
-        <w:r>
-          <w:rPr>
-            <w:rStyle w:val="Hyperlink"/>
-            <w:rFonts w:hint="cs"/>
-            <w:noProof/>
-            <w:rtl/>
-          </w:rPr>
-          <w:t>ی</w:t>
-        </w:r>
-        <w:r>
-          <w:rPr>
-            <w:rStyle w:val="Hyperlink"/>
-            <w:rFonts w:hint="eastAsia"/>
-            <w:noProof/>
-            <w:rtl/>
-          </w:rPr>
-          <w:t>ش</w:t>
-        </w:r>
-        <w:r>
-          <w:rPr>
-            <w:rStyle w:val="Hyperlink"/>
-            <w:rFonts w:hint="cs"/>
-            <w:noProof/>
-            <w:rtl/>
-          </w:rPr>
-          <w:t>ی</w:t>
-        </w:r>
-        <w:r>
-          <w:rPr>
-            <w:rStyle w:val="Hyperlink"/>
-            <w:rFonts w:hint="eastAsia"/>
-            <w:noProof/>
-            <w:rtl/>
-          </w:rPr>
-          <w:t>ن</w:t>
-        </w:r>
-        <w:r>
-          <w:rPr>
-            <w:noProof/>
-            <w:webHidden/>
-            <w:rtl/>
-          </w:rPr>
-          <w:tab/>
-        </w:r>
-        <w:r>
-          <w:rPr>
-            <w:noProof/>
-            <w:webHidden/>
-            <w:rtl/>
-          </w:rPr>
-          <w:fldChar w:fldCharType="begin"/>
-        </w:r>
-        <w:r>
-          <w:rPr>
-            <w:noProof/>
-            <w:webHidden/>
-            <w:rtl/>
-          </w:rPr>
-          <w:instrText xml:space="preserve"> </w:instrText>
-        </w:r>
-        <w:r>
-          <w:rPr>
-            <w:noProof/>
-            <w:webHidden/>
-          </w:rPr>
-          <w:instrText>PAGEREF</w:instrText>
-        </w:r>
-        <w:r>
-          <w:rPr>
-            <w:noProof/>
-            <w:webHidden/>
-            <w:rtl/>
-          </w:rPr>
-          <w:instrText xml:space="preserve"> _</w:instrText>
-        </w:r>
-        <w:r>
-          <w:rPr>
-            <w:noProof/>
-            <w:webHidden/>
-          </w:rPr>
-          <w:instrText>Toc179132432 \h</w:instrText>
-        </w:r>
-        <w:r>
-          <w:rPr>
-            <w:noProof/>
-            <w:webHidden/>
-            <w:rtl/>
-          </w:rPr>
-          <w:instrText xml:space="preserve"> </w:instrText>
-        </w:r>
-        <w:r>
-          <w:rPr>
-            <w:noProof/>
-            <w:webHidden/>
-            <w:rtl/>
-          </w:rPr>
-        </w:r>
-        <w:r>
-          <w:rPr>
-            <w:noProof/>
-            <w:webHidden/>
-            <w:rtl/>
-          </w:rPr>
-          <w:fldChar w:fldCharType="separate"/>
-        </w:r>
-        <w:r>
-          <w:rPr>
-            <w:noProof/>
-            <w:webHidden/>
-            <w:rtl/>
-          </w:rPr>
-          <w:t>20</w:t>
-        </w:r>
-        <w:r>
-          <w:rPr>
-            <w:noProof/>
-            <w:webHidden/>
-            <w:rtl/>
-          </w:rPr>
-          <w:fldChar w:fldCharType="end"/>
-        </w:r>
-      </w:hyperlink>
-    </w:p>
-    <w:p>
-      <w:pPr>
-        <w:pStyle w:val="TOC2"/>
-        <w:tabs>
-          <w:tab w:val="left" w:pos="720"/>
-          <w:tab w:val="right" w:leader="dot" w:pos="8778"/>
-        </w:tabs>
-        <w:rPr>
-          <w:rFonts w:asciiTheme="minorHAnsi" w:eastAsiaTheme="minorEastAsia" w:hAnsiTheme="minorHAnsi" w:cstheme="minorBidi"/>
-          <w:noProof/>
-          <w:kern w:val="2"/>
-          <w:sz w:val="22"/>
-          <w:szCs w:val="22"/>
-          <w:rtl/>
-          <w:lang w:bidi="ar-SA"/>
-          <w14:ligatures w14:val="standardContextual"/>
-        </w:rPr>
-      </w:pPr>
-      <w:hyperlink w:anchor="_Toc179132433" w:history="1">
-        <w:r>
-          <w:rPr>
-            <w:rStyle w:val="Hyperlink"/>
-            <w:noProof/>
-            <w:rtl/>
-          </w:rPr>
-          <w:t>5ـ4</w:t>
-        </w:r>
-        <w:r>
-          <w:rPr>
-            <w:rFonts w:asciiTheme="minorHAnsi" w:eastAsiaTheme="minorEastAsia" w:hAnsiTheme="minorHAnsi" w:cstheme="minorBidi"/>
-            <w:noProof/>
-            <w:kern w:val="2"/>
-            <w:sz w:val="22"/>
-            <w:szCs w:val="22"/>
-            <w:rtl/>
-            <w:lang w:bidi="ar-SA"/>
-            <w14:ligatures w14:val="standardContextual"/>
-          </w:rPr>
-          <w:tab/>
-        </w:r>
-        <w:r>
-          <w:rPr>
-            <w:rStyle w:val="Hyperlink"/>
-            <w:noProof/>
-            <w:rtl/>
-          </w:rPr>
-          <w:t>جمع‌بند</w:t>
-        </w:r>
-        <w:r>
-          <w:rPr>
-            <w:rStyle w:val="Hyperlink"/>
-            <w:rFonts w:hint="cs"/>
-            <w:noProof/>
-            <w:rtl/>
-          </w:rPr>
-          <w:t>ی</w:t>
-        </w:r>
-        <w:r>
-          <w:rPr>
-            <w:noProof/>
-            <w:webHidden/>
-            <w:rtl/>
-          </w:rPr>
-          <w:tab/>
-        </w:r>
-        <w:r>
-          <w:rPr>
-            <w:noProof/>
-            <w:webHidden/>
-            <w:rtl/>
-          </w:rPr>
-          <w:fldChar w:fldCharType="begin"/>
-        </w:r>
-        <w:r>
-          <w:rPr>
-            <w:noProof/>
-            <w:webHidden/>
-            <w:rtl/>
-          </w:rPr>
-          <w:instrText xml:space="preserve"> </w:instrText>
-        </w:r>
-        <w:r>
-          <w:rPr>
-            <w:noProof/>
-            <w:webHidden/>
-          </w:rPr>
-          <w:instrText>PAGEREF</w:instrText>
-        </w:r>
-        <w:r>
-          <w:rPr>
-            <w:noProof/>
-            <w:webHidden/>
-            <w:rtl/>
-          </w:rPr>
-          <w:instrText xml:space="preserve"> _</w:instrText>
-        </w:r>
-        <w:r>
-          <w:rPr>
-            <w:noProof/>
-            <w:webHidden/>
-          </w:rPr>
-          <w:instrText>Toc179132433 \h</w:instrText>
-        </w:r>
-        <w:r>
-          <w:rPr>
-            <w:noProof/>
-            <w:webHidden/>
-            <w:rtl/>
-          </w:rPr>
-          <w:instrText xml:space="preserve"> </w:instrText>
-        </w:r>
-        <w:r>
-          <w:rPr>
-            <w:noProof/>
-            <w:webHidden/>
-            <w:rtl/>
-          </w:rPr>
-        </w:r>
-        <w:r>
-          <w:rPr>
-            <w:noProof/>
-            <w:webHidden/>
-            <w:rtl/>
-          </w:rPr>
-          <w:fldChar w:fldCharType="separate"/>
-        </w:r>
-        <w:r>
-          <w:rPr>
-            <w:noProof/>
-            <w:webHidden/>
-            <w:rtl/>
-          </w:rPr>
-          <w:t>20</w:t>
-        </w:r>
-        <w:r>
-          <w:rPr>
-            <w:noProof/>
-            <w:webHidden/>
-            <w:rtl/>
-          </w:rPr>
-          <w:fldChar w:fldCharType="end"/>
-        </w:r>
-      </w:hyperlink>
-    </w:p>
-    <w:p>
-      <w:pPr>
-        <w:pStyle w:val="TOC2"/>
-        <w:tabs>
-          <w:tab w:val="left" w:pos="720"/>
-          <w:tab w:val="right" w:leader="dot" w:pos="8778"/>
-        </w:tabs>
-        <w:rPr>
-          <w:rFonts w:asciiTheme="minorHAnsi" w:eastAsiaTheme="minorEastAsia" w:hAnsiTheme="minorHAnsi" w:cstheme="minorBidi"/>
-          <w:noProof/>
-          <w:kern w:val="2"/>
-          <w:sz w:val="22"/>
-          <w:szCs w:val="22"/>
-          <w:rtl/>
-          <w:lang w:bidi="ar-SA"/>
-          <w14:ligatures w14:val="standardContextual"/>
-        </w:rPr>
-      </w:pPr>
-      <w:hyperlink w:anchor="_Toc179132434" w:history="1">
-        <w:r>
-          <w:rPr>
-            <w:rStyle w:val="Hyperlink"/>
-            <w:noProof/>
-            <w:rtl/>
-          </w:rPr>
-          <w:t>5ـ5</w:t>
-        </w:r>
-        <w:r>
-          <w:rPr>
-            <w:rFonts w:asciiTheme="minorHAnsi" w:eastAsiaTheme="minorEastAsia" w:hAnsiTheme="minorHAnsi" w:cstheme="minorBidi"/>
-            <w:noProof/>
-            <w:kern w:val="2"/>
-            <w:sz w:val="22"/>
-            <w:szCs w:val="22"/>
-            <w:rtl/>
-            <w:lang w:bidi="ar-SA"/>
-            <w14:ligatures w14:val="standardContextual"/>
-          </w:rPr>
-          <w:tab/>
-        </w:r>
-        <w:r>
-          <w:rPr>
-            <w:rStyle w:val="Hyperlink"/>
-            <w:noProof/>
-            <w:rtl/>
-          </w:rPr>
-          <w:t>محدود</w:t>
-        </w:r>
-        <w:r>
-          <w:rPr>
-            <w:rStyle w:val="Hyperlink"/>
-            <w:rFonts w:hint="cs"/>
-            <w:noProof/>
-            <w:rtl/>
-          </w:rPr>
-          <w:t>ی</w:t>
-        </w:r>
-        <w:r>
-          <w:rPr>
-            <w:rStyle w:val="Hyperlink"/>
-            <w:rFonts w:hint="eastAsia"/>
-            <w:noProof/>
-            <w:rtl/>
-          </w:rPr>
-          <w:t>ت‌ها</w:t>
-        </w:r>
-        <w:r>
-          <w:rPr>
-            <w:rStyle w:val="Hyperlink"/>
-            <w:rFonts w:hint="cs"/>
-            <w:noProof/>
-            <w:rtl/>
-          </w:rPr>
-          <w:t>ی</w:t>
-        </w:r>
-        <w:r>
-          <w:rPr>
-            <w:rStyle w:val="Hyperlink"/>
-            <w:noProof/>
-            <w:rtl/>
-          </w:rPr>
-          <w:t xml:space="preserve"> پژوهش</w:t>
-        </w:r>
-        <w:r>
-          <w:rPr>
-            <w:noProof/>
-            <w:webHidden/>
-            <w:rtl/>
-          </w:rPr>
-          <w:tab/>
-        </w:r>
-        <w:r>
-          <w:rPr>
-            <w:noProof/>
-            <w:webHidden/>
-            <w:rtl/>
-          </w:rPr>
-          <w:fldChar w:fldCharType="begin"/>
-        </w:r>
-        <w:r>
-          <w:rPr>
-            <w:noProof/>
-            <w:webHidden/>
-            <w:rtl/>
-          </w:rPr>
-          <w:instrText xml:space="preserve"> </w:instrText>
-        </w:r>
-        <w:r>
-          <w:rPr>
-            <w:noProof/>
-            <w:webHidden/>
-          </w:rPr>
-          <w:instrText>PAGEREF</w:instrText>
-        </w:r>
-        <w:r>
-          <w:rPr>
-            <w:noProof/>
-            <w:webHidden/>
-            <w:rtl/>
-          </w:rPr>
-          <w:instrText xml:space="preserve"> _</w:instrText>
-        </w:r>
-        <w:r>
-          <w:rPr>
-            <w:noProof/>
-            <w:webHidden/>
-          </w:rPr>
-          <w:instrText>Toc179132434 \h</w:instrText>
-        </w:r>
-        <w:r>
-          <w:rPr>
-            <w:noProof/>
-            <w:webHidden/>
-            <w:rtl/>
-          </w:rPr>
-          <w:instrText xml:space="preserve"> </w:instrText>
-        </w:r>
-        <w:r>
-          <w:rPr>
-            <w:noProof/>
-            <w:webHidden/>
-            <w:rtl/>
-          </w:rPr>
-        </w:r>
-        <w:r>
-          <w:rPr>
-            <w:noProof/>
-            <w:webHidden/>
-            <w:rtl/>
-          </w:rPr>
-          <w:fldChar w:fldCharType="separate"/>
-        </w:r>
-        <w:r>
-          <w:rPr>
-            <w:noProof/>
-            <w:webHidden/>
-            <w:rtl/>
-          </w:rPr>
-          <w:t>20</w:t>
-        </w:r>
-        <w:r>
-          <w:rPr>
-            <w:noProof/>
-            <w:webHidden/>
-            <w:rtl/>
-          </w:rPr>
-          <w:fldChar w:fldCharType="end"/>
-        </w:r>
-      </w:hyperlink>
-    </w:p>
-    <w:p>
-      <w:pPr>
-        <w:pStyle w:val="TOC2"/>
-        <w:tabs>
-          <w:tab w:val="left" w:pos="720"/>
-          <w:tab w:val="right" w:leader="dot" w:pos="8778"/>
-        </w:tabs>
-        <w:rPr>
-          <w:rFonts w:asciiTheme="minorHAnsi" w:eastAsiaTheme="minorEastAsia" w:hAnsiTheme="minorHAnsi" w:cstheme="minorBidi"/>
-          <w:noProof/>
-          <w:kern w:val="2"/>
-          <w:sz w:val="22"/>
-          <w:szCs w:val="22"/>
-          <w:rtl/>
-          <w:lang w:bidi="ar-SA"/>
-          <w14:ligatures w14:val="standardContextual"/>
-        </w:rPr>
-      </w:pPr>
-      <w:hyperlink w:anchor="_Toc179132435" w:history="1">
-        <w:r>
-          <w:rPr>
-            <w:rStyle w:val="Hyperlink"/>
-            <w:noProof/>
-            <w:rtl/>
-          </w:rPr>
-          <w:t>5ـ6</w:t>
-        </w:r>
-        <w:r>
-          <w:rPr>
-            <w:rFonts w:asciiTheme="minorHAnsi" w:eastAsiaTheme="minorEastAsia" w:hAnsiTheme="minorHAnsi" w:cstheme="minorBidi"/>
-            <w:noProof/>
-            <w:kern w:val="2"/>
-            <w:sz w:val="22"/>
-            <w:szCs w:val="22"/>
-            <w:rtl/>
-            <w:lang w:bidi="ar-SA"/>
-            <w14:ligatures w14:val="standardContextual"/>
-          </w:rPr>
-          <w:tab/>
-        </w:r>
-        <w:r>
-          <w:rPr>
-            <w:rStyle w:val="Hyperlink"/>
-            <w:noProof/>
-            <w:rtl/>
-          </w:rPr>
-          <w:t>پ</w:t>
-        </w:r>
-        <w:r>
-          <w:rPr>
-            <w:rStyle w:val="Hyperlink"/>
-            <w:rFonts w:hint="cs"/>
-            <w:noProof/>
-            <w:rtl/>
-          </w:rPr>
-          <w:t>ی</w:t>
-        </w:r>
-        <w:r>
-          <w:rPr>
-            <w:rStyle w:val="Hyperlink"/>
-            <w:rFonts w:hint="eastAsia"/>
-            <w:noProof/>
-            <w:rtl/>
-          </w:rPr>
-          <w:t>شنهاد‌ها</w:t>
-        </w:r>
-        <w:r>
-          <w:rPr>
-            <w:rStyle w:val="Hyperlink"/>
-            <w:rFonts w:hint="cs"/>
-            <w:noProof/>
-            <w:rtl/>
-          </w:rPr>
-          <w:t>یی</w:t>
-        </w:r>
-        <w:r>
-          <w:rPr>
-            <w:rStyle w:val="Hyperlink"/>
-            <w:noProof/>
-            <w:rtl/>
-          </w:rPr>
-          <w:t xml:space="preserve"> برا</w:t>
-        </w:r>
-        <w:r>
-          <w:rPr>
-            <w:rStyle w:val="Hyperlink"/>
-            <w:rFonts w:hint="cs"/>
-            <w:noProof/>
-            <w:rtl/>
-          </w:rPr>
-          <w:t>ی</w:t>
-        </w:r>
-        <w:r>
-          <w:rPr>
-            <w:rStyle w:val="Hyperlink"/>
-            <w:noProof/>
-            <w:rtl/>
-          </w:rPr>
-          <w:t xml:space="preserve"> پژوهش‌ها</w:t>
-        </w:r>
-        <w:r>
-          <w:rPr>
-            <w:rStyle w:val="Hyperlink"/>
-            <w:rFonts w:hint="cs"/>
-            <w:noProof/>
-            <w:rtl/>
-          </w:rPr>
-          <w:t>ی</w:t>
-        </w:r>
-        <w:r>
-          <w:rPr>
-            <w:rStyle w:val="Hyperlink"/>
-            <w:noProof/>
-            <w:rtl/>
-          </w:rPr>
-          <w:t xml:space="preserve"> آت</w:t>
-        </w:r>
-        <w:r>
-          <w:rPr>
-            <w:rStyle w:val="Hyperlink"/>
-            <w:rFonts w:hint="cs"/>
-            <w:noProof/>
-            <w:rtl/>
-          </w:rPr>
-          <w:t>ی</w:t>
-        </w:r>
-        <w:r>
-          <w:rPr>
-            <w:noProof/>
-            <w:webHidden/>
-            <w:rtl/>
-          </w:rPr>
-          <w:tab/>
-        </w:r>
-        <w:r>
-          <w:rPr>
-            <w:noProof/>
-            <w:webHidden/>
-            <w:rtl/>
-          </w:rPr>
-          <w:fldChar w:fldCharType="begin"/>
-        </w:r>
-        <w:r>
-          <w:rPr>
-            <w:noProof/>
-            <w:webHidden/>
-            <w:rtl/>
-          </w:rPr>
-          <w:instrText xml:space="preserve"> </w:instrText>
-        </w:r>
-        <w:r>
-          <w:rPr>
-            <w:noProof/>
-            <w:webHidden/>
-          </w:rPr>
-          <w:instrText>PAGEREF</w:instrText>
-        </w:r>
-        <w:r>
-          <w:rPr>
-            <w:noProof/>
-            <w:webHidden/>
-            <w:rtl/>
-          </w:rPr>
-          <w:instrText xml:space="preserve"> _</w:instrText>
-        </w:r>
-        <w:r>
-          <w:rPr>
-            <w:noProof/>
-            <w:webHidden/>
-          </w:rPr>
-          <w:instrText>Toc179132435 \h</w:instrText>
-        </w:r>
-        <w:r>
-          <w:rPr>
-            <w:noProof/>
-            <w:webHidden/>
-            <w:rtl/>
-          </w:rPr>
-          <w:instrText xml:space="preserve"> </w:instrText>
-        </w:r>
-        <w:r>
-          <w:rPr>
-            <w:noProof/>
-            <w:webHidden/>
-            <w:rtl/>
-          </w:rPr>
-        </w:r>
-        <w:r>
-          <w:rPr>
-            <w:noProof/>
-            <w:webHidden/>
-            <w:rtl/>
-          </w:rPr>
-          <w:fldChar w:fldCharType="separate"/>
-        </w:r>
-        <w:r>
-          <w:rPr>
-            <w:noProof/>
-            <w:webHidden/>
-            <w:rtl/>
-          </w:rPr>
-          <w:t>20</w:t>
-        </w:r>
-        <w:r>
-          <w:rPr>
-            <w:noProof/>
-            <w:webHidden/>
-            <w:rtl/>
-          </w:rPr>
-          <w:fldChar w:fldCharType="end"/>
-        </w:r>
-      </w:hyperlink>
-    </w:p>
-    <w:p>
-      <w:pPr>
-        <w:pStyle w:val="TOC2"/>
-        <w:tabs>
-          <w:tab w:val="left" w:pos="720"/>
-          <w:tab w:val="right" w:leader="dot" w:pos="8778"/>
-        </w:tabs>
-        <w:rPr>
-          <w:rFonts w:asciiTheme="minorHAnsi" w:eastAsiaTheme="minorEastAsia" w:hAnsiTheme="minorHAnsi" w:cstheme="minorBidi"/>
-          <w:noProof/>
-          <w:kern w:val="2"/>
-          <w:sz w:val="22"/>
-          <w:szCs w:val="22"/>
-          <w:rtl/>
-          <w:lang w:bidi="ar-SA"/>
-          <w14:ligatures w14:val="standardContextual"/>
-        </w:rPr>
-      </w:pPr>
-      <w:hyperlink w:anchor="_Toc179132436" w:history="1">
-        <w:r>
-          <w:rPr>
-            <w:rStyle w:val="Hyperlink"/>
-            <w:noProof/>
-            <w:rtl/>
-          </w:rPr>
-          <w:t>5ـ7</w:t>
-        </w:r>
-        <w:r>
-          <w:rPr>
-            <w:rFonts w:asciiTheme="minorHAnsi" w:eastAsiaTheme="minorEastAsia" w:hAnsiTheme="minorHAnsi" w:cstheme="minorBidi"/>
-            <w:noProof/>
-            <w:kern w:val="2"/>
-            <w:sz w:val="22"/>
-            <w:szCs w:val="22"/>
-            <w:rtl/>
-            <w:lang w:bidi="ar-SA"/>
-            <w14:ligatures w14:val="standardContextual"/>
-          </w:rPr>
-          <w:tab/>
-        </w:r>
-        <w:r>
-          <w:rPr>
-            <w:rStyle w:val="Hyperlink"/>
-            <w:noProof/>
-            <w:rtl/>
-          </w:rPr>
-          <w:t>پ</w:t>
-        </w:r>
-        <w:r>
-          <w:rPr>
-            <w:rStyle w:val="Hyperlink"/>
-            <w:rFonts w:hint="cs"/>
-            <w:noProof/>
-            <w:rtl/>
-          </w:rPr>
-          <w:t>ی</w:t>
-        </w:r>
-        <w:r>
-          <w:rPr>
-            <w:rStyle w:val="Hyperlink"/>
-            <w:rFonts w:hint="eastAsia"/>
-            <w:noProof/>
-            <w:rtl/>
-          </w:rPr>
-          <w:t>شنهادها</w:t>
-        </w:r>
-        <w:r>
-          <w:rPr>
-            <w:rStyle w:val="Hyperlink"/>
-            <w:rFonts w:hint="cs"/>
-            <w:noProof/>
-            <w:rtl/>
-          </w:rPr>
-          <w:t>ی</w:t>
-        </w:r>
-        <w:r>
-          <w:rPr>
-            <w:rStyle w:val="Hyperlink"/>
-            <w:noProof/>
-            <w:rtl/>
-          </w:rPr>
-          <w:t xml:space="preserve"> اجرا</w:t>
-        </w:r>
-        <w:r>
-          <w:rPr>
-            <w:rStyle w:val="Hyperlink"/>
-            <w:rFonts w:hint="cs"/>
-            <w:noProof/>
-            <w:rtl/>
-          </w:rPr>
-          <w:t>یی</w:t>
-        </w:r>
-        <w:r>
-          <w:rPr>
-            <w:rStyle w:val="Hyperlink"/>
-            <w:noProof/>
-            <w:rtl/>
-          </w:rPr>
-          <w:t xml:space="preserve"> پژوهش</w:t>
-        </w:r>
-        <w:r>
-          <w:rPr>
-            <w:noProof/>
-            <w:webHidden/>
-            <w:rtl/>
-          </w:rPr>
-          <w:tab/>
-        </w:r>
-        <w:r>
-          <w:rPr>
-            <w:noProof/>
-            <w:webHidden/>
-            <w:rtl/>
-          </w:rPr>
-          <w:fldChar w:fldCharType="begin"/>
-        </w:r>
-        <w:r>
-          <w:rPr>
-            <w:noProof/>
-            <w:webHidden/>
-            <w:rtl/>
-          </w:rPr>
-          <w:instrText xml:space="preserve"> </w:instrText>
-        </w:r>
-        <w:r>
-          <w:rPr>
-            <w:noProof/>
-            <w:webHidden/>
-          </w:rPr>
-          <w:instrText>PAGEREF</w:instrText>
-        </w:r>
-        <w:r>
-          <w:rPr>
-            <w:noProof/>
-            <w:webHidden/>
-            <w:rtl/>
-          </w:rPr>
-          <w:instrText xml:space="preserve"> _</w:instrText>
-        </w:r>
-        <w:r>
-          <w:rPr>
-            <w:noProof/>
-            <w:webHidden/>
-          </w:rPr>
-          <w:instrText>Toc179132436 \h</w:instrText>
-        </w:r>
-        <w:r>
-          <w:rPr>
-            <w:noProof/>
-            <w:webHidden/>
-            <w:rtl/>
-          </w:rPr>
-          <w:instrText xml:space="preserve"> </w:instrText>
-        </w:r>
-        <w:r>
-          <w:rPr>
-            <w:noProof/>
-            <w:webHidden/>
-            <w:rtl/>
-          </w:rPr>
-        </w:r>
-        <w:r>
-          <w:rPr>
-            <w:noProof/>
-            <w:webHidden/>
-            <w:rtl/>
-          </w:rPr>
-          <w:fldChar w:fldCharType="separate"/>
-        </w:r>
-        <w:r>
-          <w:rPr>
-            <w:noProof/>
-            <w:webHidden/>
-            <w:rtl/>
-          </w:rPr>
-          <w:t>21</w:t>
-        </w:r>
-        <w:r>
-          <w:rPr>
-            <w:noProof/>
-            <w:webHidden/>
-            <w:rtl/>
-          </w:rPr>
-          <w:fldChar w:fldCharType="end"/>
-        </w:r>
-      </w:hyperlink>
-    </w:p>
-    <w:p>
-      <w:pPr>
-        <w:pStyle w:val="TOC1"/>
-        <w:rPr>
-          <w:rFonts w:asciiTheme="minorHAnsi" w:eastAsiaTheme="minorEastAsia" w:hAnsiTheme="minorHAnsi" w:cstheme="minorBidi"/>
-          <w:noProof/>
-          <w:kern w:val="2"/>
-          <w:sz w:val="22"/>
-          <w:szCs w:val="22"/>
-          <w:rtl/>
-          <w:lang w:bidi="ar-SA"/>
-          <w14:ligatures w14:val="standardContextual"/>
-        </w:rPr>
-      </w:pPr>
-      <w:hyperlink w:anchor="_Toc179132437" w:history="1">
-        <w:r>
-          <w:rPr>
-            <w:rStyle w:val="Hyperlink"/>
-            <w:noProof/>
-            <w:rtl/>
-          </w:rPr>
-          <w:t>کتابنامه</w:t>
-        </w:r>
-        <w:r>
-          <w:rPr>
-            <w:noProof/>
-            <w:webHidden/>
-            <w:rtl/>
-          </w:rPr>
-          <w:tab/>
-        </w:r>
-        <w:r>
-          <w:rPr>
-            <w:noProof/>
-            <w:webHidden/>
-            <w:rtl/>
-          </w:rPr>
-          <w:fldChar w:fldCharType="begin"/>
-        </w:r>
-        <w:r>
-          <w:rPr>
-            <w:noProof/>
-            <w:webHidden/>
-            <w:rtl/>
-          </w:rPr>
-          <w:instrText xml:space="preserve"> </w:instrText>
-        </w:r>
-        <w:r>
-          <w:rPr>
-            <w:noProof/>
-            <w:webHidden/>
-          </w:rPr>
-          <w:instrText>PAGEREF</w:instrText>
-        </w:r>
-        <w:r>
-          <w:rPr>
-            <w:noProof/>
-            <w:webHidden/>
-            <w:rtl/>
-          </w:rPr>
-          <w:instrText xml:space="preserve"> _</w:instrText>
-        </w:r>
-        <w:r>
-          <w:rPr>
-            <w:noProof/>
-            <w:webHidden/>
-          </w:rPr>
-          <w:instrText>Toc179132437 \h</w:instrText>
-        </w:r>
-        <w:r>
-          <w:rPr>
-            <w:noProof/>
-            <w:webHidden/>
-            <w:rtl/>
-          </w:rPr>
-          <w:instrText xml:space="preserve"> </w:instrText>
-        </w:r>
-        <w:r>
-          <w:rPr>
-            <w:noProof/>
-            <w:webHidden/>
-            <w:rtl/>
-          </w:rPr>
-        </w:r>
-        <w:r>
-          <w:rPr>
-            <w:noProof/>
-            <w:webHidden/>
-            <w:rtl/>
-          </w:rPr>
-          <w:fldChar w:fldCharType="separate"/>
-        </w:r>
-        <w:r>
-          <w:rPr>
-            <w:noProof/>
-            <w:webHidden/>
-            <w:rtl/>
-          </w:rPr>
           <w:t>22</w:t>
-        </w:r>
-        <w:r>
-          <w:rPr>
-            <w:noProof/>
-            <w:webHidden/>
-            <w:rtl/>
-          </w:rPr>
-          <w:fldChar w:fldCharType="end"/>
-        </w:r>
-      </w:hyperlink>
-    </w:p>
-    <w:p>
-      <w:pPr>
-        <w:pStyle w:val="TOC1"/>
-        <w:rPr>
-          <w:rFonts w:asciiTheme="minorHAnsi" w:eastAsiaTheme="minorEastAsia" w:hAnsiTheme="minorHAnsi" w:cstheme="minorBidi"/>
-          <w:noProof/>
-          <w:kern w:val="2"/>
-          <w:sz w:val="22"/>
-          <w:szCs w:val="22"/>
-          <w:rtl/>
-          <w:lang w:bidi="ar-SA"/>
-          <w14:ligatures w14:val="standardContextual"/>
-        </w:rPr>
-      </w:pPr>
-      <w:hyperlink w:anchor="_Toc179132438" w:history="1">
-        <w:r>
-          <w:rPr>
-            <w:rStyle w:val="Hyperlink"/>
-            <w:noProof/>
-            <w:rtl/>
-          </w:rPr>
-          <w:t>پ</w:t>
-        </w:r>
-        <w:r>
-          <w:rPr>
-            <w:rStyle w:val="Hyperlink"/>
-            <w:rFonts w:hint="cs"/>
-            <w:noProof/>
-            <w:rtl/>
-          </w:rPr>
-          <w:t>ی</w:t>
-        </w:r>
-        <w:r>
-          <w:rPr>
-            <w:rStyle w:val="Hyperlink"/>
-            <w:rFonts w:hint="eastAsia"/>
-            <w:noProof/>
-            <w:rtl/>
-          </w:rPr>
-          <w:t>وست</w:t>
-        </w:r>
-        <w:r>
-          <w:rPr>
-            <w:noProof/>
-            <w:webHidden/>
-            <w:rtl/>
-          </w:rPr>
-          <w:tab/>
-        </w:r>
-        <w:r>
-          <w:rPr>
-            <w:noProof/>
-            <w:webHidden/>
-            <w:rtl/>
-          </w:rPr>
-          <w:fldChar w:fldCharType="begin"/>
-        </w:r>
-        <w:r>
-          <w:rPr>
-            <w:noProof/>
-            <w:webHidden/>
-            <w:rtl/>
-          </w:rPr>
-          <w:instrText xml:space="preserve"> </w:instrText>
-        </w:r>
-        <w:r>
-          <w:rPr>
-            <w:noProof/>
-            <w:webHidden/>
-          </w:rPr>
-          <w:instrText>PAGEREF</w:instrText>
-        </w:r>
-        <w:r>
-          <w:rPr>
-            <w:noProof/>
-            <w:webHidden/>
-            <w:rtl/>
-          </w:rPr>
-          <w:instrText xml:space="preserve"> _</w:instrText>
-        </w:r>
-        <w:r>
-          <w:rPr>
-            <w:noProof/>
-            <w:webHidden/>
-          </w:rPr>
-          <w:instrText>Toc179132438 \h</w:instrText>
-        </w:r>
-        <w:r>
-          <w:rPr>
-            <w:noProof/>
-            <w:webHidden/>
-            <w:rtl/>
-          </w:rPr>
-          <w:instrText xml:space="preserve"> </w:instrText>
-        </w:r>
-        <w:r>
-          <w:rPr>
-            <w:noProof/>
-            <w:webHidden/>
-            <w:rtl/>
-          </w:rPr>
-        </w:r>
-        <w:r>
-          <w:rPr>
-            <w:noProof/>
-            <w:webHidden/>
-            <w:rtl/>
-          </w:rPr>
-          <w:fldChar w:fldCharType="separate"/>
-        </w:r>
-        <w:r>
-          <w:rPr>
-            <w:noProof/>
-            <w:webHidden/>
-            <w:rtl/>
-          </w:rPr>
-          <w:t>24</w:t>
-        </w:r>
-        <w:r>
-          <w:rPr>
-            <w:noProof/>
-            <w:webHidden/>
-            <w:rtl/>
-          </w:rPr>
-          <w:fldChar w:fldCharType="end"/>
-        </w:r>
-      </w:hyperlink>
-    </w:p>
-    <w:p>
-      <w:pPr>
-        <w:pStyle w:val="TOC1"/>
-        <w:rPr>
-          <w:rFonts w:asciiTheme="minorHAnsi" w:eastAsiaTheme="minorEastAsia" w:hAnsiTheme="minorHAnsi" w:cstheme="minorBidi"/>
-          <w:noProof/>
-          <w:kern w:val="2"/>
-          <w:sz w:val="22"/>
-          <w:szCs w:val="22"/>
-          <w:rtl/>
-          <w:lang w:bidi="ar-SA"/>
-          <w14:ligatures w14:val="standardContextual"/>
-        </w:rPr>
-      </w:pPr>
-      <w:hyperlink w:anchor="_Toc179132439" w:history="1">
-        <w:r>
-          <w:rPr>
-            <w:rStyle w:val="Hyperlink"/>
-            <w:noProof/>
-            <w:rtl/>
-          </w:rPr>
-          <w:t>واژه‌نامه</w:t>
-        </w:r>
-        <w:r>
-          <w:rPr>
-            <w:noProof/>
-            <w:webHidden/>
-            <w:rtl/>
-          </w:rPr>
-          <w:tab/>
-        </w:r>
-        <w:r>
-          <w:rPr>
-            <w:noProof/>
-            <w:webHidden/>
-            <w:rtl/>
-          </w:rPr>
-          <w:fldChar w:fldCharType="begin"/>
-        </w:r>
-        <w:r>
-          <w:rPr>
-            <w:noProof/>
-            <w:webHidden/>
-            <w:rtl/>
-          </w:rPr>
-          <w:instrText xml:space="preserve"> </w:instrText>
-        </w:r>
-        <w:r>
-          <w:rPr>
-            <w:noProof/>
-            <w:webHidden/>
-          </w:rPr>
-          <w:instrText>PAGEREF</w:instrText>
-        </w:r>
-        <w:r>
-          <w:rPr>
-            <w:noProof/>
-            <w:webHidden/>
-            <w:rtl/>
-          </w:rPr>
-          <w:instrText xml:space="preserve"> _</w:instrText>
-        </w:r>
-        <w:r>
-          <w:rPr>
-            <w:noProof/>
-            <w:webHidden/>
-          </w:rPr>
-          <w:instrText>Toc179132439 \h</w:instrText>
-        </w:r>
-        <w:r>
-          <w:rPr>
-            <w:noProof/>
-            <w:webHidden/>
-            <w:rtl/>
-          </w:rPr>
-          <w:instrText xml:space="preserve"> </w:instrText>
-        </w:r>
-        <w:r>
-          <w:rPr>
-            <w:noProof/>
-            <w:webHidden/>
-            <w:rtl/>
-          </w:rPr>
-        </w:r>
-        <w:r>
-          <w:rPr>
-            <w:noProof/>
-            <w:webHidden/>
-            <w:rtl/>
-          </w:rPr>
-          <w:fldChar w:fldCharType="separate"/>
-        </w:r>
-        <w:r>
-          <w:rPr>
-            <w:noProof/>
-            <w:webHidden/>
-            <w:rtl/>
-          </w:rPr>
-          <w:t>26</w:t>
         </w:r>
         <w:r>
           <w:rPr>
@@ -11953,7 +13134,7 @@
           <w:rtl/>
         </w:rPr>
       </w:pPr>
-      <w:bookmarkStart w:id="0" w:name="_Toc179132397"/>
+      <w:bookmarkStart w:id="0" w:name="_Toc179179964"/>
       <w:r>
         <w:rPr>
           <w:rFonts w:hint="cs"/>
@@ -12018,7 +13199,7 @@
           <w:rtl/>
         </w:rPr>
       </w:pPr>
-      <w:bookmarkStart w:id="1" w:name="_Toc179132398"/>
+      <w:bookmarkStart w:id="1" w:name="_Toc179179965"/>
       <w:r>
         <w:rPr>
           <w:rtl/>
@@ -21143,7 +22324,7 @@
           <w:rtl/>
         </w:rPr>
       </w:pPr>
-      <w:bookmarkStart w:id="4" w:name="_Toc179132399"/>
+      <w:bookmarkStart w:id="4" w:name="_Toc179179966"/>
       <w:r>
         <w:rPr>
           <w:rtl/>
@@ -21213,7 +22394,7 @@
           <w:rtl/>
         </w:rPr>
       </w:pPr>
-      <w:bookmarkStart w:id="5" w:name="_Toc179132400"/>
+      <w:bookmarkStart w:id="5" w:name="_Toc179179967"/>
       <w:r>
         <w:rPr>
           <w:rtl/>
@@ -21259,7 +22440,7 @@
           <w:rtl/>
         </w:rPr>
       </w:pPr>
-      <w:bookmarkStart w:id="6" w:name="_Toc179132401"/>
+      <w:bookmarkStart w:id="6" w:name="_Toc179179968"/>
       <w:r>
         <w:rPr>
           <w:rtl/>
@@ -21297,7 +22478,7 @@
           <w:rtl/>
         </w:rPr>
       </w:pPr>
-      <w:bookmarkStart w:id="7" w:name="_Toc179132402"/>
+      <w:bookmarkStart w:id="7" w:name="_Toc179179969"/>
       <w:r>
         <w:rPr>
           <w:rtl/>
@@ -21379,65 +22560,20 @@
         <w:lastRenderedPageBreak/>
         <w:br/>
       </w:r>
-      <w:bookmarkStart w:id="8" w:name="_Toc179132403"/>
-      <w:r>
-        <w:rPr>
-          <w:rFonts w:hint="cs"/>
-          <w:rtl/>
-        </w:rPr>
-        <w:t>مبانی</w:t>
-      </w:r>
-      <w:r>
-        <w:rPr>
-          <w:rtl/>
-        </w:rPr>
-        <w:t xml:space="preserve"> </w:t>
-      </w:r>
-      <w:r>
-        <w:rPr>
-          <w:rFonts w:hint="cs"/>
-          <w:rtl/>
-        </w:rPr>
-        <w:t>نظری</w:t>
-      </w:r>
-      <w:r>
-        <w:rPr>
-          <w:rtl/>
-        </w:rPr>
-        <w:t xml:space="preserve"> </w:t>
-      </w:r>
-      <w:r>
-        <w:rPr>
-          <w:rFonts w:hint="cs"/>
-          <w:rtl/>
-        </w:rPr>
-        <w:t>و</w:t>
-      </w:r>
-      <w:r>
-        <w:rPr>
-          <w:rtl/>
-        </w:rPr>
-        <w:t xml:space="preserve"> </w:t>
-      </w:r>
-      <w:r>
-        <w:rPr>
-          <w:rFonts w:hint="cs"/>
-          <w:rtl/>
-        </w:rPr>
-        <w:t>پیشینه</w:t>
-      </w:r>
-      <w:r>
-        <w:rPr>
-          <w:rtl/>
-        </w:rPr>
-        <w:t xml:space="preserve"> </w:t>
-      </w:r>
-      <w:r>
-        <w:rPr>
-          <w:rFonts w:hint="cs"/>
-          <w:rtl/>
-        </w:rPr>
-        <w:t>پژوهش</w:t>
+      <w:bookmarkStart w:id="8" w:name="_Toc179179970"/>
+      <w:r>
+        <w:rPr>
+          <w:rFonts w:hint="cs"/>
+          <w:rtl/>
+        </w:rPr>
+        <w:t>م</w:t>
+      </w:r>
+      <w:r>
+        <w:rPr>
+          <w:rFonts w:hint="cs"/>
+          <w:rtl/>
+        </w:rPr>
+        <w:t>فاهیم و تعاریف اولیه</w:t>
       </w:r>
       <w:bookmarkEnd w:id="8"/>
     </w:p>
@@ -21493,7 +22629,7 @@
           <w:rtl/>
         </w:rPr>
       </w:pPr>
-      <w:bookmarkStart w:id="9" w:name="_Toc179132404"/>
+      <w:bookmarkStart w:id="9" w:name="_Toc179179971"/>
       <w:r>
         <w:rPr>
           <w:rFonts w:hint="cs"/>
@@ -21526,7 +22662,7 @@
           <w:rtl/>
         </w:rPr>
       </w:pPr>
-      <w:bookmarkStart w:id="10" w:name="_Toc179132405"/>
+      <w:bookmarkStart w:id="10" w:name="_Toc179179972"/>
       <w:r>
         <w:rPr>
           <w:rFonts w:hint="cs"/>
@@ -21588,7 +22724,7 @@
           <w:rtl/>
         </w:rPr>
       </w:pPr>
-      <w:bookmarkStart w:id="11" w:name="_Toc179132406"/>
+      <w:bookmarkStart w:id="11" w:name="_Toc179179973"/>
       <w:r>
         <w:rPr>
           <w:rFonts w:hint="cs"/>
@@ -21703,7 +22839,7 @@
           <w:rtl/>
         </w:rPr>
       </w:pPr>
-      <w:bookmarkStart w:id="12" w:name="_Toc179132407"/>
+      <w:bookmarkStart w:id="12" w:name="_Toc179179974"/>
       <w:r>
         <w:rPr>
           <w:rFonts w:hint="cs"/>
@@ -21768,7 +22904,7 @@
           <w:rtl/>
         </w:rPr>
       </w:pPr>
-      <w:bookmarkStart w:id="13" w:name="_Toc179132408"/>
+      <w:bookmarkStart w:id="13" w:name="_Toc179179975"/>
       <w:r>
         <w:rPr>
           <w:rFonts w:hint="cs"/>
@@ -21802,7 +22938,7 @@
           <w:rtl/>
         </w:rPr>
       </w:pPr>
-      <w:bookmarkStart w:id="14" w:name="_Toc179132409"/>
+      <w:bookmarkStart w:id="14" w:name="_Toc179179976"/>
       <w:r>
         <w:rPr>
           <w:rFonts w:hint="cs"/>
@@ -21872,7 +23008,7 @@
           <w:rtl/>
         </w:rPr>
       </w:pPr>
-      <w:bookmarkStart w:id="15" w:name="_Toc179132410"/>
+      <w:bookmarkStart w:id="15" w:name="_Toc179179977"/>
       <w:r>
         <w:rPr>
           <w:rFonts w:hint="cs"/>
@@ -22696,7 +23832,7 @@
           <w:rtl/>
         </w:rPr>
       </w:pPr>
-      <w:bookmarkStart w:id="18" w:name="_Toc179132411"/>
+      <w:bookmarkStart w:id="18" w:name="_Toc179179978"/>
       <w:r>
         <w:rPr>
           <w:rFonts w:hint="cs"/>
@@ -22755,7 +23891,7 @@
           <w:rtl/>
         </w:rPr>
       </w:pPr>
-      <w:bookmarkStart w:id="19" w:name="_Toc179132412"/>
+      <w:bookmarkStart w:id="19" w:name="_Toc179179979"/>
       <w:r>
         <w:rPr>
           <w:rFonts w:hint="cs"/>
@@ -22788,7 +23924,7 @@
           <w:rtl/>
         </w:rPr>
       </w:pPr>
-      <w:bookmarkStart w:id="20" w:name="_Toc179132413"/>
+      <w:bookmarkStart w:id="20" w:name="_Toc179179980"/>
       <w:r>
         <w:rPr>
           <w:rFonts w:hint="cs"/>
@@ -22924,7 +24060,7 @@
           <w:rtl/>
         </w:rPr>
       </w:pPr>
-      <w:bookmarkStart w:id="21" w:name="_Toc179132414"/>
+      <w:bookmarkStart w:id="21" w:name="_Toc179179981"/>
       <w:r>
         <w:rPr>
           <w:rFonts w:hint="cs"/>
@@ -23018,7 +24154,7 @@
           <w:rtl/>
         </w:rPr>
       </w:pPr>
-      <w:bookmarkStart w:id="22" w:name="_Toc179132415"/>
+      <w:bookmarkStart w:id="22" w:name="_Toc179179982"/>
       <w:r>
         <w:rPr>
           <w:rFonts w:hint="cs"/>
@@ -23152,7 +24288,7 @@
           <w:rtl/>
         </w:rPr>
       </w:pPr>
-      <w:bookmarkStart w:id="23" w:name="_Toc179132416"/>
+      <w:bookmarkStart w:id="23" w:name="_Toc179179983"/>
       <w:r>
         <w:rPr>
           <w:rFonts w:hint="cs"/>
@@ -23294,7 +24430,7 @@
         </w:rPr>
         <w:t xml:space="preserve"> </w:t>
       </w:r>
-      <w:bookmarkStart w:id="24" w:name="_Toc179132417"/>
+      <w:bookmarkStart w:id="24" w:name="_Toc179179984"/>
       <w:r>
         <w:rPr>
           <w:rFonts w:hint="cs"/>
@@ -23406,7 +24542,7 @@
           <w:rtl/>
         </w:rPr>
       </w:pPr>
-      <w:bookmarkStart w:id="25" w:name="_Toc179132418"/>
+      <w:bookmarkStart w:id="25" w:name="_Toc179179985"/>
       <w:r>
         <w:rPr>
           <w:rFonts w:hint="cs"/>
@@ -23674,7 +24810,7 @@
           <w:rtl/>
         </w:rPr>
       </w:pPr>
-      <w:bookmarkStart w:id="26" w:name="_Toc179132419"/>
+      <w:bookmarkStart w:id="26" w:name="_Toc179179986"/>
       <w:r>
         <w:rPr>
           <w:rFonts w:hint="cs"/>
@@ -24309,10 +25445,9 @@
         <w:rPr>
           <w:rtl/>
         </w:rPr>
-        <w:lastRenderedPageBreak/>
         <w:br/>
       </w:r>
-      <w:bookmarkStart w:id="27" w:name="_Toc179132420"/>
+      <w:bookmarkStart w:id="27" w:name="_Toc179179987"/>
       <w:r>
         <w:rPr>
           <w:rFonts w:hint="cs"/>
@@ -24386,6 +25521,7 @@
           <w:rFonts w:cs="Arial"/>
           <w:rtl/>
         </w:rPr>
+        <w:lastRenderedPageBreak/>
         <w:br w:type="page"/>
       </w:r>
     </w:p>
@@ -24396,7 +25532,7 @@
           <w:rtl/>
         </w:rPr>
       </w:pPr>
-      <w:bookmarkStart w:id="28" w:name="_Toc179132421"/>
+      <w:bookmarkStart w:id="28" w:name="_Toc179179988"/>
       <w:r>
         <w:rPr>
           <w:rFonts w:hint="cs"/>
@@ -24430,7 +25566,7 @@
           <w:rtl/>
         </w:rPr>
       </w:pPr>
-      <w:bookmarkStart w:id="29" w:name="_Toc179132422"/>
+      <w:bookmarkStart w:id="29" w:name="_Toc179179989"/>
       <w:r>
         <w:rPr>
           <w:rFonts w:hint="cs"/>
@@ -24496,7 +25632,7 @@
           <w:rtl/>
         </w:rPr>
       </w:pPr>
-      <w:bookmarkStart w:id="30" w:name="_Toc179132423"/>
+      <w:bookmarkStart w:id="30" w:name="_Toc179179990"/>
       <w:r>
         <w:rPr>
           <w:rFonts w:hint="cs"/>
@@ -24559,7 +25695,7 @@
           <w:rtl/>
         </w:rPr>
       </w:pPr>
-      <w:bookmarkStart w:id="31" w:name="_Toc179132424"/>
+      <w:bookmarkStart w:id="31" w:name="_Toc179179991"/>
       <w:r>
         <w:rPr>
           <w:rFonts w:hint="cs"/>
@@ -24621,7 +25757,7 @@
           <w:rtl/>
         </w:rPr>
       </w:pPr>
-      <w:bookmarkStart w:id="32" w:name="_Toc179132425"/>
+      <w:bookmarkStart w:id="32" w:name="_Toc179179992"/>
       <w:r>
         <w:rPr>
           <w:rFonts w:hint="cs"/>
@@ -24698,7 +25834,7 @@
           <w:rtl/>
         </w:rPr>
       </w:pPr>
-      <w:bookmarkStart w:id="33" w:name="_Toc179132426"/>
+      <w:bookmarkStart w:id="33" w:name="_Toc179179993"/>
       <w:r>
         <w:rPr>
           <w:rFonts w:hint="cs"/>
@@ -24769,7 +25905,7 @@
           <w:rtl/>
         </w:rPr>
       </w:pPr>
-      <w:bookmarkStart w:id="34" w:name="_Toc179132427"/>
+      <w:bookmarkStart w:id="34" w:name="_Toc179179994"/>
       <w:r>
         <w:rPr>
           <w:rFonts w:hint="cs"/>
@@ -24803,7 +25939,7 @@
           <w:rtl/>
         </w:rPr>
       </w:pPr>
-      <w:bookmarkStart w:id="35" w:name="_Toc179132428"/>
+      <w:bookmarkStart w:id="35" w:name="_Toc179179995"/>
       <w:r>
         <w:rPr>
           <w:rFonts w:hint="cs"/>
@@ -24836,7 +25972,7 @@
           <w:rtl/>
         </w:rPr>
       </w:pPr>
-      <w:bookmarkStart w:id="36" w:name="_Toc179132429"/>
+      <w:bookmarkStart w:id="36" w:name="_Toc179179996"/>
       <w:r>
         <w:rPr>
           <w:rFonts w:hint="cs"/>
@@ -24860,7 +25996,7 @@
           <w:rtl/>
         </w:rPr>
       </w:pPr>
-      <w:bookmarkStart w:id="37" w:name="_Toc179132430"/>
+      <w:bookmarkStart w:id="37" w:name="_Toc179179997"/>
       <w:r>
         <w:rPr>
           <w:rFonts w:hint="cs"/>
@@ -24884,7 +26020,7 @@
           <w:rtl/>
         </w:rPr>
       </w:pPr>
-      <w:bookmarkStart w:id="38" w:name="_Toc179132431"/>
+      <w:bookmarkStart w:id="38" w:name="_Toc179179998"/>
       <w:r>
         <w:rPr>
           <w:rFonts w:hint="cs"/>
@@ -24908,7 +26044,7 @@
           <w:rtl/>
         </w:rPr>
       </w:pPr>
-      <w:bookmarkStart w:id="39" w:name="_Toc179132432"/>
+      <w:bookmarkStart w:id="39" w:name="_Toc179179999"/>
       <w:r>
         <w:rPr>
           <w:rFonts w:hint="cs"/>
@@ -25035,7 +26171,7 @@
           <w:rtl/>
         </w:rPr>
       </w:pPr>
-      <w:bookmarkStart w:id="40" w:name="_Toc179132433"/>
+      <w:bookmarkStart w:id="40" w:name="_Toc179180000"/>
       <w:r>
         <w:rPr>
           <w:rFonts w:hint="cs"/>
@@ -25090,7 +26226,7 @@
           <w:rtl/>
         </w:rPr>
       </w:pPr>
-      <w:bookmarkStart w:id="41" w:name="_Toc179132434"/>
+      <w:bookmarkStart w:id="41" w:name="_Toc179180001"/>
       <w:r>
         <w:rPr>
           <w:rFonts w:hint="cs"/>
@@ -25135,7 +26271,7 @@
           <w:rtl/>
         </w:rPr>
       </w:pPr>
-      <w:bookmarkStart w:id="42" w:name="_Toc179132435"/>
+      <w:bookmarkStart w:id="42" w:name="_Toc179180002"/>
       <w:r>
         <w:rPr>
           <w:rFonts w:hint="cs"/>
@@ -25206,13 +26342,12 @@
           <w:rtl/>
         </w:rPr>
       </w:pPr>
-      <w:bookmarkStart w:id="43" w:name="_Toc179132436"/>
-      <w:r>
-        <w:rPr>
-          <w:rFonts w:hint="cs"/>
-          <w:rtl/>
-        </w:rPr>
-        <w:lastRenderedPageBreak/>
+      <w:bookmarkStart w:id="43" w:name="_Toc179180003"/>
+      <w:r>
+        <w:rPr>
+          <w:rFonts w:hint="cs"/>
+          <w:rtl/>
+        </w:rPr>
         <w:t>پیشنهادهای اجرایی</w:t>
       </w:r>
       <w:r>
@@ -25235,6 +26370,7 @@
         <w:rPr>
           <w:color w:val="FF0000"/>
         </w:rPr>
+        <w:lastRenderedPageBreak/>
         <w:t>)</w:t>
       </w:r>
       <w:r>
@@ -25314,7 +26450,7 @@
           <w:rtl/>
         </w:rPr>
       </w:pPr>
-      <w:bookmarkStart w:id="44" w:name="_Toc179132437"/>
+      <w:bookmarkStart w:id="44" w:name="_Toc179180004"/>
       <w:r>
         <w:rPr>
           <w:rFonts w:hint="cs"/>
@@ -25787,11 +26923,11 @@
         </w:numPr>
         <w:ind w:left="-1"/>
       </w:pPr>
-      <w:bookmarkStart w:id="45" w:name="_Toc179132438"/>
-      <w:bookmarkStart w:id="46" w:name="_Toc387225122"/>
-      <w:bookmarkStart w:id="47" w:name="_Toc453777787"/>
-      <w:bookmarkStart w:id="48" w:name="_Toc453778102"/>
-      <w:bookmarkStart w:id="49" w:name="_Toc492918796"/>
+      <w:bookmarkStart w:id="45" w:name="_Toc387225122"/>
+      <w:bookmarkStart w:id="46" w:name="_Toc453777787"/>
+      <w:bookmarkStart w:id="47" w:name="_Toc453778102"/>
+      <w:bookmarkStart w:id="48" w:name="_Toc492918796"/>
+      <w:bookmarkStart w:id="49" w:name="_Toc179180005"/>
       <w:r>
         <w:rPr>
           <w:rFonts w:hint="cs"/>
@@ -25800,7 +26936,7 @@
         <w:lastRenderedPageBreak/>
         <w:t>پیوست</w:t>
       </w:r>
-      <w:bookmarkEnd w:id="45"/>
+      <w:bookmarkEnd w:id="49"/>
     </w:p>
     <w:p>
       <w:pPr>
@@ -25925,11 +27061,11 @@
           <w:docGrid w:linePitch="360"/>
         </w:sectPr>
       </w:pPr>
-      <w:bookmarkStart w:id="50" w:name="_Toc179132439"/>
+      <w:bookmarkStart w:id="50" w:name="_Toc179180006"/>
+      <w:bookmarkEnd w:id="45"/>
       <w:bookmarkEnd w:id="46"/>
       <w:bookmarkEnd w:id="47"/>
       <w:bookmarkEnd w:id="48"/>
-      <w:bookmarkEnd w:id="49"/>
       <w:r>
         <w:rPr>
           <w:rFonts w:hint="cs"/>
@@ -29723,7 +30859,6 @@
   <w:rsids>
     <w:rsidRoot w:val="005B1782"/>
     <w:rsid w:val="00002C51"/>
-    <w:rsid w:val="0001642E"/>
     <w:rsid w:val="00191605"/>
     <w:rsid w:val="002850D6"/>
     <w:rsid w:val="002907E7"/>
@@ -29732,6 +30867,7 @@
     <w:rsid w:val="004C701B"/>
     <w:rsid w:val="004E4919"/>
     <w:rsid w:val="004F2B28"/>
+    <w:rsid w:val="005433C0"/>
     <w:rsid w:val="0057534A"/>
     <w:rsid w:val="005B1782"/>
     <w:rsid w:val="006B08E1"/>
@@ -29741,6 +30877,7 @@
     <w:rsid w:val="00734ADE"/>
     <w:rsid w:val="0079258F"/>
     <w:rsid w:val="00971643"/>
+    <w:rsid w:val="009E1546"/>
     <w:rsid w:val="00AB0167"/>
     <w:rsid w:val="00AC414A"/>
     <w:rsid w:val="00AE5C01"/>
